--- a/source-docx/F_01_THRESHOLD.docx
+++ b/source-docx/F_01_THRESHOLD.docx
@@ -261,9 +261,22 @@
         <w:t>d her, spitting, “Move already.”</w:t>
       </w:r>
     </w:p>
-    <w:p/>
-    <w:p/>
-    <w:p/>
+    <w:p>
+      <w:r>
+        <w:lastRenderedPageBreak/>
+        <w:t> </w:t>
+      </w:r>
+    </w:p>
+    <w:p>
+      <w:r>
+        <w:t> </w:t>
+      </w:r>
+    </w:p>
+    <w:p>
+      <w:r>
+        <w:t> </w:t>
+      </w:r>
+    </w:p>
     <w:p>
       <w:r>
         <w:t>As they walked through the gates, Hellhound had a subtle smile grow on her face. True, they detained her, but that meant one thing: they were taking her seriously. Judging by her past experience with raider groups, that alone was progress.</w:t>
@@ -406,7 +419,11 @@
         <w:t>”</w:t>
       </w:r>
     </w:p>
-    <w:p/>
+    <w:p>
+      <w:r>
+        <w:t> </w:t>
+      </w:r>
+    </w:p>
     <w:p>
       <w:r>
         <w:t>Another guard spoke up, curiosity finally getting the better of him.</w:t>
@@ -462,8 +479,16 @@
         <w:t>She shook her head once, sharp, like she could reset her mask.</w:t>
       </w:r>
     </w:p>
-    <w:p/>
-    <w:p/>
+    <w:p>
+      <w:r>
+        <w:t> </w:t>
+      </w:r>
+    </w:p>
+    <w:p>
+      <w:r>
+        <w:t> </w:t>
+      </w:r>
+    </w:p>
     <w:p>
       <w:pPr>
         <w:rPr>
@@ -560,6 +585,9 @@
           <w:i/>
         </w:rPr>
       </w:pPr>
+      <w:r>
+        <w:t> </w:t>
+      </w:r>
     </w:p>
     <w:p>
       <w:pPr>
@@ -1184,6 +1212,9 @@
           <w:i/>
         </w:rPr>
       </w:pPr>
+      <w:r>
+        <w:t> </w:t>
+      </w:r>
     </w:p>
     <w:p>
       <w:r>
@@ -1381,7 +1412,11 @@
         <w:t>“Because I’d be a waste in chains.”</w:t>
       </w:r>
     </w:p>
-    <w:p/>
+    <w:p>
+      <w:r>
+        <w:t> </w:t>
+      </w:r>
+    </w:p>
     <w:p>
       <w:r>
         <w:t xml:space="preserve">One of the warlords </w:t>
@@ -1958,6 +1993,9 @@
           <w:lang w:eastAsia="en-US"/>
         </w:rPr>
       </w:pPr>
+      <w:r>
+        <w:t> </w:t>
+      </w:r>
     </w:p>
     <w:p>
       <w:pPr>
@@ -2906,6 +2944,9 @@
           <w:sz w:val="22"/>
         </w:rPr>
       </w:pPr>
+      <w:r>
+        <w:t> </w:t>
+      </w:r>
     </w:p>
     <w:p>
       <w:pPr>
@@ -3096,6 +3137,9 @@
           <w:rFonts w:cstheme="minorHAnsi"/>
         </w:rPr>
       </w:pPr>
+      <w:r>
+        <w:t> </w:t>
+      </w:r>
     </w:p>
     <w:p>
       <w:pPr>
@@ -3103,6 +3147,9 @@
           <w:rFonts w:cstheme="minorHAnsi"/>
         </w:rPr>
       </w:pPr>
+      <w:r>
+        <w:t> </w:t>
+      </w:r>
     </w:p>
     <w:p>
       <w:pPr>
@@ -3112,6 +3159,9 @@
           <w:lang w:eastAsia="en-GB"/>
         </w:rPr>
       </w:pPr>
+      <w:r>
+        <w:t> </w:t>
+      </w:r>
     </w:p>
     <w:p>
       <w:pPr>
@@ -4196,24 +4246,33 @@
           <w:sz w:val="22"/>
         </w:rPr>
       </w:pPr>
-    </w:p>
-    <w:p>
-      <w:pPr>
-        <w:pStyle w:val="NormlWeb"/>
-        <w:rPr>
-          <w:rFonts w:asciiTheme="minorHAnsi" w:hAnsiTheme="minorHAnsi" w:cstheme="minorHAnsi"/>
-          <w:sz w:val="22"/>
-        </w:rPr>
-      </w:pPr>
-    </w:p>
-    <w:p>
-      <w:pPr>
-        <w:pStyle w:val="NormlWeb"/>
-        <w:rPr>
-          <w:rFonts w:asciiTheme="minorHAnsi" w:hAnsiTheme="minorHAnsi" w:cstheme="minorHAnsi"/>
-          <w:sz w:val="22"/>
-        </w:rPr>
-      </w:pPr>
+      <w:r>
+        <w:t> </w:t>
+      </w:r>
+    </w:p>
+    <w:p>
+      <w:pPr>
+        <w:pStyle w:val="NormlWeb"/>
+        <w:rPr>
+          <w:rFonts w:asciiTheme="minorHAnsi" w:hAnsiTheme="minorHAnsi" w:cstheme="minorHAnsi"/>
+          <w:sz w:val="22"/>
+        </w:rPr>
+      </w:pPr>
+      <w:r>
+        <w:t> </w:t>
+      </w:r>
+    </w:p>
+    <w:p>
+      <w:pPr>
+        <w:pStyle w:val="NormlWeb"/>
+        <w:rPr>
+          <w:rFonts w:asciiTheme="minorHAnsi" w:hAnsiTheme="minorHAnsi" w:cstheme="minorHAnsi"/>
+          <w:sz w:val="22"/>
+        </w:rPr>
+      </w:pPr>
+      <w:r>
+        <w:t> </w:t>
+      </w:r>
     </w:p>
     <w:p>
       <w:pPr>
@@ -5524,9 +5583,21 @@
         <w:t>Hellhound grabbed the two bottles Nyx had left on the table and left the bar. The world tilted slightly, but she’d manage.</w:t>
       </w:r>
     </w:p>
-    <w:p/>
-    <w:p/>
-    <w:p/>
+    <w:p>
+      <w:r>
+        <w:t> </w:t>
+      </w:r>
+    </w:p>
+    <w:p>
+      <w:r>
+        <w:t> </w:t>
+      </w:r>
+    </w:p>
+    <w:p>
+      <w:r>
+        <w:t> </w:t>
+      </w:r>
+    </w:p>
     <w:p>
       <w:pPr>
         <w:pStyle w:val="NormlWeb"/>
@@ -5865,6 +5936,10 @@
           <w:lang w:eastAsia="en-US"/>
         </w:rPr>
       </w:pPr>
+      <w:r>
+        <w:lastRenderedPageBreak/>
+        <w:t> </w:t>
+      </w:r>
     </w:p>
     <w:p>
       <w:pPr>
@@ -6112,6 +6187,9 @@
           <w:lang w:eastAsia="en-US"/>
         </w:rPr>
       </w:pPr>
+      <w:r>
+        <w:t> </w:t>
+      </w:r>
     </w:p>
     <w:p>
       <w:pPr>
@@ -6722,9 +6800,21 @@
         <w:t xml:space="preserve"> jumped on her feet, shook her arms off and walked outside.</w:t>
       </w:r>
     </w:p>
-    <w:p/>
-    <w:p/>
-    <w:p/>
+    <w:p>
+      <w:r>
+        <w:t> </w:t>
+      </w:r>
+    </w:p>
+    <w:p>
+      <w:r>
+        <w:t> </w:t>
+      </w:r>
+    </w:p>
+    <w:p>
+      <w:r>
+        <w:t> </w:t>
+      </w:r>
+    </w:p>
     <w:p>
       <w:pPr>
         <w:pStyle w:val="NormlWeb"/>
@@ -7124,9 +7214,21 @@
         <w:t>She was absolutely mesmerized.</w:t>
       </w:r>
     </w:p>
-    <w:p/>
-    <w:p/>
-    <w:p/>
+    <w:p>
+      <w:r>
+        <w:t> </w:t>
+      </w:r>
+    </w:p>
+    <w:p>
+      <w:r>
+        <w:t> </w:t>
+      </w:r>
+    </w:p>
+    <w:p>
+      <w:r>
+        <w:t> </w:t>
+      </w:r>
+    </w:p>
     <w:p>
       <w:pPr>
         <w:pStyle w:val="NormlWeb"/>
@@ -9511,9 +9613,21 @@
         <w:t xml:space="preserve"> Hellhound didn’t resist.</w:t>
       </w:r>
     </w:p>
-    <w:p/>
-    <w:p/>
-    <w:p/>
+    <w:p>
+      <w:r>
+        <w:t> </w:t>
+      </w:r>
+    </w:p>
+    <w:p>
+      <w:r>
+        <w:t> </w:t>
+      </w:r>
+    </w:p>
+    <w:p>
+      <w:r>
+        <w:t> </w:t>
+      </w:r>
+    </w:p>
     <w:p>
       <w:pPr>
         <w:pStyle w:val="NormlWeb"/>
@@ -9731,6 +9845,11 @@
           <w:lang w:eastAsia="en-US"/>
         </w:rPr>
       </w:pPr>
+      <w:r>
+        <w:t> </w:t>
+      </w:r>
+      <w:bookmarkStart w:id="0" w:name="_GoBack"/>
+      <w:bookmarkEnd w:id="0"/>
     </w:p>
     <w:p>
       <w:pPr>
@@ -9802,8 +9921,6 @@
       <w:r>
         <w:t>laiming space.</w:t>
       </w:r>
-      <w:bookmarkStart w:id="0" w:name="_GoBack"/>
-      <w:bookmarkEnd w:id="0"/>
     </w:p>
     <w:p>
       <w:pPr>
@@ -10380,17 +10497,6 @@
         </w:rPr>
         <w:t>et out.”</w:t>
       </w:r>
-    </w:p>
-    <w:p>
-      <w:pPr>
-        <w:pStyle w:val="NormlWeb"/>
-        <w:rPr>
-          <w:rFonts w:asciiTheme="minorHAnsi" w:eastAsiaTheme="minorHAnsi" w:hAnsiTheme="minorHAnsi" w:cstheme="minorBidi"/>
-          <w:sz w:val="22"/>
-          <w:szCs w:val="22"/>
-          <w:lang w:eastAsia="en-US"/>
-        </w:rPr>
-      </w:pPr>
     </w:p>
     <w:sectPr>
       <w:pgSz w:w="11906" w:h="16838"/>
@@ -11422,7 +11528,7 @@
 </file>
 
 <file path=customXml/itemProps1.xml><?xml version="1.0" encoding="utf-8"?>
-<ds:datastoreItem xmlns:ds="http://schemas.openxmlformats.org/officeDocument/2006/customXml" ds:itemID="{DFB0BFD6-D851-41E8-A58E-8EC07956EB1C}">
+<ds:datastoreItem xmlns:ds="http://schemas.openxmlformats.org/officeDocument/2006/customXml" ds:itemID="{61CF2B85-479A-4297-B981-EA8164DAA146}">
   <ds:schemaRefs>
     <ds:schemaRef ds:uri="http://schemas.openxmlformats.org/officeDocument/2006/bibliography"/>
   </ds:schemaRefs>

--- a/source-docx/F_01_THRESHOLD.docx
+++ b/source-docx/F_01_THRESHOLD.docx
@@ -343,7 +343,13 @@
         <w:t xml:space="preserve"> She’d </w:t>
       </w:r>
       <w:r>
-        <w:t xml:space="preserve">heard a lot about the Marauders, but seeing the town in person? That was a different beast. Comparing the Steel Rats to them felt pathetic. The Marauders looked… functional. Structured. </w:t>
+        <w:t xml:space="preserve">heard a lot about the Marauders, but seeing the town in person? That </w:t>
+      </w:r>
+      <w:r>
+        <w:t xml:space="preserve">was a different beast. Compared to them the Steel Rats </w:t>
+      </w:r>
+      <w:r>
+        <w:t xml:space="preserve">felt pathetic. The Marauders looked… functional. Structured. </w:t>
       </w:r>
       <w:r>
         <w:t>All of them had a certain swagger, as if they believed inside the walls, inside their world, they were invincible. The Steel Rats felt like survivors. The Marauders were like a pack of predators. Or so they believed.</w:t>
@@ -351,7 +357,13 @@
     </w:p>
     <w:p>
       <w:r>
-        <w:t>What caught Hellhound’s eye most, though, was the sheer number of slaves lining the streets. Collared. On leashes. Locked in human cages. Presented on markets, shoved to the ground, dragged like pets, or bunched together, tied in clusters. Sold. Traded. Sh</w:t>
+        <w:t>What caught Hellhound’s eye most, though, was the sheer number of slaves lining the streets. Co</w:t>
+      </w:r>
+      <w:r>
+        <w:t xml:space="preserve">llared. On leashes. Locked in </w:t>
+      </w:r>
+      <w:r>
+        <w:t>cages. Presented on markets, shoved to the ground, dragged like pets, or bunched together, tied in clusters. Sold. Traded. Sh</w:t>
       </w:r>
       <w:r>
         <w:t>own off. Used.</w:t>
@@ -1985,758 +1997,105 @@
     </w:p>
     <w:p>
       <w:pPr>
-        <w:pStyle w:val="NormlWeb"/>
-        <w:rPr>
-          <w:rFonts w:asciiTheme="minorHAnsi" w:eastAsiaTheme="minorHAnsi" w:hAnsiTheme="minorHAnsi" w:cstheme="minorBidi"/>
-          <w:sz w:val="22"/>
-          <w:szCs w:val="22"/>
-          <w:lang w:eastAsia="en-US"/>
-        </w:rPr>
-      </w:pPr>
-      <w:r>
-        <w:t> </w:t>
-      </w:r>
-    </w:p>
-    <w:p>
-      <w:pPr>
-        <w:spacing w:before="100" w:beforeAutospacing="1" w:after="100" w:afterAutospacing="1" w:line="240" w:lineRule="auto"/>
-      </w:pPr>
-      <w:r>
-        <w:t xml:space="preserve">The cage wasn’t big enough to let the slaves run or hide. It was humiliating for all of them. But to be put in the same cage as some filthy, starved slaves? As a raider? </w:t>
-      </w:r>
-      <w:r>
-        <w:rPr>
-          <w:i/>
-        </w:rPr>
-        <w:t>As Hellhound?</w:t>
-      </w:r>
-      <w:r>
-        <w:t xml:space="preserve"> Nyx was underestimating her.</w:t>
-      </w:r>
-    </w:p>
-    <w:p>
-      <w:pPr>
-        <w:spacing w:before="100" w:beforeAutospacing="1" w:after="100" w:afterAutospacing="1" w:line="240" w:lineRule="auto"/>
-      </w:pPr>
-      <w:r>
-        <w:t>The slaves were fuelled by adrenaline, the sheer will to survive yet another horrible day as Nyx’s toys. Maybe some drugs too. The air reeked; it was hard to tell the sharp stench of stimulants apart from sweat, blood, piss, and faeces.</w:t>
-      </w:r>
-    </w:p>
-    <w:p>
-      <w:pPr>
-        <w:spacing w:before="100" w:beforeAutospacing="1" w:after="100" w:afterAutospacing="1" w:line="240" w:lineRule="auto"/>
-      </w:pPr>
-      <w:r>
+        <w:pStyle w:val="font-claude-response-body"/>
+        <w:rPr>
+          <w:rFonts w:asciiTheme="minorHAnsi" w:hAnsiTheme="minorHAnsi" w:cstheme="minorHAnsi"/>
+          <w:sz w:val="22"/>
+        </w:rPr>
+      </w:pPr>
+      <w:r>
+        <w:rPr>
+          <w:rFonts w:asciiTheme="minorHAnsi" w:hAnsiTheme="minorHAnsi" w:cstheme="minorHAnsi"/>
+          <w:sz w:val="22"/>
+        </w:rPr>
+        <w:t>The cage wasn't big enough to let the slaves run or hide. It was humiliating for all of them. But to be put in the same cage as some filthy, starved slaves? As a raider? As Hellhound? Nyx was underestimating her.</w:t>
+      </w:r>
+    </w:p>
+    <w:p>
+      <w:pPr>
+        <w:pStyle w:val="font-claude-response-body"/>
+        <w:rPr>
+          <w:rFonts w:asciiTheme="minorHAnsi" w:hAnsiTheme="minorHAnsi" w:cstheme="minorHAnsi"/>
+          <w:sz w:val="22"/>
+        </w:rPr>
+      </w:pPr>
+      <w:r>
+        <w:rPr>
+          <w:rFonts w:asciiTheme="minorHAnsi" w:hAnsiTheme="minorHAnsi" w:cstheme="minorHAnsi"/>
+          <w:sz w:val="22"/>
+        </w:rPr>
+        <w:t>The slaves were fuel</w:t>
+      </w:r>
+      <w:r>
+        <w:rPr>
+          <w:rFonts w:asciiTheme="minorHAnsi" w:hAnsiTheme="minorHAnsi" w:cstheme="minorHAnsi"/>
+          <w:sz w:val="22"/>
+        </w:rPr>
+        <w:t>l</w:t>
+      </w:r>
+      <w:r>
+        <w:rPr>
+          <w:rFonts w:asciiTheme="minorHAnsi" w:hAnsiTheme="minorHAnsi" w:cstheme="minorHAnsi"/>
+          <w:sz w:val="22"/>
+        </w:rPr>
+        <w:t xml:space="preserve">ed by adrenaline, the sheer will to survive yet another horrible day as Nyx's toys. Maybe </w:t>
+      </w:r>
+      <w:r>
+        <w:rPr>
+          <w:rFonts w:asciiTheme="minorHAnsi" w:hAnsiTheme="minorHAnsi" w:cstheme="minorHAnsi"/>
+          <w:sz w:val="22"/>
+        </w:rPr>
+        <w:t>some drugs too. The air reeked; it was hard to tell the sharp stench of stimulants apart from sweat, blood, piss, and faeces.</w:t>
+      </w:r>
+    </w:p>
+    <w:p>
+      <w:pPr>
+        <w:pStyle w:val="font-claude-response-body"/>
+        <w:rPr>
+          <w:rFonts w:asciiTheme="minorHAnsi" w:hAnsiTheme="minorHAnsi" w:cstheme="minorHAnsi"/>
+          <w:sz w:val="22"/>
+        </w:rPr>
+      </w:pPr>
+      <w:r>
+        <w:rPr>
+          <w:rFonts w:asciiTheme="minorHAnsi" w:hAnsiTheme="minorHAnsi" w:cstheme="minorHAnsi"/>
+          <w:bCs/>
+          <w:sz w:val="22"/>
+        </w:rPr>
+        <w:t>Three of them. Two men, one woman. All wrong.</w:t>
+      </w:r>
+    </w:p>
+    <w:p>
+      <w:pPr>
+        <w:pStyle w:val="font-claude-response-body"/>
+        <w:rPr>
+          <w:rFonts w:asciiTheme="minorHAnsi" w:hAnsiTheme="minorHAnsi" w:cstheme="minorHAnsi"/>
+          <w:sz w:val="22"/>
+        </w:rPr>
+      </w:pPr>
+      <w:r>
+        <w:rPr>
+          <w:rFonts w:asciiTheme="minorHAnsi" w:hAnsiTheme="minorHAnsi" w:cstheme="minorHAnsi"/>
+          <w:sz w:val="22"/>
+        </w:rPr>
         <w:t>Hellhound stepped inside the cage. The guards slammed the door shut behind her.</w:t>
       </w:r>
     </w:p>
     <w:p>
       <w:pPr>
-        <w:spacing w:before="100" w:beforeAutospacing="1" w:after="100" w:afterAutospacing="1" w:line="240" w:lineRule="auto"/>
-      </w:pPr>
-      <w:r>
+        <w:pStyle w:val="font-claude-response-body"/>
+        <w:rPr>
+          <w:rFonts w:asciiTheme="minorHAnsi" w:hAnsiTheme="minorHAnsi" w:cstheme="minorHAnsi"/>
+          <w:sz w:val="22"/>
+        </w:rPr>
+      </w:pPr>
+      <w:r>
+        <w:rPr>
+          <w:rFonts w:asciiTheme="minorHAnsi" w:hAnsiTheme="minorHAnsi" w:cstheme="minorHAnsi"/>
+          <w:sz w:val="22"/>
+        </w:rPr>
         <w:t xml:space="preserve">She glanced at Nyx again, but now arrogance got the better of her. Her expression was pure disgust and disappointment. A stubborn face that said, </w:t>
       </w:r>
-      <w:r>
-        <w:rPr>
-          <w:i/>
-        </w:rPr>
-        <w:t>I wanted to prove myself and you’re giving me crayons to eat.</w:t>
-      </w:r>
-    </w:p>
-    <w:p>
-      <w:pPr>
-        <w:spacing w:before="100" w:beforeAutospacing="1" w:after="100" w:afterAutospacing="1" w:line="240" w:lineRule="auto"/>
-      </w:pPr>
-      <w:r>
-        <w:t>The slaves didn’t look like much. Hollow, unfocused eyes, glancing at each other. Uncertain, but visibly scared. But their minds weren’t clean. If they were, they wouldn’t have looked at Hellhound like potential food.</w:t>
-      </w:r>
-    </w:p>
-    <w:p>
-      <w:pPr>
-        <w:spacing w:before="100" w:beforeAutospacing="1" w:after="100" w:afterAutospacing="1" w:line="240" w:lineRule="auto"/>
-      </w:pPr>
-      <w:r>
-        <w:t>“Slaves.” Nyx snapped her fingers. They all turned their heads toward their Empress in unison. “Force her to the ground. If you do, you’re all granted freedom.”</w:t>
-      </w:r>
-    </w:p>
-    <w:p>
-      <w:pPr>
-        <w:spacing w:before="100" w:beforeAutospacing="1" w:after="100" w:afterAutospacing="1" w:line="240" w:lineRule="auto"/>
-      </w:pPr>
-      <w:r>
-        <w:t xml:space="preserve">Hellhound snorted as she saw their eyes light up. </w:t>
-      </w:r>
-      <w:r>
-        <w:rPr>
-          <w:i/>
-        </w:rPr>
-        <w:t>As if they had a chance.</w:t>
-      </w:r>
-    </w:p>
-    <w:p>
-      <w:pPr>
-        <w:spacing w:before="100" w:beforeAutospacing="1" w:after="100" w:afterAutospacing="1" w:line="240" w:lineRule="auto"/>
-      </w:pPr>
-      <w:r>
-        <w:t>But her amusement was short-lived.</w:t>
-      </w:r>
-    </w:p>
-    <w:p>
-      <w:pPr>
-        <w:spacing w:before="100" w:beforeAutospacing="1" w:after="100" w:afterAutospacing="1" w:line="240" w:lineRule="auto"/>
-      </w:pPr>
-      <w:r>
-        <w:t>Two masked guards approached the cage with fumig</w:t>
-      </w:r>
-      <w:r>
-        <w:t>ators. With a label painted on the tanks on their backs</w:t>
-      </w:r>
-      <w:r>
-        <w:t>.</w:t>
-      </w:r>
-    </w:p>
-    <w:p>
-      <w:pPr>
-        <w:spacing w:before="100" w:beforeAutospacing="1" w:after="100" w:afterAutospacing="1" w:line="240" w:lineRule="auto"/>
-        <w:rPr>
-          <w:b/>
-        </w:rPr>
-      </w:pPr>
-      <w:r>
-        <w:rPr>
-          <w:b/>
-        </w:rPr>
-        <w:t>CN-47.</w:t>
-      </w:r>
-    </w:p>
-    <w:p>
-      <w:pPr>
-        <w:spacing w:before="100" w:beforeAutospacing="1" w:after="100" w:afterAutospacing="1" w:line="240" w:lineRule="auto"/>
-        <w:rPr>
-          <w:i/>
-        </w:rPr>
-      </w:pPr>
-      <w:r>
-        <w:rPr>
-          <w:i/>
-        </w:rPr>
-        <w:t>Fuck.</w:t>
-      </w:r>
-    </w:p>
-    <w:p>
-      <w:pPr>
-        <w:spacing w:before="100" w:beforeAutospacing="1" w:after="100" w:afterAutospacing="1" w:line="240" w:lineRule="auto"/>
-      </w:pPr>
-      <w:r>
-        <w:t>The small arena drowned in slightly pink fumes. It smelled sweet. It tasted sweet.</w:t>
-      </w:r>
-    </w:p>
-    <w:p>
-      <w:pPr>
-        <w:spacing w:before="100" w:beforeAutospacing="1" w:after="100" w:afterAutospacing="1" w:line="240" w:lineRule="auto"/>
-      </w:pPr>
-      <w:r>
-        <w:t>The</w:t>
-      </w:r>
-      <w:r>
-        <w:t xml:space="preserve"> slaves got bolder. Their movements were twitchy. They got louder,</w:t>
-      </w:r>
-      <w:r>
-        <w:t xml:space="preserve"> and paranoid.</w:t>
-      </w:r>
-    </w:p>
-    <w:p>
-      <w:pPr>
-        <w:spacing w:before="100" w:beforeAutospacing="1" w:after="100" w:afterAutospacing="1" w:line="240" w:lineRule="auto"/>
-      </w:pPr>
-      <w:r>
-        <w:t>One of them slammed his fist against the bars of the cage. The clang echoed. Another cried out, shaking. They were still terrified. But wrong. Deeply wrong.</w:t>
-      </w:r>
-    </w:p>
-    <w:p>
-      <w:pPr>
-        <w:spacing w:before="100" w:beforeAutospacing="1" w:after="100" w:afterAutospacing="1" w:line="240" w:lineRule="auto"/>
-      </w:pPr>
-      <w:r>
-        <w:t xml:space="preserve">Hellhound </w:t>
-      </w:r>
-      <w:r>
-        <w:t xml:space="preserve">seemed to be calm. </w:t>
-      </w:r>
-      <w:r>
-        <w:t>She wasn’t twitchy. She tracked their movement instead, watching which one would be bold enough to jump first.</w:t>
-      </w:r>
-    </w:p>
-    <w:p>
-      <w:pPr>
-        <w:spacing w:before="100" w:beforeAutospacing="1" w:after="100" w:afterAutospacing="1" w:line="240" w:lineRule="auto"/>
-      </w:pPr>
-      <w:r>
-        <w:t>She knew the name.</w:t>
-      </w:r>
-    </w:p>
-    <w:p>
-      <w:pPr>
-        <w:spacing w:before="100" w:beforeAutospacing="1" w:after="100" w:afterAutospacing="1" w:line="240" w:lineRule="auto"/>
-        <w:rPr>
-          <w:i/>
-        </w:rPr>
-      </w:pPr>
-      <w:r>
-        <w:rPr>
-          <w:i/>
-        </w:rPr>
-        <w:lastRenderedPageBreak/>
-        <w:t>CN-47.</w:t>
-      </w:r>
-      <w:r>
-        <w:rPr>
-          <w:i/>
-        </w:rPr>
-        <w:t xml:space="preserve"> Cheap</w:t>
-      </w:r>
-      <w:r>
-        <w:rPr>
-          <w:i/>
-        </w:rPr>
-        <w:t xml:space="preserve"> drug</w:t>
-      </w:r>
-      <w:r>
-        <w:rPr>
-          <w:i/>
-        </w:rPr>
-        <w:t>, and it’s e</w:t>
-      </w:r>
-      <w:r>
-        <w:rPr>
-          <w:i/>
-        </w:rPr>
-        <w:t>verywhere. Makes you unstable, makes you see monsters, makes you want</w:t>
-      </w:r>
-      <w:r>
-        <w:rPr>
-          <w:i/>
-        </w:rPr>
-        <w:t xml:space="preserve"> to crawl out of your own body.</w:t>
-      </w:r>
-    </w:p>
-    <w:p>
-      <w:pPr>
-        <w:spacing w:before="100" w:beforeAutospacing="1" w:after="100" w:afterAutospacing="1" w:line="240" w:lineRule="auto"/>
-      </w:pPr>
-      <w:r>
-        <w:t>Nyx crossed her arms, lips curling into a smile. She knew the gas would set in soon, and they would attack each other. They would see threats, beasts trying to take their lives. The thought of watching the scavenger dog go rabid made her grin.</w:t>
-      </w:r>
-    </w:p>
-    <w:p>
-      <w:pPr>
-        <w:spacing w:before="100" w:beforeAutospacing="1" w:after="100" w:afterAutospacing="1" w:line="240" w:lineRule="auto"/>
-      </w:pPr>
-      <w:r>
-        <w:t>Except Hellhound didn’t seem affected.</w:t>
-      </w:r>
-      <w:r>
-        <w:t xml:space="preserve"> </w:t>
-      </w:r>
-      <w:r>
-        <w:t>Or she was hiding it too well.</w:t>
-      </w:r>
-    </w:p>
-    <w:p>
-      <w:pPr>
-        <w:spacing w:before="100" w:beforeAutospacing="1" w:after="100" w:afterAutospacing="1" w:line="240" w:lineRule="auto"/>
-      </w:pPr>
-      <w:r>
-        <w:t>The Empress scowled. Hellhound wasn’t only calm, she seemed to be enjoying the fumes. Nyx leaned forward, narrowing her eyes, trying to see her better.</w:t>
-      </w:r>
-    </w:p>
-    <w:p>
-      <w:pPr>
-        <w:spacing w:before="100" w:beforeAutospacing="1" w:after="100" w:afterAutospacing="1" w:line="240" w:lineRule="auto"/>
-      </w:pPr>
-      <w:r>
-        <w:t>Because Hellhound’s eyes reflected the light even stronger now, glowing like a predator’s in the dark.</w:t>
-      </w:r>
-    </w:p>
-    <w:p>
-      <w:pPr>
-        <w:pStyle w:val="NormlWeb"/>
-        <w:rPr>
-          <w:rFonts w:asciiTheme="minorHAnsi" w:hAnsiTheme="minorHAnsi" w:cstheme="minorHAnsi"/>
-          <w:sz w:val="22"/>
-        </w:rPr>
-      </w:pPr>
-      <w:r>
-        <w:rPr>
-          <w:rFonts w:asciiTheme="minorHAnsi" w:hAnsiTheme="minorHAnsi" w:cstheme="minorHAnsi"/>
-          <w:sz w:val="22"/>
-        </w:rPr>
-        <w:t>Hellhound inhaled deeply. She knew how it looked, like she was showing off, but she couldn’t help it. It felt right. It sharpened her focus. And it bought her one more hour before the headache kicked in.</w:t>
-      </w:r>
-    </w:p>
-    <w:p>
-      <w:pPr>
-        <w:pStyle w:val="NormlWeb"/>
-        <w:rPr>
-          <w:rFonts w:asciiTheme="minorHAnsi" w:hAnsiTheme="minorHAnsi" w:cstheme="minorHAnsi"/>
-          <w:sz w:val="22"/>
-        </w:rPr>
-      </w:pPr>
-      <w:r>
-        <w:rPr>
-          <w:rFonts w:asciiTheme="minorHAnsi" w:hAnsiTheme="minorHAnsi" w:cstheme="minorHAnsi"/>
-          <w:sz w:val="22"/>
-        </w:rPr>
-        <w:t>One slave finally broke the stillness and lunged. She sidestepped, and the slave slammed into the cage wall.</w:t>
-      </w:r>
-    </w:p>
-    <w:p>
-      <w:pPr>
-        <w:pStyle w:val="NormlWeb"/>
-        <w:rPr>
-          <w:rFonts w:asciiTheme="minorHAnsi" w:hAnsiTheme="minorHAnsi" w:cstheme="minorHAnsi"/>
-          <w:sz w:val="22"/>
-        </w:rPr>
-      </w:pPr>
-      <w:r>
-        <w:rPr>
-          <w:rFonts w:asciiTheme="minorHAnsi" w:hAnsiTheme="minorHAnsi" w:cstheme="minorHAnsi"/>
-          <w:sz w:val="22"/>
-        </w:rPr>
-        <w:t>Hellhound glanced at Nyx.</w:t>
-      </w:r>
-    </w:p>
-    <w:p>
-      <w:pPr>
-        <w:pStyle w:val="NormlWeb"/>
-        <w:rPr>
-          <w:rFonts w:asciiTheme="minorHAnsi" w:hAnsiTheme="minorHAnsi" w:cstheme="minorHAnsi"/>
-          <w:sz w:val="22"/>
-        </w:rPr>
-      </w:pPr>
-      <w:r>
-        <w:rPr>
-          <w:rStyle w:val="Kiemels"/>
-          <w:rFonts w:asciiTheme="minorHAnsi" w:hAnsiTheme="minorHAnsi" w:cstheme="minorHAnsi"/>
-          <w:sz w:val="22"/>
-        </w:rPr>
-        <w:t>You want a show? You will get a show.</w:t>
-      </w:r>
-    </w:p>
-    <w:p>
-      <w:pPr>
-        <w:pStyle w:val="NormlWeb"/>
-        <w:rPr>
-          <w:rFonts w:asciiTheme="minorHAnsi" w:hAnsiTheme="minorHAnsi" w:cstheme="minorHAnsi"/>
-          <w:sz w:val="22"/>
-        </w:rPr>
-      </w:pPr>
-      <w:r>
-        <w:rPr>
-          <w:rFonts w:asciiTheme="minorHAnsi" w:hAnsiTheme="minorHAnsi" w:cstheme="minorHAnsi"/>
-          <w:sz w:val="22"/>
-        </w:rPr>
-        <w:t>Another slave thought she had the upper hand, catching Hellhound with her back turned. She tried to tackle her, grab her arm, cling.</w:t>
-      </w:r>
-    </w:p>
-    <w:p>
-      <w:pPr>
-        <w:pStyle w:val="NormlWeb"/>
-        <w:rPr>
-          <w:rFonts w:asciiTheme="minorHAnsi" w:hAnsiTheme="minorHAnsi" w:cstheme="minorHAnsi"/>
-          <w:sz w:val="22"/>
-        </w:rPr>
-      </w:pPr>
-      <w:r>
-        <w:rPr>
-          <w:rFonts w:asciiTheme="minorHAnsi" w:hAnsiTheme="minorHAnsi" w:cstheme="minorHAnsi"/>
-          <w:sz w:val="22"/>
-        </w:rPr>
-        <w:t>Hellhound jerked free</w:t>
-      </w:r>
-      <w:r>
-        <w:rPr>
-          <w:rFonts w:asciiTheme="minorHAnsi" w:hAnsiTheme="minorHAnsi" w:cstheme="minorHAnsi"/>
-          <w:sz w:val="22"/>
-        </w:rPr>
-        <w:t xml:space="preserve"> and shoved the slave aside. The slave</w:t>
-      </w:r>
-      <w:r>
-        <w:rPr>
-          <w:rFonts w:asciiTheme="minorHAnsi" w:hAnsiTheme="minorHAnsi" w:cstheme="minorHAnsi"/>
-          <w:sz w:val="22"/>
-        </w:rPr>
-        <w:t xml:space="preserve"> recovere</w:t>
-      </w:r>
-      <w:r>
-        <w:rPr>
-          <w:rFonts w:asciiTheme="minorHAnsi" w:hAnsiTheme="minorHAnsi" w:cstheme="minorHAnsi"/>
-          <w:sz w:val="22"/>
-        </w:rPr>
-        <w:t>d quickly, scuttled to the last</w:t>
-      </w:r>
-      <w:r>
-        <w:rPr>
-          <w:rFonts w:asciiTheme="minorHAnsi" w:hAnsiTheme="minorHAnsi" w:cstheme="minorHAnsi"/>
-          <w:sz w:val="22"/>
-        </w:rPr>
-        <w:t xml:space="preserve"> slave, grabbed his shoulders, and shook him.</w:t>
-      </w:r>
-    </w:p>
-    <w:p>
-      <w:pPr>
-        <w:pStyle w:val="NormlWeb"/>
-        <w:rPr>
-          <w:rFonts w:asciiTheme="minorHAnsi" w:hAnsiTheme="minorHAnsi" w:cstheme="minorHAnsi"/>
-          <w:sz w:val="22"/>
-        </w:rPr>
-      </w:pPr>
-      <w:r>
-        <w:rPr>
-          <w:rFonts w:asciiTheme="minorHAnsi" w:hAnsiTheme="minorHAnsi" w:cstheme="minorHAnsi"/>
-          <w:sz w:val="22"/>
-        </w:rPr>
-        <w:t>“We can pin her down,” her breathing was heavy, desperate. “And then we’re free. Come on!”</w:t>
-      </w:r>
-    </w:p>
-    <w:p>
-      <w:pPr>
-        <w:pStyle w:val="NormlWeb"/>
-        <w:rPr>
-          <w:rFonts w:asciiTheme="minorHAnsi" w:hAnsiTheme="minorHAnsi" w:cstheme="minorHAnsi"/>
-          <w:sz w:val="22"/>
-        </w:rPr>
-      </w:pPr>
-      <w:r>
-        <w:rPr>
-          <w:rFonts w:asciiTheme="minorHAnsi" w:hAnsiTheme="minorHAnsi" w:cstheme="minorHAnsi"/>
-          <w:sz w:val="22"/>
-        </w:rPr>
-        <w:t>He trembled, searching the air, struggling to locate the voice talking to him. Then his gaze snapped to her.</w:t>
-      </w:r>
-    </w:p>
-    <w:p>
-      <w:pPr>
-        <w:pStyle w:val="NormlWeb"/>
-        <w:rPr>
-          <w:rFonts w:asciiTheme="minorHAnsi" w:hAnsiTheme="minorHAnsi" w:cstheme="minorHAnsi"/>
-          <w:sz w:val="22"/>
-        </w:rPr>
-      </w:pPr>
-      <w:r>
-        <w:rPr>
-          <w:rFonts w:asciiTheme="minorHAnsi" w:hAnsiTheme="minorHAnsi" w:cstheme="minorHAnsi"/>
-          <w:sz w:val="22"/>
-        </w:rPr>
-        <w:t>“No. No, we’re gonna die.” He looked down at his own hands. “I’m already dying. CAN’T YOU SEE?”</w:t>
-      </w:r>
-    </w:p>
-    <w:p>
-      <w:pPr>
-        <w:pStyle w:val="NormlWeb"/>
-        <w:rPr>
-          <w:rFonts w:asciiTheme="minorHAnsi" w:hAnsiTheme="minorHAnsi" w:cstheme="minorHAnsi"/>
-          <w:sz w:val="22"/>
-        </w:rPr>
-      </w:pPr>
-      <w:r>
-        <w:rPr>
-          <w:rFonts w:asciiTheme="minorHAnsi" w:hAnsiTheme="minorHAnsi" w:cstheme="minorHAnsi"/>
-          <w:sz w:val="22"/>
-        </w:rPr>
-        <w:t>Hellhound was disgusted.</w:t>
-      </w:r>
-    </w:p>
-    <w:p>
-      <w:pPr>
-        <w:pStyle w:val="NormlWeb"/>
-        <w:rPr>
-          <w:rFonts w:asciiTheme="minorHAnsi" w:hAnsiTheme="minorHAnsi" w:cstheme="minorHAnsi"/>
-          <w:sz w:val="22"/>
-        </w:rPr>
-      </w:pPr>
-      <w:r>
-        <w:rPr>
-          <w:rFonts w:asciiTheme="minorHAnsi" w:hAnsiTheme="minorHAnsi" w:cstheme="minorHAnsi"/>
-          <w:sz w:val="22"/>
-        </w:rPr>
-        <w:t>This whole setup was working against her. She couldn’t show off her competence against three worms, no matter what she did.</w:t>
-      </w:r>
-    </w:p>
-    <w:p>
-      <w:pPr>
-        <w:pStyle w:val="NormlWeb"/>
-        <w:rPr>
-          <w:rFonts w:asciiTheme="minorHAnsi" w:hAnsiTheme="minorHAnsi" w:cstheme="minorHAnsi"/>
-          <w:sz w:val="22"/>
-        </w:rPr>
-      </w:pPr>
-      <w:r>
-        <w:rPr>
-          <w:rFonts w:asciiTheme="minorHAnsi" w:hAnsiTheme="minorHAnsi" w:cstheme="minorHAnsi"/>
-          <w:sz w:val="22"/>
-        </w:rPr>
-        <w:t>She sighed.</w:t>
-      </w:r>
-    </w:p>
-    <w:p>
-      <w:pPr>
-        <w:pStyle w:val="NormlWeb"/>
-        <w:rPr>
-          <w:rStyle w:val="Kiemels"/>
-          <w:rFonts w:asciiTheme="minorHAnsi" w:hAnsiTheme="minorHAnsi" w:cstheme="minorHAnsi"/>
-          <w:sz w:val="22"/>
-        </w:rPr>
-      </w:pPr>
-      <w:r>
-        <w:rPr>
-          <w:rStyle w:val="Kiemels"/>
-          <w:rFonts w:asciiTheme="minorHAnsi" w:hAnsiTheme="minorHAnsi" w:cstheme="minorHAnsi"/>
-          <w:sz w:val="22"/>
-        </w:rPr>
-        <w:t>If I don’t hurry, they’ll end up killing each other.</w:t>
-      </w:r>
-    </w:p>
-    <w:p>
-      <w:pPr>
-        <w:pStyle w:val="NormlWeb"/>
-        <w:rPr>
-          <w:rFonts w:asciiTheme="minorHAnsi" w:hAnsiTheme="minorHAnsi" w:cstheme="minorHAnsi"/>
-          <w:sz w:val="22"/>
-        </w:rPr>
-      </w:pPr>
-      <w:r>
-        <w:rPr>
-          <w:rFonts w:asciiTheme="minorHAnsi" w:hAnsiTheme="minorHAnsi" w:cstheme="minorHAnsi"/>
-          <w:sz w:val="22"/>
-        </w:rPr>
-        <w:t>The first slave moved again, trying to pin Hellhound to the cage wall. The woman jumped immediately after, claws and teeth bared. The third slave collapsed in the corner, curled in on himself.</w:t>
-      </w:r>
-    </w:p>
-    <w:p>
-      <w:pPr>
-        <w:pStyle w:val="NormlWeb"/>
-        <w:rPr>
-          <w:rFonts w:asciiTheme="minorHAnsi" w:hAnsiTheme="minorHAnsi" w:cstheme="minorHAnsi"/>
-          <w:sz w:val="22"/>
-        </w:rPr>
-      </w:pPr>
-      <w:r>
-        <w:rPr>
-          <w:rFonts w:asciiTheme="minorHAnsi" w:hAnsiTheme="minorHAnsi" w:cstheme="minorHAnsi"/>
-          <w:sz w:val="22"/>
-        </w:rPr>
-        <w:t>Hellhound caught the first slave by the arm and yanked him forward, throwing him off balance as she kicked the woman lunging at her side away. The pistons in her prosthetic hissed, fingers clamping down on his forearm, then the mechanism clicked shut as his bones shattered in her grip.</w:t>
-      </w:r>
-    </w:p>
-    <w:p>
-      <w:pPr>
-        <w:pStyle w:val="NormlWeb"/>
-        <w:rPr>
-          <w:rFonts w:asciiTheme="minorHAnsi" w:hAnsiTheme="minorHAnsi" w:cstheme="minorHAnsi"/>
-          <w:sz w:val="22"/>
-        </w:rPr>
-      </w:pPr>
-      <w:r>
-        <w:rPr>
-          <w:rFonts w:asciiTheme="minorHAnsi" w:hAnsiTheme="minorHAnsi" w:cstheme="minorHAnsi"/>
-          <w:sz w:val="22"/>
-        </w:rPr>
-        <w:t>He screamed, but didn’t back down. He snapped for her shoulder. Hellhound had to step back.</w:t>
-      </w:r>
-      <w:r>
-        <w:rPr>
-          <w:rFonts w:asciiTheme="minorHAnsi" w:hAnsiTheme="minorHAnsi" w:cstheme="minorHAnsi"/>
-          <w:sz w:val="22"/>
-        </w:rPr>
-        <w:t xml:space="preserve"> The woman </w:t>
-      </w:r>
-      <w:r>
-        <w:rPr>
-          <w:rFonts w:asciiTheme="minorHAnsi" w:hAnsiTheme="minorHAnsi" w:cstheme="minorHAnsi"/>
-          <w:sz w:val="22"/>
-        </w:rPr>
-        <w:t xml:space="preserve">still managed to </w:t>
-      </w:r>
-      <w:r>
-        <w:rPr>
-          <w:rFonts w:asciiTheme="minorHAnsi" w:hAnsiTheme="minorHAnsi" w:cstheme="minorHAnsi"/>
-          <w:sz w:val="22"/>
-        </w:rPr>
-        <w:t>kick her in her knee.</w:t>
-      </w:r>
-    </w:p>
-    <w:p>
-      <w:pPr>
-        <w:pStyle w:val="NormlWeb"/>
-        <w:rPr>
-          <w:rFonts w:asciiTheme="minorHAnsi" w:hAnsiTheme="minorHAnsi" w:cstheme="minorHAnsi"/>
-          <w:i/>
-          <w:sz w:val="22"/>
-        </w:rPr>
-      </w:pPr>
-      <w:r>
-        <w:rPr>
-          <w:rFonts w:asciiTheme="minorHAnsi" w:hAnsiTheme="minorHAnsi" w:cstheme="minorHAnsi"/>
-          <w:sz w:val="22"/>
-        </w:rPr>
-        <w:lastRenderedPageBreak/>
-        <w:t xml:space="preserve">Nyx smiled. </w:t>
-      </w:r>
-      <w:r>
-        <w:rPr>
-          <w:rFonts w:asciiTheme="minorHAnsi" w:hAnsiTheme="minorHAnsi" w:cstheme="minorHAnsi"/>
-          <w:i/>
-          <w:sz w:val="22"/>
-        </w:rPr>
-        <w:t>Even the weakest put up a fight if given the right motivation.</w:t>
-      </w:r>
-    </w:p>
-    <w:p>
-      <w:pPr>
-        <w:pStyle w:val="NormlWeb"/>
-        <w:rPr>
-          <w:rFonts w:asciiTheme="minorHAnsi" w:hAnsiTheme="minorHAnsi" w:cstheme="minorHAnsi"/>
-          <w:sz w:val="22"/>
-        </w:rPr>
-      </w:pPr>
-      <w:r>
-        <w:rPr>
-          <w:rFonts w:asciiTheme="minorHAnsi" w:hAnsiTheme="minorHAnsi" w:cstheme="minorHAnsi"/>
-          <w:sz w:val="22"/>
-        </w:rPr>
-        <w:t>Hellhound let out a sharp huff through her nose.</w:t>
-      </w:r>
-    </w:p>
-    <w:p>
-      <w:pPr>
-        <w:pStyle w:val="NormlWeb"/>
-        <w:rPr>
-          <w:rFonts w:asciiTheme="minorHAnsi" w:hAnsiTheme="minorHAnsi" w:cstheme="minorHAnsi"/>
-          <w:sz w:val="22"/>
-        </w:rPr>
-      </w:pPr>
-      <w:r>
-        <w:rPr>
-          <w:rFonts w:asciiTheme="minorHAnsi" w:hAnsiTheme="minorHAnsi" w:cstheme="minorHAnsi"/>
-          <w:sz w:val="22"/>
-        </w:rPr>
-        <w:t>The guards were ordered to poke the slave curled in the corner, to make him move. He suddenly reached out, trying to grab one of them, begging to be let out. They answered by releasing more gas. They wanted to cross Hellhound’s tolerance limit.</w:t>
-      </w:r>
-    </w:p>
-    <w:p>
-      <w:pPr>
-        <w:pStyle w:val="NormlWeb"/>
-        <w:rPr>
-          <w:rFonts w:asciiTheme="minorHAnsi" w:hAnsiTheme="minorHAnsi" w:cstheme="minorHAnsi"/>
-          <w:sz w:val="22"/>
-        </w:rPr>
-      </w:pPr>
-      <w:r>
-        <w:rPr>
-          <w:rFonts w:asciiTheme="minorHAnsi" w:hAnsiTheme="minorHAnsi" w:cstheme="minorHAnsi"/>
-          <w:sz w:val="22"/>
-        </w:rPr>
-        <w:t>Hellhound finally moved, tackling the</w:t>
-      </w:r>
-      <w:r>
-        <w:rPr>
-          <w:rFonts w:asciiTheme="minorHAnsi" w:hAnsiTheme="minorHAnsi" w:cstheme="minorHAnsi"/>
-          <w:sz w:val="22"/>
-        </w:rPr>
-        <w:t xml:space="preserve"> attacking</w:t>
-      </w:r>
-      <w:r>
-        <w:rPr>
-          <w:rFonts w:asciiTheme="minorHAnsi" w:hAnsiTheme="minorHAnsi" w:cstheme="minorHAnsi"/>
-          <w:sz w:val="22"/>
-        </w:rPr>
-        <w:t xml:space="preserve"> man into the cage wall and punching his face. The back of his head hit the bars so hard the metal dented.</w:t>
-      </w:r>
-    </w:p>
-    <w:p>
-      <w:pPr>
-        <w:pStyle w:val="NormlWeb"/>
-        <w:rPr>
-          <w:rFonts w:asciiTheme="minorHAnsi" w:hAnsiTheme="minorHAnsi" w:cstheme="minorHAnsi"/>
-          <w:sz w:val="22"/>
-        </w:rPr>
-      </w:pPr>
-      <w:r>
-        <w:rPr>
-          <w:rFonts w:asciiTheme="minorHAnsi" w:hAnsiTheme="minorHAnsi" w:cstheme="minorHAnsi"/>
-          <w:sz w:val="22"/>
-        </w:rPr>
-        <w:t>The woman rushed in immediately, trying to take Hellhound while she was distracted. But they experienced time differently. Hellhound shrugged her prosthetic free, turne</w:t>
-      </w:r>
-      <w:r>
-        <w:rPr>
-          <w:rFonts w:asciiTheme="minorHAnsi" w:hAnsiTheme="minorHAnsi" w:cstheme="minorHAnsi"/>
-          <w:sz w:val="22"/>
-        </w:rPr>
-        <w:t>d, and caught her by the face. Her m</w:t>
-      </w:r>
-      <w:r>
-        <w:rPr>
-          <w:rFonts w:asciiTheme="minorHAnsi" w:hAnsiTheme="minorHAnsi" w:cstheme="minorHAnsi"/>
-          <w:sz w:val="22"/>
-        </w:rPr>
-        <w:t xml:space="preserve">etal claws locked in, </w:t>
-      </w:r>
-      <w:r>
-        <w:rPr>
-          <w:rFonts w:asciiTheme="minorHAnsi" w:hAnsiTheme="minorHAnsi" w:cstheme="minorHAnsi"/>
-          <w:sz w:val="22"/>
-        </w:rPr>
-        <w:t xml:space="preserve">the </w:t>
-      </w:r>
-      <w:r>
-        <w:rPr>
-          <w:rFonts w:asciiTheme="minorHAnsi" w:hAnsiTheme="minorHAnsi" w:cstheme="minorHAnsi"/>
-          <w:sz w:val="22"/>
-        </w:rPr>
-        <w:t>pistons</w:t>
-      </w:r>
-      <w:r>
-        <w:rPr>
-          <w:rFonts w:asciiTheme="minorHAnsi" w:hAnsiTheme="minorHAnsi" w:cstheme="minorHAnsi"/>
-          <w:sz w:val="22"/>
-        </w:rPr>
-        <w:t xml:space="preserve"> started </w:t>
-      </w:r>
-      <w:r>
-        <w:rPr>
-          <w:rFonts w:asciiTheme="minorHAnsi" w:hAnsiTheme="minorHAnsi" w:cstheme="minorHAnsi"/>
-          <w:sz w:val="22"/>
-        </w:rPr>
-        <w:t>building pressure.</w:t>
-      </w:r>
-    </w:p>
-    <w:p>
-      <w:pPr>
-        <w:pStyle w:val="NormlWeb"/>
-        <w:rPr>
-          <w:rFonts w:asciiTheme="minorHAnsi" w:hAnsiTheme="minorHAnsi" w:cstheme="minorHAnsi"/>
-          <w:sz w:val="22"/>
-        </w:rPr>
-      </w:pPr>
-      <w:r>
-        <w:rPr>
-          <w:rFonts w:asciiTheme="minorHAnsi" w:hAnsiTheme="minorHAnsi" w:cstheme="minorHAnsi"/>
-          <w:sz w:val="22"/>
-        </w:rPr>
-        <w:t>The slave tried to wiggle away, but the gas suppressed her senses. She snapped at the metal arm, snarled, kicked, but her body was already failing her.</w:t>
-      </w:r>
-    </w:p>
-    <w:p>
-      <w:pPr>
-        <w:pStyle w:val="NormlWeb"/>
-        <w:rPr>
-          <w:rFonts w:asciiTheme="minorHAnsi" w:hAnsiTheme="minorHAnsi" w:cstheme="minorHAnsi"/>
-          <w:sz w:val="22"/>
-        </w:rPr>
-      </w:pPr>
       <w:r>
         <w:rPr>
           <w:rFonts w:asciiTheme="minorHAnsi" w:hAnsiTheme="minorHAnsi" w:cstheme="minorHAnsi"/>
@@ -2744,7 +2103,70 @@
           <w:iCs/>
           <w:sz w:val="22"/>
         </w:rPr>
-        <w:t>She does</w:t>
+        <w:t>I wanted to prove myself and you're giving me crayons to eat.</w:t>
+      </w:r>
+    </w:p>
+    <w:p>
+      <w:pPr>
+        <w:pStyle w:val="font-claude-response-body"/>
+        <w:rPr>
+          <w:rFonts w:asciiTheme="minorHAnsi" w:hAnsiTheme="minorHAnsi" w:cstheme="minorHAnsi"/>
+          <w:sz w:val="22"/>
+        </w:rPr>
+      </w:pPr>
+      <w:r>
+        <w:rPr>
+          <w:rFonts w:asciiTheme="minorHAnsi" w:hAnsiTheme="minorHAnsi" w:cstheme="minorHAnsi"/>
+          <w:sz w:val="22"/>
+        </w:rPr>
+        <w:t>The slaves didn't look like much. Hollow, unfocused eyes, glancing at each other. Uncertain, but visibly scared. But their minds weren't clean. If they were, they wouldn't have looked at Hellhound like potential food.</w:t>
+      </w:r>
+    </w:p>
+    <w:p>
+      <w:pPr>
+        <w:pStyle w:val="font-claude-response-body"/>
+        <w:rPr>
+          <w:rFonts w:asciiTheme="minorHAnsi" w:hAnsiTheme="minorHAnsi" w:cstheme="minorHAnsi"/>
+          <w:sz w:val="22"/>
+        </w:rPr>
+      </w:pPr>
+      <w:r>
+        <w:rPr>
+          <w:rFonts w:asciiTheme="minorHAnsi" w:hAnsiTheme="minorHAnsi" w:cstheme="minorHAnsi"/>
+          <w:sz w:val="22"/>
+        </w:rPr>
+        <w:t xml:space="preserve">"Slaves." Nyx snapped her fingers. </w:t>
+      </w:r>
+      <w:r>
+        <w:rPr>
+          <w:rFonts w:asciiTheme="minorHAnsi" w:hAnsiTheme="minorHAnsi" w:cstheme="minorHAnsi"/>
+          <w:bCs/>
+          <w:sz w:val="22"/>
+        </w:rPr>
+        <w:t>All three</w:t>
+      </w:r>
+      <w:r>
+        <w:rPr>
+          <w:rFonts w:asciiTheme="minorHAnsi" w:hAnsiTheme="minorHAnsi" w:cstheme="minorHAnsi"/>
+          <w:sz w:val="22"/>
+        </w:rPr>
+        <w:t xml:space="preserve"> turned their heads toward their Empress in unison. "Force her to the ground. If you do, you're all granted freedom."</w:t>
+      </w:r>
+    </w:p>
+    <w:p>
+      <w:pPr>
+        <w:pStyle w:val="font-claude-response-body"/>
+        <w:rPr>
+          <w:rFonts w:asciiTheme="minorHAnsi" w:hAnsiTheme="minorHAnsi" w:cstheme="minorHAnsi"/>
+          <w:sz w:val="22"/>
+        </w:rPr>
+      </w:pPr>
+      <w:r>
+        <w:rPr>
+          <w:rFonts w:asciiTheme="minorHAnsi" w:hAnsiTheme="minorHAnsi" w:cstheme="minorHAnsi"/>
+          <w:sz w:val="22"/>
+        </w:rPr>
+        <w:t xml:space="preserve">Hellhound snorted as she saw their eyes light up. </w:t>
       </w:r>
       <w:r>
         <w:rPr>
@@ -2753,8 +2175,66 @@
           <w:iCs/>
           <w:sz w:val="22"/>
         </w:rPr>
-        <w:t>n’t even see me anymore. Where’</w:t>
-      </w:r>
+        <w:t>As if they had a chance.</w:t>
+      </w:r>
+    </w:p>
+    <w:p>
+      <w:pPr>
+        <w:pStyle w:val="font-claude-response-body"/>
+        <w:rPr>
+          <w:rFonts w:asciiTheme="minorHAnsi" w:hAnsiTheme="minorHAnsi" w:cstheme="minorHAnsi"/>
+          <w:sz w:val="22"/>
+        </w:rPr>
+      </w:pPr>
+      <w:r>
+        <w:rPr>
+          <w:rFonts w:asciiTheme="minorHAnsi" w:hAnsiTheme="minorHAnsi" w:cstheme="minorHAnsi"/>
+          <w:sz w:val="22"/>
+        </w:rPr>
+        <w:t>But her amusement was short-lived.</w:t>
+      </w:r>
+    </w:p>
+    <w:p>
+      <w:pPr>
+        <w:pStyle w:val="font-claude-response-body"/>
+        <w:rPr>
+          <w:rFonts w:asciiTheme="minorHAnsi" w:hAnsiTheme="minorHAnsi" w:cstheme="minorHAnsi"/>
+          <w:sz w:val="22"/>
+        </w:rPr>
+      </w:pPr>
+      <w:r>
+        <w:rPr>
+          <w:rFonts w:asciiTheme="minorHAnsi" w:hAnsiTheme="minorHAnsi" w:cstheme="minorHAnsi"/>
+          <w:sz w:val="22"/>
+        </w:rPr>
+        <w:t>Two masked guards approached the cage with fumigators. With a label painted on the tanks on their backs.</w:t>
+      </w:r>
+    </w:p>
+    <w:p>
+      <w:pPr>
+        <w:pStyle w:val="font-claude-response-body"/>
+        <w:rPr>
+          <w:rFonts w:asciiTheme="minorHAnsi" w:hAnsiTheme="minorHAnsi" w:cstheme="minorHAnsi"/>
+          <w:sz w:val="22"/>
+        </w:rPr>
+      </w:pPr>
+      <w:r>
+        <w:rPr>
+          <w:rFonts w:asciiTheme="minorHAnsi" w:hAnsiTheme="minorHAnsi" w:cstheme="minorHAnsi"/>
+          <w:bCs/>
+          <w:sz w:val="22"/>
+        </w:rPr>
+        <w:t>CN-47.</w:t>
+      </w:r>
+    </w:p>
+    <w:p>
+      <w:pPr>
+        <w:pStyle w:val="font-claude-response-body"/>
+        <w:rPr>
+          <w:rFonts w:asciiTheme="minorHAnsi" w:hAnsiTheme="minorHAnsi" w:cstheme="minorHAnsi"/>
+          <w:sz w:val="22"/>
+        </w:rPr>
+      </w:pPr>
       <w:r>
         <w:rPr>
           <w:rFonts w:asciiTheme="minorHAnsi" w:hAnsiTheme="minorHAnsi" w:cstheme="minorHAnsi"/>
@@ -2762,151 +2242,1300 @@
           <w:iCs/>
           <w:sz w:val="22"/>
         </w:rPr>
-        <w:t>s the fun in that?</w:t>
-      </w:r>
-    </w:p>
-    <w:p>
-      <w:pPr>
-        <w:pStyle w:val="NormlWeb"/>
-        <w:rPr>
-          <w:rFonts w:asciiTheme="minorHAnsi" w:hAnsiTheme="minorHAnsi" w:cstheme="minorHAnsi"/>
-          <w:sz w:val="22"/>
-        </w:rPr>
-      </w:pPr>
-      <w:r>
-        <w:rPr>
-          <w:rFonts w:asciiTheme="minorHAnsi" w:hAnsiTheme="minorHAnsi" w:cstheme="minorHAnsi"/>
-          <w:sz w:val="22"/>
-        </w:rPr>
-        <w:t>The pi</w:t>
-      </w:r>
-      <w:r>
-        <w:rPr>
-          <w:rFonts w:asciiTheme="minorHAnsi" w:hAnsiTheme="minorHAnsi" w:cstheme="minorHAnsi"/>
-          <w:sz w:val="22"/>
-        </w:rPr>
-        <w:t xml:space="preserve">stons hissed. With a </w:t>
-      </w:r>
-      <w:r>
-        <w:rPr>
-          <w:rFonts w:asciiTheme="minorHAnsi" w:hAnsiTheme="minorHAnsi" w:cstheme="minorHAnsi"/>
-          <w:sz w:val="22"/>
-        </w:rPr>
-        <w:t>crunch, the slave’s skull collapsed. Hellhound let go and shook her hand off. Then she glanced at the last slave.</w:t>
-      </w:r>
-    </w:p>
-    <w:p>
-      <w:pPr>
-        <w:pStyle w:val="NormlWeb"/>
-        <w:rPr>
-          <w:rFonts w:asciiTheme="minorHAnsi" w:hAnsiTheme="minorHAnsi" w:cstheme="minorHAnsi"/>
-          <w:sz w:val="22"/>
-        </w:rPr>
-      </w:pPr>
-      <w:r>
-        <w:rPr>
-          <w:rFonts w:asciiTheme="minorHAnsi" w:hAnsiTheme="minorHAnsi" w:cstheme="minorHAnsi"/>
-          <w:sz w:val="22"/>
-        </w:rPr>
-        <w:t>He wasn’t even looking at her. He couldn’t tell where she was. He decided it was safer to cover his eyes.</w:t>
-      </w:r>
-    </w:p>
-    <w:p>
-      <w:pPr>
-        <w:pStyle w:val="NormlWeb"/>
-        <w:rPr>
-          <w:rFonts w:asciiTheme="minorHAnsi" w:hAnsiTheme="minorHAnsi" w:cstheme="minorHAnsi"/>
-          <w:sz w:val="22"/>
-        </w:rPr>
-      </w:pPr>
-      <w:r>
-        <w:rPr>
-          <w:rFonts w:asciiTheme="minorHAnsi" w:hAnsiTheme="minorHAnsi" w:cstheme="minorHAnsi"/>
-          <w:sz w:val="22"/>
-        </w:rPr>
-        <w:t>“Please don’t,” he cried. “I don’t want freedom, let me—” He gasped for air, drowning in the gas. “Let me live, as a slave, I don’t care, just—”</w:t>
-      </w:r>
-    </w:p>
-    <w:p>
-      <w:pPr>
-        <w:pStyle w:val="NormlWeb"/>
-        <w:rPr>
-          <w:rFonts w:asciiTheme="minorHAnsi" w:hAnsiTheme="minorHAnsi" w:cstheme="minorHAnsi"/>
-          <w:sz w:val="22"/>
-        </w:rPr>
-      </w:pPr>
-      <w:r>
-        <w:rPr>
-          <w:rFonts w:asciiTheme="minorHAnsi" w:hAnsiTheme="minorHAnsi" w:cstheme="minorHAnsi"/>
-          <w:sz w:val="22"/>
-        </w:rPr>
-        <w:t>Hellhound kicked him in the ribs. He doubled over, curling on the ground.</w:t>
-      </w:r>
-    </w:p>
-    <w:p>
-      <w:pPr>
-        <w:pStyle w:val="NormlWeb"/>
-        <w:rPr>
-          <w:rFonts w:asciiTheme="minorHAnsi" w:hAnsiTheme="minorHAnsi" w:cstheme="minorHAnsi"/>
-          <w:sz w:val="22"/>
-        </w:rPr>
-      </w:pPr>
-      <w:r>
-        <w:rPr>
-          <w:rFonts w:asciiTheme="minorHAnsi" w:hAnsiTheme="minorHAnsi" w:cstheme="minorHAnsi"/>
-          <w:sz w:val="22"/>
-        </w:rPr>
-        <w:t>“You don’t even know what you’re begging to.” She kicked him again. The man yelped.</w:t>
-      </w:r>
-      <w:r>
-        <w:rPr>
-          <w:rFonts w:asciiTheme="minorHAnsi" w:hAnsiTheme="minorHAnsi" w:cstheme="minorHAnsi"/>
-          <w:sz w:val="22"/>
+        <w:t>Fuck.</w:t>
+      </w:r>
+    </w:p>
+    <w:p>
+      <w:pPr>
+        <w:pStyle w:val="font-claude-response-body"/>
+        <w:rPr>
+          <w:rFonts w:asciiTheme="minorHAnsi" w:hAnsiTheme="minorHAnsi" w:cstheme="minorHAnsi"/>
+          <w:sz w:val="22"/>
+        </w:rPr>
+      </w:pPr>
+      <w:r>
+        <w:rPr>
+          <w:rFonts w:asciiTheme="minorHAnsi" w:hAnsiTheme="minorHAnsi" w:cstheme="minorHAnsi"/>
+          <w:sz w:val="22"/>
+        </w:rPr>
+        <w:t>The small arena drowned in slightly pink fumes. It smelled sweet. It tasted sweet.</w:t>
+      </w:r>
+    </w:p>
+    <w:p>
+      <w:pPr>
+        <w:pStyle w:val="font-claude-response-body"/>
+        <w:rPr>
+          <w:rFonts w:asciiTheme="minorHAnsi" w:hAnsiTheme="minorHAnsi" w:cstheme="minorHAnsi"/>
+          <w:sz w:val="22"/>
+        </w:rPr>
+      </w:pPr>
+      <w:r>
+        <w:rPr>
+          <w:rFonts w:asciiTheme="minorHAnsi" w:hAnsiTheme="minorHAnsi" w:cstheme="minorHAnsi"/>
+          <w:sz w:val="22"/>
+        </w:rPr>
+        <w:t>The slaves got bolder. Their movements were twitchy. They got louder, and paranoid.</w:t>
+      </w:r>
+    </w:p>
+    <w:p>
+      <w:pPr>
+        <w:pStyle w:val="font-claude-response-body"/>
+        <w:rPr>
+          <w:rFonts w:asciiTheme="minorHAnsi" w:hAnsiTheme="minorHAnsi" w:cstheme="minorHAnsi"/>
+          <w:sz w:val="22"/>
+        </w:rPr>
+      </w:pPr>
+      <w:r>
+        <w:rPr>
+          <w:rFonts w:asciiTheme="minorHAnsi" w:hAnsiTheme="minorHAnsi" w:cstheme="minorHAnsi"/>
+          <w:bCs/>
+          <w:sz w:val="22"/>
+        </w:rPr>
+        <w:t>The taller man</w:t>
+      </w:r>
+      <w:r>
+        <w:rPr>
+          <w:rFonts w:asciiTheme="minorHAnsi" w:hAnsiTheme="minorHAnsi" w:cstheme="minorHAnsi"/>
+          <w:sz w:val="22"/>
+        </w:rPr>
+        <w:t xml:space="preserve"> slammed his fist against the bars of the cage. The clang echoed. </w:t>
+      </w:r>
+      <w:r>
+        <w:rPr>
+          <w:rFonts w:asciiTheme="minorHAnsi" w:hAnsiTheme="minorHAnsi" w:cstheme="minorHAnsi"/>
+          <w:bCs/>
+          <w:sz w:val="22"/>
+        </w:rPr>
+        <w:t>The woman</w:t>
+      </w:r>
+      <w:r>
+        <w:rPr>
+          <w:rFonts w:asciiTheme="minorHAnsi" w:hAnsiTheme="minorHAnsi" w:cstheme="minorHAnsi"/>
+          <w:sz w:val="22"/>
+        </w:rPr>
+        <w:t xml:space="preserve"> cried out, shaking. They were still terrified. But wrong. Deeply wrong.</w:t>
+      </w:r>
+    </w:p>
+    <w:p>
+      <w:pPr>
+        <w:pStyle w:val="font-claude-response-body"/>
+        <w:rPr>
+          <w:rFonts w:asciiTheme="minorHAnsi" w:hAnsiTheme="minorHAnsi" w:cstheme="minorHAnsi"/>
+          <w:sz w:val="22"/>
+        </w:rPr>
+      </w:pPr>
+      <w:r>
+        <w:rPr>
+          <w:rFonts w:asciiTheme="minorHAnsi" w:hAnsiTheme="minorHAnsi" w:cstheme="minorHAnsi"/>
+          <w:sz w:val="22"/>
+        </w:rPr>
+        <w:t>Hellhound seemed to be calm. She wasn't twitchy. She tracked their movement instead, watching which one would be bold enough to jump first.</w:t>
+      </w:r>
+    </w:p>
+    <w:p>
+      <w:pPr>
+        <w:pStyle w:val="font-claude-response-body"/>
+        <w:rPr>
+          <w:rFonts w:asciiTheme="minorHAnsi" w:hAnsiTheme="minorHAnsi" w:cstheme="minorHAnsi"/>
+          <w:sz w:val="22"/>
+        </w:rPr>
+      </w:pPr>
+      <w:r>
+        <w:rPr>
+          <w:rFonts w:asciiTheme="minorHAnsi" w:hAnsiTheme="minorHAnsi" w:cstheme="minorHAnsi"/>
+          <w:sz w:val="22"/>
+        </w:rPr>
+        <w:t>She knew the name.</w:t>
+      </w:r>
+    </w:p>
+    <w:p>
+      <w:pPr>
+        <w:pStyle w:val="font-claude-response-body"/>
+        <w:rPr>
+          <w:rFonts w:asciiTheme="minorHAnsi" w:hAnsiTheme="minorHAnsi" w:cstheme="minorHAnsi"/>
+          <w:sz w:val="22"/>
+        </w:rPr>
+      </w:pPr>
+      <w:r>
+        <w:rPr>
+          <w:rFonts w:asciiTheme="minorHAnsi" w:hAnsiTheme="minorHAnsi" w:cstheme="minorHAnsi"/>
+          <w:i/>
+          <w:iCs/>
+          <w:sz w:val="22"/>
+        </w:rPr>
+        <w:lastRenderedPageBreak/>
+        <w:t>CN-47. Cheap drug, and it's everywhere. Makes you unstable, makes you see monsters, makes you want to crawl out of your own body.</w:t>
+      </w:r>
+    </w:p>
+    <w:p>
+      <w:pPr>
+        <w:pStyle w:val="font-claude-response-body"/>
+        <w:rPr>
+          <w:rFonts w:asciiTheme="minorHAnsi" w:hAnsiTheme="minorHAnsi" w:cstheme="minorHAnsi"/>
+          <w:sz w:val="22"/>
+        </w:rPr>
+      </w:pPr>
+      <w:r>
+        <w:rPr>
+          <w:rFonts w:asciiTheme="minorHAnsi" w:hAnsiTheme="minorHAnsi" w:cstheme="minorHAnsi"/>
+          <w:sz w:val="22"/>
+        </w:rPr>
+        <w:t>Nyx crossed her arms, lips curling into a smile. She knew the gas would set in soon, and they would attack each other. They would see threats, beasts trying to take their lives. The thought of watching the scavenger dog go rabid made her grin.</w:t>
+      </w:r>
+    </w:p>
+    <w:p>
+      <w:pPr>
+        <w:pStyle w:val="font-claude-response-body"/>
+        <w:rPr>
+          <w:rFonts w:asciiTheme="minorHAnsi" w:hAnsiTheme="minorHAnsi" w:cstheme="minorHAnsi"/>
+          <w:sz w:val="22"/>
+        </w:rPr>
+      </w:pPr>
+      <w:r>
+        <w:rPr>
+          <w:rFonts w:asciiTheme="minorHAnsi" w:hAnsiTheme="minorHAnsi" w:cstheme="minorHAnsi"/>
+          <w:sz w:val="22"/>
+        </w:rPr>
+        <w:t>Except Hellhound didn't seem affected. Or she was hiding it too well.</w:t>
+      </w:r>
+    </w:p>
+    <w:p>
+      <w:pPr>
+        <w:pStyle w:val="font-claude-response-body"/>
+        <w:rPr>
+          <w:rFonts w:asciiTheme="minorHAnsi" w:hAnsiTheme="minorHAnsi" w:cstheme="minorHAnsi"/>
+          <w:sz w:val="22"/>
+        </w:rPr>
+      </w:pPr>
+      <w:r>
+        <w:rPr>
+          <w:rFonts w:asciiTheme="minorHAnsi" w:hAnsiTheme="minorHAnsi" w:cstheme="minorHAnsi"/>
+          <w:sz w:val="22"/>
+        </w:rPr>
+        <w:t>The Empress scowled. Hellhound wasn't only calm, she seemed to be enjoying the fumes. Nyx leaned forward, narrowing her eyes, trying to see her better.</w:t>
+      </w:r>
+    </w:p>
+    <w:p>
+      <w:pPr>
+        <w:pStyle w:val="font-claude-response-body"/>
+        <w:rPr>
+          <w:rFonts w:asciiTheme="minorHAnsi" w:hAnsiTheme="minorHAnsi" w:cstheme="minorHAnsi"/>
+          <w:sz w:val="22"/>
+        </w:rPr>
+      </w:pPr>
+      <w:r>
+        <w:rPr>
+          <w:rFonts w:asciiTheme="minorHAnsi" w:hAnsiTheme="minorHAnsi" w:cstheme="minorHAnsi"/>
+          <w:sz w:val="22"/>
+        </w:rPr>
+        <w:t>Because Hellhound's eyes reflected the light even stronger now, glowing like a predator's in the dark.</w:t>
+      </w:r>
+    </w:p>
+    <w:p>
+      <w:pPr>
+        <w:pStyle w:val="font-claude-response-body"/>
+        <w:rPr>
+          <w:rFonts w:asciiTheme="minorHAnsi" w:hAnsiTheme="minorHAnsi" w:cstheme="minorHAnsi"/>
+          <w:sz w:val="22"/>
+        </w:rPr>
+      </w:pPr>
+      <w:r>
+        <w:rPr>
+          <w:rFonts w:asciiTheme="minorHAnsi" w:hAnsiTheme="minorHAnsi" w:cstheme="minorHAnsi"/>
+          <w:sz w:val="22"/>
+        </w:rPr>
+        <w:t>Hellhound inhaled deeply. She knew how it looked, like she was showing off, but she couldn't help it. It felt right. It sharpened her focus. And it bought her one more hour before the headache kicked in.</w:t>
+      </w:r>
+    </w:p>
+    <w:p>
+      <w:pPr>
+        <w:pStyle w:val="font-claude-response-body"/>
+        <w:rPr>
+          <w:rFonts w:asciiTheme="minorHAnsi" w:hAnsiTheme="minorHAnsi" w:cstheme="minorHAnsi"/>
+          <w:sz w:val="22"/>
+        </w:rPr>
+      </w:pPr>
+      <w:r>
+        <w:rPr>
+          <w:rFonts w:asciiTheme="minorHAnsi" w:hAnsiTheme="minorHAnsi" w:cstheme="minorHAnsi"/>
+          <w:bCs/>
+          <w:sz w:val="22"/>
+        </w:rPr>
+        <w:t>The taller man</w:t>
+      </w:r>
+      <w:r>
+        <w:rPr>
+          <w:rFonts w:asciiTheme="minorHAnsi" w:hAnsiTheme="minorHAnsi" w:cstheme="minorHAnsi"/>
+          <w:sz w:val="22"/>
+        </w:rPr>
+        <w:t xml:space="preserve"> finally broke the stillness and lunged. </w:t>
+      </w:r>
+      <w:r>
+        <w:rPr>
+          <w:rFonts w:asciiTheme="minorHAnsi" w:hAnsiTheme="minorHAnsi" w:cstheme="minorHAnsi"/>
+          <w:bCs/>
+          <w:sz w:val="22"/>
+        </w:rPr>
+        <w:t>Hellhound</w:t>
+      </w:r>
+      <w:r>
+        <w:rPr>
+          <w:rFonts w:asciiTheme="minorHAnsi" w:hAnsiTheme="minorHAnsi" w:cstheme="minorHAnsi"/>
+          <w:sz w:val="22"/>
+        </w:rPr>
+        <w:t xml:space="preserve"> sidestepped, and </w:t>
+      </w:r>
+      <w:r>
+        <w:rPr>
+          <w:rFonts w:asciiTheme="minorHAnsi" w:hAnsiTheme="minorHAnsi" w:cstheme="minorHAnsi"/>
+          <w:bCs/>
+          <w:sz w:val="22"/>
+        </w:rPr>
+        <w:t>he</w:t>
+      </w:r>
+      <w:r>
+        <w:rPr>
+          <w:rFonts w:asciiTheme="minorHAnsi" w:hAnsiTheme="minorHAnsi" w:cstheme="minorHAnsi"/>
+          <w:sz w:val="22"/>
+        </w:rPr>
+        <w:t xml:space="preserve"> slammed into the cage wall.</w:t>
+      </w:r>
+    </w:p>
+    <w:p>
+      <w:pPr>
+        <w:pStyle w:val="font-claude-response-body"/>
+        <w:rPr>
+          <w:rFonts w:asciiTheme="minorHAnsi" w:hAnsiTheme="minorHAnsi" w:cstheme="minorHAnsi"/>
+          <w:sz w:val="22"/>
+        </w:rPr>
+      </w:pPr>
+      <w:r>
+        <w:rPr>
+          <w:rFonts w:asciiTheme="minorHAnsi" w:hAnsiTheme="minorHAnsi" w:cstheme="minorHAnsi"/>
+          <w:bCs/>
+          <w:sz w:val="22"/>
+        </w:rPr>
+        <w:t>Hellhound</w:t>
+      </w:r>
+      <w:r>
+        <w:rPr>
+          <w:rFonts w:asciiTheme="minorHAnsi" w:hAnsiTheme="minorHAnsi" w:cstheme="minorHAnsi"/>
+          <w:sz w:val="22"/>
+        </w:rPr>
+        <w:t xml:space="preserve"> glanced at Nyx.</w:t>
+      </w:r>
+    </w:p>
+    <w:p>
+      <w:pPr>
+        <w:pStyle w:val="font-claude-response-body"/>
+        <w:rPr>
+          <w:rFonts w:asciiTheme="minorHAnsi" w:hAnsiTheme="minorHAnsi" w:cstheme="minorHAnsi"/>
+          <w:sz w:val="22"/>
+        </w:rPr>
+      </w:pPr>
+      <w:r>
+        <w:rPr>
+          <w:rFonts w:asciiTheme="minorHAnsi" w:hAnsiTheme="minorHAnsi" w:cstheme="minorHAnsi"/>
+          <w:i/>
+          <w:iCs/>
+          <w:sz w:val="22"/>
+        </w:rPr>
+        <w:t>You want a show? You will get a show.</w:t>
+      </w:r>
+    </w:p>
+    <w:p>
+      <w:pPr>
+        <w:pStyle w:val="font-claude-response-body"/>
+        <w:rPr>
+          <w:rFonts w:asciiTheme="minorHAnsi" w:hAnsiTheme="minorHAnsi" w:cstheme="minorHAnsi"/>
+          <w:sz w:val="22"/>
+        </w:rPr>
+      </w:pPr>
+      <w:r>
+        <w:rPr>
+          <w:rFonts w:asciiTheme="minorHAnsi" w:hAnsiTheme="minorHAnsi" w:cstheme="minorHAnsi"/>
+          <w:bCs/>
+          <w:sz w:val="22"/>
+        </w:rPr>
+        <w:t>The woman</w:t>
+      </w:r>
+      <w:r>
+        <w:rPr>
+          <w:rFonts w:asciiTheme="minorHAnsi" w:hAnsiTheme="minorHAnsi" w:cstheme="minorHAnsi"/>
+          <w:sz w:val="22"/>
+        </w:rPr>
+        <w:t xml:space="preserve"> thought she had the upper hand, catching </w:t>
+      </w:r>
+      <w:r>
+        <w:rPr>
+          <w:rFonts w:asciiTheme="minorHAnsi" w:hAnsiTheme="minorHAnsi" w:cstheme="minorHAnsi"/>
+          <w:bCs/>
+          <w:sz w:val="22"/>
+        </w:rPr>
+        <w:t>Hellhound</w:t>
+      </w:r>
+      <w:r>
+        <w:rPr>
+          <w:rFonts w:asciiTheme="minorHAnsi" w:hAnsiTheme="minorHAnsi" w:cstheme="minorHAnsi"/>
+          <w:sz w:val="22"/>
+        </w:rPr>
+        <w:t xml:space="preserve"> with her back turned. She tried to tackle </w:t>
+      </w:r>
+      <w:r>
+        <w:rPr>
+          <w:rFonts w:asciiTheme="minorHAnsi" w:hAnsiTheme="minorHAnsi" w:cstheme="minorHAnsi"/>
+          <w:bCs/>
+          <w:sz w:val="22"/>
+        </w:rPr>
+        <w:t>Hellhound</w:t>
+      </w:r>
+      <w:r>
+        <w:rPr>
+          <w:rFonts w:asciiTheme="minorHAnsi" w:hAnsiTheme="minorHAnsi" w:cstheme="minorHAnsi"/>
+          <w:sz w:val="22"/>
+        </w:rPr>
+        <w:t>, grab her arm, cling.</w:t>
+      </w:r>
+    </w:p>
+    <w:p>
+      <w:pPr>
+        <w:pStyle w:val="font-claude-response-body"/>
+        <w:rPr>
+          <w:rFonts w:asciiTheme="minorHAnsi" w:hAnsiTheme="minorHAnsi" w:cstheme="minorHAnsi"/>
+          <w:sz w:val="22"/>
+        </w:rPr>
+      </w:pPr>
+      <w:r>
+        <w:rPr>
+          <w:rFonts w:asciiTheme="minorHAnsi" w:hAnsiTheme="minorHAnsi" w:cstheme="minorHAnsi"/>
+          <w:bCs/>
+          <w:sz w:val="22"/>
+        </w:rPr>
+        <w:t>Hellhound</w:t>
+      </w:r>
+      <w:r>
+        <w:rPr>
+          <w:rFonts w:asciiTheme="minorHAnsi" w:hAnsiTheme="minorHAnsi" w:cstheme="minorHAnsi"/>
+          <w:sz w:val="22"/>
+        </w:rPr>
+        <w:t xml:space="preserve"> jerked free and shoved </w:t>
+      </w:r>
+      <w:r>
+        <w:rPr>
+          <w:rFonts w:asciiTheme="minorHAnsi" w:hAnsiTheme="minorHAnsi" w:cstheme="minorHAnsi"/>
+          <w:bCs/>
+          <w:sz w:val="22"/>
+        </w:rPr>
+        <w:t>the woman</w:t>
+      </w:r>
+      <w:r>
+        <w:rPr>
+          <w:rFonts w:asciiTheme="minorHAnsi" w:hAnsiTheme="minorHAnsi" w:cstheme="minorHAnsi"/>
+          <w:sz w:val="22"/>
+        </w:rPr>
+        <w:t xml:space="preserve"> aside. </w:t>
+      </w:r>
+      <w:r>
+        <w:rPr>
+          <w:rFonts w:asciiTheme="minorHAnsi" w:hAnsiTheme="minorHAnsi" w:cstheme="minorHAnsi"/>
+          <w:bCs/>
+          <w:sz w:val="22"/>
+        </w:rPr>
+        <w:t>The woman</w:t>
+      </w:r>
+      <w:r>
+        <w:rPr>
+          <w:rFonts w:asciiTheme="minorHAnsi" w:hAnsiTheme="minorHAnsi" w:cstheme="minorHAnsi"/>
+          <w:sz w:val="22"/>
+        </w:rPr>
+        <w:t xml:space="preserve"> recovered quickly, scuttled to </w:t>
+      </w:r>
+      <w:r>
+        <w:rPr>
+          <w:rFonts w:asciiTheme="minorHAnsi" w:hAnsiTheme="minorHAnsi" w:cstheme="minorHAnsi"/>
+          <w:bCs/>
+          <w:sz w:val="22"/>
+        </w:rPr>
+        <w:t>the younger man</w:t>
+      </w:r>
+      <w:r>
+        <w:rPr>
+          <w:rFonts w:asciiTheme="minorHAnsi" w:hAnsiTheme="minorHAnsi" w:cstheme="minorHAnsi"/>
+          <w:sz w:val="22"/>
+        </w:rPr>
+        <w:t xml:space="preserve"> huddled in the corner, grabbed his shoulders, and shook him.</w:t>
+      </w:r>
+    </w:p>
+    <w:p>
+      <w:pPr>
+        <w:pStyle w:val="font-claude-response-body"/>
+        <w:rPr>
+          <w:rFonts w:asciiTheme="minorHAnsi" w:hAnsiTheme="minorHAnsi" w:cstheme="minorHAnsi"/>
+          <w:sz w:val="22"/>
+        </w:rPr>
+      </w:pPr>
+      <w:r>
+        <w:rPr>
+          <w:rFonts w:asciiTheme="minorHAnsi" w:hAnsiTheme="minorHAnsi" w:cstheme="minorHAnsi"/>
+          <w:sz w:val="22"/>
+        </w:rPr>
+        <w:t xml:space="preserve">"We can pin her down," </w:t>
+      </w:r>
+      <w:r>
+        <w:rPr>
+          <w:rFonts w:asciiTheme="minorHAnsi" w:hAnsiTheme="minorHAnsi" w:cstheme="minorHAnsi"/>
+          <w:bCs/>
+          <w:sz w:val="22"/>
+        </w:rPr>
+        <w:t>her</w:t>
+      </w:r>
+      <w:r>
+        <w:rPr>
+          <w:rFonts w:asciiTheme="minorHAnsi" w:hAnsiTheme="minorHAnsi" w:cstheme="minorHAnsi"/>
+          <w:sz w:val="22"/>
+        </w:rPr>
+        <w:t xml:space="preserve"> breathing was heavy, desperate. "And then we're free. Come on!"</w:t>
+      </w:r>
+    </w:p>
+    <w:p>
+      <w:pPr>
+        <w:pStyle w:val="font-claude-response-body"/>
+        <w:rPr>
+          <w:rFonts w:asciiTheme="minorHAnsi" w:hAnsiTheme="minorHAnsi" w:cstheme="minorHAnsi"/>
+          <w:sz w:val="22"/>
+        </w:rPr>
+      </w:pPr>
+      <w:r>
+        <w:rPr>
+          <w:rFonts w:asciiTheme="minorHAnsi" w:hAnsiTheme="minorHAnsi" w:cstheme="minorHAnsi"/>
+          <w:bCs/>
+          <w:sz w:val="22"/>
+        </w:rPr>
+        <w:t>The younger man</w:t>
+      </w:r>
+      <w:r>
+        <w:rPr>
+          <w:rFonts w:asciiTheme="minorHAnsi" w:hAnsiTheme="minorHAnsi" w:cstheme="minorHAnsi"/>
+          <w:sz w:val="22"/>
+        </w:rPr>
+        <w:t xml:space="preserve"> trembled, searching the air, struggling to locate the voice talking to him. Then his gaze snapped to </w:t>
+      </w:r>
+      <w:r>
+        <w:rPr>
+          <w:rFonts w:asciiTheme="minorHAnsi" w:hAnsiTheme="minorHAnsi" w:cstheme="minorHAnsi"/>
+          <w:bCs/>
+          <w:sz w:val="22"/>
+        </w:rPr>
+        <w:t>the woman</w:t>
+      </w:r>
+      <w:r>
+        <w:rPr>
+          <w:rFonts w:asciiTheme="minorHAnsi" w:hAnsiTheme="minorHAnsi" w:cstheme="minorHAnsi"/>
+          <w:sz w:val="22"/>
+        </w:rPr>
+        <w:t>.</w:t>
+      </w:r>
+    </w:p>
+    <w:p>
+      <w:pPr>
+        <w:pStyle w:val="font-claude-response-body"/>
+        <w:rPr>
+          <w:rFonts w:asciiTheme="minorHAnsi" w:hAnsiTheme="minorHAnsi" w:cstheme="minorHAnsi"/>
+          <w:sz w:val="22"/>
+        </w:rPr>
+      </w:pPr>
+      <w:r>
+        <w:rPr>
+          <w:rFonts w:asciiTheme="minorHAnsi" w:hAnsiTheme="minorHAnsi" w:cstheme="minorHAnsi"/>
+          <w:sz w:val="22"/>
+        </w:rPr>
+        <w:t>"No. No, we're gonna die." He looked down at his own hands. "I'm already dying. CAN'T YOU SEE?"</w:t>
+      </w:r>
+    </w:p>
+    <w:p>
+      <w:pPr>
+        <w:pStyle w:val="font-claude-response-body"/>
+        <w:rPr>
+          <w:rFonts w:asciiTheme="minorHAnsi" w:hAnsiTheme="minorHAnsi" w:cstheme="minorHAnsi"/>
+          <w:sz w:val="22"/>
+        </w:rPr>
+      </w:pPr>
+      <w:r>
+        <w:rPr>
+          <w:rFonts w:asciiTheme="minorHAnsi" w:hAnsiTheme="minorHAnsi" w:cstheme="minorHAnsi"/>
+          <w:sz w:val="22"/>
+        </w:rPr>
+        <w:t>Hellhound was disgusted.</w:t>
+      </w:r>
+    </w:p>
+    <w:p>
+      <w:pPr>
+        <w:pStyle w:val="font-claude-response-body"/>
+        <w:rPr>
+          <w:rFonts w:asciiTheme="minorHAnsi" w:hAnsiTheme="minorHAnsi" w:cstheme="minorHAnsi"/>
+          <w:sz w:val="22"/>
+        </w:rPr>
+      </w:pPr>
+      <w:r>
+        <w:rPr>
+          <w:rFonts w:asciiTheme="minorHAnsi" w:hAnsiTheme="minorHAnsi" w:cstheme="minorHAnsi"/>
+          <w:i/>
+          <w:iCs/>
+          <w:sz w:val="22"/>
+        </w:rPr>
+        <w:t>This whole setup was working against her. She couldn't show off her competence against three worms, no matter what she did.</w:t>
+      </w:r>
+    </w:p>
+    <w:p>
+      <w:pPr>
+        <w:pStyle w:val="font-claude-response-body"/>
+        <w:rPr>
+          <w:rFonts w:asciiTheme="minorHAnsi" w:hAnsiTheme="minorHAnsi" w:cstheme="minorHAnsi"/>
+          <w:sz w:val="22"/>
+        </w:rPr>
+      </w:pPr>
+      <w:r>
+        <w:rPr>
+          <w:rFonts w:asciiTheme="minorHAnsi" w:hAnsiTheme="minorHAnsi" w:cstheme="minorHAnsi"/>
+          <w:sz w:val="22"/>
+        </w:rPr>
+        <w:t>She sighed.</w:t>
+      </w:r>
+    </w:p>
+    <w:p>
+      <w:pPr>
+        <w:pStyle w:val="font-claude-response-body"/>
+        <w:rPr>
+          <w:rFonts w:asciiTheme="minorHAnsi" w:hAnsiTheme="minorHAnsi" w:cstheme="minorHAnsi"/>
+          <w:sz w:val="22"/>
+        </w:rPr>
+      </w:pPr>
+      <w:r>
+        <w:rPr>
+          <w:rFonts w:asciiTheme="minorHAnsi" w:hAnsiTheme="minorHAnsi" w:cstheme="minorHAnsi"/>
+          <w:i/>
+          <w:iCs/>
+          <w:sz w:val="22"/>
+        </w:rPr>
+        <w:t>If I don't hurry, they'll end up killing each other.</w:t>
+      </w:r>
+    </w:p>
+    <w:p>
+      <w:pPr>
+        <w:spacing w:before="100" w:beforeAutospacing="1" w:after="100" w:afterAutospacing="1" w:line="240" w:lineRule="auto"/>
+        <w:rPr>
+          <w:rFonts w:eastAsia="Times New Roman" w:cstheme="minorHAnsi"/>
+          <w:bCs/>
+          <w:szCs w:val="24"/>
+          <w:lang w:eastAsia="en-GB"/>
+        </w:rPr>
+      </w:pPr>
+      <w:r>
+        <w:rPr>
+          <w:rFonts w:eastAsia="Times New Roman" w:cstheme="minorHAnsi"/>
+          <w:bCs/>
+          <w:szCs w:val="24"/>
+          <w:lang w:eastAsia="en-GB"/>
+        </w:rPr>
+        <w:t>The taller man moved again, trying to pin Hellhound to the cage wall.</w:t>
+      </w:r>
+      <w:r>
+        <w:rPr>
+          <w:rFonts w:eastAsia="Times New Roman" w:cstheme="minorHAnsi"/>
+          <w:bCs/>
+          <w:szCs w:val="24"/>
+          <w:lang w:eastAsia="en-GB"/>
         </w:rPr>
         <w:br/>
-        <w:t>“You don’t even see me.” Another kick.</w:t>
-      </w:r>
-      <w:r>
-        <w:rPr>
-          <w:rFonts w:asciiTheme="minorHAnsi" w:hAnsiTheme="minorHAnsi" w:cstheme="minorHAnsi"/>
-          <w:sz w:val="22"/>
+      </w:r>
+      <w:r>
+        <w:rPr>
+          <w:rFonts w:eastAsia="Times New Roman" w:cstheme="minorHAnsi"/>
+          <w:bCs/>
+          <w:szCs w:val="24"/>
+          <w:lang w:eastAsia="en-GB"/>
+        </w:rPr>
+        <w:t>The woman jumped immediately after, claws and teeth bared.</w:t>
+      </w:r>
+      <w:r>
+        <w:rPr>
+          <w:rFonts w:eastAsia="Times New Roman" w:cstheme="minorHAnsi"/>
+          <w:bCs/>
+          <w:szCs w:val="24"/>
+          <w:lang w:eastAsia="en-GB"/>
         </w:rPr>
         <w:br/>
-        <w:t>“And you’d still sell yourself to anyt</w:t>
-      </w:r>
-      <w:r>
-        <w:rPr>
-          <w:rFonts w:asciiTheme="minorHAnsi" w:hAnsiTheme="minorHAnsi" w:cstheme="minorHAnsi"/>
-          <w:sz w:val="22"/>
-        </w:rPr>
-        <w:t>hing.” Another.</w:t>
-      </w:r>
-      <w:r>
-        <w:rPr>
-          <w:rFonts w:asciiTheme="minorHAnsi" w:hAnsiTheme="minorHAnsi" w:cstheme="minorHAnsi"/>
-          <w:sz w:val="22"/>
-        </w:rPr>
-        <w:br/>
-        <w:t xml:space="preserve">“Even to </w:t>
-      </w:r>
-      <w:r>
-        <w:rPr>
-          <w:rFonts w:asciiTheme="minorHAnsi" w:hAnsiTheme="minorHAnsi" w:cstheme="minorHAnsi"/>
-          <w:sz w:val="22"/>
-        </w:rPr>
-        <w:t>nothing</w:t>
-      </w:r>
-      <w:r>
-        <w:rPr>
-          <w:rFonts w:asciiTheme="minorHAnsi" w:hAnsiTheme="minorHAnsi" w:cstheme="minorHAnsi"/>
-          <w:sz w:val="22"/>
-        </w:rPr>
-        <w:t>?”</w:t>
-      </w:r>
-    </w:p>
-    <w:p>
-      <w:pPr>
-        <w:pStyle w:val="NormlWeb"/>
+      </w:r>
+      <w:r>
+        <w:rPr>
+          <w:rFonts w:eastAsia="Times New Roman" w:cstheme="minorHAnsi"/>
+          <w:bCs/>
+          <w:szCs w:val="24"/>
+          <w:lang w:eastAsia="en-GB"/>
+        </w:rPr>
+        <w:t>In the corner, the younger man collapsed, curled in on himself.</w:t>
+      </w:r>
+    </w:p>
+    <w:p>
+      <w:pPr>
+        <w:pStyle w:val="font-claude-response-body"/>
+        <w:rPr>
+          <w:rFonts w:asciiTheme="minorHAnsi" w:hAnsiTheme="minorHAnsi" w:cstheme="minorHAnsi"/>
+          <w:sz w:val="22"/>
+        </w:rPr>
+      </w:pPr>
+      <w:r>
+        <w:rPr>
+          <w:rFonts w:asciiTheme="minorHAnsi" w:hAnsiTheme="minorHAnsi" w:cstheme="minorHAnsi"/>
+          <w:sz w:val="22"/>
+        </w:rPr>
+        <w:t>Hellhound caught the tall man by the arm and yanked him forward. As he stumbled, she kicked the woman away.</w:t>
+      </w:r>
+    </w:p>
+    <w:p>
+      <w:pPr>
+        <w:pStyle w:val="font-claude-response-body"/>
+      </w:pPr>
+      <w:r>
+        <w:rPr>
+          <w:rFonts w:asciiTheme="minorHAnsi" w:hAnsiTheme="minorHAnsi" w:cstheme="minorHAnsi"/>
+          <w:sz w:val="22"/>
+        </w:rPr>
+        <w:lastRenderedPageBreak/>
+        <w:t xml:space="preserve">The pistons in her prosthetic hissed, fingers clamping down on </w:t>
+      </w:r>
+      <w:r>
+        <w:rPr>
+          <w:rFonts w:asciiTheme="minorHAnsi" w:hAnsiTheme="minorHAnsi" w:cstheme="minorHAnsi"/>
+          <w:bCs/>
+          <w:sz w:val="22"/>
+        </w:rPr>
+        <w:t>his</w:t>
+      </w:r>
+      <w:r>
+        <w:rPr>
+          <w:rFonts w:asciiTheme="minorHAnsi" w:hAnsiTheme="minorHAnsi" w:cstheme="minorHAnsi"/>
+          <w:sz w:val="22"/>
+        </w:rPr>
+        <w:t xml:space="preserve"> forearm, then the mechanism clicked shut as his bones shattered in her grip.</w:t>
+      </w:r>
+    </w:p>
+    <w:p>
+      <w:pPr>
+        <w:pStyle w:val="font-claude-response-body"/>
+        <w:rPr>
+          <w:rFonts w:asciiTheme="minorHAnsi" w:hAnsiTheme="minorHAnsi" w:cstheme="minorHAnsi"/>
+          <w:sz w:val="22"/>
+        </w:rPr>
+      </w:pPr>
+      <w:r>
+        <w:rPr>
+          <w:rFonts w:asciiTheme="minorHAnsi" w:hAnsiTheme="minorHAnsi" w:cstheme="minorHAnsi"/>
+          <w:bCs/>
+          <w:sz w:val="22"/>
+        </w:rPr>
+        <w:t>He</w:t>
+      </w:r>
+      <w:r>
+        <w:rPr>
+          <w:rFonts w:asciiTheme="minorHAnsi" w:hAnsiTheme="minorHAnsi" w:cstheme="minorHAnsi"/>
+          <w:sz w:val="22"/>
+        </w:rPr>
+        <w:t xml:space="preserve"> screamed, but didn't back down. </w:t>
+      </w:r>
+      <w:r>
+        <w:rPr>
+          <w:rFonts w:asciiTheme="minorHAnsi" w:hAnsiTheme="minorHAnsi" w:cstheme="minorHAnsi"/>
+          <w:bCs/>
+          <w:sz w:val="22"/>
+        </w:rPr>
+        <w:t>He</w:t>
+      </w:r>
+      <w:r>
+        <w:rPr>
+          <w:rFonts w:asciiTheme="minorHAnsi" w:hAnsiTheme="minorHAnsi" w:cstheme="minorHAnsi"/>
+          <w:sz w:val="22"/>
+        </w:rPr>
+        <w:t xml:space="preserve"> snapped for her shoulder. Hellhound had to step back. </w:t>
+      </w:r>
+      <w:r>
+        <w:rPr>
+          <w:rFonts w:asciiTheme="minorHAnsi" w:hAnsiTheme="minorHAnsi" w:cstheme="minorHAnsi"/>
+          <w:bCs/>
+          <w:sz w:val="22"/>
+        </w:rPr>
+        <w:t>The woman</w:t>
+      </w:r>
+      <w:r>
+        <w:rPr>
+          <w:rFonts w:asciiTheme="minorHAnsi" w:hAnsiTheme="minorHAnsi" w:cstheme="minorHAnsi"/>
+          <w:sz w:val="22"/>
+        </w:rPr>
+        <w:t xml:space="preserve"> still managed to kick her in </w:t>
+      </w:r>
+      <w:r>
+        <w:rPr>
+          <w:rFonts w:asciiTheme="minorHAnsi" w:hAnsiTheme="minorHAnsi" w:cstheme="minorHAnsi"/>
+          <w:bCs/>
+          <w:sz w:val="22"/>
+        </w:rPr>
+        <w:t>her</w:t>
+      </w:r>
+      <w:r>
+        <w:rPr>
+          <w:rFonts w:asciiTheme="minorHAnsi" w:hAnsiTheme="minorHAnsi" w:cstheme="minorHAnsi"/>
+          <w:sz w:val="22"/>
+        </w:rPr>
+        <w:t xml:space="preserve"> knee.</w:t>
+      </w:r>
+    </w:p>
+    <w:p>
+      <w:pPr>
+        <w:pStyle w:val="font-claude-response-body"/>
+        <w:rPr>
+          <w:rFonts w:asciiTheme="minorHAnsi" w:hAnsiTheme="minorHAnsi" w:cstheme="minorHAnsi"/>
+          <w:sz w:val="22"/>
+        </w:rPr>
+      </w:pPr>
+      <w:r>
+        <w:rPr>
+          <w:rFonts w:asciiTheme="minorHAnsi" w:hAnsiTheme="minorHAnsi" w:cstheme="minorHAnsi"/>
+          <w:sz w:val="22"/>
+        </w:rPr>
+        <w:t xml:space="preserve">Nyx smiled. </w:t>
+      </w:r>
+      <w:r>
+        <w:rPr>
+          <w:rFonts w:asciiTheme="minorHAnsi" w:hAnsiTheme="minorHAnsi" w:cstheme="minorHAnsi"/>
+          <w:i/>
+          <w:iCs/>
+          <w:sz w:val="22"/>
+        </w:rPr>
+        <w:t>Even the weakest put up a fight if given the right motivation.</w:t>
+      </w:r>
+    </w:p>
+    <w:p>
+      <w:pPr>
+        <w:pStyle w:val="font-claude-response-body"/>
+        <w:rPr>
+          <w:rFonts w:asciiTheme="minorHAnsi" w:hAnsiTheme="minorHAnsi" w:cstheme="minorHAnsi"/>
+          <w:sz w:val="22"/>
+        </w:rPr>
+      </w:pPr>
+      <w:r>
+        <w:rPr>
+          <w:rFonts w:asciiTheme="minorHAnsi" w:hAnsiTheme="minorHAnsi" w:cstheme="minorHAnsi"/>
+          <w:sz w:val="22"/>
+        </w:rPr>
+        <w:t>Hellhound let out a sharp huff through her nose.</w:t>
+      </w:r>
+    </w:p>
+    <w:p>
+      <w:pPr>
+        <w:pStyle w:val="font-claude-response-body"/>
+        <w:rPr>
+          <w:rFonts w:asciiTheme="minorHAnsi" w:hAnsiTheme="minorHAnsi" w:cstheme="minorHAnsi"/>
+          <w:sz w:val="22"/>
+        </w:rPr>
+      </w:pPr>
+      <w:r>
+        <w:rPr>
+          <w:rFonts w:asciiTheme="minorHAnsi" w:hAnsiTheme="minorHAnsi" w:cstheme="minorHAnsi"/>
+          <w:sz w:val="22"/>
+        </w:rPr>
+        <w:t xml:space="preserve">The guards were ordered to poke </w:t>
+      </w:r>
+      <w:r>
+        <w:rPr>
+          <w:rFonts w:asciiTheme="minorHAnsi" w:hAnsiTheme="minorHAnsi" w:cstheme="minorHAnsi"/>
+          <w:bCs/>
+          <w:sz w:val="22"/>
+        </w:rPr>
+        <w:t>the younger man</w:t>
+      </w:r>
+      <w:r>
+        <w:rPr>
+          <w:rFonts w:asciiTheme="minorHAnsi" w:hAnsiTheme="minorHAnsi" w:cstheme="minorHAnsi"/>
+          <w:sz w:val="22"/>
+        </w:rPr>
+        <w:t xml:space="preserve"> curled in the corner, to make him move. </w:t>
+      </w:r>
+      <w:r>
+        <w:rPr>
+          <w:rFonts w:asciiTheme="minorHAnsi" w:hAnsiTheme="minorHAnsi" w:cstheme="minorHAnsi"/>
+          <w:bCs/>
+          <w:sz w:val="22"/>
+        </w:rPr>
+        <w:t>He</w:t>
+      </w:r>
+      <w:r>
+        <w:rPr>
+          <w:rFonts w:asciiTheme="minorHAnsi" w:hAnsiTheme="minorHAnsi" w:cstheme="minorHAnsi"/>
+          <w:sz w:val="22"/>
+        </w:rPr>
+        <w:t xml:space="preserve"> suddenly reached out, trying to grab one of </w:t>
+      </w:r>
+      <w:r>
+        <w:rPr>
+          <w:rFonts w:asciiTheme="minorHAnsi" w:hAnsiTheme="minorHAnsi" w:cstheme="minorHAnsi"/>
+          <w:bCs/>
+          <w:sz w:val="22"/>
+        </w:rPr>
+        <w:t>the guards</w:t>
+      </w:r>
+      <w:r>
+        <w:rPr>
+          <w:rFonts w:asciiTheme="minorHAnsi" w:hAnsiTheme="minorHAnsi" w:cstheme="minorHAnsi"/>
+          <w:sz w:val="22"/>
+        </w:rPr>
+        <w:t xml:space="preserve">, begging to be let out. </w:t>
+      </w:r>
+      <w:r>
+        <w:rPr>
+          <w:rFonts w:asciiTheme="minorHAnsi" w:hAnsiTheme="minorHAnsi" w:cstheme="minorHAnsi"/>
+          <w:bCs/>
+          <w:sz w:val="22"/>
+        </w:rPr>
+        <w:t>They</w:t>
+      </w:r>
+      <w:r>
+        <w:rPr>
+          <w:rFonts w:asciiTheme="minorHAnsi" w:hAnsiTheme="minorHAnsi" w:cstheme="minorHAnsi"/>
+          <w:sz w:val="22"/>
+        </w:rPr>
+        <w:t xml:space="preserve"> answered by releasing more gas. </w:t>
+      </w:r>
+      <w:r>
+        <w:rPr>
+          <w:rFonts w:asciiTheme="minorHAnsi" w:hAnsiTheme="minorHAnsi" w:cstheme="minorHAnsi"/>
+          <w:bCs/>
+          <w:sz w:val="22"/>
+        </w:rPr>
+        <w:t>They</w:t>
+      </w:r>
+      <w:r>
+        <w:rPr>
+          <w:rFonts w:asciiTheme="minorHAnsi" w:hAnsiTheme="minorHAnsi" w:cstheme="minorHAnsi"/>
+          <w:sz w:val="22"/>
+        </w:rPr>
+        <w:t xml:space="preserve"> wanted to cross Hellhound's tolerance limit.</w:t>
+      </w:r>
+    </w:p>
+    <w:p>
+      <w:pPr>
+        <w:pStyle w:val="font-claude-response-body"/>
+        <w:rPr>
+          <w:rFonts w:asciiTheme="minorHAnsi" w:hAnsiTheme="minorHAnsi" w:cstheme="minorHAnsi"/>
+          <w:sz w:val="22"/>
+        </w:rPr>
+      </w:pPr>
+      <w:r>
+        <w:rPr>
+          <w:rFonts w:asciiTheme="minorHAnsi" w:hAnsiTheme="minorHAnsi" w:cstheme="minorHAnsi"/>
+          <w:sz w:val="22"/>
+        </w:rPr>
+        <w:t xml:space="preserve">Hellhound finally moved, tackling </w:t>
+      </w:r>
+      <w:r>
+        <w:rPr>
+          <w:rFonts w:asciiTheme="minorHAnsi" w:hAnsiTheme="minorHAnsi" w:cstheme="minorHAnsi"/>
+          <w:bCs/>
+          <w:sz w:val="22"/>
+        </w:rPr>
+        <w:t>the tall man</w:t>
+      </w:r>
+      <w:r>
+        <w:rPr>
+          <w:rFonts w:asciiTheme="minorHAnsi" w:hAnsiTheme="minorHAnsi" w:cstheme="minorHAnsi"/>
+          <w:sz w:val="22"/>
+        </w:rPr>
+        <w:t xml:space="preserve"> into the cage wall and punching his face. The back of his head hit the bars so hard the metal dented.</w:t>
+      </w:r>
+    </w:p>
+    <w:p>
+      <w:pPr>
+        <w:pStyle w:val="font-claude-response-body"/>
+        <w:rPr>
+          <w:rFonts w:asciiTheme="minorHAnsi" w:hAnsiTheme="minorHAnsi" w:cstheme="minorHAnsi"/>
+          <w:sz w:val="22"/>
+        </w:rPr>
+      </w:pPr>
+      <w:r>
+        <w:rPr>
+          <w:rFonts w:asciiTheme="minorHAnsi" w:hAnsiTheme="minorHAnsi" w:cstheme="minorHAnsi"/>
+          <w:bCs/>
+          <w:sz w:val="22"/>
+        </w:rPr>
+        <w:t>The woman</w:t>
+      </w:r>
+      <w:r>
+        <w:rPr>
+          <w:rFonts w:asciiTheme="minorHAnsi" w:hAnsiTheme="minorHAnsi" w:cstheme="minorHAnsi"/>
+          <w:sz w:val="22"/>
+        </w:rPr>
+        <w:t xml:space="preserve"> rushed in immediately, trying to take Hellhound while she was distracted. But they experienced time differently. Hellhound shrugged her prosthetic free, turned, and caught </w:t>
+      </w:r>
+      <w:r>
+        <w:rPr>
+          <w:rFonts w:asciiTheme="minorHAnsi" w:hAnsiTheme="minorHAnsi" w:cstheme="minorHAnsi"/>
+          <w:bCs/>
+          <w:sz w:val="22"/>
+        </w:rPr>
+        <w:t>the woman</w:t>
+      </w:r>
+      <w:r>
+        <w:rPr>
+          <w:rFonts w:asciiTheme="minorHAnsi" w:hAnsiTheme="minorHAnsi" w:cstheme="minorHAnsi"/>
+          <w:sz w:val="22"/>
+        </w:rPr>
+        <w:t xml:space="preserve"> by the face. Her metal claws locked in, the pistons started building pressure.</w:t>
+      </w:r>
+    </w:p>
+    <w:p>
+      <w:pPr>
+        <w:pStyle w:val="font-claude-response-body"/>
+        <w:rPr>
+          <w:rFonts w:asciiTheme="minorHAnsi" w:hAnsiTheme="minorHAnsi" w:cstheme="minorHAnsi"/>
+          <w:sz w:val="22"/>
+        </w:rPr>
+      </w:pPr>
+      <w:r>
+        <w:rPr>
+          <w:rFonts w:asciiTheme="minorHAnsi" w:hAnsiTheme="minorHAnsi" w:cstheme="minorHAnsi"/>
+          <w:bCs/>
+          <w:sz w:val="22"/>
+        </w:rPr>
+        <w:t>The slave</w:t>
+      </w:r>
+      <w:r>
+        <w:rPr>
+          <w:rFonts w:asciiTheme="minorHAnsi" w:hAnsiTheme="minorHAnsi" w:cstheme="minorHAnsi"/>
+          <w:sz w:val="22"/>
+        </w:rPr>
+        <w:t xml:space="preserve"> tried to wiggle away, but the gas suppressed her senses. She snapped at the metal arm, snarled, kicked, but her body was already failing her.</w:t>
+      </w:r>
+    </w:p>
+    <w:p>
+      <w:pPr>
+        <w:pStyle w:val="font-claude-response-body"/>
+        <w:rPr>
+          <w:rFonts w:asciiTheme="minorHAnsi" w:hAnsiTheme="minorHAnsi" w:cstheme="minorHAnsi"/>
+          <w:sz w:val="22"/>
+        </w:rPr>
+      </w:pPr>
+      <w:r>
+        <w:rPr>
+          <w:rFonts w:asciiTheme="minorHAnsi" w:hAnsiTheme="minorHAnsi" w:cstheme="minorHAnsi"/>
+          <w:i/>
+          <w:iCs/>
+          <w:sz w:val="22"/>
+        </w:rPr>
+        <w:t>She doesn't even see me anymore. Where's the fun in that?</w:t>
+      </w:r>
+    </w:p>
+    <w:p>
+      <w:pPr>
+        <w:pStyle w:val="font-claude-response-body"/>
+        <w:rPr>
+          <w:rFonts w:asciiTheme="minorHAnsi" w:hAnsiTheme="minorHAnsi" w:cstheme="minorHAnsi"/>
+          <w:sz w:val="22"/>
+        </w:rPr>
+      </w:pPr>
+      <w:r>
+        <w:rPr>
+          <w:rFonts w:asciiTheme="minorHAnsi" w:hAnsiTheme="minorHAnsi" w:cstheme="minorHAnsi"/>
+          <w:sz w:val="22"/>
+        </w:rPr>
+        <w:t xml:space="preserve">The pistons hissed. With a crunch, </w:t>
+      </w:r>
+      <w:r>
+        <w:rPr>
+          <w:rFonts w:asciiTheme="minorHAnsi" w:hAnsiTheme="minorHAnsi" w:cstheme="minorHAnsi"/>
+          <w:bCs/>
+          <w:sz w:val="22"/>
+        </w:rPr>
+        <w:t>the woman's</w:t>
+      </w:r>
+      <w:r>
+        <w:rPr>
+          <w:rFonts w:asciiTheme="minorHAnsi" w:hAnsiTheme="minorHAnsi" w:cstheme="minorHAnsi"/>
+          <w:sz w:val="22"/>
+        </w:rPr>
+        <w:t xml:space="preserve"> skull collapsed. Hellhound let go and shook her hand off. Then she glanced at </w:t>
+      </w:r>
+      <w:r>
+        <w:rPr>
+          <w:rFonts w:asciiTheme="minorHAnsi" w:hAnsiTheme="minorHAnsi" w:cstheme="minorHAnsi"/>
+          <w:bCs/>
+          <w:sz w:val="22"/>
+        </w:rPr>
+        <w:t>the younger man</w:t>
+      </w:r>
+      <w:r>
+        <w:rPr>
+          <w:rFonts w:asciiTheme="minorHAnsi" w:hAnsiTheme="minorHAnsi" w:cstheme="minorHAnsi"/>
+          <w:sz w:val="22"/>
+        </w:rPr>
+        <w:t>.</w:t>
+      </w:r>
+    </w:p>
+    <w:p>
+      <w:pPr>
+        <w:pStyle w:val="font-claude-response-body"/>
+        <w:rPr>
+          <w:rFonts w:asciiTheme="minorHAnsi" w:hAnsiTheme="minorHAnsi" w:cstheme="minorHAnsi"/>
+          <w:sz w:val="22"/>
+        </w:rPr>
+      </w:pPr>
+      <w:r>
+        <w:rPr>
+          <w:rFonts w:asciiTheme="minorHAnsi" w:hAnsiTheme="minorHAnsi" w:cstheme="minorHAnsi"/>
+          <w:bCs/>
+          <w:sz w:val="22"/>
+        </w:rPr>
+        <w:t>He</w:t>
+      </w:r>
+      <w:r>
+        <w:rPr>
+          <w:rFonts w:asciiTheme="minorHAnsi" w:hAnsiTheme="minorHAnsi" w:cstheme="minorHAnsi"/>
+          <w:sz w:val="22"/>
+        </w:rPr>
+        <w:t xml:space="preserve"> wasn't even looking at her. </w:t>
+      </w:r>
+      <w:r>
+        <w:rPr>
+          <w:rFonts w:asciiTheme="minorHAnsi" w:hAnsiTheme="minorHAnsi" w:cstheme="minorHAnsi"/>
+          <w:bCs/>
+          <w:sz w:val="22"/>
+        </w:rPr>
+        <w:t>He</w:t>
+      </w:r>
+      <w:r>
+        <w:rPr>
+          <w:rFonts w:asciiTheme="minorHAnsi" w:hAnsiTheme="minorHAnsi" w:cstheme="minorHAnsi"/>
+          <w:sz w:val="22"/>
+        </w:rPr>
+        <w:t xml:space="preserve"> couldn't </w:t>
+      </w:r>
+      <w:r>
+        <w:rPr>
+          <w:rFonts w:asciiTheme="minorHAnsi" w:hAnsiTheme="minorHAnsi" w:cstheme="minorHAnsi"/>
+          <w:sz w:val="22"/>
+        </w:rPr>
+        <w:t xml:space="preserve">even </w:t>
+      </w:r>
+      <w:r>
+        <w:rPr>
+          <w:rFonts w:asciiTheme="minorHAnsi" w:hAnsiTheme="minorHAnsi" w:cstheme="minorHAnsi"/>
+          <w:sz w:val="22"/>
+        </w:rPr>
+        <w:t xml:space="preserve">tell where she was. </w:t>
+      </w:r>
+      <w:r>
+        <w:rPr>
+          <w:rFonts w:asciiTheme="minorHAnsi" w:hAnsiTheme="minorHAnsi" w:cstheme="minorHAnsi"/>
+          <w:bCs/>
+          <w:sz w:val="22"/>
+        </w:rPr>
+        <w:t>He</w:t>
+      </w:r>
+      <w:r>
+        <w:rPr>
+          <w:rFonts w:asciiTheme="minorHAnsi" w:hAnsiTheme="minorHAnsi" w:cstheme="minorHAnsi"/>
+          <w:sz w:val="22"/>
+        </w:rPr>
+        <w:t xml:space="preserve"> decided it was safer to cover his eyes.</w:t>
+      </w:r>
+    </w:p>
+    <w:p>
+      <w:pPr>
+        <w:pStyle w:val="font-claude-response-body"/>
+        <w:rPr>
+          <w:rFonts w:asciiTheme="minorHAnsi" w:hAnsiTheme="minorHAnsi" w:cstheme="minorHAnsi"/>
+          <w:sz w:val="22"/>
+        </w:rPr>
+      </w:pPr>
+      <w:r>
+        <w:rPr>
+          <w:rFonts w:asciiTheme="minorHAnsi" w:hAnsiTheme="minorHAnsi" w:cstheme="minorHAnsi"/>
+          <w:sz w:val="22"/>
+        </w:rPr>
+        <w:t xml:space="preserve">"Please don't," </w:t>
+      </w:r>
+      <w:r>
+        <w:rPr>
+          <w:rFonts w:asciiTheme="minorHAnsi" w:hAnsiTheme="minorHAnsi" w:cstheme="minorHAnsi"/>
+          <w:bCs/>
+          <w:sz w:val="22"/>
+        </w:rPr>
+        <w:t>he</w:t>
+      </w:r>
+      <w:r>
+        <w:rPr>
+          <w:rFonts w:asciiTheme="minorHAnsi" w:hAnsiTheme="minorHAnsi" w:cstheme="minorHAnsi"/>
+          <w:sz w:val="22"/>
+        </w:rPr>
+        <w:t xml:space="preserve"> cried. "I don't want freedom, let me—" </w:t>
+      </w:r>
+      <w:r>
+        <w:rPr>
+          <w:rFonts w:asciiTheme="minorHAnsi" w:hAnsiTheme="minorHAnsi" w:cstheme="minorHAnsi"/>
+          <w:bCs/>
+          <w:sz w:val="22"/>
+        </w:rPr>
+        <w:t>He</w:t>
+      </w:r>
+      <w:r>
+        <w:rPr>
+          <w:rFonts w:asciiTheme="minorHAnsi" w:hAnsiTheme="minorHAnsi" w:cstheme="minorHAnsi"/>
+          <w:sz w:val="22"/>
+        </w:rPr>
+        <w:t xml:space="preserve"> gasped for air, drowning in the gas. "Let me live, as a slave, I don't care, just—"</w:t>
+      </w:r>
+    </w:p>
+    <w:p>
+      <w:pPr>
+        <w:pStyle w:val="font-claude-response-body"/>
+        <w:rPr>
+          <w:rFonts w:asciiTheme="minorHAnsi" w:hAnsiTheme="minorHAnsi" w:cstheme="minorHAnsi"/>
+          <w:sz w:val="22"/>
+        </w:rPr>
+      </w:pPr>
+      <w:r>
+        <w:rPr>
+          <w:rFonts w:asciiTheme="minorHAnsi" w:hAnsiTheme="minorHAnsi" w:cstheme="minorHAnsi"/>
+          <w:sz w:val="22"/>
+        </w:rPr>
+        <w:t xml:space="preserve">Hellhound kicked </w:t>
+      </w:r>
+      <w:r>
+        <w:rPr>
+          <w:rFonts w:asciiTheme="minorHAnsi" w:hAnsiTheme="minorHAnsi" w:cstheme="minorHAnsi"/>
+          <w:bCs/>
+          <w:sz w:val="22"/>
+        </w:rPr>
+        <w:t>him</w:t>
+      </w:r>
+      <w:r>
+        <w:rPr>
+          <w:rFonts w:asciiTheme="minorHAnsi" w:hAnsiTheme="minorHAnsi" w:cstheme="minorHAnsi"/>
+          <w:sz w:val="22"/>
+        </w:rPr>
+        <w:t xml:space="preserve"> in the ribs. </w:t>
+      </w:r>
+      <w:r>
+        <w:rPr>
+          <w:rFonts w:asciiTheme="minorHAnsi" w:hAnsiTheme="minorHAnsi" w:cstheme="minorHAnsi"/>
+          <w:bCs/>
+          <w:sz w:val="22"/>
+        </w:rPr>
+        <w:t>He</w:t>
+      </w:r>
+      <w:r>
+        <w:rPr>
+          <w:rFonts w:asciiTheme="minorHAnsi" w:hAnsiTheme="minorHAnsi" w:cstheme="minorHAnsi"/>
+          <w:sz w:val="22"/>
+        </w:rPr>
+        <w:t xml:space="preserve"> doubled over, curling on the ground.</w:t>
+      </w:r>
+    </w:p>
+    <w:p>
+      <w:pPr>
+        <w:pStyle w:val="font-claude-response-body"/>
+        <w:rPr>
+          <w:rFonts w:asciiTheme="minorHAnsi" w:hAnsiTheme="minorHAnsi" w:cstheme="minorHAnsi"/>
+          <w:sz w:val="22"/>
+        </w:rPr>
+      </w:pPr>
+      <w:r>
+        <w:rPr>
+          <w:rFonts w:asciiTheme="minorHAnsi" w:hAnsiTheme="minorHAnsi" w:cstheme="minorHAnsi"/>
+          <w:sz w:val="22"/>
+        </w:rPr>
+        <w:t xml:space="preserve">"You don't even know what you're begging to." She kicked </w:t>
+      </w:r>
+      <w:r>
+        <w:rPr>
+          <w:rFonts w:asciiTheme="minorHAnsi" w:hAnsiTheme="minorHAnsi" w:cstheme="minorHAnsi"/>
+          <w:bCs/>
+          <w:sz w:val="22"/>
+        </w:rPr>
+        <w:t>him</w:t>
+      </w:r>
+      <w:r>
+        <w:rPr>
+          <w:rFonts w:asciiTheme="minorHAnsi" w:hAnsiTheme="minorHAnsi" w:cstheme="minorHAnsi"/>
+          <w:sz w:val="22"/>
+        </w:rPr>
+        <w:t xml:space="preserve"> again. </w:t>
+      </w:r>
+      <w:r>
+        <w:rPr>
+          <w:rFonts w:asciiTheme="minorHAnsi" w:hAnsiTheme="minorHAnsi" w:cstheme="minorHAnsi"/>
+          <w:bCs/>
+          <w:sz w:val="22"/>
+        </w:rPr>
+        <w:t>The man</w:t>
+      </w:r>
+      <w:r>
+        <w:rPr>
+          <w:rFonts w:asciiTheme="minorHAnsi" w:hAnsiTheme="minorHAnsi" w:cstheme="minorHAnsi"/>
+          <w:sz w:val="22"/>
+        </w:rPr>
+        <w:t xml:space="preserve"> yelped.</w:t>
+      </w:r>
+    </w:p>
+    <w:p>
+      <w:pPr>
+        <w:pStyle w:val="font-claude-response-body"/>
+        <w:rPr>
+          <w:rFonts w:asciiTheme="minorHAnsi" w:hAnsiTheme="minorHAnsi" w:cstheme="minorHAnsi"/>
+          <w:sz w:val="22"/>
+        </w:rPr>
+      </w:pPr>
+      <w:r>
+        <w:rPr>
+          <w:rFonts w:asciiTheme="minorHAnsi" w:hAnsiTheme="minorHAnsi" w:cstheme="minorHAnsi"/>
+          <w:sz w:val="22"/>
+        </w:rPr>
+        <w:t>"You don't even see me." Another kick.</w:t>
+      </w:r>
+    </w:p>
+    <w:p>
+      <w:pPr>
+        <w:pStyle w:val="font-claude-response-body"/>
+        <w:rPr>
+          <w:rFonts w:asciiTheme="minorHAnsi" w:hAnsiTheme="minorHAnsi" w:cstheme="minorHAnsi"/>
+          <w:sz w:val="22"/>
+        </w:rPr>
+      </w:pPr>
+      <w:r>
+        <w:rPr>
+          <w:rFonts w:asciiTheme="minorHAnsi" w:hAnsiTheme="minorHAnsi" w:cstheme="minorHAnsi"/>
+          <w:sz w:val="22"/>
+        </w:rPr>
+        <w:t>"And you'd still sell yourself to anything." Another.</w:t>
+      </w:r>
+    </w:p>
+    <w:p>
+      <w:pPr>
+        <w:pStyle w:val="font-claude-response-body"/>
+        <w:rPr>
+          <w:rFonts w:asciiTheme="minorHAnsi" w:hAnsiTheme="minorHAnsi" w:cstheme="minorHAnsi"/>
+          <w:sz w:val="22"/>
+        </w:rPr>
+      </w:pPr>
+      <w:r>
+        <w:rPr>
+          <w:rFonts w:asciiTheme="minorHAnsi" w:hAnsiTheme="minorHAnsi" w:cstheme="minorHAnsi"/>
+          <w:sz w:val="22"/>
+        </w:rPr>
+        <w:t>"Even to nothing?"</w:t>
+      </w:r>
+    </w:p>
+    <w:p>
+      <w:pPr>
+        <w:pStyle w:val="font-claude-response-body"/>
         <w:rPr>
           <w:rFonts w:asciiTheme="minorHAnsi" w:hAnsiTheme="minorHAnsi" w:cstheme="minorHAnsi"/>
           <w:sz w:val="22"/>
@@ -2922,7 +3551,7 @@
     </w:p>
     <w:p>
       <w:pPr>
-        <w:pStyle w:val="NormlWeb"/>
+        <w:pStyle w:val="font-claude-response-body"/>
         <w:rPr>
           <w:rFonts w:asciiTheme="minorHAnsi" w:hAnsiTheme="minorHAnsi" w:cstheme="minorHAnsi"/>
           <w:sz w:val="22"/>
@@ -2993,6 +3622,7 @@
           <w:rFonts w:asciiTheme="minorHAnsi" w:hAnsiTheme="minorHAnsi" w:cstheme="minorHAnsi"/>
           <w:sz w:val="22"/>
         </w:rPr>
+        <w:lastRenderedPageBreak/>
         <w:t>“Most wouldn’t call this mercy.” She dusted herself off casually. “But I’m glad we’re on the same page.” She lifted her head. “So?” A pause. “May I leave the cage, Empress?”</w:t>
       </w:r>
     </w:p>
@@ -3057,7 +3687,6 @@
           <w:rFonts w:asciiTheme="minorHAnsi" w:hAnsiTheme="minorHAnsi" w:cstheme="minorHAnsi"/>
           <w:sz w:val="22"/>
         </w:rPr>
-        <w:lastRenderedPageBreak/>
         <w:t>“Come. T</w:t>
       </w:r>
       <w:r>
@@ -3317,320 +3946,151 @@
           <w:rFonts w:asciiTheme="minorHAnsi" w:hAnsiTheme="minorHAnsi" w:cstheme="minorHAnsi"/>
           <w:sz w:val="22"/>
         </w:rPr>
-        <w:t xml:space="preserve">Nyx cleared a table and sat down. Hellhound followed. </w:t>
-      </w:r>
-    </w:p>
-    <w:p>
-      <w:pPr>
-        <w:pStyle w:val="NormlWeb"/>
-        <w:rPr>
-          <w:rFonts w:asciiTheme="minorHAnsi" w:hAnsiTheme="minorHAnsi" w:cstheme="minorHAnsi"/>
-          <w:sz w:val="22"/>
-        </w:rPr>
-      </w:pPr>
-      <w:r>
-        <w:rPr>
-          <w:rFonts w:asciiTheme="minorHAnsi" w:hAnsiTheme="minorHAnsi" w:cstheme="minorHAnsi"/>
-          <w:sz w:val="22"/>
-        </w:rPr>
-        <w:t>“Rum or whiskey, Hellhound?”</w:t>
-      </w:r>
-    </w:p>
-    <w:p>
-      <w:pPr>
-        <w:pStyle w:val="NormlWeb"/>
-        <w:rPr>
-          <w:rFonts w:asciiTheme="minorHAnsi" w:hAnsiTheme="minorHAnsi" w:cstheme="minorHAnsi"/>
-          <w:sz w:val="22"/>
-        </w:rPr>
-      </w:pPr>
-      <w:r>
-        <w:rPr>
-          <w:rFonts w:asciiTheme="minorHAnsi" w:hAnsiTheme="minorHAnsi" w:cstheme="minorHAnsi"/>
-          <w:sz w:val="22"/>
-        </w:rPr>
-        <w:t>“Rum. Dark.”</w:t>
-      </w:r>
-    </w:p>
-    <w:p>
-      <w:pPr>
-        <w:pStyle w:val="NormlWeb"/>
-        <w:rPr>
-          <w:rFonts w:asciiTheme="minorHAnsi" w:hAnsiTheme="minorHAnsi" w:cstheme="minorHAnsi"/>
-          <w:sz w:val="22"/>
-        </w:rPr>
-      </w:pPr>
-      <w:r>
-        <w:rPr>
-          <w:rFonts w:asciiTheme="minorHAnsi" w:hAnsiTheme="minorHAnsi" w:cstheme="minorHAnsi"/>
-          <w:sz w:val="22"/>
-        </w:rPr>
-        <w:t>“Of course.”</w:t>
-      </w:r>
-    </w:p>
-    <w:p>
-      <w:pPr>
-        <w:pStyle w:val="NormlWeb"/>
-        <w:rPr>
-          <w:rFonts w:asciiTheme="minorHAnsi" w:hAnsiTheme="minorHAnsi" w:cstheme="minorHAnsi"/>
-          <w:sz w:val="22"/>
-        </w:rPr>
-      </w:pPr>
-      <w:r>
-        <w:rPr>
-          <w:rFonts w:asciiTheme="minorHAnsi" w:hAnsiTheme="minorHAnsi" w:cstheme="minorHAnsi"/>
-          <w:sz w:val="22"/>
-        </w:rPr>
-        <w:t>Nyx waved to one of the raiders. Not long after, two bottles were set on the table. Thick glass. Dark rum and whiskey resting inside like something preserved on purpose. The kind you didn’t pour unless you wanted something.</w:t>
-      </w:r>
-    </w:p>
-    <w:p>
-      <w:pPr>
-        <w:pStyle w:val="NormlWeb"/>
-        <w:rPr>
-          <w:rFonts w:asciiTheme="minorHAnsi" w:hAnsiTheme="minorHAnsi" w:cstheme="minorHAnsi"/>
-          <w:sz w:val="22"/>
-        </w:rPr>
-      </w:pPr>
-      <w:r>
-        <w:rPr>
-          <w:rFonts w:asciiTheme="minorHAnsi" w:hAnsiTheme="minorHAnsi" w:cstheme="minorHAnsi"/>
-          <w:sz w:val="22"/>
-        </w:rPr>
-        <w:t>“So, Hellho</w:t>
-      </w:r>
-      <w:r>
-        <w:rPr>
-          <w:rFonts w:asciiTheme="minorHAnsi" w:hAnsiTheme="minorHAnsi" w:cstheme="minorHAnsi"/>
-          <w:sz w:val="22"/>
-        </w:rPr>
-        <w:t>und.” She poured a glass of</w:t>
-      </w:r>
-      <w:r>
-        <w:rPr>
-          <w:rFonts w:asciiTheme="minorHAnsi" w:hAnsiTheme="minorHAnsi" w:cstheme="minorHAnsi"/>
-          <w:sz w:val="22"/>
-        </w:rPr>
-        <w:t xml:space="preserve"> rum for her. The</w:t>
-      </w:r>
-      <w:r>
-        <w:rPr>
-          <w:rFonts w:asciiTheme="minorHAnsi" w:hAnsiTheme="minorHAnsi" w:cstheme="minorHAnsi"/>
-          <w:sz w:val="22"/>
-        </w:rPr>
-        <w:t xml:space="preserve"> colour was rich, almost like honey</w:t>
-      </w:r>
-      <w:r>
-        <w:rPr>
-          <w:rFonts w:asciiTheme="minorHAnsi" w:hAnsiTheme="minorHAnsi" w:cstheme="minorHAnsi"/>
-          <w:sz w:val="22"/>
-        </w:rPr>
-        <w:t>. “I’ll admit, you surprised me with that last slave.”</w:t>
-      </w:r>
-    </w:p>
-    <w:p>
-      <w:pPr>
-        <w:pStyle w:val="NormlWeb"/>
-        <w:rPr>
-          <w:rFonts w:asciiTheme="minorHAnsi" w:hAnsiTheme="minorHAnsi" w:cstheme="minorHAnsi"/>
-          <w:sz w:val="22"/>
-        </w:rPr>
-      </w:pPr>
-      <w:r>
-        <w:rPr>
-          <w:rFonts w:asciiTheme="minorHAnsi" w:hAnsiTheme="minorHAnsi" w:cstheme="minorHAnsi"/>
-          <w:sz w:val="22"/>
-        </w:rPr>
-        <w:t>She poured herself a glass of whiskey.</w:t>
-      </w:r>
-    </w:p>
-    <w:p>
-      <w:pPr>
-        <w:pStyle w:val="NormlWeb"/>
-        <w:rPr>
-          <w:rFonts w:asciiTheme="minorHAnsi" w:hAnsiTheme="minorHAnsi" w:cstheme="minorHAnsi"/>
-          <w:sz w:val="22"/>
-        </w:rPr>
-      </w:pPr>
-      <w:r>
-        <w:rPr>
-          <w:rFonts w:asciiTheme="minorHAnsi" w:hAnsiTheme="minorHAnsi" w:cstheme="minorHAnsi"/>
-          <w:sz w:val="22"/>
-        </w:rPr>
-        <w:t>“I thought you’d spare him.” She slid the rum to Hellhound. “You looked like the type who would resent killing someone who doesn’t fight back.”</w:t>
-      </w:r>
-    </w:p>
-    <w:p>
-      <w:pPr>
-        <w:pStyle w:val="NormlWeb"/>
-        <w:rPr>
-          <w:rFonts w:asciiTheme="minorHAnsi" w:hAnsiTheme="minorHAnsi" w:cstheme="minorHAnsi"/>
-          <w:sz w:val="22"/>
-        </w:rPr>
-      </w:pPr>
-      <w:r>
-        <w:rPr>
-          <w:rFonts w:asciiTheme="minorHAnsi" w:hAnsiTheme="minorHAnsi" w:cstheme="minorHAnsi"/>
-          <w:sz w:val="22"/>
-        </w:rPr>
-        <w:t>Hellhound reached for the glass. She let the rum swirl slowly, then raised it, met Nyx’s gaze for a moment, nodded, and took a single sip.</w:t>
-      </w:r>
-    </w:p>
-    <w:p>
-      <w:pPr>
-        <w:pStyle w:val="NormlWeb"/>
-        <w:rPr>
-          <w:rFonts w:asciiTheme="minorHAnsi" w:hAnsiTheme="minorHAnsi" w:cstheme="minorHAnsi"/>
-          <w:sz w:val="22"/>
-        </w:rPr>
-      </w:pPr>
-      <w:r>
-        <w:rPr>
-          <w:rFonts w:asciiTheme="minorHAnsi" w:hAnsiTheme="minorHAnsi" w:cstheme="minorHAnsi"/>
-          <w:sz w:val="22"/>
-        </w:rPr>
-        <w:t xml:space="preserve"> </w:t>
-      </w:r>
-      <w:r>
-        <w:rPr>
-          <w:rFonts w:asciiTheme="minorHAnsi" w:hAnsiTheme="minorHAnsi" w:cstheme="minorHAnsi"/>
-          <w:sz w:val="22"/>
-        </w:rPr>
-        <w:t xml:space="preserve">“I wanted to spare him only because he was your </w:t>
-      </w:r>
-      <w:r>
-        <w:rPr>
-          <w:rFonts w:asciiTheme="minorHAnsi" w:hAnsiTheme="minorHAnsi" w:cstheme="minorHAnsi"/>
-          <w:sz w:val="22"/>
-        </w:rPr>
-        <w:t>property</w:t>
-      </w:r>
-      <w:r>
-        <w:rPr>
-          <w:rFonts w:asciiTheme="minorHAnsi" w:hAnsiTheme="minorHAnsi" w:cstheme="minorHAnsi"/>
-          <w:sz w:val="22"/>
-        </w:rPr>
-        <w:t>,” Hellhound inhal</w:t>
-      </w:r>
-      <w:r>
-        <w:rPr>
-          <w:rFonts w:asciiTheme="minorHAnsi" w:hAnsiTheme="minorHAnsi" w:cstheme="minorHAnsi"/>
-          <w:sz w:val="22"/>
-        </w:rPr>
-        <w:t xml:space="preserve">ed sharp, appreciating the </w:t>
-      </w:r>
-      <w:r>
-        <w:rPr>
-          <w:rFonts w:asciiTheme="minorHAnsi" w:hAnsiTheme="minorHAnsi" w:cstheme="minorHAnsi"/>
-          <w:sz w:val="22"/>
-        </w:rPr>
-        <w:t>rum</w:t>
-      </w:r>
-      <w:r>
-        <w:rPr>
-          <w:rFonts w:asciiTheme="minorHAnsi" w:hAnsiTheme="minorHAnsi" w:cstheme="minorHAnsi"/>
-          <w:sz w:val="22"/>
-        </w:rPr>
-        <w:t xml:space="preserve"> biting her tongue</w:t>
-      </w:r>
-      <w:r>
-        <w:rPr>
-          <w:rFonts w:asciiTheme="minorHAnsi" w:hAnsiTheme="minorHAnsi" w:cstheme="minorHAnsi"/>
-          <w:sz w:val="22"/>
-        </w:rPr>
-        <w:t xml:space="preserve">. “But </w:t>
-      </w:r>
-      <w:r>
-        <w:rPr>
-          <w:rFonts w:asciiTheme="minorHAnsi" w:hAnsiTheme="minorHAnsi" w:cstheme="minorHAnsi"/>
-          <w:sz w:val="22"/>
-        </w:rPr>
-        <w:t>he</w:t>
-      </w:r>
-      <w:r>
-        <w:rPr>
-          <w:rFonts w:asciiTheme="minorHAnsi" w:hAnsiTheme="minorHAnsi" w:cstheme="minorHAnsi"/>
-          <w:sz w:val="22"/>
-        </w:rPr>
-        <w:t xml:space="preserve"> was begging to be kept</w:t>
-      </w:r>
-      <w:r>
-        <w:rPr>
-          <w:rFonts w:asciiTheme="minorHAnsi" w:hAnsiTheme="minorHAnsi" w:cstheme="minorHAnsi"/>
-          <w:sz w:val="22"/>
-        </w:rPr>
-        <w:t xml:space="preserve"> alive as a slave.</w:t>
-      </w:r>
-      <w:r>
-        <w:rPr>
-          <w:rFonts w:asciiTheme="minorHAnsi" w:hAnsiTheme="minorHAnsi" w:cstheme="minorHAnsi"/>
-          <w:sz w:val="22"/>
-        </w:rPr>
-        <w:t>”</w:t>
-      </w:r>
-    </w:p>
-    <w:p>
-      <w:pPr>
-        <w:pStyle w:val="NormlWeb"/>
-        <w:rPr>
-          <w:rFonts w:asciiTheme="minorHAnsi" w:hAnsiTheme="minorHAnsi" w:cstheme="minorHAnsi"/>
-          <w:sz w:val="22"/>
-        </w:rPr>
-      </w:pPr>
-      <w:r>
-        <w:rPr>
-          <w:rFonts w:asciiTheme="minorHAnsi" w:hAnsiTheme="minorHAnsi" w:cstheme="minorHAnsi"/>
-          <w:sz w:val="22"/>
-        </w:rPr>
-        <w:t>Nyx hummed, nursing her own drink.</w:t>
-      </w:r>
-    </w:p>
-    <w:p>
-      <w:pPr>
-        <w:pStyle w:val="NormlWeb"/>
-        <w:rPr>
-          <w:rFonts w:asciiTheme="minorHAnsi" w:hAnsiTheme="minorHAnsi" w:cstheme="minorHAnsi"/>
-          <w:sz w:val="22"/>
-        </w:rPr>
-      </w:pPr>
-      <w:r>
-        <w:rPr>
-          <w:rFonts w:asciiTheme="minorHAnsi" w:hAnsiTheme="minorHAnsi" w:cstheme="minorHAnsi"/>
-          <w:sz w:val="22"/>
-        </w:rPr>
-        <w:t>“So if he didn’t beg, you would’ve valued him more?” Nyx finally took a sip herself too.</w:t>
-      </w:r>
-    </w:p>
-    <w:p>
-      <w:pPr>
-        <w:pStyle w:val="NormlWeb"/>
-        <w:rPr>
-          <w:rFonts w:asciiTheme="minorHAnsi" w:hAnsiTheme="minorHAnsi" w:cstheme="minorHAnsi"/>
-          <w:sz w:val="22"/>
-        </w:rPr>
-      </w:pPr>
-      <w:r>
-        <w:rPr>
-          <w:rFonts w:asciiTheme="minorHAnsi" w:hAnsiTheme="minorHAnsi" w:cstheme="minorHAnsi"/>
-          <w:sz w:val="22"/>
-        </w:rPr>
-        <w:t>“No.” Hellhound shook her head slowly. “You see, the problem isn’t the begging.” She took another sip. “He wasn’t present anymore. He couldn’t see me, couldn’t understand what was happening.”</w:t>
-      </w:r>
-    </w:p>
-    <w:p>
-      <w:pPr>
-        <w:pStyle w:val="NormlWeb"/>
-        <w:rPr>
-          <w:rFonts w:asciiTheme="minorHAnsi" w:hAnsiTheme="minorHAnsi" w:cstheme="minorHAnsi"/>
-          <w:sz w:val="22"/>
-        </w:rPr>
-      </w:pPr>
-      <w:r>
-        <w:rPr>
-          <w:rFonts w:asciiTheme="minorHAnsi" w:hAnsiTheme="minorHAnsi" w:cstheme="minorHAnsi"/>
-          <w:sz w:val="22"/>
-        </w:rPr>
-        <w:t>She swirled the rum again, just to watch the liquid move on its own.</w:t>
+        <w:t>Nyx cleared a table and sat down. Hellhound followed.</w:t>
+      </w:r>
+    </w:p>
+    <w:p>
+      <w:pPr>
+        <w:pStyle w:val="NormlWeb"/>
+        <w:rPr>
+          <w:rFonts w:asciiTheme="minorHAnsi" w:hAnsiTheme="minorHAnsi" w:cstheme="minorHAnsi"/>
+          <w:sz w:val="22"/>
+        </w:rPr>
+      </w:pPr>
+      <w:r>
+        <w:rPr>
+          <w:rFonts w:asciiTheme="minorHAnsi" w:hAnsiTheme="minorHAnsi" w:cstheme="minorHAnsi"/>
+          <w:sz w:val="22"/>
+        </w:rPr>
+        <w:t>"Rum or whiskey, Hellhound?"</w:t>
+      </w:r>
+    </w:p>
+    <w:p>
+      <w:pPr>
+        <w:pStyle w:val="NormlWeb"/>
+        <w:rPr>
+          <w:rFonts w:asciiTheme="minorHAnsi" w:hAnsiTheme="minorHAnsi" w:cstheme="minorHAnsi"/>
+          <w:sz w:val="22"/>
+        </w:rPr>
+      </w:pPr>
+      <w:r>
+        <w:rPr>
+          <w:rFonts w:asciiTheme="minorHAnsi" w:hAnsiTheme="minorHAnsi" w:cstheme="minorHAnsi"/>
+          <w:sz w:val="22"/>
+        </w:rPr>
+        <w:t>"Rum. Dark."</w:t>
+      </w:r>
+    </w:p>
+    <w:p>
+      <w:pPr>
+        <w:pStyle w:val="NormlWeb"/>
+        <w:rPr>
+          <w:rFonts w:asciiTheme="minorHAnsi" w:hAnsiTheme="minorHAnsi" w:cstheme="minorHAnsi"/>
+          <w:sz w:val="22"/>
+        </w:rPr>
+      </w:pPr>
+      <w:r>
+        <w:rPr>
+          <w:rFonts w:asciiTheme="minorHAnsi" w:hAnsiTheme="minorHAnsi" w:cstheme="minorHAnsi"/>
+          <w:sz w:val="22"/>
+        </w:rPr>
+        <w:t>"Of course."</w:t>
+      </w:r>
+    </w:p>
+    <w:p>
+      <w:pPr>
+        <w:pStyle w:val="NormlWeb"/>
+        <w:rPr>
+          <w:rFonts w:asciiTheme="minorHAnsi" w:hAnsiTheme="minorHAnsi" w:cstheme="minorHAnsi"/>
+          <w:sz w:val="22"/>
+        </w:rPr>
+      </w:pPr>
+      <w:r>
+        <w:rPr>
+          <w:rFonts w:asciiTheme="minorHAnsi" w:hAnsiTheme="minorHAnsi" w:cstheme="minorHAnsi"/>
+          <w:sz w:val="22"/>
+        </w:rPr>
+        <w:t>Nyx waved to one of the raiders. Not long after, two bottles were set on the table. Thick glass. Dark rum and whiskey resting inside like something preserved on purpose. The kind you didn't pour unless you wanted something.</w:t>
+      </w:r>
+    </w:p>
+    <w:p>
+      <w:pPr>
+        <w:pStyle w:val="NormlWeb"/>
+        <w:rPr>
+          <w:rFonts w:asciiTheme="minorHAnsi" w:hAnsiTheme="minorHAnsi" w:cstheme="minorHAnsi"/>
+          <w:sz w:val="22"/>
+        </w:rPr>
+      </w:pPr>
+      <w:r>
+        <w:rPr>
+          <w:rFonts w:asciiTheme="minorHAnsi" w:hAnsiTheme="minorHAnsi" w:cstheme="minorHAnsi"/>
+          <w:sz w:val="22"/>
+        </w:rPr>
+        <w:t>"So, Hellhound." She poured a glass of rum. The colour was rich, almost like honey. "I'll admit, you surprised me with that last slave."</w:t>
+      </w:r>
+    </w:p>
+    <w:p>
+      <w:pPr>
+        <w:pStyle w:val="NormlWeb"/>
+        <w:rPr>
+          <w:rFonts w:asciiTheme="minorHAnsi" w:hAnsiTheme="minorHAnsi" w:cstheme="minorHAnsi"/>
+          <w:sz w:val="22"/>
+        </w:rPr>
+      </w:pPr>
+      <w:r>
+        <w:rPr>
+          <w:rFonts w:asciiTheme="minorHAnsi" w:hAnsiTheme="minorHAnsi" w:cstheme="minorHAnsi"/>
+          <w:sz w:val="22"/>
+        </w:rPr>
+        <w:t>She poured herself whiskey.</w:t>
+      </w:r>
+    </w:p>
+    <w:p>
+      <w:pPr>
+        <w:pStyle w:val="NormlWeb"/>
+        <w:rPr>
+          <w:rFonts w:asciiTheme="minorHAnsi" w:hAnsiTheme="minorHAnsi" w:cstheme="minorHAnsi"/>
+          <w:sz w:val="22"/>
+        </w:rPr>
+      </w:pPr>
+      <w:r>
+        <w:rPr>
+          <w:rFonts w:asciiTheme="minorHAnsi" w:hAnsiTheme="minorHAnsi" w:cstheme="minorHAnsi"/>
+          <w:sz w:val="22"/>
+        </w:rPr>
+        <w:t>"I thought you'd spare him." She slid the rum across. "You looked like the type who would resent killing someone who doesn't fight back."</w:t>
+      </w:r>
+    </w:p>
+    <w:p>
+      <w:pPr>
+        <w:pStyle w:val="NormlWeb"/>
+        <w:rPr>
+          <w:rFonts w:asciiTheme="minorHAnsi" w:hAnsiTheme="minorHAnsi" w:cstheme="minorHAnsi"/>
+          <w:sz w:val="22"/>
+        </w:rPr>
+      </w:pPr>
+      <w:r>
+        <w:rPr>
+          <w:rFonts w:asciiTheme="minorHAnsi" w:hAnsiTheme="minorHAnsi" w:cstheme="minorHAnsi"/>
+          <w:sz w:val="22"/>
+        </w:rPr>
+        <w:t>Hellhound reached for the glass. She let the rum swirl slowly, then raised it, met Nyx's gaze for a moment, nodded, and took a single sip.</w:t>
+      </w:r>
+    </w:p>
+    <w:p>
+      <w:pPr>
+        <w:pStyle w:val="NormlWeb"/>
+        <w:rPr>
+          <w:rFonts w:asciiTheme="minorHAnsi" w:hAnsiTheme="minorHAnsi" w:cstheme="minorHAnsi"/>
+          <w:sz w:val="22"/>
+        </w:rPr>
+      </w:pPr>
+      <w:r>
+        <w:rPr>
+          <w:rFonts w:asciiTheme="minorHAnsi" w:hAnsiTheme="minorHAnsi" w:cstheme="minorHAnsi"/>
+          <w:sz w:val="22"/>
+        </w:rPr>
+        <w:t>"I wanted to spare him only because he was your property." Hellhound inhaled sharp, appreciating the rum biting her tongue. "But he was begging to be kept alive as a slave."</w:t>
       </w:r>
     </w:p>
     <w:p>
@@ -3647,39 +4107,103 @@
           <w:sz w:val="22"/>
         </w:rPr>
         <w:lastRenderedPageBreak/>
-        <w:t>“And yet he was begging to be kept as a slave.”</w:t>
-      </w:r>
-    </w:p>
-    <w:p>
-      <w:pPr>
-        <w:pStyle w:val="NormlWeb"/>
-        <w:rPr>
-          <w:rFonts w:asciiTheme="minorHAnsi" w:hAnsiTheme="minorHAnsi" w:cstheme="minorHAnsi"/>
-          <w:sz w:val="22"/>
-        </w:rPr>
-      </w:pPr>
-      <w:r>
-        <w:rPr>
-          <w:rFonts w:asciiTheme="minorHAnsi" w:hAnsiTheme="minorHAnsi" w:cstheme="minorHAnsi"/>
-          <w:sz w:val="22"/>
-        </w:rPr>
-        <w:t>The Empress let the whiskey sit on her tongue before drinking again. She raised an eyebrow, but let Hellhound continue.</w:t>
-      </w:r>
-    </w:p>
-    <w:p>
-      <w:pPr>
-        <w:pStyle w:val="NormlWeb"/>
-        <w:rPr>
-          <w:rFonts w:asciiTheme="minorHAnsi" w:hAnsiTheme="minorHAnsi" w:cstheme="minorHAnsi"/>
-          <w:sz w:val="22"/>
-        </w:rPr>
-      </w:pPr>
-      <w:r>
-        <w:rPr>
-          <w:rFonts w:asciiTheme="minorHAnsi" w:hAnsiTheme="minorHAnsi" w:cstheme="minorHAnsi"/>
-          <w:sz w:val="22"/>
-        </w:rPr>
-        <w:t>“The reason we keep slaves is because they’re still people,” Hellhound said, setting her glass down and staring at it. “Agency. Loyalty. Desire. All of that is still there, even when it’s broken in.”</w:t>
+        <w:t>Nyx hummed, nursing her drink.</w:t>
+      </w:r>
+    </w:p>
+    <w:p>
+      <w:pPr>
+        <w:pStyle w:val="NormlWeb"/>
+        <w:rPr>
+          <w:rFonts w:asciiTheme="minorHAnsi" w:hAnsiTheme="minorHAnsi" w:cstheme="minorHAnsi"/>
+          <w:sz w:val="22"/>
+        </w:rPr>
+      </w:pPr>
+      <w:r>
+        <w:rPr>
+          <w:rFonts w:asciiTheme="minorHAnsi" w:hAnsiTheme="minorHAnsi" w:cstheme="minorHAnsi"/>
+          <w:sz w:val="22"/>
+        </w:rPr>
+        <w:t>"So if he didn't beg, you would've valued him more?"</w:t>
+      </w:r>
+    </w:p>
+    <w:p>
+      <w:pPr>
+        <w:pStyle w:val="NormlWeb"/>
+        <w:rPr>
+          <w:rFonts w:asciiTheme="minorHAnsi" w:hAnsiTheme="minorHAnsi" w:cstheme="minorHAnsi"/>
+          <w:sz w:val="22"/>
+        </w:rPr>
+      </w:pPr>
+      <w:r>
+        <w:rPr>
+          <w:rFonts w:asciiTheme="minorHAnsi" w:hAnsiTheme="minorHAnsi" w:cstheme="minorHAnsi"/>
+          <w:sz w:val="22"/>
+        </w:rPr>
+        <w:t>"No." Hellhound set her glass down. "You see, the problem isn't the begging. He wasn't present anymore. He couldn't see me, couldn't understand what was happening."</w:t>
+      </w:r>
+    </w:p>
+    <w:p>
+      <w:pPr>
+        <w:pStyle w:val="NormlWeb"/>
+        <w:rPr>
+          <w:rFonts w:asciiTheme="minorHAnsi" w:hAnsiTheme="minorHAnsi" w:cstheme="minorHAnsi"/>
+          <w:sz w:val="22"/>
+        </w:rPr>
+      </w:pPr>
+      <w:r>
+        <w:rPr>
+          <w:rFonts w:asciiTheme="minorHAnsi" w:hAnsiTheme="minorHAnsi" w:cstheme="minorHAnsi"/>
+          <w:sz w:val="22"/>
+        </w:rPr>
+        <w:t>She swirled the rum, watching the liquid move.</w:t>
+      </w:r>
+    </w:p>
+    <w:p>
+      <w:pPr>
+        <w:pStyle w:val="NormlWeb"/>
+        <w:rPr>
+          <w:rFonts w:asciiTheme="minorHAnsi" w:hAnsiTheme="minorHAnsi" w:cstheme="minorHAnsi"/>
+          <w:sz w:val="22"/>
+        </w:rPr>
+      </w:pPr>
+      <w:r>
+        <w:rPr>
+          <w:rFonts w:asciiTheme="minorHAnsi" w:hAnsiTheme="minorHAnsi" w:cstheme="minorHAnsi"/>
+          <w:sz w:val="22"/>
+        </w:rPr>
+        <w:t>"And yet he was begging to be owned."</w:t>
+      </w:r>
+    </w:p>
+    <w:p>
+      <w:pPr>
+        <w:pStyle w:val="NormlWeb"/>
+        <w:rPr>
+          <w:rFonts w:asciiTheme="minorHAnsi" w:hAnsiTheme="minorHAnsi" w:cstheme="minorHAnsi"/>
+          <w:sz w:val="22"/>
+        </w:rPr>
+      </w:pPr>
+      <w:r>
+        <w:rPr>
+          <w:rFonts w:asciiTheme="minorHAnsi" w:hAnsiTheme="minorHAnsi" w:cstheme="minorHAnsi"/>
+          <w:sz w:val="22"/>
+        </w:rPr>
+        <w:t>The Empress let the whiskey sit on her tongue. She raised an eyebrow.</w:t>
+      </w:r>
+    </w:p>
+    <w:p>
+      <w:pPr>
+        <w:pStyle w:val="NormlWeb"/>
+        <w:rPr>
+          <w:rFonts w:asciiTheme="minorHAnsi" w:hAnsiTheme="minorHAnsi" w:cstheme="minorHAnsi"/>
+          <w:sz w:val="22"/>
+        </w:rPr>
+      </w:pPr>
+      <w:r>
+        <w:rPr>
+          <w:rFonts w:asciiTheme="minorHAnsi" w:hAnsiTheme="minorHAnsi" w:cstheme="minorHAnsi"/>
+          <w:sz w:val="22"/>
+        </w:rPr>
+        <w:t>"The reason we keep slaves is because they're still people." Hellhound stared at her glass. "Agency. Loyalty. Desire. All of that is still there, even when it's broken in."</w:t>
       </w:r>
     </w:p>
     <w:p>
@@ -3711,21 +4235,7 @@
           <w:rFonts w:asciiTheme="minorHAnsi" w:hAnsiTheme="minorHAnsi" w:cstheme="minorHAnsi"/>
           <w:sz w:val="22"/>
         </w:rPr>
-        <w:t xml:space="preserve">“But does someone still qualify as a person when they don’t even know who they submit to? </w:t>
-      </w:r>
-      <w:r>
-        <w:rPr>
-          <w:rFonts w:asciiTheme="minorHAnsi" w:hAnsiTheme="minorHAnsi" w:cstheme="minorHAnsi"/>
-          <w:sz w:val="22"/>
-        </w:rPr>
-        <w:t>When they’re begging to the concept</w:t>
-      </w:r>
-      <w:r>
-        <w:rPr>
-          <w:rFonts w:asciiTheme="minorHAnsi" w:hAnsiTheme="minorHAnsi" w:cstheme="minorHAnsi"/>
-          <w:sz w:val="22"/>
-        </w:rPr>
-        <w:t xml:space="preserve"> of ownership itself?”</w:t>
+        <w:t>"But does someone still qualify as a person when they don't even know who they submit to? When they're begging to the concept of ownership itself?"</w:t>
       </w:r>
     </w:p>
     <w:p>
@@ -3757,247 +4267,165 @@
           <w:rFonts w:asciiTheme="minorHAnsi" w:hAnsiTheme="minorHAnsi" w:cstheme="minorHAnsi"/>
           <w:sz w:val="22"/>
         </w:rPr>
-        <w:t>“At that point,” she continued, “he didn’t just lose his value as a person.”</w:t>
-      </w:r>
-    </w:p>
-    <w:p>
-      <w:pPr>
-        <w:pStyle w:val="NormlWeb"/>
-        <w:rPr>
-          <w:rFonts w:asciiTheme="minorHAnsi" w:hAnsiTheme="minorHAnsi" w:cstheme="minorHAnsi"/>
-          <w:sz w:val="22"/>
-        </w:rPr>
-      </w:pPr>
-      <w:r>
-        <w:rPr>
-          <w:rFonts w:asciiTheme="minorHAnsi" w:hAnsiTheme="minorHAnsi" w:cstheme="minorHAnsi"/>
-          <w:sz w:val="22"/>
-        </w:rPr>
-        <w:t>Hellhound smiled.</w:t>
-      </w:r>
-    </w:p>
-    <w:p>
-      <w:pPr>
-        <w:pStyle w:val="NormlWeb"/>
-        <w:rPr>
-          <w:rFonts w:asciiTheme="minorHAnsi" w:hAnsiTheme="minorHAnsi" w:cstheme="minorHAnsi"/>
-          <w:sz w:val="22"/>
-        </w:rPr>
-      </w:pPr>
-      <w:r>
-        <w:rPr>
-          <w:rFonts w:asciiTheme="minorHAnsi" w:hAnsiTheme="minorHAnsi" w:cstheme="minorHAnsi"/>
-          <w:sz w:val="22"/>
-        </w:rPr>
-        <w:t>“He lost his value as a slave too.</w:t>
-      </w:r>
-      <w:r>
-        <w:rPr>
-          <w:rFonts w:asciiTheme="minorHAnsi" w:hAnsiTheme="minorHAnsi" w:cstheme="minorHAnsi"/>
-          <w:sz w:val="22"/>
-        </w:rPr>
-        <w:t xml:space="preserve"> Who’d want to own a shell of submission</w:t>
-      </w:r>
-      <w:r>
-        <w:rPr>
-          <w:rFonts w:asciiTheme="minorHAnsi" w:hAnsiTheme="minorHAnsi" w:cstheme="minorHAnsi"/>
-          <w:sz w:val="22"/>
-        </w:rPr>
-        <w:t xml:space="preserve"> calling it</w:t>
-      </w:r>
-      <w:r>
-        <w:rPr>
-          <w:rFonts w:asciiTheme="minorHAnsi" w:hAnsiTheme="minorHAnsi" w:cstheme="minorHAnsi"/>
-          <w:sz w:val="22"/>
-        </w:rPr>
-        <w:t>self human</w:t>
-      </w:r>
-      <w:r>
-        <w:rPr>
-          <w:rFonts w:asciiTheme="minorHAnsi" w:hAnsiTheme="minorHAnsi" w:cstheme="minorHAnsi"/>
-          <w:sz w:val="22"/>
-        </w:rPr>
-        <w:t>?</w:t>
-      </w:r>
-      <w:r>
-        <w:rPr>
-          <w:rFonts w:asciiTheme="minorHAnsi" w:hAnsiTheme="minorHAnsi" w:cstheme="minorHAnsi"/>
-          <w:sz w:val="22"/>
-        </w:rPr>
-        <w:t>”</w:t>
-      </w:r>
-    </w:p>
-    <w:p>
-      <w:pPr>
-        <w:pStyle w:val="NormlWeb"/>
-        <w:rPr>
-          <w:rFonts w:asciiTheme="minorHAnsi" w:hAnsiTheme="minorHAnsi" w:cstheme="minorHAnsi"/>
-          <w:sz w:val="22"/>
-        </w:rPr>
-      </w:pPr>
-      <w:r>
-        <w:rPr>
-          <w:rFonts w:asciiTheme="minorHAnsi" w:hAnsiTheme="minorHAnsi" w:cstheme="minorHAnsi"/>
-          <w:sz w:val="22"/>
-        </w:rPr>
-        <w:t>Nyx smirked, then set her glass down. She leaned back in her chair and crossed her arms lazily.</w:t>
-      </w:r>
-    </w:p>
-    <w:p>
-      <w:pPr>
-        <w:pStyle w:val="NormlWeb"/>
-        <w:rPr>
-          <w:rFonts w:asciiTheme="minorHAnsi" w:hAnsiTheme="minorHAnsi" w:cstheme="minorHAnsi"/>
-          <w:sz w:val="22"/>
-        </w:rPr>
-      </w:pPr>
-      <w:r>
-        <w:rPr>
-          <w:rFonts w:asciiTheme="minorHAnsi" w:hAnsiTheme="minorHAnsi" w:cstheme="minorHAnsi"/>
-          <w:sz w:val="22"/>
-        </w:rPr>
-        <w:t>“So you</w:t>
-      </w:r>
-      <w:r>
-        <w:rPr>
-          <w:rFonts w:asciiTheme="minorHAnsi" w:hAnsiTheme="minorHAnsi" w:cstheme="minorHAnsi"/>
-          <w:sz w:val="22"/>
-        </w:rPr>
-        <w:t xml:space="preserve"> decided he wasn’t worth being mine</w:t>
-      </w:r>
-      <w:r>
-        <w:rPr>
-          <w:rFonts w:asciiTheme="minorHAnsi" w:hAnsiTheme="minorHAnsi" w:cstheme="minorHAnsi"/>
-          <w:sz w:val="22"/>
-        </w:rPr>
-        <w:t>?”</w:t>
-      </w:r>
-    </w:p>
-    <w:p>
-      <w:pPr>
-        <w:pStyle w:val="NormlWeb"/>
-        <w:rPr>
-          <w:rFonts w:asciiTheme="minorHAnsi" w:hAnsiTheme="minorHAnsi" w:cstheme="minorHAnsi"/>
-          <w:sz w:val="22"/>
-        </w:rPr>
-      </w:pPr>
-      <w:r>
-        <w:rPr>
-          <w:rFonts w:asciiTheme="minorHAnsi" w:hAnsiTheme="minorHAnsi" w:cstheme="minorHAnsi"/>
-          <w:sz w:val="22"/>
-        </w:rPr>
-        <w:t>Hellhound went still. T</w:t>
-      </w:r>
-      <w:r>
-        <w:rPr>
-          <w:rFonts w:asciiTheme="minorHAnsi" w:hAnsiTheme="minorHAnsi" w:cstheme="minorHAnsi"/>
-          <w:sz w:val="22"/>
-        </w:rPr>
-        <w:t>he words caught somewhere in her throat</w:t>
-      </w:r>
-      <w:r>
-        <w:rPr>
-          <w:rFonts w:asciiTheme="minorHAnsi" w:hAnsiTheme="minorHAnsi" w:cstheme="minorHAnsi"/>
-          <w:sz w:val="22"/>
-        </w:rPr>
-        <w:t>.</w:t>
-      </w:r>
-    </w:p>
-    <w:p>
-      <w:pPr>
-        <w:pStyle w:val="NormlWeb"/>
-        <w:rPr>
-          <w:rFonts w:asciiTheme="minorHAnsi" w:hAnsiTheme="minorHAnsi" w:cstheme="minorHAnsi"/>
-          <w:sz w:val="22"/>
-        </w:rPr>
-      </w:pPr>
-      <w:r>
-        <w:rPr>
-          <w:rFonts w:asciiTheme="minorHAnsi" w:hAnsiTheme="minorHAnsi" w:cstheme="minorHAnsi"/>
-          <w:i/>
-          <w:sz w:val="22"/>
-        </w:rPr>
-        <w:t>Checkmate. Again.</w:t>
-      </w:r>
-    </w:p>
-    <w:p>
-      <w:pPr>
-        <w:pStyle w:val="NormlWeb"/>
-        <w:rPr>
-          <w:rFonts w:asciiTheme="minorHAnsi" w:hAnsiTheme="minorHAnsi" w:cstheme="minorHAnsi"/>
-          <w:sz w:val="22"/>
-        </w:rPr>
-      </w:pPr>
-      <w:r>
-        <w:rPr>
-          <w:rFonts w:asciiTheme="minorHAnsi" w:hAnsiTheme="minorHAnsi" w:cstheme="minorHAnsi"/>
-          <w:sz w:val="22"/>
-        </w:rPr>
-        <w:t>Nyx clocked it. She grinned, then refilled Hellhound’s glass.</w:t>
-      </w:r>
-    </w:p>
-    <w:p>
-      <w:pPr>
-        <w:pStyle w:val="NormlWeb"/>
-        <w:rPr>
-          <w:rFonts w:asciiTheme="minorHAnsi" w:hAnsiTheme="minorHAnsi" w:cstheme="minorHAnsi"/>
-          <w:sz w:val="22"/>
-        </w:rPr>
-      </w:pPr>
-      <w:r>
-        <w:rPr>
-          <w:rFonts w:asciiTheme="minorHAnsi" w:hAnsiTheme="minorHAnsi" w:cstheme="minorHAnsi"/>
-          <w:sz w:val="22"/>
-        </w:rPr>
-        <w:t>“Would you have done the same if they weren’t mine?”</w:t>
-      </w:r>
-    </w:p>
-    <w:p>
-      <w:pPr>
-        <w:pStyle w:val="NormlWeb"/>
-        <w:rPr>
-          <w:rFonts w:asciiTheme="minorHAnsi" w:hAnsiTheme="minorHAnsi" w:cstheme="minorHAnsi"/>
-          <w:sz w:val="22"/>
-        </w:rPr>
-      </w:pPr>
-      <w:r>
-        <w:rPr>
-          <w:rFonts w:asciiTheme="minorHAnsi" w:hAnsiTheme="minorHAnsi" w:cstheme="minorHAnsi"/>
-          <w:sz w:val="22"/>
-        </w:rPr>
-        <w:t>Hellhound’s fingers tightened briefly around her glass. She didn’t look away.</w:t>
-      </w:r>
-    </w:p>
-    <w:p>
-      <w:pPr>
-        <w:pStyle w:val="NormlWeb"/>
-        <w:rPr>
-          <w:rFonts w:asciiTheme="minorHAnsi" w:hAnsiTheme="minorHAnsi" w:cstheme="minorHAnsi"/>
-          <w:sz w:val="22"/>
-        </w:rPr>
-      </w:pPr>
-      <w:r>
-        <w:rPr>
-          <w:rFonts w:asciiTheme="minorHAnsi" w:hAnsiTheme="minorHAnsi" w:cstheme="minorHAnsi"/>
-          <w:sz w:val="22"/>
-        </w:rPr>
-        <w:t>“Yeah.” A pause. “With less hesitation about angering you.”</w:t>
-      </w:r>
-      <w:r>
-        <w:rPr>
-          <w:rFonts w:asciiTheme="minorHAnsi" w:hAnsiTheme="minorHAnsi" w:cstheme="minorHAnsi"/>
-          <w:sz w:val="22"/>
-        </w:rPr>
-        <w:br/>
-        <w:t>She tipped the glass back, took a short sip, then set it down harder than necessary.</w:t>
-      </w:r>
-      <w:r>
-        <w:rPr>
-          <w:rFonts w:asciiTheme="minorHAnsi" w:hAnsiTheme="minorHAnsi" w:cstheme="minorHAnsi"/>
-          <w:sz w:val="22"/>
-        </w:rPr>
-        <w:br/>
-        <w:t>“I would’ve killed them all with a single blow. They were boring as hell.” Her nose scrunched. “Insulting.”</w:t>
+        <w:t xml:space="preserve">"At that point, he didn't just lose his </w:t>
+      </w:r>
+      <w:r>
+        <w:rPr>
+          <w:rFonts w:asciiTheme="minorHAnsi" w:hAnsiTheme="minorHAnsi" w:cstheme="minorHAnsi"/>
+          <w:sz w:val="22"/>
+        </w:rPr>
+        <w:t xml:space="preserve">value as a person." She smiled. </w:t>
+      </w:r>
+      <w:r>
+        <w:rPr>
+          <w:rFonts w:asciiTheme="minorHAnsi" w:hAnsiTheme="minorHAnsi" w:cstheme="minorHAnsi"/>
+          <w:sz w:val="22"/>
+        </w:rPr>
+        <w:t>"He lost his value as a slave too. Who'd want to own a shell of submission calling itself human?"</w:t>
+      </w:r>
+    </w:p>
+    <w:p>
+      <w:pPr>
+        <w:pStyle w:val="NormlWeb"/>
+        <w:rPr>
+          <w:rFonts w:asciiTheme="minorHAnsi" w:hAnsiTheme="minorHAnsi" w:cstheme="minorHAnsi"/>
+          <w:sz w:val="22"/>
+        </w:rPr>
+      </w:pPr>
+      <w:r>
+        <w:rPr>
+          <w:rFonts w:asciiTheme="minorHAnsi" w:hAnsiTheme="minorHAnsi" w:cstheme="minorHAnsi"/>
+          <w:sz w:val="22"/>
+        </w:rPr>
+        <w:t>Nyx smirked. Set her glass down. Leaned back and crossed her arms.</w:t>
+      </w:r>
+    </w:p>
+    <w:p>
+      <w:pPr>
+        <w:pStyle w:val="NormlWeb"/>
+        <w:rPr>
+          <w:rFonts w:asciiTheme="minorHAnsi" w:hAnsiTheme="minorHAnsi" w:cstheme="minorHAnsi"/>
+          <w:sz w:val="22"/>
+        </w:rPr>
+      </w:pPr>
+      <w:r>
+        <w:rPr>
+          <w:rFonts w:asciiTheme="minorHAnsi" w:hAnsiTheme="minorHAnsi" w:cstheme="minorHAnsi"/>
+          <w:sz w:val="22"/>
+        </w:rPr>
+        <w:t>"So you decided he wasn't worth being mine?"</w:t>
+      </w:r>
+    </w:p>
+    <w:p>
+      <w:pPr>
+        <w:pStyle w:val="NormlWeb"/>
+        <w:rPr>
+          <w:rFonts w:asciiTheme="minorHAnsi" w:hAnsiTheme="minorHAnsi" w:cstheme="minorHAnsi"/>
+          <w:sz w:val="22"/>
+        </w:rPr>
+      </w:pPr>
+      <w:r>
+        <w:rPr>
+          <w:rFonts w:asciiTheme="minorHAnsi" w:hAnsiTheme="minorHAnsi" w:cstheme="minorHAnsi"/>
+          <w:sz w:val="22"/>
+        </w:rPr>
+        <w:t>Hellhound went still.</w:t>
+      </w:r>
+    </w:p>
+    <w:p>
+      <w:pPr>
+        <w:pStyle w:val="NormlWeb"/>
+        <w:rPr>
+          <w:rFonts w:asciiTheme="minorHAnsi" w:hAnsiTheme="minorHAnsi" w:cstheme="minorHAnsi"/>
+          <w:sz w:val="22"/>
+        </w:rPr>
+      </w:pPr>
+      <w:r>
+        <w:rPr>
+          <w:rFonts w:asciiTheme="minorHAnsi" w:hAnsiTheme="minorHAnsi" w:cstheme="minorHAnsi"/>
+          <w:sz w:val="22"/>
+        </w:rPr>
+        <w:t>Checkmate.</w:t>
+      </w:r>
+    </w:p>
+    <w:p>
+      <w:pPr>
+        <w:pStyle w:val="NormlWeb"/>
+        <w:rPr>
+          <w:rFonts w:asciiTheme="minorHAnsi" w:hAnsiTheme="minorHAnsi" w:cstheme="minorHAnsi"/>
+          <w:sz w:val="22"/>
+        </w:rPr>
+      </w:pPr>
+      <w:r>
+        <w:rPr>
+          <w:rFonts w:asciiTheme="minorHAnsi" w:hAnsiTheme="minorHAnsi" w:cstheme="minorHAnsi"/>
+          <w:sz w:val="22"/>
+        </w:rPr>
+        <w:t>Again.</w:t>
+      </w:r>
+    </w:p>
+    <w:p>
+      <w:pPr>
+        <w:pStyle w:val="NormlWeb"/>
+        <w:rPr>
+          <w:rFonts w:asciiTheme="minorHAnsi" w:hAnsiTheme="minorHAnsi" w:cstheme="minorHAnsi"/>
+          <w:sz w:val="22"/>
+        </w:rPr>
+      </w:pPr>
+      <w:r>
+        <w:rPr>
+          <w:rFonts w:asciiTheme="minorHAnsi" w:hAnsiTheme="minorHAnsi" w:cstheme="minorHAnsi"/>
+          <w:sz w:val="22"/>
+        </w:rPr>
+        <w:t>Nyx clocked it. Grinned. Refilled Hellhound's glass.</w:t>
+      </w:r>
+    </w:p>
+    <w:p>
+      <w:pPr>
+        <w:pStyle w:val="NormlWeb"/>
+        <w:rPr>
+          <w:rFonts w:asciiTheme="minorHAnsi" w:hAnsiTheme="minorHAnsi" w:cstheme="minorHAnsi"/>
+          <w:sz w:val="22"/>
+        </w:rPr>
+      </w:pPr>
+      <w:r>
+        <w:rPr>
+          <w:rFonts w:asciiTheme="minorHAnsi" w:hAnsiTheme="minorHAnsi" w:cstheme="minorHAnsi"/>
+          <w:sz w:val="22"/>
+        </w:rPr>
+        <w:t>"Would you have done the same if they weren't mine?"</w:t>
+      </w:r>
+    </w:p>
+    <w:p>
+      <w:pPr>
+        <w:pStyle w:val="NormlWeb"/>
+        <w:rPr>
+          <w:rFonts w:asciiTheme="minorHAnsi" w:hAnsiTheme="minorHAnsi" w:cstheme="minorHAnsi"/>
+          <w:sz w:val="22"/>
+        </w:rPr>
+      </w:pPr>
+      <w:r>
+        <w:rPr>
+          <w:rFonts w:asciiTheme="minorHAnsi" w:hAnsiTheme="minorHAnsi" w:cstheme="minorHAnsi"/>
+          <w:sz w:val="22"/>
+        </w:rPr>
+        <w:t>Hellhound's fingers tightened briefly around her glass. She didn't look away.</w:t>
+      </w:r>
+    </w:p>
+    <w:p>
+      <w:pPr>
+        <w:pStyle w:val="NormlWeb"/>
+        <w:rPr>
+          <w:rFonts w:asciiTheme="minorHAnsi" w:hAnsiTheme="minorHAnsi" w:cstheme="minorHAnsi"/>
+          <w:sz w:val="22"/>
+        </w:rPr>
+      </w:pPr>
+      <w:r>
+        <w:rPr>
+          <w:rFonts w:asciiTheme="minorHAnsi" w:hAnsiTheme="minorHAnsi" w:cstheme="minorHAnsi"/>
+          <w:sz w:val="22"/>
+        </w:rPr>
+        <w:t>"Yeah." A pause. "But with less hesitation about angering you." She tipped the glass back, took a short sip, set it down harder than necessary. "I would've killed them all with a single blow. They were boring as hell." Her nose scrunched. "Insulting."</w:t>
       </w:r>
     </w:p>
     <w:p>
@@ -4029,90 +4457,49 @@
           <w:rFonts w:asciiTheme="minorHAnsi" w:hAnsiTheme="minorHAnsi" w:cstheme="minorHAnsi"/>
           <w:sz w:val="22"/>
         </w:rPr>
-        <w:t>“If I told you that bored me,” she said, “what would you change next time?”</w:t>
-      </w:r>
-    </w:p>
-    <w:p>
-      <w:pPr>
-        <w:pStyle w:val="NormlWeb"/>
-        <w:rPr>
-          <w:rFonts w:asciiTheme="minorHAnsi" w:hAnsiTheme="minorHAnsi" w:cstheme="minorHAnsi"/>
-          <w:sz w:val="22"/>
-        </w:rPr>
-      </w:pPr>
-      <w:r>
-        <w:rPr>
-          <w:rFonts w:asciiTheme="minorHAnsi" w:hAnsiTheme="minorHAnsi" w:cstheme="minorHAnsi"/>
-          <w:sz w:val="22"/>
-        </w:rPr>
-        <w:t>Hellhound let out a</w:t>
-      </w:r>
-      <w:r>
-        <w:rPr>
-          <w:rFonts w:asciiTheme="minorHAnsi" w:hAnsiTheme="minorHAnsi" w:cstheme="minorHAnsi"/>
-          <w:sz w:val="22"/>
-        </w:rPr>
-        <w:t xml:space="preserve"> sharp</w:t>
-      </w:r>
-      <w:r>
-        <w:rPr>
-          <w:rFonts w:asciiTheme="minorHAnsi" w:hAnsiTheme="minorHAnsi" w:cstheme="minorHAnsi"/>
-          <w:sz w:val="22"/>
-        </w:rPr>
-        <w:t xml:space="preserve"> breath through her nose. She leaned back slightly, one arm draped over the chair.</w:t>
-      </w:r>
-    </w:p>
-    <w:p>
-      <w:pPr>
-        <w:pStyle w:val="NormlWeb"/>
-        <w:rPr>
-          <w:rFonts w:asciiTheme="minorHAnsi" w:hAnsiTheme="minorHAnsi" w:cstheme="minorHAnsi"/>
-          <w:sz w:val="22"/>
-        </w:rPr>
-      </w:pPr>
-      <w:r>
-        <w:rPr>
-          <w:rFonts w:asciiTheme="minorHAnsi" w:hAnsiTheme="minorHAnsi" w:cstheme="minorHAnsi"/>
-          <w:sz w:val="22"/>
-        </w:rPr>
-        <w:t xml:space="preserve">“I’d ask for a better test, </w:t>
-      </w:r>
-      <w:r>
-        <w:rPr>
-          <w:rFonts w:asciiTheme="minorHAnsi" w:hAnsiTheme="minorHAnsi" w:cstheme="minorHAnsi"/>
-          <w:i/>
-          <w:sz w:val="22"/>
-        </w:rPr>
-        <w:t>Empress.”</w:t>
-      </w:r>
-      <w:r>
-        <w:rPr>
-          <w:rFonts w:asciiTheme="minorHAnsi" w:hAnsiTheme="minorHAnsi" w:cstheme="minorHAnsi"/>
-          <w:sz w:val="22"/>
-        </w:rPr>
-        <w:t xml:space="preserve"> She met Nyx’s gaze this time. “You know damn well that was humiliation, not a proper cage fight.”</w:t>
-      </w:r>
-      <w:r>
-        <w:rPr>
-          <w:rFonts w:asciiTheme="minorHAnsi" w:hAnsiTheme="minorHAnsi" w:cstheme="minorHAnsi"/>
-          <w:sz w:val="22"/>
-        </w:rPr>
-        <w:br/>
-        <w:t>A beat.</w:t>
-      </w:r>
-      <w:r>
-        <w:rPr>
-          <w:rFonts w:asciiTheme="minorHAnsi" w:hAnsiTheme="minorHAnsi" w:cstheme="minorHAnsi"/>
-          <w:sz w:val="22"/>
-        </w:rPr>
-        <w:br/>
-      </w:r>
-      <w:r>
-        <w:rPr>
-          <w:rFonts w:asciiTheme="minorHAnsi" w:hAnsiTheme="minorHAnsi" w:cstheme="minorHAnsi"/>
-          <w:sz w:val="22"/>
-        </w:rPr>
-        <w:t>“If you want me to show off,” she added, voice steady, “give me a proper playground.”</w:t>
+        <w:t xml:space="preserve">"If I told you that bored me, </w:t>
+      </w:r>
+      <w:bookmarkStart w:id="0" w:name="_GoBack"/>
+      <w:bookmarkEnd w:id="0"/>
+      <w:r>
+        <w:rPr>
+          <w:rFonts w:asciiTheme="minorHAnsi" w:hAnsiTheme="minorHAnsi" w:cstheme="minorHAnsi"/>
+          <w:sz w:val="22"/>
+        </w:rPr>
+        <w:t>what would you change next time?"</w:t>
+      </w:r>
+    </w:p>
+    <w:p>
+      <w:pPr>
+        <w:pStyle w:val="NormlWeb"/>
+        <w:rPr>
+          <w:rFonts w:asciiTheme="minorHAnsi" w:hAnsiTheme="minorHAnsi" w:cstheme="minorHAnsi"/>
+          <w:sz w:val="22"/>
+        </w:rPr>
+      </w:pPr>
+      <w:r>
+        <w:rPr>
+          <w:rFonts w:asciiTheme="minorHAnsi" w:hAnsiTheme="minorHAnsi" w:cstheme="minorHAnsi"/>
+          <w:sz w:val="22"/>
+        </w:rPr>
+        <w:t>Hellhound let out a sharp breath through her nose. She leaned back slightly, one arm draped over the chair.</w:t>
+      </w:r>
+    </w:p>
+    <w:p>
+      <w:pPr>
+        <w:pStyle w:val="NormlWeb"/>
+        <w:rPr>
+          <w:rFonts w:asciiTheme="minorHAnsi" w:hAnsiTheme="minorHAnsi" w:cstheme="minorHAnsi"/>
+          <w:sz w:val="22"/>
+        </w:rPr>
+      </w:pPr>
+      <w:r>
+        <w:rPr>
+          <w:rFonts w:asciiTheme="minorHAnsi" w:hAnsiTheme="minorHAnsi" w:cstheme="minorHAnsi"/>
+          <w:sz w:val="22"/>
+        </w:rPr>
+        <w:lastRenderedPageBreak/>
+        <w:t>"I'd ask for a better test, Empress." She met Nyx's gaze. "You know damn well that was humiliation, not a proper cage fight. If you want me to show off, give me a proper playground."</w:t>
       </w:r>
     </w:p>
     <w:p>
@@ -4144,8 +4531,7 @@
           <w:rFonts w:asciiTheme="minorHAnsi" w:hAnsiTheme="minorHAnsi" w:cstheme="minorHAnsi"/>
           <w:sz w:val="22"/>
         </w:rPr>
-        <w:lastRenderedPageBreak/>
-        <w:t>“Tomorrow,” she said, setting the empty glass aside, “you’re getting your playground, Hellhound.”</w:t>
+        <w:t>"Tomorrow," she said, setting the empty glass aside, "you're getting your playground, Hellhound."</w:t>
       </w:r>
     </w:p>
     <w:p>
@@ -4177,17 +4563,8 @@
           <w:rFonts w:asciiTheme="minorHAnsi" w:hAnsiTheme="minorHAnsi" w:cstheme="minorHAnsi"/>
           <w:sz w:val="22"/>
         </w:rPr>
-        <w:t>“I’ll take you somewhere special.”</w:t>
-      </w:r>
-    </w:p>
-    <w:p>
-      <w:pPr>
-        <w:pStyle w:val="NormlWeb"/>
-        <w:rPr>
-          <w:rFonts w:asciiTheme="minorHAnsi" w:hAnsiTheme="minorHAnsi" w:cstheme="minorHAnsi"/>
-          <w:sz w:val="22"/>
-        </w:rPr>
-      </w:pPr>
+        <w:t>"I'll take you somewhere special."</w:t>
+      </w:r>
       <w:r>
         <w:rPr>
           <w:rFonts w:asciiTheme="minorHAnsi" w:hAnsiTheme="minorHAnsi" w:cstheme="minorHAnsi"/>
@@ -4576,6 +4953,7 @@
           <w:rFonts w:asciiTheme="minorHAnsi" w:hAnsiTheme="minorHAnsi" w:cstheme="minorHAnsi"/>
           <w:sz w:val="22"/>
         </w:rPr>
+        <w:lastRenderedPageBreak/>
         <w:t>“Suit yourself,” Hellhound shrugged.</w:t>
       </w:r>
     </w:p>
@@ -4592,7 +4970,6 @@
           <w:rFonts w:asciiTheme="minorHAnsi" w:hAnsiTheme="minorHAnsi" w:cstheme="minorHAnsi"/>
           <w:sz w:val="22"/>
         </w:rPr>
-        <w:lastRenderedPageBreak/>
         <w:t>He sat down across from her without crowding the table. A small courtesy. Noted. He lifted two fingers toward the bartender.</w:t>
       </w:r>
     </w:p>
@@ -4955,6 +5332,7 @@
           <w:szCs w:val="22"/>
           <w:lang w:eastAsia="en-US"/>
         </w:rPr>
+        <w:lastRenderedPageBreak/>
         <w:t>“Short answer, you were alone, and I’m a gentleman who also happened to be alone.” He took another sip of water.</w:t>
       </w:r>
       <w:r>
@@ -4985,7 +5363,6 @@
           <w:szCs w:val="22"/>
           <w:lang w:eastAsia="en-US"/>
         </w:rPr>
-        <w:lastRenderedPageBreak/>
         <w:t>He gestured vaguely behind himself.</w:t>
       </w:r>
     </w:p>
@@ -5471,6 +5848,7 @@
           <w:szCs w:val="22"/>
           <w:lang w:eastAsia="en-US"/>
         </w:rPr>
+        <w:lastRenderedPageBreak/>
         <w:t>“You’re strange, Hellhound. But I’m sure you already know that.”</w:t>
       </w:r>
     </w:p>
@@ -5511,7 +5889,6 @@
           <w:szCs w:val="22"/>
           <w:lang w:eastAsia="en-US"/>
         </w:rPr>
-        <w:lastRenderedPageBreak/>
         <w:t>“Wait—before you go,” Hellhound said quickly, louder than she meant to. “Any place you’d recommend for food?”</w:t>
       </w:r>
     </w:p>
@@ -5903,6 +6280,7 @@
           <w:szCs w:val="22"/>
           <w:lang w:eastAsia="en-US"/>
         </w:rPr>
+        <w:lastRenderedPageBreak/>
         <w:t>“Well, too bad for you,” he said easily. “Drugs won’t cover human meat.”</w:t>
       </w:r>
     </w:p>
@@ -5937,7 +6315,6 @@
         </w:rPr>
       </w:pPr>
       <w:r>
-        <w:lastRenderedPageBreak/>
         <w:t> </w:t>
       </w:r>
     </w:p>
@@ -6445,6 +6822,7 @@
           <w:szCs w:val="22"/>
           <w:lang w:eastAsia="en-US"/>
         </w:rPr>
+        <w:lastRenderedPageBreak/>
         <w:t>When it reached the centre</w:t>
       </w:r>
       <w:r>
@@ -6474,7 +6852,6 @@
           <w:szCs w:val="22"/>
           <w:lang w:eastAsia="en-US"/>
         </w:rPr>
-        <w:lastRenderedPageBreak/>
         <w:t>Her head throbbed. Her flesh arm was numb up to the should</w:t>
       </w:r>
       <w:r>
@@ -7036,6 +7413,7 @@
           <w:szCs w:val="22"/>
           <w:lang w:eastAsia="en-US"/>
         </w:rPr>
+        <w:lastRenderedPageBreak/>
         <w:t>White smoke curled upward, a thin ribbon holding its shape as it danced into the dark.</w:t>
       </w:r>
     </w:p>
@@ -7056,206 +7434,1028 @@
           <w:szCs w:val="22"/>
           <w:lang w:eastAsia="en-US"/>
         </w:rPr>
+        <w:t>Hellhound watched the surface blacken, char slowly spreading. With her flesh arm she grabbed a handful of twigs, pressed them against her metal fingers, and watched them burst into flame. She slid them between the logs.</w:t>
+      </w:r>
+    </w:p>
+    <w:p>
+      <w:pPr>
+        <w:pStyle w:val="NormlWeb"/>
+        <w:rPr>
+          <w:rFonts w:asciiTheme="minorHAnsi" w:eastAsiaTheme="minorHAnsi" w:hAnsiTheme="minorHAnsi" w:cstheme="minorBidi"/>
+          <w:sz w:val="22"/>
+          <w:szCs w:val="22"/>
+          <w:lang w:eastAsia="en-US"/>
+        </w:rPr>
+      </w:pPr>
+      <w:r>
+        <w:rPr>
+          <w:rFonts w:asciiTheme="minorHAnsi" w:eastAsiaTheme="minorHAnsi" w:hAnsiTheme="minorHAnsi" w:cstheme="minorBidi"/>
+          <w:sz w:val="22"/>
+          <w:szCs w:val="22"/>
+          <w:lang w:eastAsia="en-US"/>
+        </w:rPr>
+        <w:t>The charred edge finally</w:t>
+      </w:r>
+      <w:r>
+        <w:rPr>
+          <w:rFonts w:asciiTheme="minorHAnsi" w:eastAsiaTheme="minorHAnsi" w:hAnsiTheme="minorHAnsi" w:cstheme="minorBidi"/>
+          <w:sz w:val="22"/>
+          <w:szCs w:val="22"/>
+          <w:lang w:eastAsia="en-US"/>
+        </w:rPr>
+        <w:t xml:space="preserve"> lit</w:t>
+      </w:r>
+      <w:r>
+        <w:rPr>
+          <w:rFonts w:asciiTheme="minorHAnsi" w:eastAsiaTheme="minorHAnsi" w:hAnsiTheme="minorHAnsi" w:cstheme="minorBidi"/>
+          <w:sz w:val="22"/>
+          <w:szCs w:val="22"/>
+          <w:lang w:eastAsia="en-US"/>
+        </w:rPr>
+        <w:t>. The flame grew steady, licking along the wood, evicting what moisture remained. The first low pops of the fire sent a shiver through her. They were her favo</w:t>
+      </w:r>
+      <w:r>
+        <w:rPr>
+          <w:rFonts w:asciiTheme="minorHAnsi" w:eastAsiaTheme="minorHAnsi" w:hAnsiTheme="minorHAnsi" w:cstheme="minorBidi"/>
+          <w:sz w:val="22"/>
+          <w:szCs w:val="22"/>
+          <w:lang w:eastAsia="en-US"/>
+        </w:rPr>
+        <w:t>u</w:t>
+      </w:r>
+      <w:r>
+        <w:rPr>
+          <w:rFonts w:asciiTheme="minorHAnsi" w:eastAsiaTheme="minorHAnsi" w:hAnsiTheme="minorHAnsi" w:cstheme="minorBidi"/>
+          <w:sz w:val="22"/>
+          <w:szCs w:val="22"/>
+          <w:lang w:eastAsia="en-US"/>
+        </w:rPr>
+        <w:t>rite sounds in this world.</w:t>
+      </w:r>
+    </w:p>
+    <w:p>
+      <w:pPr>
+        <w:pStyle w:val="NormlWeb"/>
+        <w:rPr>
+          <w:rFonts w:asciiTheme="minorHAnsi" w:eastAsiaTheme="minorHAnsi" w:hAnsiTheme="minorHAnsi" w:cstheme="minorBidi"/>
+          <w:sz w:val="22"/>
+          <w:szCs w:val="22"/>
+          <w:lang w:eastAsia="en-US"/>
+        </w:rPr>
+      </w:pPr>
+      <w:r>
+        <w:rPr>
+          <w:rFonts w:asciiTheme="minorHAnsi" w:eastAsiaTheme="minorHAnsi" w:hAnsiTheme="minorHAnsi" w:cstheme="minorBidi"/>
+          <w:sz w:val="22"/>
+          <w:szCs w:val="22"/>
+          <w:lang w:eastAsia="en-US"/>
+        </w:rPr>
+        <w:t>She forgot to pull her arm away.</w:t>
+      </w:r>
+    </w:p>
+    <w:p>
+      <w:pPr>
+        <w:pStyle w:val="NormlWeb"/>
+        <w:rPr>
+          <w:rFonts w:asciiTheme="minorHAnsi" w:eastAsiaTheme="minorHAnsi" w:hAnsiTheme="minorHAnsi" w:cstheme="minorBidi"/>
+          <w:sz w:val="22"/>
+          <w:szCs w:val="22"/>
+          <w:lang w:eastAsia="en-US"/>
+        </w:rPr>
+      </w:pPr>
+      <w:r>
+        <w:rPr>
+          <w:rFonts w:asciiTheme="minorHAnsi" w:eastAsiaTheme="minorHAnsi" w:hAnsiTheme="minorHAnsi" w:cstheme="minorBidi"/>
+          <w:sz w:val="22"/>
+          <w:szCs w:val="22"/>
+          <w:lang w:eastAsia="en-US"/>
+        </w:rPr>
+        <w:t>But</w:t>
+      </w:r>
+      <w:r>
+        <w:rPr>
+          <w:rFonts w:asciiTheme="minorHAnsi" w:eastAsiaTheme="minorHAnsi" w:hAnsiTheme="minorHAnsi" w:cstheme="minorBidi"/>
+          <w:sz w:val="22"/>
+          <w:szCs w:val="22"/>
+          <w:lang w:eastAsia="en-US"/>
+        </w:rPr>
+        <w:t xml:space="preserve"> it didn’t matter.</w:t>
+      </w:r>
+      <w:r>
+        <w:rPr>
+          <w:rFonts w:asciiTheme="minorHAnsi" w:eastAsiaTheme="minorHAnsi" w:hAnsiTheme="minorHAnsi" w:cstheme="minorBidi"/>
+          <w:sz w:val="22"/>
+          <w:szCs w:val="22"/>
+          <w:lang w:eastAsia="en-US"/>
+        </w:rPr>
+        <w:t xml:space="preserve"> She turned her hand, stretching her fingers. She loved letting the flames caress her fingers. That arm let her interact with the only thing she truly trusted.</w:t>
+      </w:r>
+    </w:p>
+    <w:p>
+      <w:pPr>
+        <w:pStyle w:val="NormlWeb"/>
+        <w:rPr>
+          <w:rFonts w:asciiTheme="minorHAnsi" w:eastAsiaTheme="minorHAnsi" w:hAnsiTheme="minorHAnsi" w:cstheme="minorBidi"/>
+          <w:sz w:val="22"/>
+          <w:szCs w:val="22"/>
+          <w:lang w:eastAsia="en-US"/>
+        </w:rPr>
+      </w:pPr>
+      <w:r>
+        <w:rPr>
+          <w:rFonts w:asciiTheme="minorHAnsi" w:eastAsiaTheme="minorHAnsi" w:hAnsiTheme="minorHAnsi" w:cstheme="minorBidi"/>
+          <w:sz w:val="22"/>
+          <w:szCs w:val="22"/>
+          <w:lang w:eastAsia="en-US"/>
+        </w:rPr>
+        <w:t>She curled her fingers, imagining she caressed the flames back. As if they liked it and they wanted more.</w:t>
+      </w:r>
+    </w:p>
+    <w:p>
+      <w:pPr>
+        <w:pStyle w:val="NormlWeb"/>
+        <w:rPr>
+          <w:rFonts w:asciiTheme="minorHAnsi" w:eastAsiaTheme="minorHAnsi" w:hAnsiTheme="minorHAnsi" w:cstheme="minorBidi"/>
+          <w:sz w:val="22"/>
+          <w:szCs w:val="22"/>
+          <w:lang w:eastAsia="en-US"/>
+        </w:rPr>
+      </w:pPr>
+      <w:r>
+        <w:rPr>
+          <w:rFonts w:asciiTheme="minorHAnsi" w:eastAsiaTheme="minorHAnsi" w:hAnsiTheme="minorHAnsi" w:cstheme="minorBidi"/>
+          <w:sz w:val="22"/>
+          <w:szCs w:val="22"/>
+          <w:lang w:eastAsia="en-US"/>
+        </w:rPr>
+        <w:t>She was absolutely mesmerized.</w:t>
+      </w:r>
+    </w:p>
+    <w:p>
+      <w:r>
+        <w:t> </w:t>
+      </w:r>
+    </w:p>
+    <w:p>
+      <w:r>
+        <w:t> </w:t>
+      </w:r>
+    </w:p>
+    <w:p>
+      <w:r>
+        <w:t> </w:t>
+      </w:r>
+    </w:p>
+    <w:p>
+      <w:pPr>
+        <w:pStyle w:val="NormlWeb"/>
+        <w:rPr>
+          <w:rFonts w:asciiTheme="minorHAnsi" w:eastAsiaTheme="minorHAnsi" w:hAnsiTheme="minorHAnsi" w:cstheme="minorBidi"/>
+          <w:sz w:val="22"/>
+          <w:szCs w:val="22"/>
+          <w:lang w:eastAsia="en-US"/>
+        </w:rPr>
+      </w:pPr>
+      <w:r>
+        <w:rPr>
+          <w:rFonts w:asciiTheme="minorHAnsi" w:eastAsiaTheme="minorHAnsi" w:hAnsiTheme="minorHAnsi" w:cstheme="minorBidi"/>
+          <w:sz w:val="22"/>
+          <w:szCs w:val="22"/>
+          <w:lang w:eastAsia="en-US"/>
+        </w:rPr>
+        <w:t>A sound she never heard before snapped her out of the magic. Dry rattling</w:t>
+      </w:r>
+      <w:r>
+        <w:rPr>
+          <w:rFonts w:asciiTheme="minorHAnsi" w:eastAsiaTheme="minorHAnsi" w:hAnsiTheme="minorHAnsi" w:cstheme="minorBidi"/>
+          <w:sz w:val="22"/>
+          <w:szCs w:val="22"/>
+          <w:lang w:eastAsia="en-US"/>
+        </w:rPr>
+        <w:t>, like</w:t>
+      </w:r>
+      <w:r>
+        <w:rPr>
+          <w:rFonts w:asciiTheme="minorHAnsi" w:eastAsiaTheme="minorHAnsi" w:hAnsiTheme="minorHAnsi" w:cstheme="minorBidi"/>
+          <w:sz w:val="22"/>
+          <w:szCs w:val="22"/>
+          <w:lang w:eastAsia="en-US"/>
+        </w:rPr>
+        <w:t xml:space="preserve"> </w:t>
+      </w:r>
+      <w:r>
+        <w:rPr>
+          <w:rFonts w:asciiTheme="minorHAnsi" w:eastAsiaTheme="minorHAnsi" w:hAnsiTheme="minorHAnsi" w:cstheme="minorBidi"/>
+          <w:sz w:val="22"/>
+          <w:szCs w:val="22"/>
+          <w:lang w:eastAsia="en-US"/>
+        </w:rPr>
+        <w:t>carved wood clinking together, but uneven, off-tone.</w:t>
+      </w:r>
+    </w:p>
+    <w:p>
+      <w:pPr>
+        <w:pStyle w:val="NormlWeb"/>
+        <w:rPr>
+          <w:rFonts w:asciiTheme="minorHAnsi" w:eastAsiaTheme="minorHAnsi" w:hAnsiTheme="minorHAnsi" w:cstheme="minorBidi"/>
+          <w:sz w:val="22"/>
+          <w:szCs w:val="22"/>
+          <w:lang w:eastAsia="en-US"/>
+        </w:rPr>
+      </w:pPr>
+      <w:r>
+        <w:rPr>
+          <w:rFonts w:asciiTheme="minorHAnsi" w:eastAsiaTheme="minorHAnsi" w:hAnsiTheme="minorHAnsi" w:cstheme="minorBidi"/>
+          <w:sz w:val="22"/>
+          <w:szCs w:val="22"/>
+          <w:lang w:eastAsia="en-US"/>
+        </w:rPr>
+        <w:t>She went on high alert, but didn’t turn around. The fire had grown larger, engulfing her whole hand up to the wrist.</w:t>
+      </w:r>
+    </w:p>
+    <w:p>
+      <w:pPr>
+        <w:pStyle w:val="NormlWeb"/>
+        <w:rPr>
+          <w:rFonts w:asciiTheme="minorHAnsi" w:eastAsiaTheme="minorHAnsi" w:hAnsiTheme="minorHAnsi" w:cstheme="minorBidi"/>
+          <w:sz w:val="22"/>
+          <w:szCs w:val="22"/>
+          <w:lang w:eastAsia="en-US"/>
+        </w:rPr>
+      </w:pPr>
+      <w:r>
+        <w:rPr>
+          <w:rFonts w:asciiTheme="minorHAnsi" w:eastAsiaTheme="minorHAnsi" w:hAnsiTheme="minorHAnsi" w:cstheme="minorBidi"/>
+          <w:sz w:val="22"/>
+          <w:szCs w:val="22"/>
+          <w:lang w:eastAsia="en-US"/>
+        </w:rPr>
+        <w:t>Her pistons hissed again. A tin</w:t>
+      </w:r>
+      <w:r>
+        <w:rPr>
+          <w:rFonts w:asciiTheme="minorHAnsi" w:eastAsiaTheme="minorHAnsi" w:hAnsiTheme="minorHAnsi" w:cstheme="minorBidi"/>
+          <w:sz w:val="22"/>
+          <w:szCs w:val="22"/>
+          <w:lang w:eastAsia="en-US"/>
+        </w:rPr>
+        <w:t>y movement, barely visible. T</w:t>
+      </w:r>
+      <w:r>
+        <w:rPr>
+          <w:rFonts w:asciiTheme="minorHAnsi" w:eastAsiaTheme="minorHAnsi" w:hAnsiTheme="minorHAnsi" w:cstheme="minorBidi"/>
+          <w:sz w:val="22"/>
+          <w:szCs w:val="22"/>
+          <w:lang w:eastAsia="en-US"/>
+        </w:rPr>
+        <w:t>he injector advanced another unit.</w:t>
+      </w:r>
+    </w:p>
+    <w:p>
+      <w:pPr>
+        <w:pStyle w:val="NormlWeb"/>
+        <w:rPr>
+          <w:rFonts w:asciiTheme="minorHAnsi" w:eastAsiaTheme="minorHAnsi" w:hAnsiTheme="minorHAnsi" w:cstheme="minorBidi"/>
+          <w:sz w:val="22"/>
+          <w:szCs w:val="22"/>
+          <w:lang w:eastAsia="en-US"/>
+        </w:rPr>
+      </w:pPr>
+      <w:r>
+        <w:rPr>
+          <w:rFonts w:asciiTheme="minorHAnsi" w:eastAsiaTheme="minorHAnsi" w:hAnsiTheme="minorHAnsi" w:cstheme="minorBidi"/>
+          <w:sz w:val="22"/>
+          <w:szCs w:val="22"/>
+          <w:lang w:eastAsia="en-US"/>
+        </w:rPr>
+        <w:t>Her eyes were unfocused now, fixed on the flames. Her body stayed still, listening. Muscles coiled. Breathing slow</w:t>
+      </w:r>
+      <w:r>
+        <w:rPr>
+          <w:rFonts w:asciiTheme="minorHAnsi" w:eastAsiaTheme="minorHAnsi" w:hAnsiTheme="minorHAnsi" w:cstheme="minorBidi"/>
+          <w:sz w:val="22"/>
+          <w:szCs w:val="22"/>
+          <w:lang w:eastAsia="en-US"/>
+        </w:rPr>
+        <w:t xml:space="preserve"> and steady</w:t>
+      </w:r>
+      <w:r>
+        <w:rPr>
+          <w:rFonts w:asciiTheme="minorHAnsi" w:eastAsiaTheme="minorHAnsi" w:hAnsiTheme="minorHAnsi" w:cstheme="minorBidi"/>
+          <w:sz w:val="22"/>
+          <w:szCs w:val="22"/>
+          <w:lang w:eastAsia="en-US"/>
+        </w:rPr>
+        <w:t>.</w:t>
+      </w:r>
+    </w:p>
+    <w:p>
+      <w:pPr>
+        <w:pStyle w:val="NormlWeb"/>
+        <w:rPr>
+          <w:rFonts w:asciiTheme="minorHAnsi" w:eastAsiaTheme="minorHAnsi" w:hAnsiTheme="minorHAnsi" w:cstheme="minorBidi"/>
+          <w:sz w:val="22"/>
+          <w:szCs w:val="22"/>
+          <w:lang w:eastAsia="en-US"/>
+        </w:rPr>
+      </w:pPr>
+      <w:r>
+        <w:rPr>
+          <w:rFonts w:asciiTheme="minorHAnsi" w:eastAsiaTheme="minorHAnsi" w:hAnsiTheme="minorHAnsi" w:cstheme="minorBidi"/>
+          <w:sz w:val="22"/>
+          <w:szCs w:val="22"/>
+          <w:lang w:eastAsia="en-US"/>
+        </w:rPr>
+        <w:t>Dirt crunched right behind her.</w:t>
+      </w:r>
+    </w:p>
+    <w:p>
+      <w:pPr>
+        <w:pStyle w:val="NormlWeb"/>
+        <w:rPr>
+          <w:rFonts w:asciiTheme="minorHAnsi" w:eastAsiaTheme="minorHAnsi" w:hAnsiTheme="minorHAnsi" w:cstheme="minorBidi"/>
+          <w:sz w:val="22"/>
+          <w:szCs w:val="22"/>
+          <w:lang w:eastAsia="en-US"/>
+        </w:rPr>
+      </w:pPr>
+      <w:r>
+        <w:rPr>
+          <w:rFonts w:asciiTheme="minorHAnsi" w:eastAsiaTheme="minorHAnsi" w:hAnsiTheme="minorHAnsi" w:cstheme="minorBidi"/>
+          <w:sz w:val="22"/>
+          <w:szCs w:val="22"/>
+          <w:lang w:eastAsia="en-US"/>
+        </w:rPr>
+        <w:t xml:space="preserve">She launched her prosthetic in a curved arc, her whole body turning with the momentum, dragging the flames with it. </w:t>
+      </w:r>
+      <w:r>
+        <w:rPr>
+          <w:rFonts w:asciiTheme="minorHAnsi" w:eastAsiaTheme="minorHAnsi" w:hAnsiTheme="minorHAnsi" w:cstheme="minorBidi"/>
+          <w:sz w:val="22"/>
+          <w:szCs w:val="22"/>
+          <w:lang w:eastAsia="en-US"/>
+        </w:rPr>
+        <w:t>Her fist connected, t</w:t>
+      </w:r>
+      <w:r>
+        <w:rPr>
+          <w:rFonts w:asciiTheme="minorHAnsi" w:eastAsiaTheme="minorHAnsi" w:hAnsiTheme="minorHAnsi" w:cstheme="minorBidi"/>
+          <w:sz w:val="22"/>
+          <w:szCs w:val="22"/>
+          <w:lang w:eastAsia="en-US"/>
+        </w:rPr>
+        <w:t xml:space="preserve">he metal scythe </w:t>
+      </w:r>
+      <w:r>
+        <w:rPr>
+          <w:rFonts w:asciiTheme="minorHAnsi" w:eastAsiaTheme="minorHAnsi" w:hAnsiTheme="minorHAnsi" w:cstheme="minorBidi"/>
+          <w:sz w:val="22"/>
+          <w:szCs w:val="22"/>
+          <w:lang w:eastAsia="en-US"/>
+        </w:rPr>
+        <w:t>snapped in half before it could reach</w:t>
+      </w:r>
+      <w:r>
+        <w:rPr>
+          <w:rFonts w:asciiTheme="minorHAnsi" w:eastAsiaTheme="minorHAnsi" w:hAnsiTheme="minorHAnsi" w:cstheme="minorBidi"/>
+          <w:sz w:val="22"/>
+          <w:szCs w:val="22"/>
+          <w:lang w:eastAsia="en-US"/>
+        </w:rPr>
+        <w:t xml:space="preserve"> her neck.</w:t>
+      </w:r>
+    </w:p>
+    <w:p>
+      <w:pPr>
+        <w:pStyle w:val="NormlWeb"/>
+        <w:rPr>
+          <w:rFonts w:asciiTheme="minorHAnsi" w:eastAsiaTheme="minorHAnsi" w:hAnsiTheme="minorHAnsi" w:cstheme="minorBidi"/>
+          <w:sz w:val="22"/>
+          <w:szCs w:val="22"/>
+          <w:lang w:eastAsia="en-US"/>
+        </w:rPr>
+      </w:pPr>
+      <w:r>
+        <w:rPr>
+          <w:rFonts w:asciiTheme="minorHAnsi" w:eastAsiaTheme="minorHAnsi" w:hAnsiTheme="minorHAnsi" w:cstheme="minorBidi"/>
+          <w:sz w:val="22"/>
+          <w:szCs w:val="22"/>
+          <w:lang w:eastAsia="en-US"/>
+        </w:rPr>
+        <w:t>The figure staggered back, droppe</w:t>
+      </w:r>
+      <w:r>
+        <w:rPr>
+          <w:rFonts w:asciiTheme="minorHAnsi" w:eastAsiaTheme="minorHAnsi" w:hAnsiTheme="minorHAnsi" w:cstheme="minorBidi"/>
+          <w:sz w:val="22"/>
+          <w:szCs w:val="22"/>
+          <w:lang w:eastAsia="en-US"/>
+        </w:rPr>
+        <w:t>d the broken handle, and pulled</w:t>
+      </w:r>
+      <w:r>
+        <w:rPr>
+          <w:rFonts w:asciiTheme="minorHAnsi" w:eastAsiaTheme="minorHAnsi" w:hAnsiTheme="minorHAnsi" w:cstheme="minorBidi"/>
+          <w:sz w:val="22"/>
+          <w:szCs w:val="22"/>
+          <w:lang w:eastAsia="en-US"/>
+        </w:rPr>
+        <w:t xml:space="preserve"> a knife into his grip.</w:t>
+      </w:r>
+    </w:p>
+    <w:p>
+      <w:pPr>
+        <w:pStyle w:val="NormlWeb"/>
+        <w:rPr>
+          <w:rFonts w:asciiTheme="minorHAnsi" w:eastAsiaTheme="minorHAnsi" w:hAnsiTheme="minorHAnsi" w:cstheme="minorBidi"/>
+          <w:sz w:val="22"/>
+          <w:szCs w:val="22"/>
+          <w:lang w:eastAsia="en-US"/>
+        </w:rPr>
+      </w:pPr>
+      <w:r>
+        <w:rPr>
+          <w:rFonts w:asciiTheme="minorHAnsi" w:eastAsiaTheme="minorHAnsi" w:hAnsiTheme="minorHAnsi" w:cstheme="minorBidi"/>
+          <w:sz w:val="22"/>
+          <w:szCs w:val="22"/>
+          <w:lang w:eastAsia="en-US"/>
+        </w:rPr>
+        <w:t>Same mask.</w:t>
+      </w:r>
+      <w:r>
+        <w:rPr>
+          <w:rFonts w:asciiTheme="minorHAnsi" w:eastAsiaTheme="minorHAnsi" w:hAnsiTheme="minorHAnsi" w:cstheme="minorBidi"/>
+          <w:sz w:val="22"/>
+          <w:szCs w:val="22"/>
+          <w:lang w:eastAsia="en-US"/>
+        </w:rPr>
+        <w:t xml:space="preserve"> </w:t>
+      </w:r>
+      <w:r>
+        <w:rPr>
+          <w:rFonts w:asciiTheme="minorHAnsi" w:eastAsiaTheme="minorHAnsi" w:hAnsiTheme="minorHAnsi" w:cstheme="minorBidi"/>
+          <w:sz w:val="22"/>
+          <w:szCs w:val="22"/>
+          <w:lang w:eastAsia="en-US"/>
+        </w:rPr>
+        <w:t>Skull.</w:t>
+      </w:r>
+    </w:p>
+    <w:p>
+      <w:pPr>
+        <w:pStyle w:val="NormlWeb"/>
+        <w:rPr>
+          <w:rFonts w:asciiTheme="minorHAnsi" w:eastAsiaTheme="minorHAnsi" w:hAnsiTheme="minorHAnsi" w:cstheme="minorBidi"/>
+          <w:sz w:val="22"/>
+          <w:szCs w:val="22"/>
+          <w:lang w:eastAsia="en-US"/>
+        </w:rPr>
+      </w:pPr>
+      <w:r>
+        <w:rPr>
+          <w:rFonts w:asciiTheme="minorHAnsi" w:eastAsiaTheme="minorHAnsi" w:hAnsiTheme="minorHAnsi" w:cstheme="minorBidi"/>
+          <w:sz w:val="22"/>
+          <w:szCs w:val="22"/>
+          <w:lang w:eastAsia="en-US"/>
+        </w:rPr>
+        <w:t>A wide smirk crept up</w:t>
+      </w:r>
+      <w:r>
+        <w:rPr>
+          <w:rFonts w:asciiTheme="minorHAnsi" w:eastAsiaTheme="minorHAnsi" w:hAnsiTheme="minorHAnsi" w:cstheme="minorBidi"/>
+          <w:sz w:val="22"/>
+          <w:szCs w:val="22"/>
+          <w:lang w:eastAsia="en-US"/>
+        </w:rPr>
+        <w:t xml:space="preserve"> Hellhound’s face.</w:t>
+      </w:r>
+    </w:p>
+    <w:p>
+      <w:pPr>
+        <w:pStyle w:val="NormlWeb"/>
+        <w:rPr>
+          <w:rFonts w:asciiTheme="minorHAnsi" w:eastAsiaTheme="minorHAnsi" w:hAnsiTheme="minorHAnsi" w:cstheme="minorBidi"/>
+          <w:sz w:val="22"/>
+          <w:szCs w:val="22"/>
+          <w:lang w:eastAsia="en-US"/>
+        </w:rPr>
+      </w:pPr>
+      <w:r>
+        <w:rPr>
+          <w:rFonts w:asciiTheme="minorHAnsi" w:eastAsiaTheme="minorHAnsi" w:hAnsiTheme="minorHAnsi" w:cstheme="minorBidi"/>
+          <w:sz w:val="22"/>
+          <w:szCs w:val="22"/>
+          <w:lang w:eastAsia="en-US"/>
+        </w:rPr>
+        <w:t>“What a gentleman,” sh</w:t>
+      </w:r>
+      <w:r>
+        <w:rPr>
+          <w:rFonts w:asciiTheme="minorHAnsi" w:eastAsiaTheme="minorHAnsi" w:hAnsiTheme="minorHAnsi" w:cstheme="minorBidi"/>
+          <w:sz w:val="22"/>
+          <w:szCs w:val="22"/>
+          <w:lang w:eastAsia="en-US"/>
+        </w:rPr>
+        <w:t>e murmured with poison in her tone</w:t>
+      </w:r>
+      <w:r>
+        <w:rPr>
+          <w:rFonts w:asciiTheme="minorHAnsi" w:eastAsiaTheme="minorHAnsi" w:hAnsiTheme="minorHAnsi" w:cstheme="minorBidi"/>
+          <w:sz w:val="22"/>
+          <w:szCs w:val="22"/>
+          <w:lang w:eastAsia="en-US"/>
+        </w:rPr>
+        <w:t>. “Hungry already?”</w:t>
+      </w:r>
+    </w:p>
+    <w:p>
+      <w:pPr>
+        <w:pStyle w:val="NormlWeb"/>
+        <w:rPr>
+          <w:rFonts w:asciiTheme="minorHAnsi" w:eastAsiaTheme="minorHAnsi" w:hAnsiTheme="minorHAnsi" w:cstheme="minorBidi"/>
+          <w:sz w:val="22"/>
+          <w:szCs w:val="22"/>
+          <w:lang w:eastAsia="en-US"/>
+        </w:rPr>
+      </w:pPr>
+      <w:r>
+        <w:rPr>
+          <w:rFonts w:asciiTheme="minorHAnsi" w:eastAsiaTheme="minorHAnsi" w:hAnsiTheme="minorHAnsi" w:cstheme="minorBidi"/>
+          <w:sz w:val="22"/>
+          <w:szCs w:val="22"/>
+          <w:lang w:eastAsia="en-US"/>
+        </w:rPr>
+        <w:t>He tilted his head, cracked his neck once.</w:t>
+      </w:r>
+    </w:p>
+    <w:p>
+      <w:pPr>
+        <w:pStyle w:val="NormlWeb"/>
+        <w:rPr>
+          <w:rFonts w:asciiTheme="minorHAnsi" w:eastAsiaTheme="minorHAnsi" w:hAnsiTheme="minorHAnsi" w:cstheme="minorBidi"/>
+          <w:sz w:val="22"/>
+          <w:szCs w:val="22"/>
+          <w:lang w:eastAsia="en-US"/>
+        </w:rPr>
+      </w:pPr>
+      <w:r>
+        <w:rPr>
+          <w:rFonts w:asciiTheme="minorHAnsi" w:eastAsiaTheme="minorHAnsi" w:hAnsiTheme="minorHAnsi" w:cstheme="minorBidi"/>
+          <w:sz w:val="22"/>
+          <w:szCs w:val="22"/>
+          <w:lang w:eastAsia="en-US"/>
+        </w:rPr>
+        <w:t>“Told you I wanted to see those eyes in the firelight.”</w:t>
+      </w:r>
+    </w:p>
+    <w:p>
+      <w:pPr>
+        <w:pStyle w:val="NormlWeb"/>
+        <w:rPr>
+          <w:rFonts w:asciiTheme="minorHAnsi" w:eastAsiaTheme="minorHAnsi" w:hAnsiTheme="minorHAnsi" w:cstheme="minorBidi"/>
+          <w:sz w:val="22"/>
+          <w:szCs w:val="22"/>
+          <w:lang w:eastAsia="en-US"/>
+        </w:rPr>
+      </w:pPr>
+      <w:r>
+        <w:rPr>
+          <w:rFonts w:asciiTheme="minorHAnsi" w:eastAsiaTheme="minorHAnsi" w:hAnsiTheme="minorHAnsi" w:cstheme="minorBidi"/>
+          <w:sz w:val="22"/>
+          <w:szCs w:val="22"/>
+          <w:lang w:eastAsia="en-US"/>
+        </w:rPr>
         <w:lastRenderedPageBreak/>
-        <w:t>Hellhound watched the surface blacken, char slowly spreading. With her flesh arm she grabbed a handful of twigs, pressed them against her metal fingers, and watched them burst into flame. She slid them between the logs.</w:t>
-      </w:r>
-    </w:p>
-    <w:p>
-      <w:pPr>
-        <w:pStyle w:val="NormlWeb"/>
-        <w:rPr>
-          <w:rFonts w:asciiTheme="minorHAnsi" w:eastAsiaTheme="minorHAnsi" w:hAnsiTheme="minorHAnsi" w:cstheme="minorBidi"/>
-          <w:sz w:val="22"/>
-          <w:szCs w:val="22"/>
-          <w:lang w:eastAsia="en-US"/>
-        </w:rPr>
-      </w:pPr>
-      <w:r>
-        <w:rPr>
-          <w:rFonts w:asciiTheme="minorHAnsi" w:eastAsiaTheme="minorHAnsi" w:hAnsiTheme="minorHAnsi" w:cstheme="minorBidi"/>
-          <w:sz w:val="22"/>
-          <w:szCs w:val="22"/>
-          <w:lang w:eastAsia="en-US"/>
-        </w:rPr>
-        <w:t>The charred edge finally</w:t>
-      </w:r>
-      <w:r>
-        <w:rPr>
-          <w:rFonts w:asciiTheme="minorHAnsi" w:eastAsiaTheme="minorHAnsi" w:hAnsiTheme="minorHAnsi" w:cstheme="minorBidi"/>
-          <w:sz w:val="22"/>
-          <w:szCs w:val="22"/>
-          <w:lang w:eastAsia="en-US"/>
-        </w:rPr>
-        <w:t xml:space="preserve"> lit</w:t>
-      </w:r>
-      <w:r>
-        <w:rPr>
-          <w:rFonts w:asciiTheme="minorHAnsi" w:eastAsiaTheme="minorHAnsi" w:hAnsiTheme="minorHAnsi" w:cstheme="minorBidi"/>
-          <w:sz w:val="22"/>
-          <w:szCs w:val="22"/>
-          <w:lang w:eastAsia="en-US"/>
-        </w:rPr>
-        <w:t>. The flame grew steady, licking along the wood, evicting what moisture remained. The first low pops of the fire sent a shiver through her. They were her favo</w:t>
-      </w:r>
-      <w:r>
-        <w:rPr>
-          <w:rFonts w:asciiTheme="minorHAnsi" w:eastAsiaTheme="minorHAnsi" w:hAnsiTheme="minorHAnsi" w:cstheme="minorBidi"/>
-          <w:sz w:val="22"/>
-          <w:szCs w:val="22"/>
-          <w:lang w:eastAsia="en-US"/>
-        </w:rPr>
-        <w:t>u</w:t>
-      </w:r>
-      <w:r>
-        <w:rPr>
-          <w:rFonts w:asciiTheme="minorHAnsi" w:eastAsiaTheme="minorHAnsi" w:hAnsiTheme="minorHAnsi" w:cstheme="minorBidi"/>
-          <w:sz w:val="22"/>
-          <w:szCs w:val="22"/>
-          <w:lang w:eastAsia="en-US"/>
-        </w:rPr>
-        <w:t>rite sounds in this world.</w:t>
-      </w:r>
-    </w:p>
-    <w:p>
-      <w:pPr>
-        <w:pStyle w:val="NormlWeb"/>
-        <w:rPr>
-          <w:rFonts w:asciiTheme="minorHAnsi" w:eastAsiaTheme="minorHAnsi" w:hAnsiTheme="minorHAnsi" w:cstheme="minorBidi"/>
-          <w:sz w:val="22"/>
-          <w:szCs w:val="22"/>
-          <w:lang w:eastAsia="en-US"/>
-        </w:rPr>
-      </w:pPr>
-      <w:r>
-        <w:rPr>
-          <w:rFonts w:asciiTheme="minorHAnsi" w:eastAsiaTheme="minorHAnsi" w:hAnsiTheme="minorHAnsi" w:cstheme="minorBidi"/>
-          <w:sz w:val="22"/>
-          <w:szCs w:val="22"/>
-          <w:lang w:eastAsia="en-US"/>
-        </w:rPr>
-        <w:t>She forgot to pull her arm away.</w:t>
-      </w:r>
-    </w:p>
-    <w:p>
-      <w:pPr>
-        <w:pStyle w:val="NormlWeb"/>
-        <w:rPr>
-          <w:rFonts w:asciiTheme="minorHAnsi" w:eastAsiaTheme="minorHAnsi" w:hAnsiTheme="minorHAnsi" w:cstheme="minorBidi"/>
-          <w:sz w:val="22"/>
-          <w:szCs w:val="22"/>
-          <w:lang w:eastAsia="en-US"/>
-        </w:rPr>
-      </w:pPr>
-      <w:r>
-        <w:rPr>
-          <w:rFonts w:asciiTheme="minorHAnsi" w:eastAsiaTheme="minorHAnsi" w:hAnsiTheme="minorHAnsi" w:cstheme="minorBidi"/>
-          <w:sz w:val="22"/>
-          <w:szCs w:val="22"/>
-          <w:lang w:eastAsia="en-US"/>
-        </w:rPr>
-        <w:t>But</w:t>
-      </w:r>
-      <w:r>
-        <w:rPr>
-          <w:rFonts w:asciiTheme="minorHAnsi" w:eastAsiaTheme="minorHAnsi" w:hAnsiTheme="minorHAnsi" w:cstheme="minorBidi"/>
-          <w:sz w:val="22"/>
-          <w:szCs w:val="22"/>
-          <w:lang w:eastAsia="en-US"/>
-        </w:rPr>
-        <w:t xml:space="preserve"> it didn’t matter.</w:t>
-      </w:r>
-      <w:r>
-        <w:rPr>
-          <w:rFonts w:asciiTheme="minorHAnsi" w:eastAsiaTheme="minorHAnsi" w:hAnsiTheme="minorHAnsi" w:cstheme="minorBidi"/>
-          <w:sz w:val="22"/>
-          <w:szCs w:val="22"/>
-          <w:lang w:eastAsia="en-US"/>
-        </w:rPr>
-        <w:t xml:space="preserve"> She turned her hand, stretching her fingers. She loved letting the flames caress her fingers. That arm let her interact with the only thing she truly trusted.</w:t>
-      </w:r>
-    </w:p>
-    <w:p>
-      <w:pPr>
-        <w:pStyle w:val="NormlWeb"/>
-        <w:rPr>
-          <w:rFonts w:asciiTheme="minorHAnsi" w:eastAsiaTheme="minorHAnsi" w:hAnsiTheme="minorHAnsi" w:cstheme="minorBidi"/>
-          <w:sz w:val="22"/>
-          <w:szCs w:val="22"/>
-          <w:lang w:eastAsia="en-US"/>
-        </w:rPr>
-      </w:pPr>
-      <w:r>
-        <w:rPr>
-          <w:rFonts w:asciiTheme="minorHAnsi" w:eastAsiaTheme="minorHAnsi" w:hAnsiTheme="minorHAnsi" w:cstheme="minorBidi"/>
-          <w:sz w:val="22"/>
-          <w:szCs w:val="22"/>
-          <w:lang w:eastAsia="en-US"/>
-        </w:rPr>
-        <w:t>She curled her fingers, imagining she caressed the flames back. As if they liked it and they wanted more.</w:t>
-      </w:r>
-    </w:p>
-    <w:p>
-      <w:pPr>
-        <w:pStyle w:val="NormlWeb"/>
-        <w:rPr>
-          <w:rFonts w:asciiTheme="minorHAnsi" w:eastAsiaTheme="minorHAnsi" w:hAnsiTheme="minorHAnsi" w:cstheme="minorBidi"/>
-          <w:sz w:val="22"/>
-          <w:szCs w:val="22"/>
-          <w:lang w:eastAsia="en-US"/>
-        </w:rPr>
-      </w:pPr>
-      <w:r>
-        <w:rPr>
-          <w:rFonts w:asciiTheme="minorHAnsi" w:eastAsiaTheme="minorHAnsi" w:hAnsiTheme="minorHAnsi" w:cstheme="minorBidi"/>
-          <w:sz w:val="22"/>
-          <w:szCs w:val="22"/>
-          <w:lang w:eastAsia="en-US"/>
-        </w:rPr>
-        <w:t>She was absolutely mesmerized.</w:t>
-      </w:r>
-    </w:p>
-    <w:p>
-      <w:r>
-        <w:t> </w:t>
-      </w:r>
-    </w:p>
-    <w:p>
-      <w:r>
-        <w:t> </w:t>
-      </w:r>
-    </w:p>
-    <w:p>
-      <w:r>
-        <w:t> </w:t>
-      </w:r>
-    </w:p>
-    <w:p>
-      <w:pPr>
-        <w:pStyle w:val="NormlWeb"/>
-        <w:rPr>
-          <w:rFonts w:asciiTheme="minorHAnsi" w:eastAsiaTheme="minorHAnsi" w:hAnsiTheme="minorHAnsi" w:cstheme="minorBidi"/>
-          <w:sz w:val="22"/>
-          <w:szCs w:val="22"/>
-          <w:lang w:eastAsia="en-US"/>
-        </w:rPr>
-      </w:pPr>
-      <w:r>
-        <w:rPr>
-          <w:rFonts w:asciiTheme="minorHAnsi" w:eastAsiaTheme="minorHAnsi" w:hAnsiTheme="minorHAnsi" w:cstheme="minorBidi"/>
-          <w:sz w:val="22"/>
-          <w:szCs w:val="22"/>
-          <w:lang w:eastAsia="en-US"/>
-        </w:rPr>
-        <w:t>A sound she never heard before snapped her out of the magic. Dry rattling</w:t>
-      </w:r>
-      <w:r>
-        <w:rPr>
-          <w:rFonts w:asciiTheme="minorHAnsi" w:eastAsiaTheme="minorHAnsi" w:hAnsiTheme="minorHAnsi" w:cstheme="minorBidi"/>
-          <w:sz w:val="22"/>
-          <w:szCs w:val="22"/>
-          <w:lang w:eastAsia="en-US"/>
-        </w:rPr>
-        <w:t>, like</w:t>
+        <w:t>She flashed her teeth with a grin, curled and uncurled her fingers, letting the mechanism wa</w:t>
+      </w:r>
+      <w:r>
+        <w:rPr>
+          <w:rFonts w:asciiTheme="minorHAnsi" w:eastAsiaTheme="minorHAnsi" w:hAnsiTheme="minorHAnsi" w:cstheme="minorBidi"/>
+          <w:sz w:val="22"/>
+          <w:szCs w:val="22"/>
+          <w:lang w:eastAsia="en-US"/>
+        </w:rPr>
+        <w:t>rm up and the pistons click in</w:t>
+      </w:r>
+      <w:r>
+        <w:rPr>
+          <w:rFonts w:asciiTheme="minorHAnsi" w:eastAsiaTheme="minorHAnsi" w:hAnsiTheme="minorHAnsi" w:cstheme="minorBidi"/>
+          <w:sz w:val="22"/>
+          <w:szCs w:val="22"/>
+          <w:lang w:eastAsia="en-US"/>
+        </w:rPr>
+        <w:t xml:space="preserve"> place</w:t>
+      </w:r>
+      <w:r>
+        <w:rPr>
+          <w:rFonts w:asciiTheme="minorHAnsi" w:eastAsiaTheme="minorHAnsi" w:hAnsiTheme="minorHAnsi" w:cstheme="minorBidi"/>
+          <w:sz w:val="22"/>
+          <w:szCs w:val="22"/>
+          <w:lang w:eastAsia="en-US"/>
+        </w:rPr>
+        <w:t xml:space="preserve"> with pressure</w:t>
+      </w:r>
+      <w:r>
+        <w:rPr>
+          <w:rFonts w:asciiTheme="minorHAnsi" w:eastAsiaTheme="minorHAnsi" w:hAnsiTheme="minorHAnsi" w:cstheme="minorBidi"/>
+          <w:sz w:val="22"/>
+          <w:szCs w:val="22"/>
+          <w:lang w:eastAsia="en-US"/>
+        </w:rPr>
+        <w:t>.</w:t>
+      </w:r>
+    </w:p>
+    <w:p>
+      <w:pPr>
+        <w:pStyle w:val="NormlWeb"/>
+        <w:rPr>
+          <w:rFonts w:asciiTheme="minorHAnsi" w:eastAsiaTheme="minorHAnsi" w:hAnsiTheme="minorHAnsi" w:cstheme="minorBidi"/>
+          <w:sz w:val="22"/>
+          <w:szCs w:val="22"/>
+          <w:lang w:eastAsia="en-US"/>
+        </w:rPr>
+      </w:pPr>
+      <w:r>
+        <w:rPr>
+          <w:rFonts w:asciiTheme="minorHAnsi" w:eastAsiaTheme="minorHAnsi" w:hAnsiTheme="minorHAnsi" w:cstheme="minorBidi"/>
+          <w:sz w:val="22"/>
+          <w:szCs w:val="22"/>
+          <w:lang w:eastAsia="en-US"/>
+        </w:rPr>
+        <w:t>“This?” She glanced at the flames crawling up the logs. “</w:t>
+      </w:r>
+      <w:r>
+        <w:rPr>
+          <w:rFonts w:asciiTheme="minorHAnsi" w:eastAsiaTheme="minorHAnsi" w:hAnsiTheme="minorHAnsi" w:cstheme="minorBidi"/>
+          <w:sz w:val="22"/>
+          <w:szCs w:val="22"/>
+          <w:lang w:eastAsia="en-US"/>
+        </w:rPr>
+        <w:t>Really</w:t>
+      </w:r>
+      <w:r>
+        <w:rPr>
+          <w:rFonts w:asciiTheme="minorHAnsi" w:eastAsiaTheme="minorHAnsi" w:hAnsiTheme="minorHAnsi" w:cstheme="minorBidi"/>
+          <w:sz w:val="22"/>
+          <w:szCs w:val="22"/>
+          <w:lang w:eastAsia="en-US"/>
+        </w:rPr>
+        <w:t>?”</w:t>
+      </w:r>
+    </w:p>
+    <w:p>
+      <w:pPr>
+        <w:pStyle w:val="NormlWeb"/>
+        <w:rPr>
+          <w:rFonts w:asciiTheme="minorHAnsi" w:eastAsiaTheme="minorHAnsi" w:hAnsiTheme="minorHAnsi" w:cstheme="minorBidi"/>
+          <w:sz w:val="22"/>
+          <w:szCs w:val="22"/>
+          <w:lang w:eastAsia="en-US"/>
+        </w:rPr>
+      </w:pPr>
+      <w:r>
+        <w:rPr>
+          <w:rFonts w:asciiTheme="minorHAnsi" w:eastAsiaTheme="minorHAnsi" w:hAnsiTheme="minorHAnsi" w:cstheme="minorBidi"/>
+          <w:sz w:val="22"/>
+          <w:szCs w:val="22"/>
+          <w:lang w:eastAsia="en-US"/>
+        </w:rPr>
+        <w:t>He lunged.</w:t>
+      </w:r>
+    </w:p>
+    <w:p>
+      <w:pPr>
+        <w:pStyle w:val="NormlWeb"/>
+        <w:rPr>
+          <w:rFonts w:asciiTheme="minorHAnsi" w:eastAsiaTheme="minorHAnsi" w:hAnsiTheme="minorHAnsi" w:cstheme="minorBidi"/>
+          <w:sz w:val="22"/>
+          <w:szCs w:val="22"/>
+          <w:lang w:eastAsia="en-US"/>
+        </w:rPr>
+      </w:pPr>
+      <w:r>
+        <w:rPr>
+          <w:rFonts w:asciiTheme="minorHAnsi" w:eastAsiaTheme="minorHAnsi" w:hAnsiTheme="minorHAnsi" w:cstheme="minorBidi"/>
+          <w:sz w:val="22"/>
+          <w:szCs w:val="22"/>
+          <w:lang w:eastAsia="en-US"/>
+        </w:rPr>
+        <w:t>Fast. Too fast for most people. Not for her</w:t>
+      </w:r>
+      <w:r>
+        <w:rPr>
+          <w:rFonts w:asciiTheme="minorHAnsi" w:eastAsiaTheme="minorHAnsi" w:hAnsiTheme="minorHAnsi" w:cstheme="minorBidi"/>
+          <w:sz w:val="22"/>
+          <w:szCs w:val="22"/>
+          <w:lang w:eastAsia="en-US"/>
+        </w:rPr>
+        <w:t>.</w:t>
+      </w:r>
+    </w:p>
+    <w:p>
+      <w:pPr>
+        <w:pStyle w:val="NormlWeb"/>
+        <w:rPr>
+          <w:rFonts w:asciiTheme="minorHAnsi" w:eastAsiaTheme="minorHAnsi" w:hAnsiTheme="minorHAnsi" w:cstheme="minorBidi"/>
+          <w:sz w:val="22"/>
+          <w:szCs w:val="22"/>
+          <w:lang w:eastAsia="en-US"/>
+        </w:rPr>
+      </w:pPr>
+      <w:r>
+        <w:rPr>
+          <w:rFonts w:asciiTheme="minorHAnsi" w:eastAsiaTheme="minorHAnsi" w:hAnsiTheme="minorHAnsi" w:cstheme="minorBidi"/>
+          <w:sz w:val="22"/>
+          <w:szCs w:val="22"/>
+          <w:lang w:eastAsia="en-US"/>
+        </w:rPr>
+        <w:t>Hellhound drifted out of the line like it was nothing. Not even a clean dodge, more like her body refused to be where the blade wanted her. She laughed</w:t>
+      </w:r>
+      <w:r>
+        <w:rPr>
+          <w:rFonts w:asciiTheme="minorHAnsi" w:eastAsiaTheme="minorHAnsi" w:hAnsiTheme="minorHAnsi" w:cstheme="minorBidi"/>
+          <w:sz w:val="22"/>
+          <w:szCs w:val="22"/>
+          <w:lang w:eastAsia="en-US"/>
+        </w:rPr>
+        <w:t>.</w:t>
+      </w:r>
+    </w:p>
+    <w:p>
+      <w:pPr>
+        <w:pStyle w:val="NormlWeb"/>
+        <w:rPr>
+          <w:rFonts w:asciiTheme="minorHAnsi" w:eastAsiaTheme="minorHAnsi" w:hAnsiTheme="minorHAnsi" w:cstheme="minorBidi"/>
+          <w:sz w:val="22"/>
+          <w:szCs w:val="22"/>
+          <w:lang w:eastAsia="en-US"/>
+        </w:rPr>
+      </w:pPr>
+      <w:r>
+        <w:rPr>
+          <w:rFonts w:asciiTheme="minorHAnsi" w:eastAsiaTheme="minorHAnsi" w:hAnsiTheme="minorHAnsi" w:cstheme="minorBidi"/>
+          <w:sz w:val="22"/>
+          <w:szCs w:val="22"/>
+          <w:lang w:eastAsia="en-US"/>
+        </w:rPr>
+        <w:t>Again. He stabbed the air</w:t>
+      </w:r>
+      <w:r>
+        <w:rPr>
+          <w:rFonts w:asciiTheme="minorHAnsi" w:eastAsiaTheme="minorHAnsi" w:hAnsiTheme="minorHAnsi" w:cstheme="minorBidi"/>
+          <w:sz w:val="22"/>
+          <w:szCs w:val="22"/>
+          <w:lang w:eastAsia="en-US"/>
+        </w:rPr>
+        <w:t>. She slipped</w:t>
+      </w:r>
+      <w:r>
+        <w:rPr>
+          <w:rFonts w:asciiTheme="minorHAnsi" w:eastAsiaTheme="minorHAnsi" w:hAnsiTheme="minorHAnsi" w:cstheme="minorBidi"/>
+          <w:sz w:val="22"/>
+          <w:szCs w:val="22"/>
+          <w:lang w:eastAsia="en-US"/>
+        </w:rPr>
+        <w:t xml:space="preserve"> away</w:t>
+      </w:r>
+      <w:r>
+        <w:rPr>
+          <w:rFonts w:asciiTheme="minorHAnsi" w:eastAsiaTheme="minorHAnsi" w:hAnsiTheme="minorHAnsi" w:cstheme="minorBidi"/>
+          <w:sz w:val="22"/>
+          <w:szCs w:val="22"/>
+          <w:lang w:eastAsia="en-US"/>
+        </w:rPr>
+        <w:t>.</w:t>
+      </w:r>
+    </w:p>
+    <w:p>
+      <w:pPr>
+        <w:pStyle w:val="NormlWeb"/>
+        <w:rPr>
+          <w:rFonts w:asciiTheme="minorHAnsi" w:eastAsiaTheme="minorHAnsi" w:hAnsiTheme="minorHAnsi" w:cstheme="minorBidi"/>
+          <w:sz w:val="22"/>
+          <w:szCs w:val="22"/>
+          <w:lang w:eastAsia="en-US"/>
+        </w:rPr>
+      </w:pPr>
+      <w:r>
+        <w:rPr>
+          <w:rFonts w:asciiTheme="minorHAnsi" w:eastAsiaTheme="minorHAnsi" w:hAnsiTheme="minorHAnsi" w:cstheme="minorBidi"/>
+          <w:sz w:val="22"/>
+          <w:szCs w:val="22"/>
+          <w:lang w:eastAsia="en-US"/>
+        </w:rPr>
+        <w:t>Sh</w:t>
+      </w:r>
+      <w:r>
+        <w:rPr>
+          <w:rFonts w:asciiTheme="minorHAnsi" w:eastAsiaTheme="minorHAnsi" w:hAnsiTheme="minorHAnsi" w:cstheme="minorBidi"/>
+          <w:sz w:val="22"/>
+          <w:szCs w:val="22"/>
+          <w:lang w:eastAsia="en-US"/>
+        </w:rPr>
+        <w:t>e circled him. Her movements we</w:t>
+      </w:r>
+      <w:r>
+        <w:rPr>
+          <w:rFonts w:asciiTheme="minorHAnsi" w:eastAsiaTheme="minorHAnsi" w:hAnsiTheme="minorHAnsi" w:cstheme="minorBidi"/>
+          <w:sz w:val="22"/>
+          <w:szCs w:val="22"/>
+          <w:lang w:eastAsia="en-US"/>
+        </w:rPr>
+        <w:t>re unpredictable</w:t>
+      </w:r>
+      <w:r>
+        <w:rPr>
+          <w:rFonts w:asciiTheme="minorHAnsi" w:eastAsiaTheme="minorHAnsi" w:hAnsiTheme="minorHAnsi" w:cstheme="minorBidi"/>
+          <w:sz w:val="22"/>
+          <w:szCs w:val="22"/>
+          <w:lang w:eastAsia="en-US"/>
+        </w:rPr>
+        <w:t>. The glow of her coils dragged</w:t>
+      </w:r>
+      <w:r>
+        <w:rPr>
+          <w:rFonts w:asciiTheme="minorHAnsi" w:eastAsiaTheme="minorHAnsi" w:hAnsiTheme="minorHAnsi" w:cstheme="minorBidi"/>
+          <w:sz w:val="22"/>
+          <w:szCs w:val="22"/>
+          <w:lang w:eastAsia="en-US"/>
+        </w:rPr>
+        <w:t xml:space="preserve"> red streaks through the dark like a trail begging to be followed. Skull adjusted. Tried to lead her. Tried to bait her into the open.</w:t>
+      </w:r>
+    </w:p>
+    <w:p>
+      <w:pPr>
+        <w:pStyle w:val="NormlWeb"/>
+        <w:rPr>
+          <w:rFonts w:asciiTheme="minorHAnsi" w:eastAsiaTheme="minorHAnsi" w:hAnsiTheme="minorHAnsi" w:cstheme="minorBidi"/>
+          <w:sz w:val="22"/>
+          <w:szCs w:val="22"/>
+          <w:lang w:eastAsia="en-US"/>
+        </w:rPr>
+      </w:pPr>
+      <w:r>
+        <w:rPr>
+          <w:rFonts w:asciiTheme="minorHAnsi" w:eastAsiaTheme="minorHAnsi" w:hAnsiTheme="minorHAnsi" w:cstheme="minorBidi"/>
+          <w:sz w:val="22"/>
+          <w:szCs w:val="22"/>
+          <w:lang w:eastAsia="en-US"/>
+        </w:rPr>
+        <w:t>She kicked the fire.</w:t>
+      </w:r>
+    </w:p>
+    <w:p>
+      <w:pPr>
+        <w:pStyle w:val="NormlWeb"/>
+        <w:rPr>
+          <w:rFonts w:asciiTheme="minorHAnsi" w:eastAsiaTheme="minorHAnsi" w:hAnsiTheme="minorHAnsi" w:cstheme="minorBidi"/>
+          <w:sz w:val="22"/>
+          <w:szCs w:val="22"/>
+          <w:lang w:eastAsia="en-US"/>
+        </w:rPr>
+      </w:pPr>
+      <w:r>
+        <w:rPr>
+          <w:rFonts w:asciiTheme="minorHAnsi" w:eastAsiaTheme="minorHAnsi" w:hAnsiTheme="minorHAnsi" w:cstheme="minorBidi"/>
+          <w:sz w:val="22"/>
+          <w:szCs w:val="22"/>
+          <w:lang w:eastAsia="en-US"/>
+        </w:rPr>
+        <w:t>Charred logs rolled, sparks exploded. O</w:t>
+      </w:r>
+      <w:r>
+        <w:rPr>
+          <w:rFonts w:asciiTheme="minorHAnsi" w:eastAsiaTheme="minorHAnsi" w:hAnsiTheme="minorHAnsi" w:cstheme="minorBidi"/>
+          <w:sz w:val="22"/>
+          <w:szCs w:val="22"/>
+          <w:lang w:eastAsia="en-US"/>
+        </w:rPr>
+        <w:t>ne slammed into the edge of a</w:t>
+      </w:r>
+      <w:r>
+        <w:rPr>
+          <w:rFonts w:asciiTheme="minorHAnsi" w:eastAsiaTheme="minorHAnsi" w:hAnsiTheme="minorHAnsi" w:cstheme="minorBidi"/>
+          <w:sz w:val="22"/>
+          <w:szCs w:val="22"/>
+          <w:lang w:eastAsia="en-US"/>
+        </w:rPr>
+        <w:t xml:space="preserve"> bench. The dry wood</w:t>
+      </w:r>
+      <w:r>
+        <w:rPr>
+          <w:rFonts w:asciiTheme="minorHAnsi" w:eastAsiaTheme="minorHAnsi" w:hAnsiTheme="minorHAnsi" w:cstheme="minorBidi"/>
+          <w:sz w:val="22"/>
+          <w:szCs w:val="22"/>
+          <w:lang w:eastAsia="en-US"/>
+        </w:rPr>
+        <w:t xml:space="preserve"> slowly</w:t>
+      </w:r>
+      <w:r>
+        <w:rPr>
+          <w:rFonts w:asciiTheme="minorHAnsi" w:eastAsiaTheme="minorHAnsi" w:hAnsiTheme="minorHAnsi" w:cstheme="minorBidi"/>
+          <w:sz w:val="22"/>
+          <w:szCs w:val="22"/>
+          <w:lang w:eastAsia="en-US"/>
+        </w:rPr>
+        <w:t xml:space="preserve"> caught fire, flame crawling up the wood leg.</w:t>
+      </w:r>
+    </w:p>
+    <w:p>
+      <w:pPr>
+        <w:pStyle w:val="NormlWeb"/>
+        <w:rPr>
+          <w:rFonts w:asciiTheme="minorHAnsi" w:eastAsiaTheme="minorHAnsi" w:hAnsiTheme="minorHAnsi" w:cstheme="minorBidi"/>
+          <w:sz w:val="22"/>
+          <w:szCs w:val="22"/>
+          <w:lang w:eastAsia="en-US"/>
+        </w:rPr>
+      </w:pPr>
+      <w:r>
+        <w:rPr>
+          <w:rFonts w:asciiTheme="minorHAnsi" w:eastAsiaTheme="minorHAnsi" w:hAnsiTheme="minorHAnsi" w:cstheme="minorBidi"/>
+          <w:sz w:val="22"/>
+          <w:szCs w:val="22"/>
+          <w:lang w:eastAsia="en-US"/>
+        </w:rPr>
+        <w:t>“Shit,” she m</w:t>
+      </w:r>
+      <w:r>
+        <w:rPr>
+          <w:rFonts w:asciiTheme="minorHAnsi" w:eastAsiaTheme="minorHAnsi" w:hAnsiTheme="minorHAnsi" w:cstheme="minorBidi"/>
+          <w:sz w:val="22"/>
+          <w:szCs w:val="22"/>
+          <w:lang w:eastAsia="en-US"/>
+        </w:rPr>
+        <w:t>uttered, delighted. “That was</w:t>
+      </w:r>
+      <w:r>
+        <w:rPr>
+          <w:rFonts w:asciiTheme="minorHAnsi" w:eastAsiaTheme="minorHAnsi" w:hAnsiTheme="minorHAnsi" w:cstheme="minorBidi"/>
+          <w:sz w:val="22"/>
+          <w:szCs w:val="22"/>
+          <w:lang w:eastAsia="en-US"/>
+        </w:rPr>
+        <w:t xml:space="preserve"> quick.”</w:t>
+      </w:r>
+    </w:p>
+    <w:p>
+      <w:pPr>
+        <w:pStyle w:val="NormlWeb"/>
+        <w:rPr>
+          <w:rFonts w:asciiTheme="minorHAnsi" w:eastAsiaTheme="minorHAnsi" w:hAnsiTheme="minorHAnsi" w:cstheme="minorBidi"/>
+          <w:sz w:val="22"/>
+          <w:szCs w:val="22"/>
+          <w:lang w:eastAsia="en-US"/>
+        </w:rPr>
+      </w:pPr>
+      <w:r>
+        <w:rPr>
+          <w:rFonts w:asciiTheme="minorHAnsi" w:eastAsiaTheme="minorHAnsi" w:hAnsiTheme="minorHAnsi" w:cstheme="minorBidi"/>
+          <w:sz w:val="22"/>
+          <w:szCs w:val="22"/>
+          <w:lang w:eastAsia="en-US"/>
+        </w:rPr>
+        <w:t>She jumped onto the burning bench and crouched low, her claws disengaging.</w:t>
+      </w:r>
+    </w:p>
+    <w:p>
+      <w:pPr>
+        <w:pStyle w:val="NormlWeb"/>
+        <w:rPr>
+          <w:rFonts w:asciiTheme="minorHAnsi" w:eastAsiaTheme="minorHAnsi" w:hAnsiTheme="minorHAnsi" w:cstheme="minorBidi"/>
+          <w:sz w:val="22"/>
+          <w:szCs w:val="22"/>
+          <w:lang w:eastAsia="en-US"/>
+        </w:rPr>
+      </w:pPr>
+      <w:r>
+        <w:rPr>
+          <w:rFonts w:asciiTheme="minorHAnsi" w:eastAsiaTheme="minorHAnsi" w:hAnsiTheme="minorHAnsi" w:cstheme="minorBidi"/>
+          <w:sz w:val="22"/>
+          <w:szCs w:val="22"/>
+          <w:lang w:eastAsia="en-US"/>
+        </w:rPr>
+        <w:t>“You’re rushing,” she said. “That’s how you hunt? Desperate?”</w:t>
+      </w:r>
+    </w:p>
+    <w:p>
+      <w:pPr>
+        <w:pStyle w:val="NormlWeb"/>
+        <w:rPr>
+          <w:rFonts w:asciiTheme="minorHAnsi" w:eastAsiaTheme="minorHAnsi" w:hAnsiTheme="minorHAnsi" w:cstheme="minorBidi"/>
+          <w:sz w:val="22"/>
+          <w:szCs w:val="22"/>
+          <w:lang w:eastAsia="en-US"/>
+        </w:rPr>
+      </w:pPr>
+      <w:r>
+        <w:rPr>
+          <w:rFonts w:asciiTheme="minorHAnsi" w:eastAsiaTheme="minorHAnsi" w:hAnsiTheme="minorHAnsi" w:cstheme="minorBidi"/>
+          <w:sz w:val="22"/>
+          <w:szCs w:val="22"/>
+          <w:lang w:eastAsia="en-US"/>
+        </w:rPr>
+        <w:t>Skull’s knife left his hand.</w:t>
       </w:r>
       <w:r>
         <w:rPr>
@@ -7273,94 +8473,94 @@
           <w:szCs w:val="22"/>
           <w:lang w:eastAsia="en-US"/>
         </w:rPr>
-        <w:t>carved wood clinking together, but uneven, off-tone.</w:t>
-      </w:r>
-    </w:p>
-    <w:p>
-      <w:pPr>
-        <w:pStyle w:val="NormlWeb"/>
-        <w:rPr>
-          <w:rFonts w:asciiTheme="minorHAnsi" w:eastAsiaTheme="minorHAnsi" w:hAnsiTheme="minorHAnsi" w:cstheme="minorBidi"/>
-          <w:sz w:val="22"/>
-          <w:szCs w:val="22"/>
-          <w:lang w:eastAsia="en-US"/>
-        </w:rPr>
-      </w:pPr>
-      <w:r>
-        <w:rPr>
-          <w:rFonts w:asciiTheme="minorHAnsi" w:eastAsiaTheme="minorHAnsi" w:hAnsiTheme="minorHAnsi" w:cstheme="minorBidi"/>
-          <w:sz w:val="22"/>
-          <w:szCs w:val="22"/>
-          <w:lang w:eastAsia="en-US"/>
-        </w:rPr>
-        <w:t>She went on high alert, but didn’t turn around. The fire had grown larger, engulfing her whole hand up to the wrist.</w:t>
-      </w:r>
-    </w:p>
-    <w:p>
-      <w:pPr>
-        <w:pStyle w:val="NormlWeb"/>
-        <w:rPr>
-          <w:rFonts w:asciiTheme="minorHAnsi" w:eastAsiaTheme="minorHAnsi" w:hAnsiTheme="minorHAnsi" w:cstheme="minorBidi"/>
-          <w:sz w:val="22"/>
-          <w:szCs w:val="22"/>
-          <w:lang w:eastAsia="en-US"/>
-        </w:rPr>
-      </w:pPr>
-      <w:r>
-        <w:rPr>
-          <w:rFonts w:asciiTheme="minorHAnsi" w:eastAsiaTheme="minorHAnsi" w:hAnsiTheme="minorHAnsi" w:cstheme="minorBidi"/>
-          <w:sz w:val="22"/>
-          <w:szCs w:val="22"/>
-          <w:lang w:eastAsia="en-US"/>
-        </w:rPr>
-        <w:t>Her pistons hissed again. A tin</w:t>
-      </w:r>
-      <w:r>
-        <w:rPr>
-          <w:rFonts w:asciiTheme="minorHAnsi" w:eastAsiaTheme="minorHAnsi" w:hAnsiTheme="minorHAnsi" w:cstheme="minorBidi"/>
-          <w:sz w:val="22"/>
-          <w:szCs w:val="22"/>
-          <w:lang w:eastAsia="en-US"/>
-        </w:rPr>
-        <w:t>y movement, barely visible. T</w:t>
-      </w:r>
-      <w:r>
-        <w:rPr>
-          <w:rFonts w:asciiTheme="minorHAnsi" w:eastAsiaTheme="minorHAnsi" w:hAnsiTheme="minorHAnsi" w:cstheme="minorBidi"/>
-          <w:sz w:val="22"/>
-          <w:szCs w:val="22"/>
-          <w:lang w:eastAsia="en-US"/>
-        </w:rPr>
-        <w:t>he injector advanced another unit.</w:t>
-      </w:r>
-    </w:p>
-    <w:p>
-      <w:pPr>
-        <w:pStyle w:val="NormlWeb"/>
-        <w:rPr>
-          <w:rFonts w:asciiTheme="minorHAnsi" w:eastAsiaTheme="minorHAnsi" w:hAnsiTheme="minorHAnsi" w:cstheme="minorBidi"/>
-          <w:sz w:val="22"/>
-          <w:szCs w:val="22"/>
-          <w:lang w:eastAsia="en-US"/>
-        </w:rPr>
-      </w:pPr>
-      <w:r>
-        <w:rPr>
-          <w:rFonts w:asciiTheme="minorHAnsi" w:eastAsiaTheme="minorHAnsi" w:hAnsiTheme="minorHAnsi" w:cstheme="minorBidi"/>
-          <w:sz w:val="22"/>
-          <w:szCs w:val="22"/>
-          <w:lang w:eastAsia="en-US"/>
-        </w:rPr>
-        <w:t>Her eyes were unfocused now, fixed on the flames. Her body stayed still, listening. Muscles coiled. Breathing slow</w:t>
-      </w:r>
-      <w:r>
-        <w:rPr>
-          <w:rFonts w:asciiTheme="minorHAnsi" w:eastAsiaTheme="minorHAnsi" w:hAnsiTheme="minorHAnsi" w:cstheme="minorBidi"/>
-          <w:sz w:val="22"/>
-          <w:szCs w:val="22"/>
-          <w:lang w:eastAsia="en-US"/>
-        </w:rPr>
-        <w:t xml:space="preserve"> and steady</w:t>
+        <w:t>It flew straight for her throat.</w:t>
+      </w:r>
+    </w:p>
+    <w:p>
+      <w:pPr>
+        <w:pStyle w:val="NormlWeb"/>
+        <w:rPr>
+          <w:rFonts w:asciiTheme="minorHAnsi" w:eastAsiaTheme="minorHAnsi" w:hAnsiTheme="minorHAnsi" w:cstheme="minorBidi"/>
+          <w:sz w:val="22"/>
+          <w:szCs w:val="22"/>
+          <w:lang w:eastAsia="en-US"/>
+        </w:rPr>
+      </w:pPr>
+      <w:r>
+        <w:rPr>
+          <w:rFonts w:asciiTheme="minorHAnsi" w:eastAsiaTheme="minorHAnsi" w:hAnsiTheme="minorHAnsi" w:cstheme="minorBidi"/>
+          <w:sz w:val="22"/>
+          <w:szCs w:val="22"/>
+          <w:lang w:eastAsia="en-US"/>
+        </w:rPr>
+        <w:t>Hellhound snapped her prosthetic up on reflex. Metal hit metal.</w:t>
+      </w:r>
+      <w:r>
+        <w:rPr>
+          <w:rFonts w:asciiTheme="minorHAnsi" w:eastAsiaTheme="minorHAnsi" w:hAnsiTheme="minorHAnsi" w:cstheme="minorBidi"/>
+          <w:sz w:val="22"/>
+          <w:szCs w:val="22"/>
+          <w:lang w:eastAsia="en-US"/>
+        </w:rPr>
+        <w:t xml:space="preserve"> She blocked it.</w:t>
+      </w:r>
+    </w:p>
+    <w:p>
+      <w:pPr>
+        <w:pStyle w:val="NormlWeb"/>
+        <w:rPr>
+          <w:rFonts w:asciiTheme="minorHAnsi" w:eastAsiaTheme="minorHAnsi" w:hAnsiTheme="minorHAnsi" w:cstheme="minorBidi"/>
+          <w:sz w:val="22"/>
+          <w:szCs w:val="22"/>
+          <w:lang w:eastAsia="en-US"/>
+        </w:rPr>
+      </w:pPr>
+      <w:r>
+        <w:rPr>
+          <w:rFonts w:asciiTheme="minorHAnsi" w:eastAsiaTheme="minorHAnsi" w:hAnsiTheme="minorHAnsi" w:cstheme="minorBidi"/>
+          <w:sz w:val="22"/>
+          <w:szCs w:val="22"/>
+          <w:lang w:eastAsia="en-US"/>
+        </w:rPr>
+        <w:t>The shotgun came up immediately. He fired.</w:t>
+      </w:r>
+    </w:p>
+    <w:p>
+      <w:pPr>
+        <w:pStyle w:val="NormlWeb"/>
+        <w:rPr>
+          <w:rFonts w:asciiTheme="minorHAnsi" w:eastAsiaTheme="minorHAnsi" w:hAnsiTheme="minorHAnsi" w:cstheme="minorBidi"/>
+          <w:sz w:val="22"/>
+          <w:szCs w:val="22"/>
+          <w:lang w:eastAsia="en-US"/>
+        </w:rPr>
+      </w:pPr>
+      <w:r>
+        <w:rPr>
+          <w:rFonts w:asciiTheme="minorHAnsi" w:eastAsiaTheme="minorHAnsi" w:hAnsiTheme="minorHAnsi" w:cstheme="minorBidi"/>
+          <w:sz w:val="22"/>
+          <w:szCs w:val="22"/>
+          <w:lang w:eastAsia="en-US"/>
+        </w:rPr>
+        <w:t>But Hellhound was</w:t>
+      </w:r>
+      <w:r>
+        <w:rPr>
+          <w:rFonts w:asciiTheme="minorHAnsi" w:eastAsiaTheme="minorHAnsi" w:hAnsiTheme="minorHAnsi" w:cstheme="minorBidi"/>
+          <w:sz w:val="22"/>
+          <w:szCs w:val="22"/>
+          <w:lang w:eastAsia="en-US"/>
+        </w:rPr>
+        <w:t xml:space="preserve"> </w:t>
+      </w:r>
+      <w:r>
+        <w:rPr>
+          <w:rFonts w:asciiTheme="minorHAnsi" w:eastAsiaTheme="minorHAnsi" w:hAnsiTheme="minorHAnsi" w:cstheme="minorBidi"/>
+          <w:sz w:val="22"/>
+          <w:szCs w:val="22"/>
+          <w:lang w:eastAsia="en-US"/>
+        </w:rPr>
+        <w:t>gone</w:t>
       </w:r>
       <w:r>
         <w:rPr>
@@ -7389,121 +8589,197 @@
           <w:szCs w:val="22"/>
           <w:lang w:eastAsia="en-US"/>
         </w:rPr>
-        <w:t>Dirt crunched right behind her.</w:t>
-      </w:r>
-    </w:p>
-    <w:p>
-      <w:pPr>
-        <w:pStyle w:val="NormlWeb"/>
-        <w:rPr>
-          <w:rFonts w:asciiTheme="minorHAnsi" w:eastAsiaTheme="minorHAnsi" w:hAnsiTheme="minorHAnsi" w:cstheme="minorBidi"/>
-          <w:sz w:val="22"/>
-          <w:szCs w:val="22"/>
-          <w:lang w:eastAsia="en-US"/>
-        </w:rPr>
-      </w:pPr>
-      <w:r>
-        <w:rPr>
-          <w:rFonts w:asciiTheme="minorHAnsi" w:eastAsiaTheme="minorHAnsi" w:hAnsiTheme="minorHAnsi" w:cstheme="minorBidi"/>
-          <w:sz w:val="22"/>
-          <w:szCs w:val="22"/>
-          <w:lang w:eastAsia="en-US"/>
-        </w:rPr>
-        <w:t xml:space="preserve">She launched her prosthetic in a curved arc, her whole body turning with the momentum, dragging the flames with it. </w:t>
-      </w:r>
-      <w:r>
-        <w:rPr>
-          <w:rFonts w:asciiTheme="minorHAnsi" w:eastAsiaTheme="minorHAnsi" w:hAnsiTheme="minorHAnsi" w:cstheme="minorBidi"/>
-          <w:sz w:val="22"/>
-          <w:szCs w:val="22"/>
-          <w:lang w:eastAsia="en-US"/>
-        </w:rPr>
-        <w:t>Her fist connected, t</w:t>
-      </w:r>
-      <w:r>
-        <w:rPr>
-          <w:rFonts w:asciiTheme="minorHAnsi" w:eastAsiaTheme="minorHAnsi" w:hAnsiTheme="minorHAnsi" w:cstheme="minorBidi"/>
-          <w:sz w:val="22"/>
-          <w:szCs w:val="22"/>
-          <w:lang w:eastAsia="en-US"/>
-        </w:rPr>
-        <w:t xml:space="preserve">he metal scythe </w:t>
-      </w:r>
-      <w:r>
-        <w:rPr>
-          <w:rFonts w:asciiTheme="minorHAnsi" w:eastAsiaTheme="minorHAnsi" w:hAnsiTheme="minorHAnsi" w:cstheme="minorBidi"/>
-          <w:sz w:val="22"/>
-          <w:szCs w:val="22"/>
-          <w:lang w:eastAsia="en-US"/>
-        </w:rPr>
-        <w:t>snapped in half before it could reach</w:t>
-      </w:r>
-      <w:r>
-        <w:rPr>
-          <w:rFonts w:asciiTheme="minorHAnsi" w:eastAsiaTheme="minorHAnsi" w:hAnsiTheme="minorHAnsi" w:cstheme="minorBidi"/>
-          <w:sz w:val="22"/>
-          <w:szCs w:val="22"/>
-          <w:lang w:eastAsia="en-US"/>
-        </w:rPr>
-        <w:t xml:space="preserve"> her neck.</w:t>
-      </w:r>
-    </w:p>
-    <w:p>
-      <w:pPr>
-        <w:pStyle w:val="NormlWeb"/>
-        <w:rPr>
-          <w:rFonts w:asciiTheme="minorHAnsi" w:eastAsiaTheme="minorHAnsi" w:hAnsiTheme="minorHAnsi" w:cstheme="minorBidi"/>
-          <w:sz w:val="22"/>
-          <w:szCs w:val="22"/>
-          <w:lang w:eastAsia="en-US"/>
-        </w:rPr>
-      </w:pPr>
-      <w:r>
-        <w:rPr>
-          <w:rFonts w:asciiTheme="minorHAnsi" w:eastAsiaTheme="minorHAnsi" w:hAnsiTheme="minorHAnsi" w:cstheme="minorBidi"/>
-          <w:sz w:val="22"/>
-          <w:szCs w:val="22"/>
-          <w:lang w:eastAsia="en-US"/>
-        </w:rPr>
-        <w:t>The figure staggered back, droppe</w:t>
-      </w:r>
-      <w:r>
-        <w:rPr>
-          <w:rFonts w:asciiTheme="minorHAnsi" w:eastAsiaTheme="minorHAnsi" w:hAnsiTheme="minorHAnsi" w:cstheme="minorBidi"/>
-          <w:sz w:val="22"/>
-          <w:szCs w:val="22"/>
-          <w:lang w:eastAsia="en-US"/>
-        </w:rPr>
-        <w:t>d the broken handle, and pulled</w:t>
-      </w:r>
-      <w:r>
-        <w:rPr>
-          <w:rFonts w:asciiTheme="minorHAnsi" w:eastAsiaTheme="minorHAnsi" w:hAnsiTheme="minorHAnsi" w:cstheme="minorBidi"/>
-          <w:sz w:val="22"/>
-          <w:szCs w:val="22"/>
-          <w:lang w:eastAsia="en-US"/>
-        </w:rPr>
-        <w:t xml:space="preserve"> a knife into his grip.</w:t>
-      </w:r>
-    </w:p>
-    <w:p>
-      <w:pPr>
-        <w:pStyle w:val="NormlWeb"/>
-        <w:rPr>
-          <w:rFonts w:asciiTheme="minorHAnsi" w:eastAsiaTheme="minorHAnsi" w:hAnsiTheme="minorHAnsi" w:cstheme="minorBidi"/>
-          <w:sz w:val="22"/>
-          <w:szCs w:val="22"/>
-          <w:lang w:eastAsia="en-US"/>
-        </w:rPr>
-      </w:pPr>
-      <w:r>
-        <w:rPr>
-          <w:rFonts w:asciiTheme="minorHAnsi" w:eastAsiaTheme="minorHAnsi" w:hAnsiTheme="minorHAnsi" w:cstheme="minorBidi"/>
-          <w:sz w:val="22"/>
-          <w:szCs w:val="22"/>
-          <w:lang w:eastAsia="en-US"/>
-        </w:rPr>
-        <w:t>Same mask.</w:t>
+        <w:t>“Boring,” she said</w:t>
+      </w:r>
+      <w:r>
+        <w:rPr>
+          <w:rFonts w:asciiTheme="minorHAnsi" w:eastAsiaTheme="minorHAnsi" w:hAnsiTheme="minorHAnsi" w:cstheme="minorBidi"/>
+          <w:sz w:val="22"/>
+          <w:szCs w:val="22"/>
+          <w:lang w:eastAsia="en-US"/>
+        </w:rPr>
+        <w:t xml:space="preserve"> from behind</w:t>
+      </w:r>
+      <w:r>
+        <w:rPr>
+          <w:rFonts w:asciiTheme="minorHAnsi" w:eastAsiaTheme="minorHAnsi" w:hAnsiTheme="minorHAnsi" w:cstheme="minorBidi"/>
+          <w:sz w:val="22"/>
+          <w:szCs w:val="22"/>
+          <w:lang w:eastAsia="en-US"/>
+        </w:rPr>
+        <w:t>, almost whining.</w:t>
+      </w:r>
+    </w:p>
+    <w:p>
+      <w:pPr>
+        <w:pStyle w:val="NormlWeb"/>
+        <w:rPr>
+          <w:rFonts w:asciiTheme="minorHAnsi" w:eastAsiaTheme="minorHAnsi" w:hAnsiTheme="minorHAnsi" w:cstheme="minorBidi"/>
+          <w:sz w:val="22"/>
+          <w:szCs w:val="22"/>
+          <w:lang w:eastAsia="en-US"/>
+        </w:rPr>
+      </w:pPr>
+      <w:r>
+        <w:rPr>
+          <w:rFonts w:asciiTheme="minorHAnsi" w:eastAsiaTheme="minorHAnsi" w:hAnsiTheme="minorHAnsi" w:cstheme="minorBidi"/>
+          <w:sz w:val="22"/>
+          <w:szCs w:val="22"/>
+          <w:lang w:eastAsia="en-US"/>
+        </w:rPr>
+        <w:t>The fir</w:t>
+      </w:r>
+      <w:r>
+        <w:rPr>
+          <w:rFonts w:asciiTheme="minorHAnsi" w:eastAsiaTheme="minorHAnsi" w:hAnsiTheme="minorHAnsi" w:cstheme="minorBidi"/>
+          <w:sz w:val="22"/>
+          <w:szCs w:val="22"/>
+          <w:lang w:eastAsia="en-US"/>
+        </w:rPr>
+        <w:t xml:space="preserve">e spread. One bench was fully engulfed in flames, another one lit up too. </w:t>
+      </w:r>
+      <w:r>
+        <w:rPr>
+          <w:rFonts w:asciiTheme="minorHAnsi" w:eastAsiaTheme="minorHAnsi" w:hAnsiTheme="minorHAnsi" w:cstheme="minorBidi"/>
+          <w:sz w:val="22"/>
+          <w:szCs w:val="22"/>
+          <w:lang w:eastAsia="en-US"/>
+        </w:rPr>
+        <w:t>The contrast made perception confusing</w:t>
+      </w:r>
+      <w:r>
+        <w:rPr>
+          <w:rFonts w:asciiTheme="minorHAnsi" w:eastAsiaTheme="minorHAnsi" w:hAnsiTheme="minorHAnsi" w:cstheme="minorBidi"/>
+          <w:sz w:val="22"/>
+          <w:szCs w:val="22"/>
+          <w:lang w:eastAsia="en-US"/>
+        </w:rPr>
+        <w:t>: pitch black beyond the firelight, then sudden bright, th</w:t>
+      </w:r>
+      <w:r>
+        <w:rPr>
+          <w:rFonts w:asciiTheme="minorHAnsi" w:eastAsiaTheme="minorHAnsi" w:hAnsiTheme="minorHAnsi" w:cstheme="minorBidi"/>
+          <w:sz w:val="22"/>
+          <w:szCs w:val="22"/>
+          <w:lang w:eastAsia="en-US"/>
+        </w:rPr>
+        <w:t>en black again. Shadows jumped around, lying</w:t>
+      </w:r>
+      <w:r>
+        <w:rPr>
+          <w:rFonts w:asciiTheme="minorHAnsi" w:eastAsiaTheme="minorHAnsi" w:hAnsiTheme="minorHAnsi" w:cstheme="minorBidi"/>
+          <w:sz w:val="22"/>
+          <w:szCs w:val="22"/>
+          <w:lang w:eastAsia="en-US"/>
+        </w:rPr>
+        <w:t xml:space="preserve"> to everyone</w:t>
+      </w:r>
+      <w:r>
+        <w:rPr>
+          <w:rFonts w:asciiTheme="minorHAnsi" w:eastAsiaTheme="minorHAnsi" w:hAnsiTheme="minorHAnsi" w:cstheme="minorBidi"/>
+          <w:sz w:val="22"/>
+          <w:szCs w:val="22"/>
+          <w:lang w:eastAsia="en-US"/>
+        </w:rPr>
+        <w:t>.</w:t>
+      </w:r>
+    </w:p>
+    <w:p>
+      <w:pPr>
+        <w:pStyle w:val="NormlWeb"/>
+        <w:rPr>
+          <w:rFonts w:asciiTheme="minorHAnsi" w:eastAsiaTheme="minorHAnsi" w:hAnsiTheme="minorHAnsi" w:cstheme="minorBidi"/>
+          <w:sz w:val="22"/>
+          <w:szCs w:val="22"/>
+          <w:lang w:eastAsia="en-US"/>
+        </w:rPr>
+      </w:pPr>
+      <w:r>
+        <w:rPr>
+          <w:rFonts w:asciiTheme="minorHAnsi" w:eastAsiaTheme="minorHAnsi" w:hAnsiTheme="minorHAnsi" w:cstheme="minorBidi"/>
+          <w:sz w:val="22"/>
+          <w:szCs w:val="22"/>
+          <w:lang w:eastAsia="en-US"/>
+        </w:rPr>
+        <w:t>Skull fired into movement. Into reflections. Into heat shimmer that looked like a</w:t>
+      </w:r>
+      <w:r>
+        <w:rPr>
+          <w:rFonts w:asciiTheme="minorHAnsi" w:eastAsiaTheme="minorHAnsi" w:hAnsiTheme="minorHAnsi" w:cstheme="minorBidi"/>
+          <w:sz w:val="22"/>
+          <w:szCs w:val="22"/>
+          <w:lang w:eastAsia="en-US"/>
+        </w:rPr>
+        <w:t xml:space="preserve"> moving</w:t>
+      </w:r>
+      <w:r>
+        <w:rPr>
+          <w:rFonts w:asciiTheme="minorHAnsi" w:eastAsiaTheme="minorHAnsi" w:hAnsiTheme="minorHAnsi" w:cstheme="minorBidi"/>
+          <w:sz w:val="22"/>
+          <w:szCs w:val="22"/>
+          <w:lang w:eastAsia="en-US"/>
+        </w:rPr>
+        <w:t xml:space="preserve"> body for half a second.</w:t>
+      </w:r>
+    </w:p>
+    <w:p>
+      <w:pPr>
+        <w:pStyle w:val="NormlWeb"/>
+        <w:rPr>
+          <w:rFonts w:asciiTheme="minorHAnsi" w:eastAsiaTheme="minorHAnsi" w:hAnsiTheme="minorHAnsi" w:cstheme="minorBidi"/>
+          <w:sz w:val="22"/>
+          <w:szCs w:val="22"/>
+          <w:lang w:eastAsia="en-US"/>
+        </w:rPr>
+      </w:pPr>
+      <w:r>
+        <w:rPr>
+          <w:rFonts w:asciiTheme="minorHAnsi" w:eastAsiaTheme="minorHAnsi" w:hAnsiTheme="minorHAnsi" w:cstheme="minorBidi"/>
+          <w:sz w:val="22"/>
+          <w:szCs w:val="22"/>
+          <w:lang w:eastAsia="en-US"/>
+        </w:rPr>
+        <w:t>Nothing.</w:t>
+      </w:r>
+    </w:p>
+    <w:p>
+      <w:pPr>
+        <w:pStyle w:val="NormlWeb"/>
+        <w:rPr>
+          <w:rFonts w:asciiTheme="minorHAnsi" w:eastAsiaTheme="minorHAnsi" w:hAnsiTheme="minorHAnsi" w:cstheme="minorBidi"/>
+          <w:sz w:val="22"/>
+          <w:szCs w:val="22"/>
+          <w:lang w:eastAsia="en-US"/>
+        </w:rPr>
+      </w:pPr>
+      <w:r>
+        <w:rPr>
+          <w:rFonts w:asciiTheme="minorHAnsi" w:eastAsiaTheme="minorHAnsi" w:hAnsiTheme="minorHAnsi" w:cstheme="minorBidi"/>
+          <w:sz w:val="22"/>
+          <w:szCs w:val="22"/>
+          <w:lang w:eastAsia="en-US"/>
+        </w:rPr>
+        <w:t>Hellhound lunged straight through the flames.</w:t>
+      </w:r>
+    </w:p>
+    <w:p>
+      <w:pPr>
+        <w:pStyle w:val="NormlWeb"/>
+        <w:rPr>
+          <w:rFonts w:asciiTheme="minorHAnsi" w:eastAsiaTheme="minorHAnsi" w:hAnsiTheme="minorHAnsi" w:cstheme="minorBidi"/>
+          <w:sz w:val="22"/>
+          <w:szCs w:val="22"/>
+          <w:lang w:eastAsia="en-US"/>
+        </w:rPr>
+      </w:pPr>
+      <w:r>
+        <w:rPr>
+          <w:rFonts w:asciiTheme="minorHAnsi" w:eastAsiaTheme="minorHAnsi" w:hAnsiTheme="minorHAnsi" w:cstheme="minorBidi"/>
+          <w:sz w:val="22"/>
+          <w:szCs w:val="22"/>
+          <w:lang w:eastAsia="en-US"/>
+        </w:rPr>
+        <w:t>Skull ducked her first swing on instinct, felt heat wash over his head.</w:t>
       </w:r>
       <w:r>
         <w:rPr>
@@ -7521,161 +8797,741 @@
           <w:szCs w:val="22"/>
           <w:lang w:eastAsia="en-US"/>
         </w:rPr>
-        <w:t>Skull.</w:t>
-      </w:r>
-    </w:p>
-    <w:p>
-      <w:pPr>
-        <w:pStyle w:val="NormlWeb"/>
-        <w:rPr>
-          <w:rFonts w:asciiTheme="minorHAnsi" w:eastAsiaTheme="minorHAnsi" w:hAnsiTheme="minorHAnsi" w:cstheme="minorBidi"/>
-          <w:sz w:val="22"/>
-          <w:szCs w:val="22"/>
-          <w:lang w:eastAsia="en-US"/>
-        </w:rPr>
-      </w:pPr>
-      <w:r>
-        <w:rPr>
-          <w:rFonts w:asciiTheme="minorHAnsi" w:eastAsiaTheme="minorHAnsi" w:hAnsiTheme="minorHAnsi" w:cstheme="minorBidi"/>
-          <w:sz w:val="22"/>
-          <w:szCs w:val="22"/>
-          <w:lang w:eastAsia="en-US"/>
-        </w:rPr>
-        <w:t>A wide smirk crept up</w:t>
-      </w:r>
-      <w:r>
-        <w:rPr>
-          <w:rFonts w:asciiTheme="minorHAnsi" w:eastAsiaTheme="minorHAnsi" w:hAnsiTheme="minorHAnsi" w:cstheme="minorBidi"/>
-          <w:sz w:val="22"/>
-          <w:szCs w:val="22"/>
-          <w:lang w:eastAsia="en-US"/>
-        </w:rPr>
-        <w:t xml:space="preserve"> Hellhound’s face.</w:t>
-      </w:r>
-    </w:p>
-    <w:p>
-      <w:pPr>
-        <w:pStyle w:val="NormlWeb"/>
-        <w:rPr>
-          <w:rFonts w:asciiTheme="minorHAnsi" w:eastAsiaTheme="minorHAnsi" w:hAnsiTheme="minorHAnsi" w:cstheme="minorBidi"/>
-          <w:sz w:val="22"/>
-          <w:szCs w:val="22"/>
-          <w:lang w:eastAsia="en-US"/>
-        </w:rPr>
-      </w:pPr>
-      <w:r>
-        <w:rPr>
-          <w:rFonts w:asciiTheme="minorHAnsi" w:eastAsiaTheme="minorHAnsi" w:hAnsiTheme="minorHAnsi" w:cstheme="minorBidi"/>
-          <w:sz w:val="22"/>
-          <w:szCs w:val="22"/>
-          <w:lang w:eastAsia="en-US"/>
-        </w:rPr>
-        <w:t>“What a gentleman,” sh</w:t>
-      </w:r>
-      <w:r>
-        <w:rPr>
-          <w:rFonts w:asciiTheme="minorHAnsi" w:eastAsiaTheme="minorHAnsi" w:hAnsiTheme="minorHAnsi" w:cstheme="minorBidi"/>
-          <w:sz w:val="22"/>
-          <w:szCs w:val="22"/>
-          <w:lang w:eastAsia="en-US"/>
-        </w:rPr>
-        <w:t>e murmured with poison in her tone</w:t>
-      </w:r>
-      <w:r>
-        <w:rPr>
-          <w:rFonts w:asciiTheme="minorHAnsi" w:eastAsiaTheme="minorHAnsi" w:hAnsiTheme="minorHAnsi" w:cstheme="minorBidi"/>
-          <w:sz w:val="22"/>
-          <w:szCs w:val="22"/>
-          <w:lang w:eastAsia="en-US"/>
-        </w:rPr>
-        <w:t>. “Hungry already?”</w:t>
-      </w:r>
-    </w:p>
-    <w:p>
-      <w:pPr>
-        <w:pStyle w:val="NormlWeb"/>
-        <w:rPr>
-          <w:rFonts w:asciiTheme="minorHAnsi" w:eastAsiaTheme="minorHAnsi" w:hAnsiTheme="minorHAnsi" w:cstheme="minorBidi"/>
-          <w:sz w:val="22"/>
-          <w:szCs w:val="22"/>
-          <w:lang w:eastAsia="en-US"/>
-        </w:rPr>
-      </w:pPr>
-      <w:r>
-        <w:rPr>
-          <w:rFonts w:asciiTheme="minorHAnsi" w:eastAsiaTheme="minorHAnsi" w:hAnsiTheme="minorHAnsi" w:cstheme="minorBidi"/>
-          <w:sz w:val="22"/>
-          <w:szCs w:val="22"/>
-          <w:lang w:eastAsia="en-US"/>
-        </w:rPr>
-        <w:t>He tilted his head, cracked his neck once.</w:t>
-      </w:r>
-    </w:p>
-    <w:p>
-      <w:pPr>
-        <w:pStyle w:val="NormlWeb"/>
-        <w:rPr>
-          <w:rFonts w:asciiTheme="minorHAnsi" w:eastAsiaTheme="minorHAnsi" w:hAnsiTheme="minorHAnsi" w:cstheme="minorBidi"/>
-          <w:sz w:val="22"/>
-          <w:szCs w:val="22"/>
-          <w:lang w:eastAsia="en-US"/>
-        </w:rPr>
-      </w:pPr>
-      <w:r>
-        <w:rPr>
-          <w:rFonts w:asciiTheme="minorHAnsi" w:eastAsiaTheme="minorHAnsi" w:hAnsiTheme="minorHAnsi" w:cstheme="minorBidi"/>
-          <w:sz w:val="22"/>
-          <w:szCs w:val="22"/>
-          <w:lang w:eastAsia="en-US"/>
-        </w:rPr>
-        <w:t>“Told you I wanted to see those eyes in the firelight.”</w:t>
-      </w:r>
-    </w:p>
-    <w:p>
-      <w:pPr>
-        <w:pStyle w:val="NormlWeb"/>
-        <w:rPr>
-          <w:rFonts w:asciiTheme="minorHAnsi" w:eastAsiaTheme="minorHAnsi" w:hAnsiTheme="minorHAnsi" w:cstheme="minorBidi"/>
-          <w:sz w:val="22"/>
-          <w:szCs w:val="22"/>
-          <w:lang w:eastAsia="en-US"/>
-        </w:rPr>
-      </w:pPr>
-      <w:r>
-        <w:rPr>
-          <w:rFonts w:asciiTheme="minorHAnsi" w:eastAsiaTheme="minorHAnsi" w:hAnsiTheme="minorHAnsi" w:cstheme="minorBidi"/>
-          <w:sz w:val="22"/>
-          <w:szCs w:val="22"/>
-          <w:lang w:eastAsia="en-US"/>
-        </w:rPr>
-        <w:t>She flashed her teeth with a grin, curled and uncurled her fingers, letting the mechanism wa</w:t>
-      </w:r>
-      <w:r>
-        <w:rPr>
-          <w:rFonts w:asciiTheme="minorHAnsi" w:eastAsiaTheme="minorHAnsi" w:hAnsiTheme="minorHAnsi" w:cstheme="minorBidi"/>
-          <w:sz w:val="22"/>
-          <w:szCs w:val="22"/>
-          <w:lang w:eastAsia="en-US"/>
-        </w:rPr>
-        <w:t>rm up and the pistons click in</w:t>
-      </w:r>
-      <w:r>
-        <w:rPr>
-          <w:rFonts w:asciiTheme="minorHAnsi" w:eastAsiaTheme="minorHAnsi" w:hAnsiTheme="minorHAnsi" w:cstheme="minorBidi"/>
-          <w:sz w:val="22"/>
-          <w:szCs w:val="22"/>
-          <w:lang w:eastAsia="en-US"/>
-        </w:rPr>
-        <w:t xml:space="preserve"> place</w:t>
-      </w:r>
-      <w:r>
-        <w:rPr>
-          <w:rFonts w:asciiTheme="minorHAnsi" w:eastAsiaTheme="minorHAnsi" w:hAnsiTheme="minorHAnsi" w:cstheme="minorBidi"/>
-          <w:sz w:val="22"/>
-          <w:szCs w:val="22"/>
-          <w:lang w:eastAsia="en-US"/>
-        </w:rPr>
-        <w:t xml:space="preserve"> with pressure</w:t>
+        <w:t>Her fist hit the shipping container behind him instead. She punched a hole through the metal.</w:t>
+      </w:r>
+    </w:p>
+    <w:p>
+      <w:pPr>
+        <w:pStyle w:val="NormlWeb"/>
+        <w:rPr>
+          <w:rFonts w:asciiTheme="minorHAnsi" w:eastAsiaTheme="minorHAnsi" w:hAnsiTheme="minorHAnsi" w:cstheme="minorBidi"/>
+          <w:sz w:val="22"/>
+          <w:szCs w:val="22"/>
+          <w:lang w:eastAsia="en-US"/>
+        </w:rPr>
+      </w:pPr>
+      <w:r>
+        <w:rPr>
+          <w:rFonts w:asciiTheme="minorHAnsi" w:eastAsiaTheme="minorHAnsi" w:hAnsiTheme="minorHAnsi" w:cstheme="minorBidi"/>
+          <w:sz w:val="22"/>
+          <w:szCs w:val="22"/>
+          <w:lang w:eastAsia="en-US"/>
+        </w:rPr>
+        <w:t>Skull tried to sidestep.</w:t>
+      </w:r>
+      <w:r>
+        <w:rPr>
+          <w:rFonts w:asciiTheme="minorHAnsi" w:eastAsiaTheme="minorHAnsi" w:hAnsiTheme="minorHAnsi" w:cstheme="minorBidi"/>
+          <w:sz w:val="22"/>
+          <w:szCs w:val="22"/>
+          <w:lang w:eastAsia="en-US"/>
+        </w:rPr>
+        <w:t xml:space="preserve"> </w:t>
+      </w:r>
+      <w:r>
+        <w:rPr>
+          <w:rFonts w:asciiTheme="minorHAnsi" w:eastAsiaTheme="minorHAnsi" w:hAnsiTheme="minorHAnsi" w:cstheme="minorBidi"/>
+          <w:sz w:val="22"/>
+          <w:szCs w:val="22"/>
+          <w:lang w:eastAsia="en-US"/>
+        </w:rPr>
+        <w:t>She didn’t let him.</w:t>
+      </w:r>
+    </w:p>
+    <w:p>
+      <w:pPr>
+        <w:pStyle w:val="NormlWeb"/>
+        <w:rPr>
+          <w:rFonts w:asciiTheme="minorHAnsi" w:eastAsiaTheme="minorHAnsi" w:hAnsiTheme="minorHAnsi" w:cstheme="minorBidi"/>
+          <w:sz w:val="22"/>
+          <w:szCs w:val="22"/>
+          <w:lang w:eastAsia="en-US"/>
+        </w:rPr>
+      </w:pPr>
+      <w:r>
+        <w:rPr>
+          <w:rFonts w:asciiTheme="minorHAnsi" w:eastAsiaTheme="minorHAnsi" w:hAnsiTheme="minorHAnsi" w:cstheme="minorBidi"/>
+          <w:sz w:val="22"/>
+          <w:szCs w:val="22"/>
+          <w:lang w:eastAsia="en-US"/>
+        </w:rPr>
+        <w:lastRenderedPageBreak/>
+        <w:t>Hellhound slammed into him shoulder-first and drove him down into the fire. The shotgun clattered from his grip, skidding across dirt.</w:t>
+      </w:r>
+    </w:p>
+    <w:p>
+      <w:pPr>
+        <w:pStyle w:val="NormlWeb"/>
+        <w:rPr>
+          <w:rFonts w:asciiTheme="minorHAnsi" w:eastAsiaTheme="minorHAnsi" w:hAnsiTheme="minorHAnsi" w:cstheme="minorBidi"/>
+          <w:sz w:val="22"/>
+          <w:szCs w:val="22"/>
+          <w:lang w:eastAsia="en-US"/>
+        </w:rPr>
+      </w:pPr>
+      <w:r>
+        <w:rPr>
+          <w:rFonts w:asciiTheme="minorHAnsi" w:eastAsiaTheme="minorHAnsi" w:hAnsiTheme="minorHAnsi" w:cstheme="minorBidi"/>
+          <w:sz w:val="22"/>
+          <w:szCs w:val="22"/>
+          <w:lang w:eastAsia="en-US"/>
+        </w:rPr>
+        <w:t>His coat ignited immediately.</w:t>
+      </w:r>
+    </w:p>
+    <w:p>
+      <w:pPr>
+        <w:pStyle w:val="NormlWeb"/>
+        <w:rPr>
+          <w:rFonts w:asciiTheme="minorHAnsi" w:eastAsiaTheme="minorHAnsi" w:hAnsiTheme="minorHAnsi" w:cstheme="minorBidi"/>
+          <w:sz w:val="22"/>
+          <w:szCs w:val="22"/>
+          <w:lang w:eastAsia="en-US"/>
+        </w:rPr>
+      </w:pPr>
+      <w:r>
+        <w:rPr>
+          <w:rFonts w:asciiTheme="minorHAnsi" w:eastAsiaTheme="minorHAnsi" w:hAnsiTheme="minorHAnsi" w:cstheme="minorBidi"/>
+          <w:sz w:val="22"/>
+          <w:szCs w:val="22"/>
+          <w:lang w:eastAsia="en-US"/>
+        </w:rPr>
+        <w:t>He shoved her off, rolled, and tore the burning coat away mid-motion, scrambling clear.</w:t>
+      </w:r>
+    </w:p>
+    <w:p>
+      <w:pPr>
+        <w:pStyle w:val="NormlWeb"/>
+        <w:rPr>
+          <w:rFonts w:asciiTheme="minorHAnsi" w:eastAsiaTheme="minorHAnsi" w:hAnsiTheme="minorHAnsi" w:cstheme="minorBidi"/>
+          <w:sz w:val="22"/>
+          <w:szCs w:val="22"/>
+          <w:lang w:eastAsia="en-US"/>
+        </w:rPr>
+      </w:pPr>
+      <w:r>
+        <w:rPr>
+          <w:rFonts w:asciiTheme="minorHAnsi" w:eastAsiaTheme="minorHAnsi" w:hAnsiTheme="minorHAnsi" w:cstheme="minorBidi"/>
+          <w:sz w:val="22"/>
+          <w:szCs w:val="22"/>
+          <w:lang w:eastAsia="en-US"/>
+        </w:rPr>
+        <w:t>Too slow.</w:t>
+      </w:r>
+    </w:p>
+    <w:p>
+      <w:pPr>
+        <w:pStyle w:val="NormlWeb"/>
+        <w:rPr>
+          <w:rFonts w:asciiTheme="minorHAnsi" w:eastAsiaTheme="minorHAnsi" w:hAnsiTheme="minorHAnsi" w:cstheme="minorBidi"/>
+          <w:sz w:val="22"/>
+          <w:szCs w:val="22"/>
+          <w:lang w:eastAsia="en-US"/>
+        </w:rPr>
+      </w:pPr>
+      <w:r>
+        <w:rPr>
+          <w:rFonts w:asciiTheme="minorHAnsi" w:eastAsiaTheme="minorHAnsi" w:hAnsiTheme="minorHAnsi" w:cstheme="minorBidi"/>
+          <w:sz w:val="22"/>
+          <w:szCs w:val="22"/>
+          <w:lang w:eastAsia="en-US"/>
+        </w:rPr>
+        <w:t>Hellhound was already on him again.</w:t>
+      </w:r>
+    </w:p>
+    <w:p>
+      <w:pPr>
+        <w:pStyle w:val="NormlWeb"/>
+        <w:rPr>
+          <w:rFonts w:asciiTheme="minorHAnsi" w:eastAsiaTheme="minorHAnsi" w:hAnsiTheme="minorHAnsi" w:cstheme="minorBidi"/>
+          <w:sz w:val="22"/>
+          <w:szCs w:val="22"/>
+          <w:lang w:eastAsia="en-US"/>
+        </w:rPr>
+      </w:pPr>
+      <w:r>
+        <w:rPr>
+          <w:rFonts w:asciiTheme="minorHAnsi" w:eastAsiaTheme="minorHAnsi" w:hAnsiTheme="minorHAnsi" w:cstheme="minorBidi"/>
+          <w:sz w:val="22"/>
+          <w:szCs w:val="22"/>
+          <w:lang w:eastAsia="en-US"/>
+        </w:rPr>
+        <w:t xml:space="preserve">Her claws closed </w:t>
+      </w:r>
+      <w:r>
+        <w:rPr>
+          <w:rFonts w:asciiTheme="minorHAnsi" w:eastAsiaTheme="minorHAnsi" w:hAnsiTheme="minorHAnsi" w:cstheme="minorBidi"/>
+          <w:sz w:val="22"/>
+          <w:szCs w:val="22"/>
+          <w:lang w:eastAsia="en-US"/>
+        </w:rPr>
+        <w:t>around his mask, pistons whining and</w:t>
+      </w:r>
+      <w:r>
+        <w:rPr>
+          <w:rFonts w:asciiTheme="minorHAnsi" w:eastAsiaTheme="minorHAnsi" w:hAnsiTheme="minorHAnsi" w:cstheme="minorBidi"/>
+          <w:sz w:val="22"/>
+          <w:szCs w:val="22"/>
+          <w:lang w:eastAsia="en-US"/>
+        </w:rPr>
+        <w:t xml:space="preserve"> tightening. The edge of the mask blackened from the heat of the coils</w:t>
+      </w:r>
+      <w:r>
+        <w:rPr>
+          <w:rFonts w:asciiTheme="minorHAnsi" w:eastAsiaTheme="minorHAnsi" w:hAnsiTheme="minorHAnsi" w:cstheme="minorBidi"/>
+          <w:sz w:val="22"/>
+          <w:szCs w:val="22"/>
+          <w:lang w:eastAsia="en-US"/>
+        </w:rPr>
+        <w:t xml:space="preserve">. The pressure built. </w:t>
+      </w:r>
+      <w:r>
+        <w:rPr>
+          <w:rFonts w:asciiTheme="minorHAnsi" w:eastAsiaTheme="minorHAnsi" w:hAnsiTheme="minorHAnsi" w:cstheme="minorBidi"/>
+          <w:sz w:val="22"/>
+          <w:szCs w:val="22"/>
+          <w:lang w:eastAsia="en-US"/>
+        </w:rPr>
+        <w:t>A crack. Then another.</w:t>
+      </w:r>
+    </w:p>
+    <w:p>
+      <w:pPr>
+        <w:pStyle w:val="NormlWeb"/>
+        <w:rPr>
+          <w:rFonts w:asciiTheme="minorHAnsi" w:eastAsiaTheme="minorHAnsi" w:hAnsiTheme="minorHAnsi" w:cstheme="minorBidi"/>
+          <w:sz w:val="22"/>
+          <w:szCs w:val="22"/>
+          <w:lang w:eastAsia="en-US"/>
+        </w:rPr>
+      </w:pPr>
+      <w:r>
+        <w:rPr>
+          <w:rFonts w:asciiTheme="minorHAnsi" w:eastAsiaTheme="minorHAnsi" w:hAnsiTheme="minorHAnsi" w:cstheme="minorBidi"/>
+          <w:sz w:val="22"/>
+          <w:szCs w:val="22"/>
+          <w:lang w:eastAsia="en-US"/>
+        </w:rPr>
+        <w:t>Then f</w:t>
+      </w:r>
+      <w:r>
+        <w:rPr>
+          <w:rFonts w:asciiTheme="minorHAnsi" w:eastAsiaTheme="minorHAnsi" w:hAnsiTheme="minorHAnsi" w:cstheme="minorBidi"/>
+          <w:sz w:val="22"/>
+          <w:szCs w:val="22"/>
+          <w:lang w:eastAsia="en-US"/>
+        </w:rPr>
+        <w:t>loodlights snapped on.</w:t>
+      </w:r>
+      <w:r>
+        <w:rPr>
+          <w:rFonts w:asciiTheme="minorHAnsi" w:eastAsiaTheme="minorHAnsi" w:hAnsiTheme="minorHAnsi" w:cstheme="minorBidi"/>
+          <w:sz w:val="22"/>
+          <w:szCs w:val="22"/>
+          <w:lang w:eastAsia="en-US"/>
+        </w:rPr>
+        <w:t xml:space="preserve"> </w:t>
+      </w:r>
+      <w:r>
+        <w:rPr>
+          <w:rFonts w:asciiTheme="minorHAnsi" w:eastAsiaTheme="minorHAnsi" w:hAnsiTheme="minorHAnsi" w:cstheme="minorBidi"/>
+          <w:sz w:val="22"/>
+          <w:szCs w:val="22"/>
+          <w:lang w:eastAsia="en-US"/>
+        </w:rPr>
+        <w:t>Guards shouting. Guns up.</w:t>
+      </w:r>
+    </w:p>
+    <w:p>
+      <w:pPr>
+        <w:pStyle w:val="NormlWeb"/>
+        <w:rPr>
+          <w:rFonts w:asciiTheme="minorHAnsi" w:eastAsiaTheme="minorHAnsi" w:hAnsiTheme="minorHAnsi" w:cstheme="minorBidi"/>
+          <w:sz w:val="22"/>
+          <w:szCs w:val="22"/>
+          <w:lang w:eastAsia="en-US"/>
+        </w:rPr>
+      </w:pPr>
+      <w:r>
+        <w:rPr>
+          <w:rFonts w:asciiTheme="minorHAnsi" w:eastAsiaTheme="minorHAnsi" w:hAnsiTheme="minorHAnsi" w:cstheme="minorBidi"/>
+          <w:sz w:val="22"/>
+          <w:szCs w:val="22"/>
+          <w:lang w:eastAsia="en-US"/>
+        </w:rPr>
+        <w:t>Both of them were at gunpoint now.</w:t>
+      </w:r>
+    </w:p>
+    <w:p>
+      <w:pPr>
+        <w:pStyle w:val="NormlWeb"/>
+        <w:rPr>
+          <w:rFonts w:asciiTheme="minorHAnsi" w:eastAsiaTheme="minorHAnsi" w:hAnsiTheme="minorHAnsi" w:cstheme="minorBidi"/>
+          <w:sz w:val="22"/>
+          <w:szCs w:val="22"/>
+          <w:lang w:eastAsia="en-US"/>
+        </w:rPr>
+      </w:pPr>
+      <w:r>
+        <w:rPr>
+          <w:rFonts w:asciiTheme="minorHAnsi" w:eastAsiaTheme="minorHAnsi" w:hAnsiTheme="minorHAnsi" w:cstheme="minorBidi"/>
+          <w:sz w:val="22"/>
+          <w:szCs w:val="22"/>
+          <w:lang w:eastAsia="en-US"/>
+        </w:rPr>
+        <w:t xml:space="preserve">Hellhound </w:t>
+      </w:r>
+      <w:r>
+        <w:rPr>
+          <w:rFonts w:asciiTheme="minorHAnsi" w:eastAsiaTheme="minorHAnsi" w:hAnsiTheme="minorHAnsi" w:cstheme="minorBidi"/>
+          <w:sz w:val="22"/>
+          <w:szCs w:val="22"/>
+          <w:lang w:eastAsia="en-US"/>
+        </w:rPr>
+        <w:t>glanced</w:t>
+      </w:r>
+      <w:r>
+        <w:rPr>
+          <w:rFonts w:asciiTheme="minorHAnsi" w:eastAsiaTheme="minorHAnsi" w:hAnsiTheme="minorHAnsi" w:cstheme="minorBidi"/>
+          <w:sz w:val="22"/>
+          <w:szCs w:val="22"/>
+          <w:lang w:eastAsia="en-US"/>
+        </w:rPr>
+        <w:t xml:space="preserve"> at Skull one last time. </w:t>
+      </w:r>
+      <w:r>
+        <w:rPr>
+          <w:rFonts w:asciiTheme="minorHAnsi" w:eastAsiaTheme="minorHAnsi" w:hAnsiTheme="minorHAnsi" w:cstheme="minorBidi"/>
+          <w:sz w:val="22"/>
+          <w:szCs w:val="22"/>
+          <w:lang w:eastAsia="en-US"/>
+        </w:rPr>
+        <w:t xml:space="preserve">Tightened her grip just enough to make him feel how little it would take to crush his face. </w:t>
+      </w:r>
+      <w:r>
+        <w:rPr>
+          <w:rFonts w:asciiTheme="minorHAnsi" w:eastAsiaTheme="minorHAnsi" w:hAnsiTheme="minorHAnsi" w:cstheme="minorBidi"/>
+          <w:sz w:val="22"/>
+          <w:szCs w:val="22"/>
+          <w:lang w:eastAsia="en-US"/>
+        </w:rPr>
+        <w:t>Then she let go.</w:t>
+      </w:r>
+    </w:p>
+    <w:p>
+      <w:pPr>
+        <w:pStyle w:val="NormlWeb"/>
+        <w:rPr>
+          <w:rFonts w:asciiTheme="minorHAnsi" w:eastAsiaTheme="minorHAnsi" w:hAnsiTheme="minorHAnsi" w:cstheme="minorBidi"/>
+          <w:sz w:val="22"/>
+          <w:szCs w:val="22"/>
+          <w:lang w:eastAsia="en-US"/>
+        </w:rPr>
+      </w:pPr>
+      <w:r>
+        <w:rPr>
+          <w:rFonts w:asciiTheme="minorHAnsi" w:eastAsiaTheme="minorHAnsi" w:hAnsiTheme="minorHAnsi" w:cstheme="minorBidi"/>
+          <w:sz w:val="22"/>
+          <w:szCs w:val="22"/>
+          <w:lang w:eastAsia="en-US"/>
+        </w:rPr>
+        <w:t>Her hands shook.</w:t>
+      </w:r>
+      <w:r>
+        <w:rPr>
+          <w:rFonts w:asciiTheme="minorHAnsi" w:eastAsiaTheme="minorHAnsi" w:hAnsiTheme="minorHAnsi" w:cstheme="minorBidi"/>
+          <w:sz w:val="22"/>
+          <w:szCs w:val="22"/>
+          <w:lang w:eastAsia="en-US"/>
+        </w:rPr>
+        <w:t xml:space="preserve"> Her whole body shook. Not from fear.</w:t>
+      </w:r>
+      <w:r>
+        <w:rPr>
+          <w:rFonts w:asciiTheme="minorHAnsi" w:eastAsiaTheme="minorHAnsi" w:hAnsiTheme="minorHAnsi" w:cstheme="minorBidi"/>
+          <w:sz w:val="22"/>
+          <w:szCs w:val="22"/>
+          <w:lang w:eastAsia="en-US"/>
+        </w:rPr>
+        <w:t xml:space="preserve"> She</w:t>
+      </w:r>
+      <w:r>
+        <w:rPr>
+          <w:rFonts w:asciiTheme="minorHAnsi" w:eastAsiaTheme="minorHAnsi" w:hAnsiTheme="minorHAnsi" w:cstheme="minorBidi"/>
+          <w:sz w:val="22"/>
+          <w:szCs w:val="22"/>
+          <w:lang w:eastAsia="en-US"/>
+        </w:rPr>
+        <w:t xml:space="preserve"> groaned and</w:t>
+      </w:r>
+      <w:r>
+        <w:rPr>
+          <w:rFonts w:asciiTheme="minorHAnsi" w:eastAsiaTheme="minorHAnsi" w:hAnsiTheme="minorHAnsi" w:cstheme="minorBidi"/>
+          <w:sz w:val="22"/>
+          <w:szCs w:val="22"/>
+          <w:lang w:eastAsia="en-US"/>
+        </w:rPr>
+        <w:t xml:space="preserve"> raised her arms in frustration, breathing hard.</w:t>
+      </w:r>
+    </w:p>
+    <w:p>
+      <w:pPr>
+        <w:pStyle w:val="NormlWeb"/>
+        <w:rPr>
+          <w:rFonts w:asciiTheme="minorHAnsi" w:eastAsiaTheme="minorHAnsi" w:hAnsiTheme="minorHAnsi" w:cstheme="minorBidi"/>
+          <w:sz w:val="22"/>
+          <w:szCs w:val="22"/>
+          <w:lang w:eastAsia="en-US"/>
+        </w:rPr>
+      </w:pPr>
+      <w:r>
+        <w:rPr>
+          <w:rFonts w:asciiTheme="minorHAnsi" w:eastAsiaTheme="minorHAnsi" w:hAnsiTheme="minorHAnsi" w:cstheme="minorBidi"/>
+          <w:sz w:val="22"/>
+          <w:szCs w:val="22"/>
+          <w:lang w:eastAsia="en-US"/>
+        </w:rPr>
+        <w:t>A guard lunged to pin her down.</w:t>
+      </w:r>
+    </w:p>
+    <w:p>
+      <w:pPr>
+        <w:pStyle w:val="NormlWeb"/>
+        <w:rPr>
+          <w:rFonts w:asciiTheme="minorHAnsi" w:eastAsiaTheme="minorHAnsi" w:hAnsiTheme="minorHAnsi" w:cstheme="minorBidi"/>
+          <w:sz w:val="22"/>
+          <w:szCs w:val="22"/>
+          <w:lang w:eastAsia="en-US"/>
+        </w:rPr>
+      </w:pPr>
+      <w:r>
+        <w:rPr>
+          <w:rFonts w:asciiTheme="minorHAnsi" w:eastAsiaTheme="minorHAnsi" w:hAnsiTheme="minorHAnsi" w:cstheme="minorBidi"/>
+          <w:sz w:val="22"/>
+          <w:szCs w:val="22"/>
+          <w:lang w:eastAsia="en-US"/>
+        </w:rPr>
+        <w:t xml:space="preserve">She punched through his arm, heat chewing through leather and </w:t>
+      </w:r>
+      <w:r>
+        <w:rPr>
+          <w:rFonts w:asciiTheme="minorHAnsi" w:eastAsiaTheme="minorHAnsi" w:hAnsiTheme="minorHAnsi" w:cstheme="minorBidi"/>
+          <w:sz w:val="22"/>
+          <w:szCs w:val="22"/>
+          <w:lang w:eastAsia="en-US"/>
+        </w:rPr>
+        <w:t xml:space="preserve">then </w:t>
+      </w:r>
+      <w:r>
+        <w:rPr>
+          <w:rFonts w:asciiTheme="minorHAnsi" w:eastAsiaTheme="minorHAnsi" w:hAnsiTheme="minorHAnsi" w:cstheme="minorBidi"/>
+          <w:sz w:val="22"/>
+          <w:szCs w:val="22"/>
+          <w:lang w:eastAsia="en-US"/>
+        </w:rPr>
+        <w:t>flesh. He screamed, dropped his gun. The others opened fire.</w:t>
+      </w:r>
+    </w:p>
+    <w:p>
+      <w:pPr>
+        <w:pStyle w:val="NormlWeb"/>
+        <w:rPr>
+          <w:rFonts w:asciiTheme="minorHAnsi" w:eastAsiaTheme="minorHAnsi" w:hAnsiTheme="minorHAnsi" w:cstheme="minorBidi"/>
+          <w:sz w:val="22"/>
+          <w:szCs w:val="22"/>
+          <w:lang w:eastAsia="en-US"/>
+        </w:rPr>
+      </w:pPr>
+      <w:r>
+        <w:rPr>
+          <w:rFonts w:asciiTheme="minorHAnsi" w:eastAsiaTheme="minorHAnsi" w:hAnsiTheme="minorHAnsi" w:cstheme="minorBidi"/>
+          <w:sz w:val="22"/>
+          <w:szCs w:val="22"/>
+          <w:lang w:eastAsia="en-US"/>
+        </w:rPr>
+        <w:t>Hellhound bolted into the dark.</w:t>
+      </w:r>
+    </w:p>
+    <w:p>
+      <w:pPr>
+        <w:pStyle w:val="NormlWeb"/>
+        <w:rPr>
+          <w:rFonts w:asciiTheme="minorHAnsi" w:eastAsiaTheme="minorHAnsi" w:hAnsiTheme="minorHAnsi" w:cstheme="minorBidi"/>
+          <w:sz w:val="22"/>
+          <w:szCs w:val="22"/>
+          <w:lang w:eastAsia="en-US"/>
+        </w:rPr>
+      </w:pPr>
+      <w:r>
+        <w:rPr>
+          <w:rFonts w:asciiTheme="minorHAnsi" w:eastAsiaTheme="minorHAnsi" w:hAnsiTheme="minorHAnsi" w:cstheme="minorBidi"/>
+          <w:sz w:val="22"/>
+          <w:szCs w:val="22"/>
+          <w:lang w:eastAsia="en-US"/>
+        </w:rPr>
+        <w:t>“STAND THE FUCK DOWN!”</w:t>
+      </w:r>
+    </w:p>
+    <w:p>
+      <w:pPr>
+        <w:pStyle w:val="NormlWeb"/>
+        <w:rPr>
+          <w:rFonts w:asciiTheme="minorHAnsi" w:eastAsiaTheme="minorHAnsi" w:hAnsiTheme="minorHAnsi" w:cstheme="minorBidi"/>
+          <w:i/>
+          <w:sz w:val="22"/>
+          <w:szCs w:val="22"/>
+          <w:lang w:eastAsia="en-US"/>
+        </w:rPr>
+      </w:pPr>
+      <w:r>
+        <w:rPr>
+          <w:rFonts w:asciiTheme="minorHAnsi" w:eastAsiaTheme="minorHAnsi" w:hAnsiTheme="minorHAnsi" w:cstheme="minorBidi"/>
+          <w:i/>
+          <w:sz w:val="22"/>
+          <w:szCs w:val="22"/>
+          <w:lang w:eastAsia="en-US"/>
+        </w:rPr>
+        <w:t>…</w:t>
+      </w:r>
+      <w:r>
+        <w:rPr>
+          <w:rFonts w:asciiTheme="minorHAnsi" w:eastAsiaTheme="minorHAnsi" w:hAnsiTheme="minorHAnsi" w:cstheme="minorBidi"/>
+          <w:i/>
+          <w:sz w:val="22"/>
+          <w:szCs w:val="22"/>
+          <w:lang w:eastAsia="en-US"/>
+        </w:rPr>
+        <w:t>Nyx.</w:t>
+      </w:r>
+    </w:p>
+    <w:p>
+      <w:pPr>
+        <w:pStyle w:val="NormlWeb"/>
+        <w:rPr>
+          <w:rFonts w:asciiTheme="minorHAnsi" w:eastAsiaTheme="minorHAnsi" w:hAnsiTheme="minorHAnsi" w:cstheme="minorBidi"/>
+          <w:sz w:val="22"/>
+          <w:szCs w:val="22"/>
+          <w:lang w:eastAsia="en-US"/>
+        </w:rPr>
+      </w:pPr>
+      <w:r>
+        <w:rPr>
+          <w:rFonts w:asciiTheme="minorHAnsi" w:eastAsiaTheme="minorHAnsi" w:hAnsiTheme="minorHAnsi" w:cstheme="minorBidi"/>
+          <w:sz w:val="22"/>
+          <w:szCs w:val="22"/>
+          <w:lang w:eastAsia="en-US"/>
+        </w:rPr>
+        <w:t>The gunfire stuttered and stopped. Weapons stayed raised.</w:t>
+      </w:r>
+    </w:p>
+    <w:p>
+      <w:pPr>
+        <w:pStyle w:val="NormlWeb"/>
+        <w:rPr>
+          <w:rFonts w:asciiTheme="minorHAnsi" w:eastAsiaTheme="minorHAnsi" w:hAnsiTheme="minorHAnsi" w:cstheme="minorBidi"/>
+          <w:sz w:val="22"/>
+          <w:szCs w:val="22"/>
+          <w:lang w:eastAsia="en-US"/>
+        </w:rPr>
+      </w:pPr>
+      <w:r>
+        <w:rPr>
+          <w:rFonts w:asciiTheme="minorHAnsi" w:eastAsiaTheme="minorHAnsi" w:hAnsiTheme="minorHAnsi" w:cstheme="minorBidi"/>
+          <w:sz w:val="22"/>
+          <w:szCs w:val="22"/>
+          <w:lang w:eastAsia="en-US"/>
+        </w:rPr>
+        <w:t>“HELLHOUND</w:t>
+      </w:r>
+      <w:r>
+        <w:rPr>
+          <w:rFonts w:asciiTheme="minorHAnsi" w:eastAsiaTheme="minorHAnsi" w:hAnsiTheme="minorHAnsi" w:cstheme="minorBidi"/>
+          <w:sz w:val="22"/>
+          <w:szCs w:val="22"/>
+          <w:lang w:eastAsia="en-US"/>
+        </w:rPr>
+        <w:t>,</w:t>
+      </w:r>
+      <w:r>
+        <w:rPr>
+          <w:rFonts w:asciiTheme="minorHAnsi" w:eastAsiaTheme="minorHAnsi" w:hAnsiTheme="minorHAnsi" w:cstheme="minorBidi"/>
+          <w:sz w:val="22"/>
+          <w:szCs w:val="22"/>
+          <w:lang w:eastAsia="en-US"/>
+        </w:rPr>
+        <w:t>”</w:t>
+      </w:r>
+      <w:r>
+        <w:rPr>
+          <w:rFonts w:asciiTheme="minorHAnsi" w:eastAsiaTheme="minorHAnsi" w:hAnsiTheme="minorHAnsi" w:cstheme="minorBidi"/>
+          <w:sz w:val="22"/>
+          <w:szCs w:val="22"/>
+          <w:lang w:eastAsia="en-US"/>
+        </w:rPr>
+        <w:t xml:space="preserve"> she yelled.</w:t>
+      </w:r>
+      <w:r>
+        <w:rPr>
+          <w:rFonts w:asciiTheme="minorHAnsi" w:eastAsiaTheme="minorHAnsi" w:hAnsiTheme="minorHAnsi" w:cstheme="minorBidi"/>
+          <w:sz w:val="22"/>
+          <w:szCs w:val="22"/>
+          <w:lang w:eastAsia="en-US"/>
+        </w:rPr>
+        <w:t xml:space="preserve"> “DOG, GET YOUR ASS HERE.”</w:t>
+      </w:r>
+    </w:p>
+    <w:p>
+      <w:pPr>
+        <w:pStyle w:val="NormlWeb"/>
+        <w:rPr>
+          <w:rFonts w:asciiTheme="minorHAnsi" w:eastAsiaTheme="minorHAnsi" w:hAnsiTheme="minorHAnsi" w:cstheme="minorBidi"/>
+          <w:sz w:val="22"/>
+          <w:szCs w:val="22"/>
+          <w:lang w:eastAsia="en-US"/>
+        </w:rPr>
+      </w:pPr>
+      <w:r>
+        <w:rPr>
+          <w:rFonts w:asciiTheme="minorHAnsi" w:eastAsiaTheme="minorHAnsi" w:hAnsiTheme="minorHAnsi" w:cstheme="minorBidi"/>
+          <w:sz w:val="22"/>
+          <w:szCs w:val="22"/>
+          <w:lang w:eastAsia="en-US"/>
+        </w:rPr>
+        <w:t>Movement behind them.</w:t>
+      </w:r>
+    </w:p>
+    <w:p>
+      <w:pPr>
+        <w:pStyle w:val="NormlWeb"/>
+        <w:rPr>
+          <w:rFonts w:asciiTheme="minorHAnsi" w:eastAsiaTheme="minorHAnsi" w:hAnsiTheme="minorHAnsi" w:cstheme="minorBidi"/>
+          <w:sz w:val="22"/>
+          <w:szCs w:val="22"/>
+          <w:lang w:eastAsia="en-US"/>
+        </w:rPr>
+      </w:pPr>
+      <w:r>
+        <w:rPr>
+          <w:rFonts w:asciiTheme="minorHAnsi" w:eastAsiaTheme="minorHAnsi" w:hAnsiTheme="minorHAnsi" w:cstheme="minorBidi"/>
+          <w:sz w:val="22"/>
+          <w:szCs w:val="22"/>
+          <w:lang w:eastAsia="en-US"/>
+        </w:rPr>
+        <w:t>Nyx turned.</w:t>
+      </w:r>
+    </w:p>
+    <w:p>
+      <w:pPr>
+        <w:pStyle w:val="NormlWeb"/>
+        <w:rPr>
+          <w:rFonts w:asciiTheme="minorHAnsi" w:eastAsiaTheme="minorHAnsi" w:hAnsiTheme="minorHAnsi" w:cstheme="minorBidi"/>
+          <w:sz w:val="22"/>
+          <w:szCs w:val="22"/>
+          <w:lang w:eastAsia="en-US"/>
+        </w:rPr>
+      </w:pPr>
+      <w:r>
+        <w:rPr>
+          <w:rFonts w:asciiTheme="minorHAnsi" w:eastAsiaTheme="minorHAnsi" w:hAnsiTheme="minorHAnsi" w:cstheme="minorBidi"/>
+          <w:sz w:val="22"/>
+          <w:szCs w:val="22"/>
+          <w:lang w:eastAsia="en-US"/>
+        </w:rPr>
+        <w:t xml:space="preserve">A guard dropped. Hellhound crushed his throat. He couldn’t even scream. Just </w:t>
+      </w:r>
+      <w:r>
+        <w:rPr>
+          <w:rFonts w:asciiTheme="minorHAnsi" w:eastAsiaTheme="minorHAnsi" w:hAnsiTheme="minorHAnsi" w:cstheme="minorBidi"/>
+          <w:sz w:val="22"/>
+          <w:szCs w:val="22"/>
+          <w:lang w:eastAsia="en-US"/>
+        </w:rPr>
+        <w:t xml:space="preserve">simply </w:t>
+      </w:r>
+      <w:r>
+        <w:rPr>
+          <w:rFonts w:asciiTheme="minorHAnsi" w:eastAsiaTheme="minorHAnsi" w:hAnsiTheme="minorHAnsi" w:cstheme="minorBidi"/>
+          <w:sz w:val="22"/>
+          <w:szCs w:val="22"/>
+          <w:lang w:eastAsia="en-US"/>
+        </w:rPr>
+        <w:t xml:space="preserve">twitched and </w:t>
+      </w:r>
+      <w:r>
+        <w:rPr>
+          <w:rFonts w:asciiTheme="minorHAnsi" w:eastAsiaTheme="minorHAnsi" w:hAnsiTheme="minorHAnsi" w:cstheme="minorBidi"/>
+          <w:sz w:val="22"/>
+          <w:szCs w:val="22"/>
+          <w:lang w:eastAsia="en-US"/>
+        </w:rPr>
+        <w:t>collapsed.</w:t>
+      </w:r>
+    </w:p>
+    <w:p>
+      <w:pPr>
+        <w:pStyle w:val="NormlWeb"/>
+        <w:rPr>
+          <w:rFonts w:asciiTheme="minorHAnsi" w:eastAsiaTheme="minorHAnsi" w:hAnsiTheme="minorHAnsi" w:cstheme="minorBidi"/>
+          <w:sz w:val="22"/>
+          <w:szCs w:val="22"/>
+          <w:lang w:eastAsia="en-US"/>
+        </w:rPr>
+      </w:pPr>
+      <w:r>
+        <w:rPr>
+          <w:rFonts w:asciiTheme="minorHAnsi" w:eastAsiaTheme="minorHAnsi" w:hAnsiTheme="minorHAnsi" w:cstheme="minorBidi"/>
+          <w:sz w:val="22"/>
+          <w:szCs w:val="22"/>
+          <w:lang w:eastAsia="en-US"/>
+        </w:rPr>
+        <w:t>He</w:t>
+      </w:r>
+      <w:r>
+        <w:rPr>
+          <w:rFonts w:asciiTheme="minorHAnsi" w:eastAsiaTheme="minorHAnsi" w:hAnsiTheme="minorHAnsi" w:cstheme="minorBidi"/>
+          <w:sz w:val="22"/>
+          <w:szCs w:val="22"/>
+          <w:lang w:eastAsia="en-US"/>
+        </w:rPr>
+        <w:t>llhound stepped in front of her and cocked her head.</w:t>
+      </w:r>
+    </w:p>
+    <w:p>
+      <w:pPr>
+        <w:pStyle w:val="NormlWeb"/>
+        <w:rPr>
+          <w:rFonts w:asciiTheme="minorHAnsi" w:eastAsiaTheme="minorHAnsi" w:hAnsiTheme="minorHAnsi" w:cstheme="minorBidi"/>
+          <w:sz w:val="22"/>
+          <w:szCs w:val="22"/>
+          <w:lang w:eastAsia="en-US"/>
+        </w:rPr>
+      </w:pPr>
+      <w:r>
+        <w:rPr>
+          <w:rFonts w:asciiTheme="minorHAnsi" w:eastAsiaTheme="minorHAnsi" w:hAnsiTheme="minorHAnsi" w:cstheme="minorBidi"/>
+          <w:sz w:val="22"/>
+          <w:szCs w:val="22"/>
+          <w:lang w:eastAsia="en-US"/>
+        </w:rPr>
+        <w:t>“Not</w:t>
+      </w:r>
+      <w:r>
+        <w:rPr>
+          <w:rFonts w:asciiTheme="minorHAnsi" w:eastAsiaTheme="minorHAnsi" w:hAnsiTheme="minorHAnsi" w:cstheme="minorBidi"/>
+          <w:sz w:val="22"/>
+          <w:szCs w:val="22"/>
+          <w:lang w:eastAsia="en-US"/>
+        </w:rPr>
+        <w:t>. A. D</w:t>
+      </w:r>
+      <w:r>
+        <w:rPr>
+          <w:rFonts w:asciiTheme="minorHAnsi" w:eastAsiaTheme="minorHAnsi" w:hAnsiTheme="minorHAnsi" w:cstheme="minorBidi"/>
+          <w:sz w:val="22"/>
+          <w:szCs w:val="22"/>
+          <w:lang w:eastAsia="en-US"/>
+        </w:rPr>
+        <w:t>og,” Hellhound snarled</w:t>
       </w:r>
       <w:r>
         <w:rPr>
@@ -7704,66 +9560,276 @@
           <w:szCs w:val="22"/>
           <w:lang w:eastAsia="en-US"/>
         </w:rPr>
+        <w:t>“Curious</w:t>
+      </w:r>
+      <w:r>
+        <w:rPr>
+          <w:rFonts w:asciiTheme="minorHAnsi" w:eastAsiaTheme="minorHAnsi" w:hAnsiTheme="minorHAnsi" w:cstheme="minorBidi"/>
+          <w:sz w:val="22"/>
+          <w:szCs w:val="22"/>
+          <w:lang w:eastAsia="en-US"/>
+        </w:rPr>
+        <w:t xml:space="preserve">,” Nyx sneered and wrapped her fingers around Hellhound’s throat. </w:t>
+      </w:r>
+      <w:r>
+        <w:rPr>
+          <w:rFonts w:asciiTheme="minorHAnsi" w:eastAsiaTheme="minorHAnsi" w:hAnsiTheme="minorHAnsi" w:cstheme="minorBidi"/>
+          <w:sz w:val="22"/>
+          <w:szCs w:val="22"/>
+          <w:lang w:eastAsia="en-US"/>
+        </w:rPr>
+        <w:t xml:space="preserve">“You still </w:t>
+      </w:r>
+      <w:r>
+        <w:rPr>
+          <w:rFonts w:asciiTheme="minorHAnsi" w:eastAsiaTheme="minorHAnsi" w:hAnsiTheme="minorHAnsi" w:cstheme="minorBidi"/>
+          <w:sz w:val="22"/>
+          <w:szCs w:val="22"/>
+          <w:lang w:eastAsia="en-US"/>
+        </w:rPr>
+        <w:t>moved to my legs</w:t>
+      </w:r>
+      <w:r>
+        <w:rPr>
+          <w:rFonts w:asciiTheme="minorHAnsi" w:eastAsiaTheme="minorHAnsi" w:hAnsiTheme="minorHAnsi" w:cstheme="minorBidi"/>
+          <w:sz w:val="22"/>
+          <w:szCs w:val="22"/>
+          <w:lang w:eastAsia="en-US"/>
+        </w:rPr>
+        <w:t>.”</w:t>
+      </w:r>
+    </w:p>
+    <w:p>
+      <w:pPr>
+        <w:pStyle w:val="NormlWeb"/>
+        <w:rPr>
+          <w:rFonts w:asciiTheme="minorHAnsi" w:eastAsiaTheme="minorHAnsi" w:hAnsiTheme="minorHAnsi" w:cstheme="minorBidi"/>
+          <w:sz w:val="22"/>
+          <w:szCs w:val="22"/>
+          <w:lang w:eastAsia="en-US"/>
+        </w:rPr>
+      </w:pPr>
+      <w:r>
+        <w:rPr>
+          <w:rFonts w:asciiTheme="minorHAnsi" w:eastAsiaTheme="minorHAnsi" w:hAnsiTheme="minorHAnsi" w:cstheme="minorBidi"/>
+          <w:sz w:val="22"/>
+          <w:szCs w:val="22"/>
+          <w:lang w:eastAsia="en-US"/>
+        </w:rPr>
+        <w:t>Hellhound’s jaw clenched. Her cla</w:t>
+      </w:r>
+      <w:r>
+        <w:rPr>
+          <w:rFonts w:asciiTheme="minorHAnsi" w:eastAsiaTheme="minorHAnsi" w:hAnsiTheme="minorHAnsi" w:cstheme="minorBidi"/>
+          <w:sz w:val="22"/>
+          <w:szCs w:val="22"/>
+          <w:lang w:eastAsia="en-US"/>
+        </w:rPr>
+        <w:t>ws kept curling and uncurling. But s</w:t>
+      </w:r>
+      <w:r>
+        <w:rPr>
+          <w:rFonts w:asciiTheme="minorHAnsi" w:eastAsiaTheme="minorHAnsi" w:hAnsiTheme="minorHAnsi" w:cstheme="minorBidi"/>
+          <w:sz w:val="22"/>
+          <w:szCs w:val="22"/>
+          <w:lang w:eastAsia="en-US"/>
+        </w:rPr>
+        <w:t>he didn’t move.</w:t>
+      </w:r>
+    </w:p>
+    <w:p>
+      <w:pPr>
+        <w:pStyle w:val="NormlWeb"/>
+        <w:rPr>
+          <w:rFonts w:asciiTheme="minorHAnsi" w:eastAsiaTheme="minorHAnsi" w:hAnsiTheme="minorHAnsi" w:cstheme="minorBidi"/>
+          <w:sz w:val="22"/>
+          <w:szCs w:val="22"/>
+          <w:lang w:eastAsia="en-US"/>
+        </w:rPr>
+      </w:pPr>
+      <w:r>
+        <w:rPr>
+          <w:rFonts w:asciiTheme="minorHAnsi" w:eastAsiaTheme="minorHAnsi" w:hAnsiTheme="minorHAnsi" w:cstheme="minorBidi"/>
+          <w:sz w:val="22"/>
+          <w:szCs w:val="22"/>
+          <w:lang w:eastAsia="en-US"/>
+        </w:rPr>
         <w:lastRenderedPageBreak/>
-        <w:t>“This?” She glanced at the flames crawling up the logs. “</w:t>
-      </w:r>
-      <w:r>
-        <w:rPr>
-          <w:rFonts w:asciiTheme="minorHAnsi" w:eastAsiaTheme="minorHAnsi" w:hAnsiTheme="minorHAnsi" w:cstheme="minorBidi"/>
-          <w:sz w:val="22"/>
-          <w:szCs w:val="22"/>
-          <w:lang w:eastAsia="en-US"/>
-        </w:rPr>
-        <w:t>Really</w:t>
-      </w:r>
-      <w:r>
-        <w:rPr>
-          <w:rFonts w:asciiTheme="minorHAnsi" w:eastAsiaTheme="minorHAnsi" w:hAnsiTheme="minorHAnsi" w:cstheme="minorBidi"/>
-          <w:sz w:val="22"/>
-          <w:szCs w:val="22"/>
-          <w:lang w:eastAsia="en-US"/>
-        </w:rPr>
-        <w:t>?”</w:t>
-      </w:r>
-    </w:p>
-    <w:p>
-      <w:pPr>
-        <w:pStyle w:val="NormlWeb"/>
-        <w:rPr>
-          <w:rFonts w:asciiTheme="minorHAnsi" w:eastAsiaTheme="minorHAnsi" w:hAnsiTheme="minorHAnsi" w:cstheme="minorBidi"/>
-          <w:sz w:val="22"/>
-          <w:szCs w:val="22"/>
-          <w:lang w:eastAsia="en-US"/>
-        </w:rPr>
-      </w:pPr>
-      <w:r>
-        <w:rPr>
-          <w:rFonts w:asciiTheme="minorHAnsi" w:eastAsiaTheme="minorHAnsi" w:hAnsiTheme="minorHAnsi" w:cstheme="minorBidi"/>
-          <w:sz w:val="22"/>
-          <w:szCs w:val="22"/>
-          <w:lang w:eastAsia="en-US"/>
-        </w:rPr>
-        <w:t>He lunged.</w:t>
-      </w:r>
-    </w:p>
-    <w:p>
-      <w:pPr>
-        <w:pStyle w:val="NormlWeb"/>
-        <w:rPr>
-          <w:rFonts w:asciiTheme="minorHAnsi" w:eastAsiaTheme="minorHAnsi" w:hAnsiTheme="minorHAnsi" w:cstheme="minorBidi"/>
-          <w:sz w:val="22"/>
-          <w:szCs w:val="22"/>
-          <w:lang w:eastAsia="en-US"/>
-        </w:rPr>
-      </w:pPr>
-      <w:r>
-        <w:rPr>
-          <w:rFonts w:asciiTheme="minorHAnsi" w:eastAsiaTheme="minorHAnsi" w:hAnsiTheme="minorHAnsi" w:cstheme="minorBidi"/>
-          <w:sz w:val="22"/>
-          <w:szCs w:val="22"/>
-          <w:lang w:eastAsia="en-US"/>
-        </w:rPr>
-        <w:t>Fast. Too fast for most people. Not for her</w:t>
+        <w:t>Nyx d</w:t>
+      </w:r>
+      <w:r>
+        <w:rPr>
+          <w:rFonts w:asciiTheme="minorHAnsi" w:eastAsiaTheme="minorHAnsi" w:hAnsiTheme="minorHAnsi" w:cstheme="minorBidi"/>
+          <w:sz w:val="22"/>
+          <w:szCs w:val="22"/>
+          <w:lang w:eastAsia="en-US"/>
+        </w:rPr>
+        <w:t>idn’t order the guards to shoot either.</w:t>
+      </w:r>
+    </w:p>
+    <w:p>
+      <w:pPr>
+        <w:pStyle w:val="NormlWeb"/>
+        <w:rPr>
+          <w:rFonts w:asciiTheme="minorHAnsi" w:eastAsiaTheme="minorHAnsi" w:hAnsiTheme="minorHAnsi" w:cstheme="minorBidi"/>
+          <w:sz w:val="22"/>
+          <w:szCs w:val="22"/>
+          <w:lang w:eastAsia="en-US"/>
+        </w:rPr>
+      </w:pPr>
+      <w:r>
+        <w:rPr>
+          <w:rFonts w:asciiTheme="minorHAnsi" w:eastAsiaTheme="minorHAnsi" w:hAnsiTheme="minorHAnsi" w:cstheme="minorBidi"/>
+          <w:sz w:val="22"/>
+          <w:szCs w:val="22"/>
+          <w:lang w:eastAsia="en-US"/>
+        </w:rPr>
+        <w:t>Not yet.</w:t>
+      </w:r>
+    </w:p>
+    <w:p>
+      <w:pPr>
+        <w:pStyle w:val="NormlWeb"/>
+        <w:rPr>
+          <w:rFonts w:asciiTheme="minorHAnsi" w:eastAsiaTheme="minorHAnsi" w:hAnsiTheme="minorHAnsi" w:cstheme="minorBidi"/>
+          <w:sz w:val="22"/>
+          <w:szCs w:val="22"/>
+          <w:lang w:eastAsia="en-US"/>
+        </w:rPr>
+      </w:pPr>
+      <w:r>
+        <w:rPr>
+          <w:rFonts w:asciiTheme="minorHAnsi" w:eastAsiaTheme="minorHAnsi" w:hAnsiTheme="minorHAnsi" w:cstheme="minorBidi"/>
+          <w:sz w:val="22"/>
+          <w:szCs w:val="22"/>
+          <w:lang w:eastAsia="en-US"/>
+        </w:rPr>
+        <w:t>The Empress glanced at the guards.</w:t>
+      </w:r>
+    </w:p>
+    <w:p>
+      <w:pPr>
+        <w:pStyle w:val="NormlWeb"/>
+        <w:rPr>
+          <w:rFonts w:asciiTheme="minorHAnsi" w:eastAsiaTheme="minorHAnsi" w:hAnsiTheme="minorHAnsi" w:cstheme="minorBidi"/>
+          <w:sz w:val="22"/>
+          <w:szCs w:val="22"/>
+          <w:lang w:eastAsia="en-US"/>
+        </w:rPr>
+      </w:pPr>
+      <w:r>
+        <w:rPr>
+          <w:rFonts w:asciiTheme="minorHAnsi" w:eastAsiaTheme="minorHAnsi" w:hAnsiTheme="minorHAnsi" w:cstheme="minorBidi"/>
+          <w:sz w:val="22"/>
+          <w:szCs w:val="22"/>
+          <w:lang w:eastAsia="en-US"/>
+        </w:rPr>
+        <w:t>“Scatter,” she gestured. “I will handle this one.”</w:t>
+      </w:r>
+    </w:p>
+    <w:p>
+      <w:pPr>
+        <w:pStyle w:val="NormlWeb"/>
+        <w:rPr>
+          <w:rFonts w:asciiTheme="minorHAnsi" w:eastAsiaTheme="minorHAnsi" w:hAnsiTheme="minorHAnsi" w:cstheme="minorBidi"/>
+          <w:sz w:val="22"/>
+          <w:szCs w:val="22"/>
+          <w:lang w:eastAsia="en-US"/>
+        </w:rPr>
+      </w:pPr>
+      <w:r>
+        <w:rPr>
+          <w:rFonts w:asciiTheme="minorHAnsi" w:eastAsiaTheme="minorHAnsi" w:hAnsiTheme="minorHAnsi" w:cstheme="minorBidi"/>
+          <w:sz w:val="22"/>
+          <w:szCs w:val="22"/>
+          <w:lang w:eastAsia="en-US"/>
+        </w:rPr>
+        <w:t>She grabbed Hellhound’s metal arm and yanked her wrist forward. Then she inspected the half empty vial.</w:t>
+      </w:r>
+    </w:p>
+    <w:p>
+      <w:pPr>
+        <w:pStyle w:val="NormlWeb"/>
+        <w:rPr>
+          <w:rFonts w:asciiTheme="minorHAnsi" w:eastAsiaTheme="minorHAnsi" w:hAnsiTheme="minorHAnsi" w:cstheme="minorBidi"/>
+          <w:sz w:val="22"/>
+          <w:szCs w:val="22"/>
+          <w:lang w:eastAsia="en-US"/>
+        </w:rPr>
+      </w:pPr>
+      <w:r>
+        <w:rPr>
+          <w:rFonts w:asciiTheme="minorHAnsi" w:eastAsiaTheme="minorHAnsi" w:hAnsiTheme="minorHAnsi" w:cstheme="minorBidi"/>
+          <w:sz w:val="22"/>
+          <w:szCs w:val="22"/>
+          <w:lang w:eastAsia="en-US"/>
+        </w:rPr>
+        <w:t>“Py</w:t>
+      </w:r>
+      <w:r>
+        <w:rPr>
+          <w:rFonts w:asciiTheme="minorHAnsi" w:eastAsiaTheme="minorHAnsi" w:hAnsiTheme="minorHAnsi" w:cstheme="minorBidi"/>
+          <w:sz w:val="22"/>
+          <w:szCs w:val="22"/>
+          <w:lang w:eastAsia="en-US"/>
+        </w:rPr>
+        <w:t xml:space="preserve">ra?” She huffed. </w:t>
+      </w:r>
+      <w:r>
+        <w:rPr>
+          <w:rFonts w:asciiTheme="minorHAnsi" w:eastAsiaTheme="minorHAnsi" w:hAnsiTheme="minorHAnsi" w:cstheme="minorBidi"/>
+          <w:sz w:val="22"/>
+          <w:szCs w:val="22"/>
+          <w:lang w:eastAsia="en-US"/>
+        </w:rPr>
+        <w:t>“</w:t>
+      </w:r>
+      <w:r>
+        <w:rPr>
+          <w:rFonts w:asciiTheme="minorHAnsi" w:eastAsiaTheme="minorHAnsi" w:hAnsiTheme="minorHAnsi" w:cstheme="minorBidi"/>
+          <w:sz w:val="22"/>
+          <w:szCs w:val="22"/>
+          <w:lang w:eastAsia="en-US"/>
+        </w:rPr>
+        <w:t>How much?”</w:t>
+      </w:r>
+    </w:p>
+    <w:p>
+      <w:pPr>
+        <w:pStyle w:val="NormlWeb"/>
+        <w:rPr>
+          <w:rFonts w:asciiTheme="minorHAnsi" w:eastAsiaTheme="minorHAnsi" w:hAnsiTheme="minorHAnsi" w:cstheme="minorBidi"/>
+          <w:sz w:val="22"/>
+          <w:szCs w:val="22"/>
+          <w:lang w:eastAsia="en-US"/>
+        </w:rPr>
+      </w:pPr>
+      <w:r>
+        <w:rPr>
+          <w:rFonts w:asciiTheme="minorHAnsi" w:eastAsiaTheme="minorHAnsi" w:hAnsiTheme="minorHAnsi" w:cstheme="minorBidi"/>
+          <w:sz w:val="22"/>
+          <w:szCs w:val="22"/>
+          <w:lang w:eastAsia="en-US"/>
+        </w:rPr>
+        <w:t>Hellhound was silent. She tilted her head, then jerked it back.</w:t>
+      </w:r>
+      <w:r>
+        <w:rPr>
+          <w:rFonts w:asciiTheme="minorHAnsi" w:eastAsiaTheme="minorHAnsi" w:hAnsiTheme="minorHAnsi" w:cstheme="minorBidi"/>
+          <w:sz w:val="22"/>
+          <w:szCs w:val="22"/>
+          <w:lang w:eastAsia="en-US"/>
+        </w:rPr>
+        <w:t xml:space="preserve"> Then held up two fingers</w:t>
+      </w:r>
+      <w:r>
+        <w:rPr>
+          <w:rFonts w:asciiTheme="minorHAnsi" w:eastAsiaTheme="minorHAnsi" w:hAnsiTheme="minorHAnsi" w:cstheme="minorBidi"/>
+          <w:sz w:val="22"/>
+          <w:szCs w:val="22"/>
+          <w:lang w:eastAsia="en-US"/>
+        </w:rPr>
+        <w:t>, still shaking</w:t>
       </w:r>
       <w:r>
         <w:rPr>
@@ -7792,7 +9858,70 @@
           <w:szCs w:val="22"/>
           <w:lang w:eastAsia="en-US"/>
         </w:rPr>
-        <w:t>Hellhound drifted out of the line like it was nothing. Not even a clean dodge, more like her body refused to be where the blade wanted her. She laughed</w:t>
+        <w:t>“Two</w:t>
+      </w:r>
+      <w:r>
+        <w:rPr>
+          <w:rFonts w:asciiTheme="minorHAnsi" w:eastAsiaTheme="minorHAnsi" w:hAnsiTheme="minorHAnsi" w:cstheme="minorBidi"/>
+          <w:sz w:val="22"/>
+          <w:szCs w:val="22"/>
+          <w:lang w:eastAsia="en-US"/>
+        </w:rPr>
+        <w:t xml:space="preserve"> shots</w:t>
+      </w:r>
+      <w:r>
+        <w:rPr>
+          <w:rFonts w:asciiTheme="minorHAnsi" w:eastAsiaTheme="minorHAnsi" w:hAnsiTheme="minorHAnsi" w:cstheme="minorBidi"/>
+          <w:sz w:val="22"/>
+          <w:szCs w:val="22"/>
+          <w:lang w:eastAsia="en-US"/>
+        </w:rPr>
+        <w:t>.”</w:t>
+      </w:r>
+      <w:r>
+        <w:rPr>
+          <w:rFonts w:asciiTheme="minorHAnsi" w:eastAsiaTheme="minorHAnsi" w:hAnsiTheme="minorHAnsi" w:cstheme="minorBidi"/>
+          <w:sz w:val="22"/>
+          <w:szCs w:val="22"/>
+          <w:lang w:eastAsia="en-US"/>
+        </w:rPr>
+        <w:t xml:space="preserve"> She</w:t>
+      </w:r>
+      <w:r>
+        <w:rPr>
+          <w:rFonts w:asciiTheme="minorHAnsi" w:eastAsiaTheme="minorHAnsi" w:hAnsiTheme="minorHAnsi" w:cstheme="minorBidi"/>
+          <w:sz w:val="22"/>
+          <w:szCs w:val="22"/>
+          <w:lang w:eastAsia="en-US"/>
+        </w:rPr>
+        <w:t xml:space="preserve"> </w:t>
+      </w:r>
+      <w:r>
+        <w:rPr>
+          <w:rFonts w:asciiTheme="minorHAnsi" w:eastAsiaTheme="minorHAnsi" w:hAnsiTheme="minorHAnsi" w:cstheme="minorBidi"/>
+          <w:sz w:val="22"/>
+          <w:szCs w:val="22"/>
+          <w:lang w:eastAsia="en-US"/>
+        </w:rPr>
+        <w:t>let her h</w:t>
+      </w:r>
+      <w:r>
+        <w:rPr>
+          <w:rFonts w:asciiTheme="minorHAnsi" w:eastAsiaTheme="minorHAnsi" w:hAnsiTheme="minorHAnsi" w:cstheme="minorBidi"/>
+          <w:sz w:val="22"/>
+          <w:szCs w:val="22"/>
+          <w:lang w:eastAsia="en-US"/>
+        </w:rPr>
+        <w:t>ead fall back too look up at her</w:t>
+      </w:r>
+      <w:r>
+        <w:rPr>
+          <w:rFonts w:asciiTheme="minorHAnsi" w:eastAsiaTheme="minorHAnsi" w:hAnsiTheme="minorHAnsi" w:cstheme="minorBidi"/>
+          <w:sz w:val="22"/>
+          <w:szCs w:val="22"/>
+          <w:lang w:eastAsia="en-US"/>
+        </w:rPr>
+        <w:t>, bobbing a little</w:t>
       </w:r>
       <w:r>
         <w:rPr>
@@ -7803,43 +9932,101 @@
         </w:rPr>
         <w:t>.</w:t>
       </w:r>
-    </w:p>
-    <w:p>
-      <w:pPr>
-        <w:pStyle w:val="NormlWeb"/>
-        <w:rPr>
-          <w:rFonts w:asciiTheme="minorHAnsi" w:eastAsiaTheme="minorHAnsi" w:hAnsiTheme="minorHAnsi" w:cstheme="minorBidi"/>
-          <w:sz w:val="22"/>
-          <w:szCs w:val="22"/>
-          <w:lang w:eastAsia="en-US"/>
-        </w:rPr>
-      </w:pPr>
-      <w:r>
-        <w:rPr>
-          <w:rFonts w:asciiTheme="minorHAnsi" w:eastAsiaTheme="minorHAnsi" w:hAnsiTheme="minorHAnsi" w:cstheme="minorBidi"/>
-          <w:sz w:val="22"/>
-          <w:szCs w:val="22"/>
-          <w:lang w:eastAsia="en-US"/>
-        </w:rPr>
-        <w:t>Again. He stabbed the air</w:t>
-      </w:r>
-      <w:r>
-        <w:rPr>
-          <w:rFonts w:asciiTheme="minorHAnsi" w:eastAsiaTheme="minorHAnsi" w:hAnsiTheme="minorHAnsi" w:cstheme="minorBidi"/>
-          <w:sz w:val="22"/>
-          <w:szCs w:val="22"/>
-          <w:lang w:eastAsia="en-US"/>
-        </w:rPr>
-        <w:t>. She slipped</w:t>
-      </w:r>
-      <w:r>
-        <w:rPr>
-          <w:rFonts w:asciiTheme="minorHAnsi" w:eastAsiaTheme="minorHAnsi" w:hAnsiTheme="minorHAnsi" w:cstheme="minorBidi"/>
-          <w:sz w:val="22"/>
-          <w:szCs w:val="22"/>
-          <w:lang w:eastAsia="en-US"/>
-        </w:rPr>
-        <w:t xml:space="preserve"> away</w:t>
+      <w:r>
+        <w:rPr>
+          <w:rFonts w:asciiTheme="minorHAnsi" w:eastAsiaTheme="minorHAnsi" w:hAnsiTheme="minorHAnsi" w:cstheme="minorBidi"/>
+          <w:sz w:val="22"/>
+          <w:szCs w:val="22"/>
+          <w:lang w:eastAsia="en-US"/>
+        </w:rPr>
+        <w:t xml:space="preserve"> </w:t>
+      </w:r>
+    </w:p>
+    <w:p>
+      <w:pPr>
+        <w:pStyle w:val="NormlWeb"/>
+        <w:rPr>
+          <w:rFonts w:asciiTheme="minorHAnsi" w:eastAsiaTheme="minorHAnsi" w:hAnsiTheme="minorHAnsi" w:cstheme="minorBidi"/>
+          <w:sz w:val="22"/>
+          <w:szCs w:val="22"/>
+          <w:lang w:eastAsia="en-US"/>
+        </w:rPr>
+      </w:pPr>
+      <w:r>
+        <w:rPr>
+          <w:rFonts w:asciiTheme="minorHAnsi" w:eastAsiaTheme="minorHAnsi" w:hAnsiTheme="minorHAnsi" w:cstheme="minorBidi"/>
+          <w:sz w:val="22"/>
+          <w:szCs w:val="22"/>
+          <w:lang w:eastAsia="en-US"/>
+        </w:rPr>
+        <w:t>Nyx’s eyes narrowed.</w:t>
+      </w:r>
+    </w:p>
+    <w:p>
+      <w:pPr>
+        <w:pStyle w:val="NormlWeb"/>
+        <w:rPr>
+          <w:rFonts w:asciiTheme="minorHAnsi" w:eastAsiaTheme="minorHAnsi" w:hAnsiTheme="minorHAnsi" w:cstheme="minorBidi"/>
+          <w:sz w:val="22"/>
+          <w:szCs w:val="22"/>
+          <w:lang w:eastAsia="en-US"/>
+        </w:rPr>
+      </w:pPr>
+      <w:r>
+        <w:rPr>
+          <w:rFonts w:asciiTheme="minorHAnsi" w:eastAsiaTheme="minorHAnsi" w:hAnsiTheme="minorHAnsi" w:cstheme="minorBidi"/>
+          <w:sz w:val="22"/>
+          <w:szCs w:val="22"/>
+          <w:lang w:eastAsia="en-US"/>
+        </w:rPr>
+        <w:t>“And yet you can still think?”</w:t>
+      </w:r>
+    </w:p>
+    <w:p>
+      <w:pPr>
+        <w:pStyle w:val="NormlWeb"/>
+        <w:rPr>
+          <w:rFonts w:asciiTheme="minorHAnsi" w:eastAsiaTheme="minorHAnsi" w:hAnsiTheme="minorHAnsi" w:cstheme="minorBidi"/>
+          <w:sz w:val="22"/>
+          <w:szCs w:val="22"/>
+          <w:lang w:eastAsia="en-US"/>
+        </w:rPr>
+      </w:pPr>
+      <w:r>
+        <w:rPr>
+          <w:rFonts w:asciiTheme="minorHAnsi" w:eastAsiaTheme="minorHAnsi" w:hAnsiTheme="minorHAnsi" w:cstheme="minorBidi"/>
+          <w:sz w:val="22"/>
+          <w:szCs w:val="22"/>
+          <w:lang w:eastAsia="en-US"/>
+        </w:rPr>
+        <w:t>Nyx didn’t wait for an answer. She tighten</w:t>
+      </w:r>
+      <w:r>
+        <w:rPr>
+          <w:rFonts w:asciiTheme="minorHAnsi" w:eastAsiaTheme="minorHAnsi" w:hAnsiTheme="minorHAnsi" w:cstheme="minorBidi"/>
+          <w:sz w:val="22"/>
+          <w:szCs w:val="22"/>
+          <w:lang w:eastAsia="en-US"/>
+        </w:rPr>
+        <w:t xml:space="preserve">ed her grip on Hellhounds wrist, jerked her forward </w:t>
+      </w:r>
+      <w:r>
+        <w:rPr>
+          <w:rFonts w:asciiTheme="minorHAnsi" w:eastAsiaTheme="minorHAnsi" w:hAnsiTheme="minorHAnsi" w:cstheme="minorBidi"/>
+          <w:sz w:val="22"/>
+          <w:szCs w:val="22"/>
+          <w:lang w:eastAsia="en-US"/>
+        </w:rPr>
+        <w:t>and dragged her away</w:t>
+      </w:r>
+      <w:r>
+        <w:rPr>
+          <w:rFonts w:asciiTheme="minorHAnsi" w:eastAsiaTheme="minorHAnsi" w:hAnsiTheme="minorHAnsi" w:cstheme="minorBidi"/>
+          <w:sz w:val="22"/>
+          <w:szCs w:val="22"/>
+          <w:lang w:eastAsia="en-US"/>
+        </w:rPr>
+        <w:t xml:space="preserve"> to her church</w:t>
       </w:r>
       <w:r>
         <w:rPr>
@@ -7849,1759 +10036,6 @@
           <w:lang w:eastAsia="en-US"/>
         </w:rPr>
         <w:t>.</w:t>
-      </w:r>
-    </w:p>
-    <w:p>
-      <w:pPr>
-        <w:pStyle w:val="NormlWeb"/>
-        <w:rPr>
-          <w:rFonts w:asciiTheme="minorHAnsi" w:eastAsiaTheme="minorHAnsi" w:hAnsiTheme="minorHAnsi" w:cstheme="minorBidi"/>
-          <w:sz w:val="22"/>
-          <w:szCs w:val="22"/>
-          <w:lang w:eastAsia="en-US"/>
-        </w:rPr>
-      </w:pPr>
-      <w:r>
-        <w:rPr>
-          <w:rFonts w:asciiTheme="minorHAnsi" w:eastAsiaTheme="minorHAnsi" w:hAnsiTheme="minorHAnsi" w:cstheme="minorBidi"/>
-          <w:sz w:val="22"/>
-          <w:szCs w:val="22"/>
-          <w:lang w:eastAsia="en-US"/>
-        </w:rPr>
-        <w:t>Sh</w:t>
-      </w:r>
-      <w:r>
-        <w:rPr>
-          <w:rFonts w:asciiTheme="minorHAnsi" w:eastAsiaTheme="minorHAnsi" w:hAnsiTheme="minorHAnsi" w:cstheme="minorBidi"/>
-          <w:sz w:val="22"/>
-          <w:szCs w:val="22"/>
-          <w:lang w:eastAsia="en-US"/>
-        </w:rPr>
-        <w:t>e circled him. Her movements we</w:t>
-      </w:r>
-      <w:r>
-        <w:rPr>
-          <w:rFonts w:asciiTheme="minorHAnsi" w:eastAsiaTheme="minorHAnsi" w:hAnsiTheme="minorHAnsi" w:cstheme="minorBidi"/>
-          <w:sz w:val="22"/>
-          <w:szCs w:val="22"/>
-          <w:lang w:eastAsia="en-US"/>
-        </w:rPr>
-        <w:t>re unpredictable</w:t>
-      </w:r>
-      <w:r>
-        <w:rPr>
-          <w:rFonts w:asciiTheme="minorHAnsi" w:eastAsiaTheme="minorHAnsi" w:hAnsiTheme="minorHAnsi" w:cstheme="minorBidi"/>
-          <w:sz w:val="22"/>
-          <w:szCs w:val="22"/>
-          <w:lang w:eastAsia="en-US"/>
-        </w:rPr>
-        <w:t>. The glow of her coils dragged</w:t>
-      </w:r>
-      <w:r>
-        <w:rPr>
-          <w:rFonts w:asciiTheme="minorHAnsi" w:eastAsiaTheme="minorHAnsi" w:hAnsiTheme="minorHAnsi" w:cstheme="minorBidi"/>
-          <w:sz w:val="22"/>
-          <w:szCs w:val="22"/>
-          <w:lang w:eastAsia="en-US"/>
-        </w:rPr>
-        <w:t xml:space="preserve"> red streaks through the dark like a trail begging to be followed. Skull adjusted. Tried to lead her. Tried to bait her into the open.</w:t>
-      </w:r>
-    </w:p>
-    <w:p>
-      <w:pPr>
-        <w:pStyle w:val="NormlWeb"/>
-        <w:rPr>
-          <w:rFonts w:asciiTheme="minorHAnsi" w:eastAsiaTheme="minorHAnsi" w:hAnsiTheme="minorHAnsi" w:cstheme="minorBidi"/>
-          <w:sz w:val="22"/>
-          <w:szCs w:val="22"/>
-          <w:lang w:eastAsia="en-US"/>
-        </w:rPr>
-      </w:pPr>
-      <w:r>
-        <w:rPr>
-          <w:rFonts w:asciiTheme="minorHAnsi" w:eastAsiaTheme="minorHAnsi" w:hAnsiTheme="minorHAnsi" w:cstheme="minorBidi"/>
-          <w:sz w:val="22"/>
-          <w:szCs w:val="22"/>
-          <w:lang w:eastAsia="en-US"/>
-        </w:rPr>
-        <w:t>She kicked the fire.</w:t>
-      </w:r>
-    </w:p>
-    <w:p>
-      <w:pPr>
-        <w:pStyle w:val="NormlWeb"/>
-        <w:rPr>
-          <w:rFonts w:asciiTheme="minorHAnsi" w:eastAsiaTheme="minorHAnsi" w:hAnsiTheme="minorHAnsi" w:cstheme="minorBidi"/>
-          <w:sz w:val="22"/>
-          <w:szCs w:val="22"/>
-          <w:lang w:eastAsia="en-US"/>
-        </w:rPr>
-      </w:pPr>
-      <w:r>
-        <w:rPr>
-          <w:rFonts w:asciiTheme="minorHAnsi" w:eastAsiaTheme="minorHAnsi" w:hAnsiTheme="minorHAnsi" w:cstheme="minorBidi"/>
-          <w:sz w:val="22"/>
-          <w:szCs w:val="22"/>
-          <w:lang w:eastAsia="en-US"/>
-        </w:rPr>
-        <w:t>Charred logs rolled, sparks exploded. O</w:t>
-      </w:r>
-      <w:r>
-        <w:rPr>
-          <w:rFonts w:asciiTheme="minorHAnsi" w:eastAsiaTheme="minorHAnsi" w:hAnsiTheme="minorHAnsi" w:cstheme="minorBidi"/>
-          <w:sz w:val="22"/>
-          <w:szCs w:val="22"/>
-          <w:lang w:eastAsia="en-US"/>
-        </w:rPr>
-        <w:t>ne slammed into the edge of a</w:t>
-      </w:r>
-      <w:r>
-        <w:rPr>
-          <w:rFonts w:asciiTheme="minorHAnsi" w:eastAsiaTheme="minorHAnsi" w:hAnsiTheme="minorHAnsi" w:cstheme="minorBidi"/>
-          <w:sz w:val="22"/>
-          <w:szCs w:val="22"/>
-          <w:lang w:eastAsia="en-US"/>
-        </w:rPr>
-        <w:t xml:space="preserve"> bench. The dry wood</w:t>
-      </w:r>
-      <w:r>
-        <w:rPr>
-          <w:rFonts w:asciiTheme="minorHAnsi" w:eastAsiaTheme="minorHAnsi" w:hAnsiTheme="minorHAnsi" w:cstheme="minorBidi"/>
-          <w:sz w:val="22"/>
-          <w:szCs w:val="22"/>
-          <w:lang w:eastAsia="en-US"/>
-        </w:rPr>
-        <w:t xml:space="preserve"> slowly</w:t>
-      </w:r>
-      <w:r>
-        <w:rPr>
-          <w:rFonts w:asciiTheme="minorHAnsi" w:eastAsiaTheme="minorHAnsi" w:hAnsiTheme="minorHAnsi" w:cstheme="minorBidi"/>
-          <w:sz w:val="22"/>
-          <w:szCs w:val="22"/>
-          <w:lang w:eastAsia="en-US"/>
-        </w:rPr>
-        <w:t xml:space="preserve"> caught fire, flame crawling up the wood leg.</w:t>
-      </w:r>
-    </w:p>
-    <w:p>
-      <w:pPr>
-        <w:pStyle w:val="NormlWeb"/>
-        <w:rPr>
-          <w:rFonts w:asciiTheme="minorHAnsi" w:eastAsiaTheme="minorHAnsi" w:hAnsiTheme="minorHAnsi" w:cstheme="minorBidi"/>
-          <w:sz w:val="22"/>
-          <w:szCs w:val="22"/>
-          <w:lang w:eastAsia="en-US"/>
-        </w:rPr>
-      </w:pPr>
-      <w:r>
-        <w:rPr>
-          <w:rFonts w:asciiTheme="minorHAnsi" w:eastAsiaTheme="minorHAnsi" w:hAnsiTheme="minorHAnsi" w:cstheme="minorBidi"/>
-          <w:sz w:val="22"/>
-          <w:szCs w:val="22"/>
-          <w:lang w:eastAsia="en-US"/>
-        </w:rPr>
-        <w:t>“Shit,” she m</w:t>
-      </w:r>
-      <w:r>
-        <w:rPr>
-          <w:rFonts w:asciiTheme="minorHAnsi" w:eastAsiaTheme="minorHAnsi" w:hAnsiTheme="minorHAnsi" w:cstheme="minorBidi"/>
-          <w:sz w:val="22"/>
-          <w:szCs w:val="22"/>
-          <w:lang w:eastAsia="en-US"/>
-        </w:rPr>
-        <w:t>uttered, delighted. “That was</w:t>
-      </w:r>
-      <w:r>
-        <w:rPr>
-          <w:rFonts w:asciiTheme="minorHAnsi" w:eastAsiaTheme="minorHAnsi" w:hAnsiTheme="minorHAnsi" w:cstheme="minorBidi"/>
-          <w:sz w:val="22"/>
-          <w:szCs w:val="22"/>
-          <w:lang w:eastAsia="en-US"/>
-        </w:rPr>
-        <w:t xml:space="preserve"> quick.”</w:t>
-      </w:r>
-    </w:p>
-    <w:p>
-      <w:pPr>
-        <w:pStyle w:val="NormlWeb"/>
-        <w:rPr>
-          <w:rFonts w:asciiTheme="minorHAnsi" w:eastAsiaTheme="minorHAnsi" w:hAnsiTheme="minorHAnsi" w:cstheme="minorBidi"/>
-          <w:sz w:val="22"/>
-          <w:szCs w:val="22"/>
-          <w:lang w:eastAsia="en-US"/>
-        </w:rPr>
-      </w:pPr>
-      <w:r>
-        <w:rPr>
-          <w:rFonts w:asciiTheme="minorHAnsi" w:eastAsiaTheme="minorHAnsi" w:hAnsiTheme="minorHAnsi" w:cstheme="minorBidi"/>
-          <w:sz w:val="22"/>
-          <w:szCs w:val="22"/>
-          <w:lang w:eastAsia="en-US"/>
-        </w:rPr>
-        <w:t>She jumped onto the burning bench and crouched low, her claws disengaging.</w:t>
-      </w:r>
-    </w:p>
-    <w:p>
-      <w:pPr>
-        <w:pStyle w:val="NormlWeb"/>
-        <w:rPr>
-          <w:rFonts w:asciiTheme="minorHAnsi" w:eastAsiaTheme="minorHAnsi" w:hAnsiTheme="minorHAnsi" w:cstheme="minorBidi"/>
-          <w:sz w:val="22"/>
-          <w:szCs w:val="22"/>
-          <w:lang w:eastAsia="en-US"/>
-        </w:rPr>
-      </w:pPr>
-      <w:r>
-        <w:rPr>
-          <w:rFonts w:asciiTheme="minorHAnsi" w:eastAsiaTheme="minorHAnsi" w:hAnsiTheme="minorHAnsi" w:cstheme="minorBidi"/>
-          <w:sz w:val="22"/>
-          <w:szCs w:val="22"/>
-          <w:lang w:eastAsia="en-US"/>
-        </w:rPr>
-        <w:t>“You’re rushing,” she said. “That’s how you hunt? Desperate?”</w:t>
-      </w:r>
-    </w:p>
-    <w:p>
-      <w:pPr>
-        <w:pStyle w:val="NormlWeb"/>
-        <w:rPr>
-          <w:rFonts w:asciiTheme="minorHAnsi" w:eastAsiaTheme="minorHAnsi" w:hAnsiTheme="minorHAnsi" w:cstheme="minorBidi"/>
-          <w:sz w:val="22"/>
-          <w:szCs w:val="22"/>
-          <w:lang w:eastAsia="en-US"/>
-        </w:rPr>
-      </w:pPr>
-      <w:r>
-        <w:rPr>
-          <w:rFonts w:asciiTheme="minorHAnsi" w:eastAsiaTheme="minorHAnsi" w:hAnsiTheme="minorHAnsi" w:cstheme="minorBidi"/>
-          <w:sz w:val="22"/>
-          <w:szCs w:val="22"/>
-          <w:lang w:eastAsia="en-US"/>
-        </w:rPr>
-        <w:t>Skull’s knife left his hand.</w:t>
-      </w:r>
-      <w:r>
-        <w:rPr>
-          <w:rFonts w:asciiTheme="minorHAnsi" w:eastAsiaTheme="minorHAnsi" w:hAnsiTheme="minorHAnsi" w:cstheme="minorBidi"/>
-          <w:sz w:val="22"/>
-          <w:szCs w:val="22"/>
-          <w:lang w:eastAsia="en-US"/>
-        </w:rPr>
-        <w:t xml:space="preserve"> </w:t>
-      </w:r>
-      <w:r>
-        <w:rPr>
-          <w:rFonts w:asciiTheme="minorHAnsi" w:eastAsiaTheme="minorHAnsi" w:hAnsiTheme="minorHAnsi" w:cstheme="minorBidi"/>
-          <w:sz w:val="22"/>
-          <w:szCs w:val="22"/>
-          <w:lang w:eastAsia="en-US"/>
-        </w:rPr>
-        <w:t>It flew straight for her throat.</w:t>
-      </w:r>
-    </w:p>
-    <w:p>
-      <w:pPr>
-        <w:pStyle w:val="NormlWeb"/>
-        <w:rPr>
-          <w:rFonts w:asciiTheme="minorHAnsi" w:eastAsiaTheme="minorHAnsi" w:hAnsiTheme="minorHAnsi" w:cstheme="minorBidi"/>
-          <w:sz w:val="22"/>
-          <w:szCs w:val="22"/>
-          <w:lang w:eastAsia="en-US"/>
-        </w:rPr>
-      </w:pPr>
-      <w:r>
-        <w:rPr>
-          <w:rFonts w:asciiTheme="minorHAnsi" w:eastAsiaTheme="minorHAnsi" w:hAnsiTheme="minorHAnsi" w:cstheme="minorBidi"/>
-          <w:sz w:val="22"/>
-          <w:szCs w:val="22"/>
-          <w:lang w:eastAsia="en-US"/>
-        </w:rPr>
-        <w:t>Hellhound snapped her prosthetic up on reflex. Metal hit metal.</w:t>
-      </w:r>
-      <w:r>
-        <w:rPr>
-          <w:rFonts w:asciiTheme="minorHAnsi" w:eastAsiaTheme="minorHAnsi" w:hAnsiTheme="minorHAnsi" w:cstheme="minorBidi"/>
-          <w:sz w:val="22"/>
-          <w:szCs w:val="22"/>
-          <w:lang w:eastAsia="en-US"/>
-        </w:rPr>
-        <w:t xml:space="preserve"> She blocked it.</w:t>
-      </w:r>
-    </w:p>
-    <w:p>
-      <w:pPr>
-        <w:pStyle w:val="NormlWeb"/>
-        <w:rPr>
-          <w:rFonts w:asciiTheme="minorHAnsi" w:eastAsiaTheme="minorHAnsi" w:hAnsiTheme="minorHAnsi" w:cstheme="minorBidi"/>
-          <w:sz w:val="22"/>
-          <w:szCs w:val="22"/>
-          <w:lang w:eastAsia="en-US"/>
-        </w:rPr>
-      </w:pPr>
-      <w:r>
-        <w:rPr>
-          <w:rFonts w:asciiTheme="minorHAnsi" w:eastAsiaTheme="minorHAnsi" w:hAnsiTheme="minorHAnsi" w:cstheme="minorBidi"/>
-          <w:sz w:val="22"/>
-          <w:szCs w:val="22"/>
-          <w:lang w:eastAsia="en-US"/>
-        </w:rPr>
-        <w:t>The shotgun came up immediately. He fired.</w:t>
-      </w:r>
-    </w:p>
-    <w:p>
-      <w:pPr>
-        <w:pStyle w:val="NormlWeb"/>
-        <w:rPr>
-          <w:rFonts w:asciiTheme="minorHAnsi" w:eastAsiaTheme="minorHAnsi" w:hAnsiTheme="minorHAnsi" w:cstheme="minorBidi"/>
-          <w:sz w:val="22"/>
-          <w:szCs w:val="22"/>
-          <w:lang w:eastAsia="en-US"/>
-        </w:rPr>
-      </w:pPr>
-      <w:r>
-        <w:rPr>
-          <w:rFonts w:asciiTheme="minorHAnsi" w:eastAsiaTheme="minorHAnsi" w:hAnsiTheme="minorHAnsi" w:cstheme="minorBidi"/>
-          <w:sz w:val="22"/>
-          <w:szCs w:val="22"/>
-          <w:lang w:eastAsia="en-US"/>
-        </w:rPr>
-        <w:t>But Hellhound was</w:t>
-      </w:r>
-      <w:r>
-        <w:rPr>
-          <w:rFonts w:asciiTheme="minorHAnsi" w:eastAsiaTheme="minorHAnsi" w:hAnsiTheme="minorHAnsi" w:cstheme="minorBidi"/>
-          <w:sz w:val="22"/>
-          <w:szCs w:val="22"/>
-          <w:lang w:eastAsia="en-US"/>
-        </w:rPr>
-        <w:t xml:space="preserve"> </w:t>
-      </w:r>
-      <w:r>
-        <w:rPr>
-          <w:rFonts w:asciiTheme="minorHAnsi" w:eastAsiaTheme="minorHAnsi" w:hAnsiTheme="minorHAnsi" w:cstheme="minorBidi"/>
-          <w:sz w:val="22"/>
-          <w:szCs w:val="22"/>
-          <w:lang w:eastAsia="en-US"/>
-        </w:rPr>
-        <w:t>gone</w:t>
-      </w:r>
-      <w:r>
-        <w:rPr>
-          <w:rFonts w:asciiTheme="minorHAnsi" w:eastAsiaTheme="minorHAnsi" w:hAnsiTheme="minorHAnsi" w:cstheme="minorBidi"/>
-          <w:sz w:val="22"/>
-          <w:szCs w:val="22"/>
-          <w:lang w:eastAsia="en-US"/>
-        </w:rPr>
-        <w:t>.</w:t>
-      </w:r>
-    </w:p>
-    <w:p>
-      <w:pPr>
-        <w:pStyle w:val="NormlWeb"/>
-        <w:rPr>
-          <w:rFonts w:asciiTheme="minorHAnsi" w:eastAsiaTheme="minorHAnsi" w:hAnsiTheme="minorHAnsi" w:cstheme="minorBidi"/>
-          <w:sz w:val="22"/>
-          <w:szCs w:val="22"/>
-          <w:lang w:eastAsia="en-US"/>
-        </w:rPr>
-      </w:pPr>
-      <w:r>
-        <w:rPr>
-          <w:rFonts w:asciiTheme="minorHAnsi" w:eastAsiaTheme="minorHAnsi" w:hAnsiTheme="minorHAnsi" w:cstheme="minorBidi"/>
-          <w:sz w:val="22"/>
-          <w:szCs w:val="22"/>
-          <w:lang w:eastAsia="en-US"/>
-        </w:rPr>
-        <w:t>“Boring,” she said</w:t>
-      </w:r>
-      <w:r>
-        <w:rPr>
-          <w:rFonts w:asciiTheme="minorHAnsi" w:eastAsiaTheme="minorHAnsi" w:hAnsiTheme="minorHAnsi" w:cstheme="minorBidi"/>
-          <w:sz w:val="22"/>
-          <w:szCs w:val="22"/>
-          <w:lang w:eastAsia="en-US"/>
-        </w:rPr>
-        <w:t xml:space="preserve"> from behind</w:t>
-      </w:r>
-      <w:r>
-        <w:rPr>
-          <w:rFonts w:asciiTheme="minorHAnsi" w:eastAsiaTheme="minorHAnsi" w:hAnsiTheme="minorHAnsi" w:cstheme="minorBidi"/>
-          <w:sz w:val="22"/>
-          <w:szCs w:val="22"/>
-          <w:lang w:eastAsia="en-US"/>
-        </w:rPr>
-        <w:t>, almost whining.</w:t>
-      </w:r>
-    </w:p>
-    <w:p>
-      <w:pPr>
-        <w:pStyle w:val="NormlWeb"/>
-        <w:rPr>
-          <w:rFonts w:asciiTheme="minorHAnsi" w:eastAsiaTheme="minorHAnsi" w:hAnsiTheme="minorHAnsi" w:cstheme="minorBidi"/>
-          <w:sz w:val="22"/>
-          <w:szCs w:val="22"/>
-          <w:lang w:eastAsia="en-US"/>
-        </w:rPr>
-      </w:pPr>
-      <w:r>
-        <w:rPr>
-          <w:rFonts w:asciiTheme="minorHAnsi" w:eastAsiaTheme="minorHAnsi" w:hAnsiTheme="minorHAnsi" w:cstheme="minorBidi"/>
-          <w:sz w:val="22"/>
-          <w:szCs w:val="22"/>
-          <w:lang w:eastAsia="en-US"/>
-        </w:rPr>
-        <w:t>The fir</w:t>
-      </w:r>
-      <w:r>
-        <w:rPr>
-          <w:rFonts w:asciiTheme="minorHAnsi" w:eastAsiaTheme="minorHAnsi" w:hAnsiTheme="minorHAnsi" w:cstheme="minorBidi"/>
-          <w:sz w:val="22"/>
-          <w:szCs w:val="22"/>
-          <w:lang w:eastAsia="en-US"/>
-        </w:rPr>
-        <w:t xml:space="preserve">e spread. One bench was fully engulfed in flames, another one lit up too. </w:t>
-      </w:r>
-      <w:r>
-        <w:rPr>
-          <w:rFonts w:asciiTheme="minorHAnsi" w:eastAsiaTheme="minorHAnsi" w:hAnsiTheme="minorHAnsi" w:cstheme="minorBidi"/>
-          <w:sz w:val="22"/>
-          <w:szCs w:val="22"/>
-          <w:lang w:eastAsia="en-US"/>
-        </w:rPr>
-        <w:t>The contrast made perception confusing</w:t>
-      </w:r>
-      <w:r>
-        <w:rPr>
-          <w:rFonts w:asciiTheme="minorHAnsi" w:eastAsiaTheme="minorHAnsi" w:hAnsiTheme="minorHAnsi" w:cstheme="minorBidi"/>
-          <w:sz w:val="22"/>
-          <w:szCs w:val="22"/>
-          <w:lang w:eastAsia="en-US"/>
-        </w:rPr>
-        <w:t>: pitch black beyond the firelight, then sudden bright, th</w:t>
-      </w:r>
-      <w:r>
-        <w:rPr>
-          <w:rFonts w:asciiTheme="minorHAnsi" w:eastAsiaTheme="minorHAnsi" w:hAnsiTheme="minorHAnsi" w:cstheme="minorBidi"/>
-          <w:sz w:val="22"/>
-          <w:szCs w:val="22"/>
-          <w:lang w:eastAsia="en-US"/>
-        </w:rPr>
-        <w:t>en black again. Shadows jumped around, lying</w:t>
-      </w:r>
-      <w:r>
-        <w:rPr>
-          <w:rFonts w:asciiTheme="minorHAnsi" w:eastAsiaTheme="minorHAnsi" w:hAnsiTheme="minorHAnsi" w:cstheme="minorBidi"/>
-          <w:sz w:val="22"/>
-          <w:szCs w:val="22"/>
-          <w:lang w:eastAsia="en-US"/>
-        </w:rPr>
-        <w:t xml:space="preserve"> to everyone</w:t>
-      </w:r>
-      <w:r>
-        <w:rPr>
-          <w:rFonts w:asciiTheme="minorHAnsi" w:eastAsiaTheme="minorHAnsi" w:hAnsiTheme="minorHAnsi" w:cstheme="minorBidi"/>
-          <w:sz w:val="22"/>
-          <w:szCs w:val="22"/>
-          <w:lang w:eastAsia="en-US"/>
-        </w:rPr>
-        <w:t>.</w:t>
-      </w:r>
-    </w:p>
-    <w:p>
-      <w:pPr>
-        <w:pStyle w:val="NormlWeb"/>
-        <w:rPr>
-          <w:rFonts w:asciiTheme="minorHAnsi" w:eastAsiaTheme="minorHAnsi" w:hAnsiTheme="minorHAnsi" w:cstheme="minorBidi"/>
-          <w:sz w:val="22"/>
-          <w:szCs w:val="22"/>
-          <w:lang w:eastAsia="en-US"/>
-        </w:rPr>
-      </w:pPr>
-      <w:r>
-        <w:rPr>
-          <w:rFonts w:asciiTheme="minorHAnsi" w:eastAsiaTheme="minorHAnsi" w:hAnsiTheme="minorHAnsi" w:cstheme="minorBidi"/>
-          <w:sz w:val="22"/>
-          <w:szCs w:val="22"/>
-          <w:lang w:eastAsia="en-US"/>
-        </w:rPr>
-        <w:t>Skull fired into movement. Into reflections. Into heat shimmer that looked like a</w:t>
-      </w:r>
-      <w:r>
-        <w:rPr>
-          <w:rFonts w:asciiTheme="minorHAnsi" w:eastAsiaTheme="minorHAnsi" w:hAnsiTheme="minorHAnsi" w:cstheme="minorBidi"/>
-          <w:sz w:val="22"/>
-          <w:szCs w:val="22"/>
-          <w:lang w:eastAsia="en-US"/>
-        </w:rPr>
-        <w:t xml:space="preserve"> moving</w:t>
-      </w:r>
-      <w:r>
-        <w:rPr>
-          <w:rFonts w:asciiTheme="minorHAnsi" w:eastAsiaTheme="minorHAnsi" w:hAnsiTheme="minorHAnsi" w:cstheme="minorBidi"/>
-          <w:sz w:val="22"/>
-          <w:szCs w:val="22"/>
-          <w:lang w:eastAsia="en-US"/>
-        </w:rPr>
-        <w:t xml:space="preserve"> body for half a second.</w:t>
-      </w:r>
-    </w:p>
-    <w:p>
-      <w:pPr>
-        <w:pStyle w:val="NormlWeb"/>
-        <w:rPr>
-          <w:rFonts w:asciiTheme="minorHAnsi" w:eastAsiaTheme="minorHAnsi" w:hAnsiTheme="minorHAnsi" w:cstheme="minorBidi"/>
-          <w:sz w:val="22"/>
-          <w:szCs w:val="22"/>
-          <w:lang w:eastAsia="en-US"/>
-        </w:rPr>
-      </w:pPr>
-      <w:r>
-        <w:rPr>
-          <w:rFonts w:asciiTheme="minorHAnsi" w:eastAsiaTheme="minorHAnsi" w:hAnsiTheme="minorHAnsi" w:cstheme="minorBidi"/>
-          <w:sz w:val="22"/>
-          <w:szCs w:val="22"/>
-          <w:lang w:eastAsia="en-US"/>
-        </w:rPr>
-        <w:t>Nothing.</w:t>
-      </w:r>
-    </w:p>
-    <w:p>
-      <w:pPr>
-        <w:pStyle w:val="NormlWeb"/>
-        <w:rPr>
-          <w:rFonts w:asciiTheme="minorHAnsi" w:eastAsiaTheme="minorHAnsi" w:hAnsiTheme="minorHAnsi" w:cstheme="minorBidi"/>
-          <w:sz w:val="22"/>
-          <w:szCs w:val="22"/>
-          <w:lang w:eastAsia="en-US"/>
-        </w:rPr>
-      </w:pPr>
-      <w:r>
-        <w:rPr>
-          <w:rFonts w:asciiTheme="minorHAnsi" w:eastAsiaTheme="minorHAnsi" w:hAnsiTheme="minorHAnsi" w:cstheme="minorBidi"/>
-          <w:sz w:val="22"/>
-          <w:szCs w:val="22"/>
-          <w:lang w:eastAsia="en-US"/>
-        </w:rPr>
-        <w:t>Hellhound lunged straight through the flames.</w:t>
-      </w:r>
-    </w:p>
-    <w:p>
-      <w:pPr>
-        <w:pStyle w:val="NormlWeb"/>
-        <w:rPr>
-          <w:rFonts w:asciiTheme="minorHAnsi" w:eastAsiaTheme="minorHAnsi" w:hAnsiTheme="minorHAnsi" w:cstheme="minorBidi"/>
-          <w:sz w:val="22"/>
-          <w:szCs w:val="22"/>
-          <w:lang w:eastAsia="en-US"/>
-        </w:rPr>
-      </w:pPr>
-      <w:r>
-        <w:rPr>
-          <w:rFonts w:asciiTheme="minorHAnsi" w:eastAsiaTheme="minorHAnsi" w:hAnsiTheme="minorHAnsi" w:cstheme="minorBidi"/>
-          <w:sz w:val="22"/>
-          <w:szCs w:val="22"/>
-          <w:lang w:eastAsia="en-US"/>
-        </w:rPr>
-        <w:t>Skull ducked her first swing on instinct, felt heat wash over his head.</w:t>
-      </w:r>
-      <w:r>
-        <w:rPr>
-          <w:rFonts w:asciiTheme="minorHAnsi" w:eastAsiaTheme="minorHAnsi" w:hAnsiTheme="minorHAnsi" w:cstheme="minorBidi"/>
-          <w:sz w:val="22"/>
-          <w:szCs w:val="22"/>
-          <w:lang w:eastAsia="en-US"/>
-        </w:rPr>
-        <w:t xml:space="preserve"> </w:t>
-      </w:r>
-      <w:r>
-        <w:rPr>
-          <w:rFonts w:asciiTheme="minorHAnsi" w:eastAsiaTheme="minorHAnsi" w:hAnsiTheme="minorHAnsi" w:cstheme="minorBidi"/>
-          <w:sz w:val="22"/>
-          <w:szCs w:val="22"/>
-          <w:lang w:eastAsia="en-US"/>
-        </w:rPr>
-        <w:t>Her fist hit the shipping container behind him instead. She punched a hole through the metal.</w:t>
-      </w:r>
-    </w:p>
-    <w:p>
-      <w:pPr>
-        <w:pStyle w:val="NormlWeb"/>
-        <w:rPr>
-          <w:rFonts w:asciiTheme="minorHAnsi" w:eastAsiaTheme="minorHAnsi" w:hAnsiTheme="minorHAnsi" w:cstheme="minorBidi"/>
-          <w:sz w:val="22"/>
-          <w:szCs w:val="22"/>
-          <w:lang w:eastAsia="en-US"/>
-        </w:rPr>
-      </w:pPr>
-      <w:r>
-        <w:rPr>
-          <w:rFonts w:asciiTheme="minorHAnsi" w:eastAsiaTheme="minorHAnsi" w:hAnsiTheme="minorHAnsi" w:cstheme="minorBidi"/>
-          <w:sz w:val="22"/>
-          <w:szCs w:val="22"/>
-          <w:lang w:eastAsia="en-US"/>
-        </w:rPr>
-        <w:t>Skull tried to sidestep.</w:t>
-      </w:r>
-      <w:r>
-        <w:rPr>
-          <w:rFonts w:asciiTheme="minorHAnsi" w:eastAsiaTheme="minorHAnsi" w:hAnsiTheme="minorHAnsi" w:cstheme="minorBidi"/>
-          <w:sz w:val="22"/>
-          <w:szCs w:val="22"/>
-          <w:lang w:eastAsia="en-US"/>
-        </w:rPr>
-        <w:t xml:space="preserve"> </w:t>
-      </w:r>
-      <w:r>
-        <w:rPr>
-          <w:rFonts w:asciiTheme="minorHAnsi" w:eastAsiaTheme="minorHAnsi" w:hAnsiTheme="minorHAnsi" w:cstheme="minorBidi"/>
-          <w:sz w:val="22"/>
-          <w:szCs w:val="22"/>
-          <w:lang w:eastAsia="en-US"/>
-        </w:rPr>
-        <w:t>She didn’t let him.</w:t>
-      </w:r>
-    </w:p>
-    <w:p>
-      <w:pPr>
-        <w:pStyle w:val="NormlWeb"/>
-        <w:rPr>
-          <w:rFonts w:asciiTheme="minorHAnsi" w:eastAsiaTheme="minorHAnsi" w:hAnsiTheme="minorHAnsi" w:cstheme="minorBidi"/>
-          <w:sz w:val="22"/>
-          <w:szCs w:val="22"/>
-          <w:lang w:eastAsia="en-US"/>
-        </w:rPr>
-      </w:pPr>
-      <w:r>
-        <w:rPr>
-          <w:rFonts w:asciiTheme="minorHAnsi" w:eastAsiaTheme="minorHAnsi" w:hAnsiTheme="minorHAnsi" w:cstheme="minorBidi"/>
-          <w:sz w:val="22"/>
-          <w:szCs w:val="22"/>
-          <w:lang w:eastAsia="en-US"/>
-        </w:rPr>
-        <w:t>Hellhound slammed into him shoulder-first and drove him down into the fire. The shotgun clattered from his grip, skidding across dirt.</w:t>
-      </w:r>
-    </w:p>
-    <w:p>
-      <w:pPr>
-        <w:pStyle w:val="NormlWeb"/>
-        <w:rPr>
-          <w:rFonts w:asciiTheme="minorHAnsi" w:eastAsiaTheme="minorHAnsi" w:hAnsiTheme="minorHAnsi" w:cstheme="minorBidi"/>
-          <w:sz w:val="22"/>
-          <w:szCs w:val="22"/>
-          <w:lang w:eastAsia="en-US"/>
-        </w:rPr>
-      </w:pPr>
-      <w:r>
-        <w:rPr>
-          <w:rFonts w:asciiTheme="minorHAnsi" w:eastAsiaTheme="minorHAnsi" w:hAnsiTheme="minorHAnsi" w:cstheme="minorBidi"/>
-          <w:sz w:val="22"/>
-          <w:szCs w:val="22"/>
-          <w:lang w:eastAsia="en-US"/>
-        </w:rPr>
-        <w:lastRenderedPageBreak/>
-        <w:t>His coat ignited immediately.</w:t>
-      </w:r>
-    </w:p>
-    <w:p>
-      <w:pPr>
-        <w:pStyle w:val="NormlWeb"/>
-        <w:rPr>
-          <w:rFonts w:asciiTheme="minorHAnsi" w:eastAsiaTheme="minorHAnsi" w:hAnsiTheme="minorHAnsi" w:cstheme="minorBidi"/>
-          <w:sz w:val="22"/>
-          <w:szCs w:val="22"/>
-          <w:lang w:eastAsia="en-US"/>
-        </w:rPr>
-      </w:pPr>
-      <w:r>
-        <w:rPr>
-          <w:rFonts w:asciiTheme="minorHAnsi" w:eastAsiaTheme="minorHAnsi" w:hAnsiTheme="minorHAnsi" w:cstheme="minorBidi"/>
-          <w:sz w:val="22"/>
-          <w:szCs w:val="22"/>
-          <w:lang w:eastAsia="en-US"/>
-        </w:rPr>
-        <w:t>He shoved her off, rolled, and tore the burning coat away mid-motion, scrambling clear.</w:t>
-      </w:r>
-    </w:p>
-    <w:p>
-      <w:pPr>
-        <w:pStyle w:val="NormlWeb"/>
-        <w:rPr>
-          <w:rFonts w:asciiTheme="minorHAnsi" w:eastAsiaTheme="minorHAnsi" w:hAnsiTheme="minorHAnsi" w:cstheme="minorBidi"/>
-          <w:sz w:val="22"/>
-          <w:szCs w:val="22"/>
-          <w:lang w:eastAsia="en-US"/>
-        </w:rPr>
-      </w:pPr>
-      <w:r>
-        <w:rPr>
-          <w:rFonts w:asciiTheme="minorHAnsi" w:eastAsiaTheme="minorHAnsi" w:hAnsiTheme="minorHAnsi" w:cstheme="minorBidi"/>
-          <w:sz w:val="22"/>
-          <w:szCs w:val="22"/>
-          <w:lang w:eastAsia="en-US"/>
-        </w:rPr>
-        <w:t>Too slow.</w:t>
-      </w:r>
-    </w:p>
-    <w:p>
-      <w:pPr>
-        <w:pStyle w:val="NormlWeb"/>
-        <w:rPr>
-          <w:rFonts w:asciiTheme="minorHAnsi" w:eastAsiaTheme="minorHAnsi" w:hAnsiTheme="minorHAnsi" w:cstheme="minorBidi"/>
-          <w:sz w:val="22"/>
-          <w:szCs w:val="22"/>
-          <w:lang w:eastAsia="en-US"/>
-        </w:rPr>
-      </w:pPr>
-      <w:r>
-        <w:rPr>
-          <w:rFonts w:asciiTheme="minorHAnsi" w:eastAsiaTheme="minorHAnsi" w:hAnsiTheme="minorHAnsi" w:cstheme="minorBidi"/>
-          <w:sz w:val="22"/>
-          <w:szCs w:val="22"/>
-          <w:lang w:eastAsia="en-US"/>
-        </w:rPr>
-        <w:t>Hellhound was already on him again.</w:t>
-      </w:r>
-    </w:p>
-    <w:p>
-      <w:pPr>
-        <w:pStyle w:val="NormlWeb"/>
-        <w:rPr>
-          <w:rFonts w:asciiTheme="minorHAnsi" w:eastAsiaTheme="minorHAnsi" w:hAnsiTheme="minorHAnsi" w:cstheme="minorBidi"/>
-          <w:sz w:val="22"/>
-          <w:szCs w:val="22"/>
-          <w:lang w:eastAsia="en-US"/>
-        </w:rPr>
-      </w:pPr>
-      <w:r>
-        <w:rPr>
-          <w:rFonts w:asciiTheme="minorHAnsi" w:eastAsiaTheme="minorHAnsi" w:hAnsiTheme="minorHAnsi" w:cstheme="minorBidi"/>
-          <w:sz w:val="22"/>
-          <w:szCs w:val="22"/>
-          <w:lang w:eastAsia="en-US"/>
-        </w:rPr>
-        <w:t xml:space="preserve">Her claws closed </w:t>
-      </w:r>
-      <w:r>
-        <w:rPr>
-          <w:rFonts w:asciiTheme="minorHAnsi" w:eastAsiaTheme="minorHAnsi" w:hAnsiTheme="minorHAnsi" w:cstheme="minorBidi"/>
-          <w:sz w:val="22"/>
-          <w:szCs w:val="22"/>
-          <w:lang w:eastAsia="en-US"/>
-        </w:rPr>
-        <w:t>around his mask, pistons whining and</w:t>
-      </w:r>
-      <w:r>
-        <w:rPr>
-          <w:rFonts w:asciiTheme="minorHAnsi" w:eastAsiaTheme="minorHAnsi" w:hAnsiTheme="minorHAnsi" w:cstheme="minorBidi"/>
-          <w:sz w:val="22"/>
-          <w:szCs w:val="22"/>
-          <w:lang w:eastAsia="en-US"/>
-        </w:rPr>
-        <w:t xml:space="preserve"> tightening. The edge of the mask blackened from the heat of the coils</w:t>
-      </w:r>
-      <w:r>
-        <w:rPr>
-          <w:rFonts w:asciiTheme="minorHAnsi" w:eastAsiaTheme="minorHAnsi" w:hAnsiTheme="minorHAnsi" w:cstheme="minorBidi"/>
-          <w:sz w:val="22"/>
-          <w:szCs w:val="22"/>
-          <w:lang w:eastAsia="en-US"/>
-        </w:rPr>
-        <w:t xml:space="preserve">. The pressure built. </w:t>
-      </w:r>
-      <w:r>
-        <w:rPr>
-          <w:rFonts w:asciiTheme="minorHAnsi" w:eastAsiaTheme="minorHAnsi" w:hAnsiTheme="minorHAnsi" w:cstheme="minorBidi"/>
-          <w:sz w:val="22"/>
-          <w:szCs w:val="22"/>
-          <w:lang w:eastAsia="en-US"/>
-        </w:rPr>
-        <w:t>A crack. Then another.</w:t>
-      </w:r>
-    </w:p>
-    <w:p>
-      <w:pPr>
-        <w:pStyle w:val="NormlWeb"/>
-        <w:rPr>
-          <w:rFonts w:asciiTheme="minorHAnsi" w:eastAsiaTheme="minorHAnsi" w:hAnsiTheme="minorHAnsi" w:cstheme="minorBidi"/>
-          <w:sz w:val="22"/>
-          <w:szCs w:val="22"/>
-          <w:lang w:eastAsia="en-US"/>
-        </w:rPr>
-      </w:pPr>
-      <w:r>
-        <w:rPr>
-          <w:rFonts w:asciiTheme="minorHAnsi" w:eastAsiaTheme="minorHAnsi" w:hAnsiTheme="minorHAnsi" w:cstheme="minorBidi"/>
-          <w:sz w:val="22"/>
-          <w:szCs w:val="22"/>
-          <w:lang w:eastAsia="en-US"/>
-        </w:rPr>
-        <w:t>Then f</w:t>
-      </w:r>
-      <w:r>
-        <w:rPr>
-          <w:rFonts w:asciiTheme="minorHAnsi" w:eastAsiaTheme="minorHAnsi" w:hAnsiTheme="minorHAnsi" w:cstheme="minorBidi"/>
-          <w:sz w:val="22"/>
-          <w:szCs w:val="22"/>
-          <w:lang w:eastAsia="en-US"/>
-        </w:rPr>
-        <w:t>loodlights snapped on.</w:t>
-      </w:r>
-      <w:r>
-        <w:rPr>
-          <w:rFonts w:asciiTheme="minorHAnsi" w:eastAsiaTheme="minorHAnsi" w:hAnsiTheme="minorHAnsi" w:cstheme="minorBidi"/>
-          <w:sz w:val="22"/>
-          <w:szCs w:val="22"/>
-          <w:lang w:eastAsia="en-US"/>
-        </w:rPr>
-        <w:t xml:space="preserve"> </w:t>
-      </w:r>
-      <w:r>
-        <w:rPr>
-          <w:rFonts w:asciiTheme="minorHAnsi" w:eastAsiaTheme="minorHAnsi" w:hAnsiTheme="minorHAnsi" w:cstheme="minorBidi"/>
-          <w:sz w:val="22"/>
-          <w:szCs w:val="22"/>
-          <w:lang w:eastAsia="en-US"/>
-        </w:rPr>
-        <w:t>Guards shouting. Guns up.</w:t>
-      </w:r>
-    </w:p>
-    <w:p>
-      <w:pPr>
-        <w:pStyle w:val="NormlWeb"/>
-        <w:rPr>
-          <w:rFonts w:asciiTheme="minorHAnsi" w:eastAsiaTheme="minorHAnsi" w:hAnsiTheme="minorHAnsi" w:cstheme="minorBidi"/>
-          <w:sz w:val="22"/>
-          <w:szCs w:val="22"/>
-          <w:lang w:eastAsia="en-US"/>
-        </w:rPr>
-      </w:pPr>
-      <w:r>
-        <w:rPr>
-          <w:rFonts w:asciiTheme="minorHAnsi" w:eastAsiaTheme="minorHAnsi" w:hAnsiTheme="minorHAnsi" w:cstheme="minorBidi"/>
-          <w:sz w:val="22"/>
-          <w:szCs w:val="22"/>
-          <w:lang w:eastAsia="en-US"/>
-        </w:rPr>
-        <w:t>Both of them were at gunpoint now.</w:t>
-      </w:r>
-    </w:p>
-    <w:p>
-      <w:pPr>
-        <w:pStyle w:val="NormlWeb"/>
-        <w:rPr>
-          <w:rFonts w:asciiTheme="minorHAnsi" w:eastAsiaTheme="minorHAnsi" w:hAnsiTheme="minorHAnsi" w:cstheme="minorBidi"/>
-          <w:sz w:val="22"/>
-          <w:szCs w:val="22"/>
-          <w:lang w:eastAsia="en-US"/>
-        </w:rPr>
-      </w:pPr>
-      <w:r>
-        <w:rPr>
-          <w:rFonts w:asciiTheme="minorHAnsi" w:eastAsiaTheme="minorHAnsi" w:hAnsiTheme="minorHAnsi" w:cstheme="minorBidi"/>
-          <w:sz w:val="22"/>
-          <w:szCs w:val="22"/>
-          <w:lang w:eastAsia="en-US"/>
-        </w:rPr>
-        <w:t xml:space="preserve">Hellhound </w:t>
-      </w:r>
-      <w:r>
-        <w:rPr>
-          <w:rFonts w:asciiTheme="minorHAnsi" w:eastAsiaTheme="minorHAnsi" w:hAnsiTheme="minorHAnsi" w:cstheme="minorBidi"/>
-          <w:sz w:val="22"/>
-          <w:szCs w:val="22"/>
-          <w:lang w:eastAsia="en-US"/>
-        </w:rPr>
-        <w:t>glanced</w:t>
-      </w:r>
-      <w:r>
-        <w:rPr>
-          <w:rFonts w:asciiTheme="minorHAnsi" w:eastAsiaTheme="minorHAnsi" w:hAnsiTheme="minorHAnsi" w:cstheme="minorBidi"/>
-          <w:sz w:val="22"/>
-          <w:szCs w:val="22"/>
-          <w:lang w:eastAsia="en-US"/>
-        </w:rPr>
-        <w:t xml:space="preserve"> at Skull one last time. </w:t>
-      </w:r>
-      <w:r>
-        <w:rPr>
-          <w:rFonts w:asciiTheme="minorHAnsi" w:eastAsiaTheme="minorHAnsi" w:hAnsiTheme="minorHAnsi" w:cstheme="minorBidi"/>
-          <w:sz w:val="22"/>
-          <w:szCs w:val="22"/>
-          <w:lang w:eastAsia="en-US"/>
-        </w:rPr>
-        <w:t xml:space="preserve">Tightened her grip just enough to make him feel how little it would take to crush his face. </w:t>
-      </w:r>
-      <w:r>
-        <w:rPr>
-          <w:rFonts w:asciiTheme="minorHAnsi" w:eastAsiaTheme="minorHAnsi" w:hAnsiTheme="minorHAnsi" w:cstheme="minorBidi"/>
-          <w:sz w:val="22"/>
-          <w:szCs w:val="22"/>
-          <w:lang w:eastAsia="en-US"/>
-        </w:rPr>
-        <w:t>Then she let go.</w:t>
-      </w:r>
-    </w:p>
-    <w:p>
-      <w:pPr>
-        <w:pStyle w:val="NormlWeb"/>
-        <w:rPr>
-          <w:rFonts w:asciiTheme="minorHAnsi" w:eastAsiaTheme="minorHAnsi" w:hAnsiTheme="minorHAnsi" w:cstheme="minorBidi"/>
-          <w:sz w:val="22"/>
-          <w:szCs w:val="22"/>
-          <w:lang w:eastAsia="en-US"/>
-        </w:rPr>
-      </w:pPr>
-      <w:r>
-        <w:rPr>
-          <w:rFonts w:asciiTheme="minorHAnsi" w:eastAsiaTheme="minorHAnsi" w:hAnsiTheme="minorHAnsi" w:cstheme="minorBidi"/>
-          <w:sz w:val="22"/>
-          <w:szCs w:val="22"/>
-          <w:lang w:eastAsia="en-US"/>
-        </w:rPr>
-        <w:t>Her hands shook.</w:t>
-      </w:r>
-      <w:r>
-        <w:rPr>
-          <w:rFonts w:asciiTheme="minorHAnsi" w:eastAsiaTheme="minorHAnsi" w:hAnsiTheme="minorHAnsi" w:cstheme="minorBidi"/>
-          <w:sz w:val="22"/>
-          <w:szCs w:val="22"/>
-          <w:lang w:eastAsia="en-US"/>
-        </w:rPr>
-        <w:t xml:space="preserve"> Her whole body shook. Not from fear.</w:t>
-      </w:r>
-      <w:r>
-        <w:rPr>
-          <w:rFonts w:asciiTheme="minorHAnsi" w:eastAsiaTheme="minorHAnsi" w:hAnsiTheme="minorHAnsi" w:cstheme="minorBidi"/>
-          <w:sz w:val="22"/>
-          <w:szCs w:val="22"/>
-          <w:lang w:eastAsia="en-US"/>
-        </w:rPr>
-        <w:t xml:space="preserve"> She</w:t>
-      </w:r>
-      <w:r>
-        <w:rPr>
-          <w:rFonts w:asciiTheme="minorHAnsi" w:eastAsiaTheme="minorHAnsi" w:hAnsiTheme="minorHAnsi" w:cstheme="minorBidi"/>
-          <w:sz w:val="22"/>
-          <w:szCs w:val="22"/>
-          <w:lang w:eastAsia="en-US"/>
-        </w:rPr>
-        <w:t xml:space="preserve"> groaned and</w:t>
-      </w:r>
-      <w:r>
-        <w:rPr>
-          <w:rFonts w:asciiTheme="minorHAnsi" w:eastAsiaTheme="minorHAnsi" w:hAnsiTheme="minorHAnsi" w:cstheme="minorBidi"/>
-          <w:sz w:val="22"/>
-          <w:szCs w:val="22"/>
-          <w:lang w:eastAsia="en-US"/>
-        </w:rPr>
-        <w:t xml:space="preserve"> raised her arms in frustration, breathing hard.</w:t>
-      </w:r>
-    </w:p>
-    <w:p>
-      <w:pPr>
-        <w:pStyle w:val="NormlWeb"/>
-        <w:rPr>
-          <w:rFonts w:asciiTheme="minorHAnsi" w:eastAsiaTheme="minorHAnsi" w:hAnsiTheme="minorHAnsi" w:cstheme="minorBidi"/>
-          <w:sz w:val="22"/>
-          <w:szCs w:val="22"/>
-          <w:lang w:eastAsia="en-US"/>
-        </w:rPr>
-      </w:pPr>
-      <w:r>
-        <w:rPr>
-          <w:rFonts w:asciiTheme="minorHAnsi" w:eastAsiaTheme="minorHAnsi" w:hAnsiTheme="minorHAnsi" w:cstheme="minorBidi"/>
-          <w:sz w:val="22"/>
-          <w:szCs w:val="22"/>
-          <w:lang w:eastAsia="en-US"/>
-        </w:rPr>
-        <w:t>A guard lunged to pin her down.</w:t>
-      </w:r>
-    </w:p>
-    <w:p>
-      <w:pPr>
-        <w:pStyle w:val="NormlWeb"/>
-        <w:rPr>
-          <w:rFonts w:asciiTheme="minorHAnsi" w:eastAsiaTheme="minorHAnsi" w:hAnsiTheme="minorHAnsi" w:cstheme="minorBidi"/>
-          <w:sz w:val="22"/>
-          <w:szCs w:val="22"/>
-          <w:lang w:eastAsia="en-US"/>
-        </w:rPr>
-      </w:pPr>
-      <w:r>
-        <w:rPr>
-          <w:rFonts w:asciiTheme="minorHAnsi" w:eastAsiaTheme="minorHAnsi" w:hAnsiTheme="minorHAnsi" w:cstheme="minorBidi"/>
-          <w:sz w:val="22"/>
-          <w:szCs w:val="22"/>
-          <w:lang w:eastAsia="en-US"/>
-        </w:rPr>
-        <w:t xml:space="preserve">She punched through his arm, heat chewing through leather and </w:t>
-      </w:r>
-      <w:r>
-        <w:rPr>
-          <w:rFonts w:asciiTheme="minorHAnsi" w:eastAsiaTheme="minorHAnsi" w:hAnsiTheme="minorHAnsi" w:cstheme="minorBidi"/>
-          <w:sz w:val="22"/>
-          <w:szCs w:val="22"/>
-          <w:lang w:eastAsia="en-US"/>
-        </w:rPr>
-        <w:t xml:space="preserve">then </w:t>
-      </w:r>
-      <w:r>
-        <w:rPr>
-          <w:rFonts w:asciiTheme="minorHAnsi" w:eastAsiaTheme="minorHAnsi" w:hAnsiTheme="minorHAnsi" w:cstheme="minorBidi"/>
-          <w:sz w:val="22"/>
-          <w:szCs w:val="22"/>
-          <w:lang w:eastAsia="en-US"/>
-        </w:rPr>
-        <w:t>flesh. He screamed, dropped his gun. The others opened fire.</w:t>
-      </w:r>
-    </w:p>
-    <w:p>
-      <w:pPr>
-        <w:pStyle w:val="NormlWeb"/>
-        <w:rPr>
-          <w:rFonts w:asciiTheme="minorHAnsi" w:eastAsiaTheme="minorHAnsi" w:hAnsiTheme="minorHAnsi" w:cstheme="minorBidi"/>
-          <w:sz w:val="22"/>
-          <w:szCs w:val="22"/>
-          <w:lang w:eastAsia="en-US"/>
-        </w:rPr>
-      </w:pPr>
-      <w:r>
-        <w:rPr>
-          <w:rFonts w:asciiTheme="minorHAnsi" w:eastAsiaTheme="minorHAnsi" w:hAnsiTheme="minorHAnsi" w:cstheme="minorBidi"/>
-          <w:sz w:val="22"/>
-          <w:szCs w:val="22"/>
-          <w:lang w:eastAsia="en-US"/>
-        </w:rPr>
-        <w:t>Hellhound bolted into the dark.</w:t>
-      </w:r>
-    </w:p>
-    <w:p>
-      <w:pPr>
-        <w:pStyle w:val="NormlWeb"/>
-        <w:rPr>
-          <w:rFonts w:asciiTheme="minorHAnsi" w:eastAsiaTheme="minorHAnsi" w:hAnsiTheme="minorHAnsi" w:cstheme="minorBidi"/>
-          <w:sz w:val="22"/>
-          <w:szCs w:val="22"/>
-          <w:lang w:eastAsia="en-US"/>
-        </w:rPr>
-      </w:pPr>
-      <w:r>
-        <w:rPr>
-          <w:rFonts w:asciiTheme="minorHAnsi" w:eastAsiaTheme="minorHAnsi" w:hAnsiTheme="minorHAnsi" w:cstheme="minorBidi"/>
-          <w:sz w:val="22"/>
-          <w:szCs w:val="22"/>
-          <w:lang w:eastAsia="en-US"/>
-        </w:rPr>
-        <w:t>“STAND THE FUCK DOWN!”</w:t>
-      </w:r>
-    </w:p>
-    <w:p>
-      <w:pPr>
-        <w:pStyle w:val="NormlWeb"/>
-        <w:rPr>
-          <w:rFonts w:asciiTheme="minorHAnsi" w:eastAsiaTheme="minorHAnsi" w:hAnsiTheme="minorHAnsi" w:cstheme="minorBidi"/>
-          <w:sz w:val="22"/>
-          <w:szCs w:val="22"/>
-          <w:lang w:eastAsia="en-US"/>
-        </w:rPr>
-      </w:pPr>
-      <w:r>
-        <w:rPr>
-          <w:rFonts w:asciiTheme="minorHAnsi" w:eastAsiaTheme="minorHAnsi" w:hAnsiTheme="minorHAnsi" w:cstheme="minorBidi"/>
-          <w:sz w:val="22"/>
-          <w:szCs w:val="22"/>
-          <w:lang w:eastAsia="en-US"/>
-        </w:rPr>
-        <w:t>…</w:t>
-      </w:r>
-      <w:r>
-        <w:rPr>
-          <w:rFonts w:asciiTheme="minorHAnsi" w:eastAsiaTheme="minorHAnsi" w:hAnsiTheme="minorHAnsi" w:cstheme="minorBidi"/>
-          <w:sz w:val="22"/>
-          <w:szCs w:val="22"/>
-          <w:lang w:eastAsia="en-US"/>
-        </w:rPr>
-        <w:t>Nyx.</w:t>
-      </w:r>
-    </w:p>
-    <w:p>
-      <w:pPr>
-        <w:pStyle w:val="NormlWeb"/>
-        <w:rPr>
-          <w:rFonts w:asciiTheme="minorHAnsi" w:eastAsiaTheme="minorHAnsi" w:hAnsiTheme="minorHAnsi" w:cstheme="minorBidi"/>
-          <w:sz w:val="22"/>
-          <w:szCs w:val="22"/>
-          <w:lang w:eastAsia="en-US"/>
-        </w:rPr>
-      </w:pPr>
-      <w:r>
-        <w:rPr>
-          <w:rFonts w:asciiTheme="minorHAnsi" w:eastAsiaTheme="minorHAnsi" w:hAnsiTheme="minorHAnsi" w:cstheme="minorBidi"/>
-          <w:sz w:val="22"/>
-          <w:szCs w:val="22"/>
-          <w:lang w:eastAsia="en-US"/>
-        </w:rPr>
-        <w:t>The gunfire stuttered and stopped. Weapons stayed raised.</w:t>
-      </w:r>
-    </w:p>
-    <w:p>
-      <w:pPr>
-        <w:pStyle w:val="NormlWeb"/>
-        <w:rPr>
-          <w:rFonts w:asciiTheme="minorHAnsi" w:eastAsiaTheme="minorHAnsi" w:hAnsiTheme="minorHAnsi" w:cstheme="minorBidi"/>
-          <w:sz w:val="22"/>
-          <w:szCs w:val="22"/>
-          <w:lang w:eastAsia="en-US"/>
-        </w:rPr>
-      </w:pPr>
-      <w:r>
-        <w:rPr>
-          <w:rFonts w:asciiTheme="minorHAnsi" w:eastAsiaTheme="minorHAnsi" w:hAnsiTheme="minorHAnsi" w:cstheme="minorBidi"/>
-          <w:sz w:val="22"/>
-          <w:szCs w:val="22"/>
-          <w:lang w:eastAsia="en-US"/>
-        </w:rPr>
-        <w:t>“HELLHOUND</w:t>
-      </w:r>
-      <w:r>
-        <w:rPr>
-          <w:rFonts w:asciiTheme="minorHAnsi" w:eastAsiaTheme="minorHAnsi" w:hAnsiTheme="minorHAnsi" w:cstheme="minorBidi"/>
-          <w:sz w:val="22"/>
-          <w:szCs w:val="22"/>
-          <w:lang w:eastAsia="en-US"/>
-        </w:rPr>
-        <w:t>,</w:t>
-      </w:r>
-      <w:r>
-        <w:rPr>
-          <w:rFonts w:asciiTheme="minorHAnsi" w:eastAsiaTheme="minorHAnsi" w:hAnsiTheme="minorHAnsi" w:cstheme="minorBidi"/>
-          <w:sz w:val="22"/>
-          <w:szCs w:val="22"/>
-          <w:lang w:eastAsia="en-US"/>
-        </w:rPr>
-        <w:t>”</w:t>
-      </w:r>
-      <w:r>
-        <w:rPr>
-          <w:rFonts w:asciiTheme="minorHAnsi" w:eastAsiaTheme="minorHAnsi" w:hAnsiTheme="minorHAnsi" w:cstheme="minorBidi"/>
-          <w:sz w:val="22"/>
-          <w:szCs w:val="22"/>
-          <w:lang w:eastAsia="en-US"/>
-        </w:rPr>
-        <w:t xml:space="preserve"> she yelled.</w:t>
-      </w:r>
-      <w:r>
-        <w:rPr>
-          <w:rFonts w:asciiTheme="minorHAnsi" w:eastAsiaTheme="minorHAnsi" w:hAnsiTheme="minorHAnsi" w:cstheme="minorBidi"/>
-          <w:sz w:val="22"/>
-          <w:szCs w:val="22"/>
-          <w:lang w:eastAsia="en-US"/>
-        </w:rPr>
-        <w:t xml:space="preserve"> “DOG, GET YOUR ASS HERE.”</w:t>
-      </w:r>
-    </w:p>
-    <w:p>
-      <w:pPr>
-        <w:pStyle w:val="NormlWeb"/>
-        <w:rPr>
-          <w:rFonts w:asciiTheme="minorHAnsi" w:eastAsiaTheme="minorHAnsi" w:hAnsiTheme="minorHAnsi" w:cstheme="minorBidi"/>
-          <w:sz w:val="22"/>
-          <w:szCs w:val="22"/>
-          <w:lang w:eastAsia="en-US"/>
-        </w:rPr>
-      </w:pPr>
-      <w:r>
-        <w:rPr>
-          <w:rFonts w:asciiTheme="minorHAnsi" w:eastAsiaTheme="minorHAnsi" w:hAnsiTheme="minorHAnsi" w:cstheme="minorBidi"/>
-          <w:sz w:val="22"/>
-          <w:szCs w:val="22"/>
-          <w:lang w:eastAsia="en-US"/>
-        </w:rPr>
-        <w:t>Movement behind them.</w:t>
-      </w:r>
-    </w:p>
-    <w:p>
-      <w:pPr>
-        <w:pStyle w:val="NormlWeb"/>
-        <w:rPr>
-          <w:rFonts w:asciiTheme="minorHAnsi" w:eastAsiaTheme="minorHAnsi" w:hAnsiTheme="minorHAnsi" w:cstheme="minorBidi"/>
-          <w:sz w:val="22"/>
-          <w:szCs w:val="22"/>
-          <w:lang w:eastAsia="en-US"/>
-        </w:rPr>
-      </w:pPr>
-      <w:r>
-        <w:rPr>
-          <w:rFonts w:asciiTheme="minorHAnsi" w:eastAsiaTheme="minorHAnsi" w:hAnsiTheme="minorHAnsi" w:cstheme="minorBidi"/>
-          <w:sz w:val="22"/>
-          <w:szCs w:val="22"/>
-          <w:lang w:eastAsia="en-US"/>
-        </w:rPr>
-        <w:t>Nyx turned.</w:t>
-      </w:r>
-    </w:p>
-    <w:p>
-      <w:pPr>
-        <w:pStyle w:val="NormlWeb"/>
-        <w:rPr>
-          <w:rFonts w:asciiTheme="minorHAnsi" w:eastAsiaTheme="minorHAnsi" w:hAnsiTheme="minorHAnsi" w:cstheme="minorBidi"/>
-          <w:sz w:val="22"/>
-          <w:szCs w:val="22"/>
-          <w:lang w:eastAsia="en-US"/>
-        </w:rPr>
-      </w:pPr>
-      <w:r>
-        <w:rPr>
-          <w:rFonts w:asciiTheme="minorHAnsi" w:eastAsiaTheme="minorHAnsi" w:hAnsiTheme="minorHAnsi" w:cstheme="minorBidi"/>
-          <w:sz w:val="22"/>
-          <w:szCs w:val="22"/>
-          <w:lang w:eastAsia="en-US"/>
-        </w:rPr>
-        <w:t xml:space="preserve">A guard dropped. Hellhound crushed his throat. He couldn’t even scream. Just </w:t>
-      </w:r>
-      <w:r>
-        <w:rPr>
-          <w:rFonts w:asciiTheme="minorHAnsi" w:eastAsiaTheme="minorHAnsi" w:hAnsiTheme="minorHAnsi" w:cstheme="minorBidi"/>
-          <w:sz w:val="22"/>
-          <w:szCs w:val="22"/>
-          <w:lang w:eastAsia="en-US"/>
-        </w:rPr>
-        <w:t xml:space="preserve">simply </w:t>
-      </w:r>
-      <w:r>
-        <w:rPr>
-          <w:rFonts w:asciiTheme="minorHAnsi" w:eastAsiaTheme="minorHAnsi" w:hAnsiTheme="minorHAnsi" w:cstheme="minorBidi"/>
-          <w:sz w:val="22"/>
-          <w:szCs w:val="22"/>
-          <w:lang w:eastAsia="en-US"/>
-        </w:rPr>
-        <w:t xml:space="preserve">twitched and </w:t>
-      </w:r>
-      <w:r>
-        <w:rPr>
-          <w:rFonts w:asciiTheme="minorHAnsi" w:eastAsiaTheme="minorHAnsi" w:hAnsiTheme="minorHAnsi" w:cstheme="minorBidi"/>
-          <w:sz w:val="22"/>
-          <w:szCs w:val="22"/>
-          <w:lang w:eastAsia="en-US"/>
-        </w:rPr>
-        <w:t>collapsed.</w:t>
-      </w:r>
-    </w:p>
-    <w:p>
-      <w:pPr>
-        <w:pStyle w:val="NormlWeb"/>
-        <w:rPr>
-          <w:rFonts w:asciiTheme="minorHAnsi" w:eastAsiaTheme="minorHAnsi" w:hAnsiTheme="minorHAnsi" w:cstheme="minorBidi"/>
-          <w:sz w:val="22"/>
-          <w:szCs w:val="22"/>
-          <w:lang w:eastAsia="en-US"/>
-        </w:rPr>
-      </w:pPr>
-      <w:r>
-        <w:rPr>
-          <w:rFonts w:asciiTheme="minorHAnsi" w:eastAsiaTheme="minorHAnsi" w:hAnsiTheme="minorHAnsi" w:cstheme="minorBidi"/>
-          <w:sz w:val="22"/>
-          <w:szCs w:val="22"/>
-          <w:lang w:eastAsia="en-US"/>
-        </w:rPr>
-        <w:t>Hellhound stepped in front of her.</w:t>
-      </w:r>
-    </w:p>
-    <w:p>
-      <w:pPr>
-        <w:pStyle w:val="NormlWeb"/>
-        <w:rPr>
-          <w:rFonts w:asciiTheme="minorHAnsi" w:eastAsiaTheme="minorHAnsi" w:hAnsiTheme="minorHAnsi" w:cstheme="minorBidi"/>
-          <w:sz w:val="22"/>
-          <w:szCs w:val="22"/>
-          <w:lang w:eastAsia="en-US"/>
-        </w:rPr>
-      </w:pPr>
-      <w:r>
-        <w:rPr>
-          <w:rFonts w:asciiTheme="minorHAnsi" w:eastAsiaTheme="minorHAnsi" w:hAnsiTheme="minorHAnsi" w:cstheme="minorBidi"/>
-          <w:sz w:val="22"/>
-          <w:szCs w:val="22"/>
-          <w:lang w:eastAsia="en-US"/>
-        </w:rPr>
-        <w:t>“Not</w:t>
-      </w:r>
-      <w:r>
-        <w:rPr>
-          <w:rFonts w:asciiTheme="minorHAnsi" w:eastAsiaTheme="minorHAnsi" w:hAnsiTheme="minorHAnsi" w:cstheme="minorBidi"/>
-          <w:sz w:val="22"/>
-          <w:szCs w:val="22"/>
-          <w:lang w:eastAsia="en-US"/>
-        </w:rPr>
-        <w:t>. A. D</w:t>
-      </w:r>
-      <w:r>
-        <w:rPr>
-          <w:rFonts w:asciiTheme="minorHAnsi" w:eastAsiaTheme="minorHAnsi" w:hAnsiTheme="minorHAnsi" w:cstheme="minorBidi"/>
-          <w:sz w:val="22"/>
-          <w:szCs w:val="22"/>
-          <w:lang w:eastAsia="en-US"/>
-        </w:rPr>
-        <w:t>og,” Hellhound snarled</w:t>
-      </w:r>
-      <w:r>
-        <w:rPr>
-          <w:rFonts w:asciiTheme="minorHAnsi" w:eastAsiaTheme="minorHAnsi" w:hAnsiTheme="minorHAnsi" w:cstheme="minorBidi"/>
-          <w:sz w:val="22"/>
-          <w:szCs w:val="22"/>
-          <w:lang w:eastAsia="en-US"/>
-        </w:rPr>
-        <w:t>.</w:t>
-      </w:r>
-    </w:p>
-    <w:p>
-      <w:pPr>
-        <w:pStyle w:val="NormlWeb"/>
-        <w:rPr>
-          <w:rFonts w:asciiTheme="minorHAnsi" w:eastAsiaTheme="minorHAnsi" w:hAnsiTheme="minorHAnsi" w:cstheme="minorBidi"/>
-          <w:sz w:val="22"/>
-          <w:szCs w:val="22"/>
-          <w:lang w:eastAsia="en-US"/>
-        </w:rPr>
-      </w:pPr>
-      <w:r>
-        <w:rPr>
-          <w:rFonts w:asciiTheme="minorHAnsi" w:eastAsiaTheme="minorHAnsi" w:hAnsiTheme="minorHAnsi" w:cstheme="minorBidi"/>
-          <w:sz w:val="22"/>
-          <w:szCs w:val="22"/>
-          <w:lang w:eastAsia="en-US"/>
-        </w:rPr>
-        <w:t>“Curious</w:t>
-      </w:r>
-      <w:r>
-        <w:rPr>
-          <w:rFonts w:asciiTheme="minorHAnsi" w:eastAsiaTheme="minorHAnsi" w:hAnsiTheme="minorHAnsi" w:cstheme="minorBidi"/>
-          <w:sz w:val="22"/>
-          <w:szCs w:val="22"/>
-          <w:lang w:eastAsia="en-US"/>
-        </w:rPr>
-        <w:t xml:space="preserve">,” Nyx sneered and wrapped her fingers around Hellhound’s throat. </w:t>
-      </w:r>
-      <w:r>
-        <w:rPr>
-          <w:rFonts w:asciiTheme="minorHAnsi" w:eastAsiaTheme="minorHAnsi" w:hAnsiTheme="minorHAnsi" w:cstheme="minorBidi"/>
-          <w:sz w:val="22"/>
-          <w:szCs w:val="22"/>
-          <w:lang w:eastAsia="en-US"/>
-        </w:rPr>
-        <w:t xml:space="preserve">“You still </w:t>
-      </w:r>
-      <w:r>
-        <w:rPr>
-          <w:rFonts w:asciiTheme="minorHAnsi" w:eastAsiaTheme="minorHAnsi" w:hAnsiTheme="minorHAnsi" w:cstheme="minorBidi"/>
-          <w:sz w:val="22"/>
-          <w:szCs w:val="22"/>
-          <w:lang w:eastAsia="en-US"/>
-        </w:rPr>
-        <w:t>moved to my legs</w:t>
-      </w:r>
-      <w:r>
-        <w:rPr>
-          <w:rFonts w:asciiTheme="minorHAnsi" w:eastAsiaTheme="minorHAnsi" w:hAnsiTheme="minorHAnsi" w:cstheme="minorBidi"/>
-          <w:sz w:val="22"/>
-          <w:szCs w:val="22"/>
-          <w:lang w:eastAsia="en-US"/>
-        </w:rPr>
-        <w:t>.”</w:t>
-      </w:r>
-    </w:p>
-    <w:p>
-      <w:pPr>
-        <w:pStyle w:val="NormlWeb"/>
-        <w:rPr>
-          <w:rFonts w:asciiTheme="minorHAnsi" w:eastAsiaTheme="minorHAnsi" w:hAnsiTheme="minorHAnsi" w:cstheme="minorBidi"/>
-          <w:sz w:val="22"/>
-          <w:szCs w:val="22"/>
-          <w:lang w:eastAsia="en-US"/>
-        </w:rPr>
-      </w:pPr>
-      <w:r>
-        <w:rPr>
-          <w:rFonts w:asciiTheme="minorHAnsi" w:eastAsiaTheme="minorHAnsi" w:hAnsiTheme="minorHAnsi" w:cstheme="minorBidi"/>
-          <w:sz w:val="22"/>
-          <w:szCs w:val="22"/>
-          <w:lang w:eastAsia="en-US"/>
-        </w:rPr>
-        <w:t>Hellhound’s jaw clenched. Her cla</w:t>
-      </w:r>
-      <w:r>
-        <w:rPr>
-          <w:rFonts w:asciiTheme="minorHAnsi" w:eastAsiaTheme="minorHAnsi" w:hAnsiTheme="minorHAnsi" w:cstheme="minorBidi"/>
-          <w:sz w:val="22"/>
-          <w:szCs w:val="22"/>
-          <w:lang w:eastAsia="en-US"/>
-        </w:rPr>
-        <w:t>ws kept curling and uncurling. But s</w:t>
-      </w:r>
-      <w:r>
-        <w:rPr>
-          <w:rFonts w:asciiTheme="minorHAnsi" w:eastAsiaTheme="minorHAnsi" w:hAnsiTheme="minorHAnsi" w:cstheme="minorBidi"/>
-          <w:sz w:val="22"/>
-          <w:szCs w:val="22"/>
-          <w:lang w:eastAsia="en-US"/>
-        </w:rPr>
-        <w:t>he didn’t move.</w:t>
-      </w:r>
-    </w:p>
-    <w:p>
-      <w:pPr>
-        <w:pStyle w:val="NormlWeb"/>
-        <w:rPr>
-          <w:rFonts w:asciiTheme="minorHAnsi" w:eastAsiaTheme="minorHAnsi" w:hAnsiTheme="minorHAnsi" w:cstheme="minorBidi"/>
-          <w:sz w:val="22"/>
-          <w:szCs w:val="22"/>
-          <w:lang w:eastAsia="en-US"/>
-        </w:rPr>
-      </w:pPr>
-      <w:r>
-        <w:rPr>
-          <w:rFonts w:asciiTheme="minorHAnsi" w:eastAsiaTheme="minorHAnsi" w:hAnsiTheme="minorHAnsi" w:cstheme="minorBidi"/>
-          <w:sz w:val="22"/>
-          <w:szCs w:val="22"/>
-          <w:lang w:eastAsia="en-US"/>
-        </w:rPr>
-        <w:t>Nyx d</w:t>
-      </w:r>
-      <w:r>
-        <w:rPr>
-          <w:rFonts w:asciiTheme="minorHAnsi" w:eastAsiaTheme="minorHAnsi" w:hAnsiTheme="minorHAnsi" w:cstheme="minorBidi"/>
-          <w:sz w:val="22"/>
-          <w:szCs w:val="22"/>
-          <w:lang w:eastAsia="en-US"/>
-        </w:rPr>
-        <w:t>idn’t order the guards to shoot either.</w:t>
-      </w:r>
-    </w:p>
-    <w:p>
-      <w:pPr>
-        <w:pStyle w:val="NormlWeb"/>
-        <w:rPr>
-          <w:rFonts w:asciiTheme="minorHAnsi" w:eastAsiaTheme="minorHAnsi" w:hAnsiTheme="minorHAnsi" w:cstheme="minorBidi"/>
-          <w:sz w:val="22"/>
-          <w:szCs w:val="22"/>
-          <w:lang w:eastAsia="en-US"/>
-        </w:rPr>
-      </w:pPr>
-      <w:r>
-        <w:rPr>
-          <w:rFonts w:asciiTheme="minorHAnsi" w:eastAsiaTheme="minorHAnsi" w:hAnsiTheme="minorHAnsi" w:cstheme="minorBidi"/>
-          <w:sz w:val="22"/>
-          <w:szCs w:val="22"/>
-          <w:lang w:eastAsia="en-US"/>
-        </w:rPr>
-        <w:t>Not yet.</w:t>
-      </w:r>
-    </w:p>
-    <w:p>
-      <w:pPr>
-        <w:pStyle w:val="NormlWeb"/>
-        <w:rPr>
-          <w:rFonts w:asciiTheme="minorHAnsi" w:eastAsiaTheme="minorHAnsi" w:hAnsiTheme="minorHAnsi" w:cstheme="minorBidi"/>
-          <w:sz w:val="22"/>
-          <w:szCs w:val="22"/>
-          <w:lang w:eastAsia="en-US"/>
-        </w:rPr>
-      </w:pPr>
-      <w:r>
-        <w:rPr>
-          <w:rFonts w:asciiTheme="minorHAnsi" w:eastAsiaTheme="minorHAnsi" w:hAnsiTheme="minorHAnsi" w:cstheme="minorBidi"/>
-          <w:sz w:val="22"/>
-          <w:szCs w:val="22"/>
-          <w:lang w:eastAsia="en-US"/>
-        </w:rPr>
-        <w:lastRenderedPageBreak/>
-        <w:t>The Empress glanced at the guards.</w:t>
-      </w:r>
-    </w:p>
-    <w:p>
-      <w:pPr>
-        <w:pStyle w:val="NormlWeb"/>
-        <w:rPr>
-          <w:rFonts w:asciiTheme="minorHAnsi" w:eastAsiaTheme="minorHAnsi" w:hAnsiTheme="minorHAnsi" w:cstheme="minorBidi"/>
-          <w:sz w:val="22"/>
-          <w:szCs w:val="22"/>
-          <w:lang w:eastAsia="en-US"/>
-        </w:rPr>
-      </w:pPr>
-      <w:r>
-        <w:rPr>
-          <w:rFonts w:asciiTheme="minorHAnsi" w:eastAsiaTheme="minorHAnsi" w:hAnsiTheme="minorHAnsi" w:cstheme="minorBidi"/>
-          <w:sz w:val="22"/>
-          <w:szCs w:val="22"/>
-          <w:lang w:eastAsia="en-US"/>
-        </w:rPr>
-        <w:t>“Scatter,” she gestured. “I will handle this one.”</w:t>
-      </w:r>
-    </w:p>
-    <w:p>
-      <w:pPr>
-        <w:pStyle w:val="NormlWeb"/>
-        <w:rPr>
-          <w:rFonts w:asciiTheme="minorHAnsi" w:eastAsiaTheme="minorHAnsi" w:hAnsiTheme="minorHAnsi" w:cstheme="minorBidi"/>
-          <w:sz w:val="22"/>
-          <w:szCs w:val="22"/>
-          <w:lang w:eastAsia="en-US"/>
-        </w:rPr>
-      </w:pPr>
-      <w:r>
-        <w:rPr>
-          <w:rFonts w:asciiTheme="minorHAnsi" w:eastAsiaTheme="minorHAnsi" w:hAnsiTheme="minorHAnsi" w:cstheme="minorBidi"/>
-          <w:sz w:val="22"/>
-          <w:szCs w:val="22"/>
-          <w:lang w:eastAsia="en-US"/>
-        </w:rPr>
-        <w:t>She grabbed Hellhound’s metal arm and yanked her wrist forward. Then she inspected the half empty vial.</w:t>
-      </w:r>
-    </w:p>
-    <w:p>
-      <w:pPr>
-        <w:pStyle w:val="NormlWeb"/>
-        <w:rPr>
-          <w:rFonts w:asciiTheme="minorHAnsi" w:eastAsiaTheme="minorHAnsi" w:hAnsiTheme="minorHAnsi" w:cstheme="minorBidi"/>
-          <w:sz w:val="22"/>
-          <w:szCs w:val="22"/>
-          <w:lang w:eastAsia="en-US"/>
-        </w:rPr>
-      </w:pPr>
-      <w:r>
-        <w:rPr>
-          <w:rFonts w:asciiTheme="minorHAnsi" w:eastAsiaTheme="minorHAnsi" w:hAnsiTheme="minorHAnsi" w:cstheme="minorBidi"/>
-          <w:sz w:val="22"/>
-          <w:szCs w:val="22"/>
-          <w:lang w:eastAsia="en-US"/>
-        </w:rPr>
-        <w:t>“Py</w:t>
-      </w:r>
-      <w:r>
-        <w:rPr>
-          <w:rFonts w:asciiTheme="minorHAnsi" w:eastAsiaTheme="minorHAnsi" w:hAnsiTheme="minorHAnsi" w:cstheme="minorBidi"/>
-          <w:sz w:val="22"/>
-          <w:szCs w:val="22"/>
-          <w:lang w:eastAsia="en-US"/>
-        </w:rPr>
-        <w:t xml:space="preserve">ra?” She huffed. </w:t>
-      </w:r>
-      <w:r>
-        <w:rPr>
-          <w:rFonts w:asciiTheme="minorHAnsi" w:eastAsiaTheme="minorHAnsi" w:hAnsiTheme="minorHAnsi" w:cstheme="minorBidi"/>
-          <w:sz w:val="22"/>
-          <w:szCs w:val="22"/>
-          <w:lang w:eastAsia="en-US"/>
-        </w:rPr>
-        <w:t>“</w:t>
-      </w:r>
-      <w:r>
-        <w:rPr>
-          <w:rFonts w:asciiTheme="minorHAnsi" w:eastAsiaTheme="minorHAnsi" w:hAnsiTheme="minorHAnsi" w:cstheme="minorBidi"/>
-          <w:sz w:val="22"/>
-          <w:szCs w:val="22"/>
-          <w:lang w:eastAsia="en-US"/>
-        </w:rPr>
-        <w:t>How much?”</w:t>
-      </w:r>
-    </w:p>
-    <w:p>
-      <w:pPr>
-        <w:pStyle w:val="NormlWeb"/>
-        <w:rPr>
-          <w:rFonts w:asciiTheme="minorHAnsi" w:eastAsiaTheme="minorHAnsi" w:hAnsiTheme="minorHAnsi" w:cstheme="minorBidi"/>
-          <w:sz w:val="22"/>
-          <w:szCs w:val="22"/>
-          <w:lang w:eastAsia="en-US"/>
-        </w:rPr>
-      </w:pPr>
-      <w:r>
-        <w:rPr>
-          <w:rFonts w:asciiTheme="minorHAnsi" w:eastAsiaTheme="minorHAnsi" w:hAnsiTheme="minorHAnsi" w:cstheme="minorBidi"/>
-          <w:sz w:val="22"/>
-          <w:szCs w:val="22"/>
-          <w:lang w:eastAsia="en-US"/>
-        </w:rPr>
-        <w:t>Hellhound was silent. She tilted her head, then jerked it back.</w:t>
-      </w:r>
-      <w:r>
-        <w:rPr>
-          <w:rFonts w:asciiTheme="minorHAnsi" w:eastAsiaTheme="minorHAnsi" w:hAnsiTheme="minorHAnsi" w:cstheme="minorBidi"/>
-          <w:sz w:val="22"/>
-          <w:szCs w:val="22"/>
-          <w:lang w:eastAsia="en-US"/>
-        </w:rPr>
-        <w:t xml:space="preserve"> Then held up two fingers.</w:t>
-      </w:r>
-    </w:p>
-    <w:p>
-      <w:pPr>
-        <w:pStyle w:val="NormlWeb"/>
-        <w:rPr>
-          <w:rFonts w:asciiTheme="minorHAnsi" w:eastAsiaTheme="minorHAnsi" w:hAnsiTheme="minorHAnsi" w:cstheme="minorBidi"/>
-          <w:sz w:val="22"/>
-          <w:szCs w:val="22"/>
-          <w:lang w:eastAsia="en-US"/>
-        </w:rPr>
-      </w:pPr>
-      <w:r>
-        <w:rPr>
-          <w:rFonts w:asciiTheme="minorHAnsi" w:eastAsiaTheme="minorHAnsi" w:hAnsiTheme="minorHAnsi" w:cstheme="minorBidi"/>
-          <w:sz w:val="22"/>
-          <w:szCs w:val="22"/>
-          <w:lang w:eastAsia="en-US"/>
-        </w:rPr>
-        <w:t>“Two</w:t>
-      </w:r>
-      <w:r>
-        <w:rPr>
-          <w:rFonts w:asciiTheme="minorHAnsi" w:eastAsiaTheme="minorHAnsi" w:hAnsiTheme="minorHAnsi" w:cstheme="minorBidi"/>
-          <w:sz w:val="22"/>
-          <w:szCs w:val="22"/>
-          <w:lang w:eastAsia="en-US"/>
-        </w:rPr>
-        <w:t xml:space="preserve"> shots</w:t>
-      </w:r>
-      <w:r>
-        <w:rPr>
-          <w:rFonts w:asciiTheme="minorHAnsi" w:eastAsiaTheme="minorHAnsi" w:hAnsiTheme="minorHAnsi" w:cstheme="minorBidi"/>
-          <w:sz w:val="22"/>
-          <w:szCs w:val="22"/>
-          <w:lang w:eastAsia="en-US"/>
-        </w:rPr>
-        <w:t>.”</w:t>
-      </w:r>
-      <w:r>
-        <w:rPr>
-          <w:rFonts w:asciiTheme="minorHAnsi" w:eastAsiaTheme="minorHAnsi" w:hAnsiTheme="minorHAnsi" w:cstheme="minorBidi"/>
-          <w:sz w:val="22"/>
-          <w:szCs w:val="22"/>
-          <w:lang w:eastAsia="en-US"/>
-        </w:rPr>
-        <w:t xml:space="preserve"> She</w:t>
-      </w:r>
-      <w:r>
-        <w:rPr>
-          <w:rFonts w:asciiTheme="minorHAnsi" w:eastAsiaTheme="minorHAnsi" w:hAnsiTheme="minorHAnsi" w:cstheme="minorBidi"/>
-          <w:sz w:val="22"/>
-          <w:szCs w:val="22"/>
-          <w:lang w:eastAsia="en-US"/>
-        </w:rPr>
-        <w:t xml:space="preserve"> </w:t>
-      </w:r>
-      <w:r>
-        <w:rPr>
-          <w:rFonts w:asciiTheme="minorHAnsi" w:eastAsiaTheme="minorHAnsi" w:hAnsiTheme="minorHAnsi" w:cstheme="minorBidi"/>
-          <w:sz w:val="22"/>
-          <w:szCs w:val="22"/>
-          <w:lang w:eastAsia="en-US"/>
-        </w:rPr>
-        <w:t>let her h</w:t>
-      </w:r>
-      <w:r>
-        <w:rPr>
-          <w:rFonts w:asciiTheme="minorHAnsi" w:eastAsiaTheme="minorHAnsi" w:hAnsiTheme="minorHAnsi" w:cstheme="minorBidi"/>
-          <w:sz w:val="22"/>
-          <w:szCs w:val="22"/>
-          <w:lang w:eastAsia="en-US"/>
-        </w:rPr>
-        <w:t>ead fall back too look up at her</w:t>
-      </w:r>
-      <w:r>
-        <w:rPr>
-          <w:rFonts w:asciiTheme="minorHAnsi" w:eastAsiaTheme="minorHAnsi" w:hAnsiTheme="minorHAnsi" w:cstheme="minorBidi"/>
-          <w:sz w:val="22"/>
-          <w:szCs w:val="22"/>
-          <w:lang w:eastAsia="en-US"/>
-        </w:rPr>
-        <w:t>.</w:t>
-      </w:r>
-      <w:r>
-        <w:rPr>
-          <w:rFonts w:asciiTheme="minorHAnsi" w:eastAsiaTheme="minorHAnsi" w:hAnsiTheme="minorHAnsi" w:cstheme="minorBidi"/>
-          <w:sz w:val="22"/>
-          <w:szCs w:val="22"/>
-          <w:lang w:eastAsia="en-US"/>
-        </w:rPr>
-        <w:t xml:space="preserve"> </w:t>
-      </w:r>
-    </w:p>
-    <w:p>
-      <w:pPr>
-        <w:pStyle w:val="NormlWeb"/>
-        <w:rPr>
-          <w:rFonts w:asciiTheme="minorHAnsi" w:eastAsiaTheme="minorHAnsi" w:hAnsiTheme="minorHAnsi" w:cstheme="minorBidi"/>
-          <w:sz w:val="22"/>
-          <w:szCs w:val="22"/>
-          <w:lang w:eastAsia="en-US"/>
-        </w:rPr>
-      </w:pPr>
-      <w:r>
-        <w:rPr>
-          <w:rFonts w:asciiTheme="minorHAnsi" w:eastAsiaTheme="minorHAnsi" w:hAnsiTheme="minorHAnsi" w:cstheme="minorBidi"/>
-          <w:sz w:val="22"/>
-          <w:szCs w:val="22"/>
-          <w:lang w:eastAsia="en-US"/>
-        </w:rPr>
-        <w:t>Nyx’s eyes narrowed.</w:t>
-      </w:r>
-    </w:p>
-    <w:p>
-      <w:pPr>
-        <w:pStyle w:val="NormlWeb"/>
-        <w:rPr>
-          <w:rFonts w:asciiTheme="minorHAnsi" w:eastAsiaTheme="minorHAnsi" w:hAnsiTheme="minorHAnsi" w:cstheme="minorBidi"/>
-          <w:sz w:val="22"/>
-          <w:szCs w:val="22"/>
-          <w:lang w:eastAsia="en-US"/>
-        </w:rPr>
-      </w:pPr>
-      <w:r>
-        <w:rPr>
-          <w:rFonts w:asciiTheme="minorHAnsi" w:eastAsiaTheme="minorHAnsi" w:hAnsiTheme="minorHAnsi" w:cstheme="minorBidi"/>
-          <w:sz w:val="22"/>
-          <w:szCs w:val="22"/>
-          <w:lang w:eastAsia="en-US"/>
-        </w:rPr>
-        <w:t>“And yet you can still think?”</w:t>
-      </w:r>
-    </w:p>
-    <w:p>
-      <w:pPr>
-        <w:pStyle w:val="NormlWeb"/>
-        <w:rPr>
-          <w:rFonts w:asciiTheme="minorHAnsi" w:eastAsiaTheme="minorHAnsi" w:hAnsiTheme="minorHAnsi" w:cstheme="minorBidi"/>
-          <w:sz w:val="22"/>
-          <w:szCs w:val="22"/>
-          <w:lang w:eastAsia="en-US"/>
-        </w:rPr>
-      </w:pPr>
-      <w:r>
-        <w:rPr>
-          <w:rFonts w:asciiTheme="minorHAnsi" w:eastAsiaTheme="minorHAnsi" w:hAnsiTheme="minorHAnsi" w:cstheme="minorBidi"/>
-          <w:sz w:val="22"/>
-          <w:szCs w:val="22"/>
-          <w:lang w:eastAsia="en-US"/>
-        </w:rPr>
-        <w:t>Nyx didn’t wait for an answer. She tighten</w:t>
-      </w:r>
-      <w:r>
-        <w:rPr>
-          <w:rFonts w:asciiTheme="minorHAnsi" w:eastAsiaTheme="minorHAnsi" w:hAnsiTheme="minorHAnsi" w:cstheme="minorBidi"/>
-          <w:sz w:val="22"/>
-          <w:szCs w:val="22"/>
-          <w:lang w:eastAsia="en-US"/>
-        </w:rPr>
-        <w:t xml:space="preserve">ed her grip on Hellhounds wrist, jerked her forward </w:t>
-      </w:r>
-      <w:r>
-        <w:rPr>
-          <w:rFonts w:asciiTheme="minorHAnsi" w:eastAsiaTheme="minorHAnsi" w:hAnsiTheme="minorHAnsi" w:cstheme="minorBidi"/>
-          <w:sz w:val="22"/>
-          <w:szCs w:val="22"/>
-          <w:lang w:eastAsia="en-US"/>
-        </w:rPr>
-        <w:t>and dragged her away.</w:t>
       </w:r>
       <w:r>
         <w:rPr>
@@ -9832,6 +10266,7 @@
           <w:szCs w:val="22"/>
           <w:lang w:eastAsia="en-US"/>
         </w:rPr>
+        <w:lastRenderedPageBreak/>
         <w:t>The boot came down again. This time on Hellhound’s right shoulder. Harder.</w:t>
       </w:r>
     </w:p>
@@ -9848,27 +10283,24 @@
       <w:r>
         <w:t> </w:t>
       </w:r>
-      <w:bookmarkStart w:id="0" w:name="_GoBack"/>
-      <w:bookmarkEnd w:id="0"/>
-    </w:p>
-    <w:p>
-      <w:pPr>
-        <w:pStyle w:val="NormlWeb"/>
-        <w:rPr>
-          <w:rFonts w:asciiTheme="minorHAnsi" w:eastAsiaTheme="minorHAnsi" w:hAnsiTheme="minorHAnsi" w:cstheme="minorBidi"/>
-          <w:sz w:val="22"/>
-          <w:szCs w:val="22"/>
-          <w:lang w:eastAsia="en-US"/>
-        </w:rPr>
-      </w:pPr>
-      <w:r>
-        <w:rPr>
-          <w:rFonts w:asciiTheme="minorHAnsi" w:eastAsiaTheme="minorHAnsi" w:hAnsiTheme="minorHAnsi" w:cstheme="minorBidi"/>
-          <w:sz w:val="22"/>
-          <w:szCs w:val="22"/>
-          <w:lang w:eastAsia="en-US"/>
-        </w:rPr>
-        <w:lastRenderedPageBreak/>
+    </w:p>
+    <w:p>
+      <w:pPr>
+        <w:pStyle w:val="NormlWeb"/>
+        <w:rPr>
+          <w:rFonts w:asciiTheme="minorHAnsi" w:eastAsiaTheme="minorHAnsi" w:hAnsiTheme="minorHAnsi" w:cstheme="minorBidi"/>
+          <w:sz w:val="22"/>
+          <w:szCs w:val="22"/>
+          <w:lang w:eastAsia="en-US"/>
+        </w:rPr>
+      </w:pPr>
+      <w:r>
+        <w:rPr>
+          <w:rFonts w:asciiTheme="minorHAnsi" w:eastAsiaTheme="minorHAnsi" w:hAnsiTheme="minorHAnsi" w:cstheme="minorBidi"/>
+          <w:sz w:val="22"/>
+          <w:szCs w:val="22"/>
+          <w:lang w:eastAsia="en-US"/>
+        </w:rPr>
         <w:t xml:space="preserve">She could reach Nyx’s leg. It was right there. She could hook it, twist, break the shin. Pyra still burned in her veins. </w:t>
       </w:r>
       <w:r>
@@ -9916,10 +10348,16 @@
         <w:t xml:space="preserve"> yet</w:t>
       </w:r>
       <w:r>
-        <w:t>. More like c</w:t>
-      </w:r>
-      <w:r>
-        <w:t>laiming space.</w:t>
+        <w:t>, but c</w:t>
+      </w:r>
+      <w:r>
+        <w:t>laiming</w:t>
+      </w:r>
+      <w:r>
+        <w:t xml:space="preserve"> her</w:t>
+      </w:r>
+      <w:r>
+        <w:t xml:space="preserve"> space.</w:t>
       </w:r>
     </w:p>
     <w:p>
@@ -9988,6 +10426,15 @@
       </w:r>
       <w:r>
         <w:t>er balance was wrong. Everything was wrong.</w:t>
+      </w:r>
+      <w:r>
+        <w:t xml:space="preserve"> Her vision blurred and she</w:t>
+      </w:r>
+      <w:r>
+        <w:t xml:space="preserve"> suddenly</w:t>
+      </w:r>
+      <w:r>
+        <w:t xml:space="preserve"> felt nauseous.</w:t>
       </w:r>
     </w:p>
     <w:p>
@@ -10561,6 +11008,155 @@
 <file path=word/numbering.xml><?xml version="1.0" encoding="utf-8"?>
 <w:numbering xmlns:wpc="http://schemas.microsoft.com/office/word/2010/wordprocessingCanvas" xmlns:cx="http://schemas.microsoft.com/office/drawing/2014/chartex" xmlns:mc="http://schemas.openxmlformats.org/markup-compatibility/2006" xmlns:o="urn:schemas-microsoft-com:office:office" xmlns:r="http://schemas.openxmlformats.org/officeDocument/2006/relationships" xmlns:m="http://schemas.openxmlformats.org/officeDocument/2006/math" xmlns:v="urn:schemas-microsoft-com:vml" xmlns:wp14="http://schemas.microsoft.com/office/word/2010/wordprocessingDrawing" xmlns:wp="http://schemas.openxmlformats.org/drawingml/2006/wordprocessingDrawing" xmlns:w10="urn:schemas-microsoft-com:office:word" xmlns:w="http://schemas.openxmlformats.org/wordprocessingml/2006/main" xmlns:w14="http://schemas.microsoft.com/office/word/2010/wordml" xmlns:w15="http://schemas.microsoft.com/office/word/2012/wordml" xmlns:w16se="http://schemas.microsoft.com/office/word/2015/wordml/symex" xmlns:wpg="http://schemas.microsoft.com/office/word/2010/wordprocessingGroup" xmlns:wpi="http://schemas.microsoft.com/office/word/2010/wordprocessingInk" xmlns:wne="http://schemas.microsoft.com/office/word/2006/wordml" xmlns:wps="http://schemas.microsoft.com/office/word/2010/wordprocessingShape" mc:Ignorable="w14 w15 w16se wp14">
   <w:abstractNum w:abstractNumId="0" w15:restartNumberingAfterBreak="0">
+    <w:nsid w:val="1D43373E"/>
+    <w:multiLevelType w:val="multilevel"/>
+    <w:tmpl w:val="F476D850"/>
+    <w:lvl w:ilvl="0">
+      <w:start w:val="1"/>
+      <w:numFmt w:val="bullet"/>
+      <w:lvlText w:val=""/>
+      <w:lvlJc w:val="left"/>
+      <w:pPr>
+        <w:tabs>
+          <w:tab w:val="num" w:pos="720"/>
+        </w:tabs>
+        <w:ind w:left="720" w:hanging="360"/>
+      </w:pPr>
+      <w:rPr>
+        <w:rFonts w:ascii="Symbol" w:hAnsi="Symbol" w:hint="default"/>
+        <w:sz w:val="20"/>
+      </w:rPr>
+    </w:lvl>
+    <w:lvl w:ilvl="1" w:tentative="1">
+      <w:start w:val="1"/>
+      <w:numFmt w:val="bullet"/>
+      <w:lvlText w:val="o"/>
+      <w:lvlJc w:val="left"/>
+      <w:pPr>
+        <w:tabs>
+          <w:tab w:val="num" w:pos="1440"/>
+        </w:tabs>
+        <w:ind w:left="1440" w:hanging="360"/>
+      </w:pPr>
+      <w:rPr>
+        <w:rFonts w:ascii="Courier New" w:hAnsi="Courier New" w:hint="default"/>
+        <w:sz w:val="20"/>
+      </w:rPr>
+    </w:lvl>
+    <w:lvl w:ilvl="2" w:tentative="1">
+      <w:start w:val="1"/>
+      <w:numFmt w:val="bullet"/>
+      <w:lvlText w:val=""/>
+      <w:lvlJc w:val="left"/>
+      <w:pPr>
+        <w:tabs>
+          <w:tab w:val="num" w:pos="2160"/>
+        </w:tabs>
+        <w:ind w:left="2160" w:hanging="360"/>
+      </w:pPr>
+      <w:rPr>
+        <w:rFonts w:ascii="Wingdings" w:hAnsi="Wingdings" w:hint="default"/>
+        <w:sz w:val="20"/>
+      </w:rPr>
+    </w:lvl>
+    <w:lvl w:ilvl="3" w:tentative="1">
+      <w:start w:val="1"/>
+      <w:numFmt w:val="bullet"/>
+      <w:lvlText w:val=""/>
+      <w:lvlJc w:val="left"/>
+      <w:pPr>
+        <w:tabs>
+          <w:tab w:val="num" w:pos="2880"/>
+        </w:tabs>
+        <w:ind w:left="2880" w:hanging="360"/>
+      </w:pPr>
+      <w:rPr>
+        <w:rFonts w:ascii="Wingdings" w:hAnsi="Wingdings" w:hint="default"/>
+        <w:sz w:val="20"/>
+      </w:rPr>
+    </w:lvl>
+    <w:lvl w:ilvl="4" w:tentative="1">
+      <w:start w:val="1"/>
+      <w:numFmt w:val="bullet"/>
+      <w:lvlText w:val=""/>
+      <w:lvlJc w:val="left"/>
+      <w:pPr>
+        <w:tabs>
+          <w:tab w:val="num" w:pos="3600"/>
+        </w:tabs>
+        <w:ind w:left="3600" w:hanging="360"/>
+      </w:pPr>
+      <w:rPr>
+        <w:rFonts w:ascii="Wingdings" w:hAnsi="Wingdings" w:hint="default"/>
+        <w:sz w:val="20"/>
+      </w:rPr>
+    </w:lvl>
+    <w:lvl w:ilvl="5" w:tentative="1">
+      <w:start w:val="1"/>
+      <w:numFmt w:val="bullet"/>
+      <w:lvlText w:val=""/>
+      <w:lvlJc w:val="left"/>
+      <w:pPr>
+        <w:tabs>
+          <w:tab w:val="num" w:pos="4320"/>
+        </w:tabs>
+        <w:ind w:left="4320" w:hanging="360"/>
+      </w:pPr>
+      <w:rPr>
+        <w:rFonts w:ascii="Wingdings" w:hAnsi="Wingdings" w:hint="default"/>
+        <w:sz w:val="20"/>
+      </w:rPr>
+    </w:lvl>
+    <w:lvl w:ilvl="6" w:tentative="1">
+      <w:start w:val="1"/>
+      <w:numFmt w:val="bullet"/>
+      <w:lvlText w:val=""/>
+      <w:lvlJc w:val="left"/>
+      <w:pPr>
+        <w:tabs>
+          <w:tab w:val="num" w:pos="5040"/>
+        </w:tabs>
+        <w:ind w:left="5040" w:hanging="360"/>
+      </w:pPr>
+      <w:rPr>
+        <w:rFonts w:ascii="Wingdings" w:hAnsi="Wingdings" w:hint="default"/>
+        <w:sz w:val="20"/>
+      </w:rPr>
+    </w:lvl>
+    <w:lvl w:ilvl="7" w:tentative="1">
+      <w:start w:val="1"/>
+      <w:numFmt w:val="bullet"/>
+      <w:lvlText w:val=""/>
+      <w:lvlJc w:val="left"/>
+      <w:pPr>
+        <w:tabs>
+          <w:tab w:val="num" w:pos="5760"/>
+        </w:tabs>
+        <w:ind w:left="5760" w:hanging="360"/>
+      </w:pPr>
+      <w:rPr>
+        <w:rFonts w:ascii="Wingdings" w:hAnsi="Wingdings" w:hint="default"/>
+        <w:sz w:val="20"/>
+      </w:rPr>
+    </w:lvl>
+    <w:lvl w:ilvl="8" w:tentative="1">
+      <w:start w:val="1"/>
+      <w:numFmt w:val="bullet"/>
+      <w:lvlText w:val=""/>
+      <w:lvlJc w:val="left"/>
+      <w:pPr>
+        <w:tabs>
+          <w:tab w:val="num" w:pos="6480"/>
+        </w:tabs>
+        <w:ind w:left="6480" w:hanging="360"/>
+      </w:pPr>
+      <w:rPr>
+        <w:rFonts w:ascii="Wingdings" w:hAnsi="Wingdings" w:hint="default"/>
+        <w:sz w:val="20"/>
+      </w:rPr>
+    </w:lvl>
+  </w:abstractNum>
+  <w:abstractNum w:abstractNumId="1" w15:restartNumberingAfterBreak="0">
     <w:nsid w:val="3B876E4A"/>
     <w:multiLevelType w:val="hybridMultilevel"/>
     <w:tmpl w:val="6ED20604"/>
@@ -10672,7 +11268,466 @@
       </w:rPr>
     </w:lvl>
   </w:abstractNum>
+  <w:abstractNum w:abstractNumId="2" w15:restartNumberingAfterBreak="0">
+    <w:nsid w:val="46864FCA"/>
+    <w:multiLevelType w:val="multilevel"/>
+    <w:tmpl w:val="9B36057C"/>
+    <w:lvl w:ilvl="0">
+      <w:start w:val="1"/>
+      <w:numFmt w:val="bullet"/>
+      <w:lvlText w:val=""/>
+      <w:lvlJc w:val="left"/>
+      <w:pPr>
+        <w:tabs>
+          <w:tab w:val="num" w:pos="720"/>
+        </w:tabs>
+        <w:ind w:left="720" w:hanging="360"/>
+      </w:pPr>
+      <w:rPr>
+        <w:rFonts w:ascii="Symbol" w:hAnsi="Symbol" w:hint="default"/>
+        <w:sz w:val="20"/>
+      </w:rPr>
+    </w:lvl>
+    <w:lvl w:ilvl="1" w:tentative="1">
+      <w:start w:val="1"/>
+      <w:numFmt w:val="bullet"/>
+      <w:lvlText w:val="o"/>
+      <w:lvlJc w:val="left"/>
+      <w:pPr>
+        <w:tabs>
+          <w:tab w:val="num" w:pos="1440"/>
+        </w:tabs>
+        <w:ind w:left="1440" w:hanging="360"/>
+      </w:pPr>
+      <w:rPr>
+        <w:rFonts w:ascii="Courier New" w:hAnsi="Courier New" w:hint="default"/>
+        <w:sz w:val="20"/>
+      </w:rPr>
+    </w:lvl>
+    <w:lvl w:ilvl="2" w:tentative="1">
+      <w:start w:val="1"/>
+      <w:numFmt w:val="bullet"/>
+      <w:lvlText w:val=""/>
+      <w:lvlJc w:val="left"/>
+      <w:pPr>
+        <w:tabs>
+          <w:tab w:val="num" w:pos="2160"/>
+        </w:tabs>
+        <w:ind w:left="2160" w:hanging="360"/>
+      </w:pPr>
+      <w:rPr>
+        <w:rFonts w:ascii="Wingdings" w:hAnsi="Wingdings" w:hint="default"/>
+        <w:sz w:val="20"/>
+      </w:rPr>
+    </w:lvl>
+    <w:lvl w:ilvl="3" w:tentative="1">
+      <w:start w:val="1"/>
+      <w:numFmt w:val="bullet"/>
+      <w:lvlText w:val=""/>
+      <w:lvlJc w:val="left"/>
+      <w:pPr>
+        <w:tabs>
+          <w:tab w:val="num" w:pos="2880"/>
+        </w:tabs>
+        <w:ind w:left="2880" w:hanging="360"/>
+      </w:pPr>
+      <w:rPr>
+        <w:rFonts w:ascii="Wingdings" w:hAnsi="Wingdings" w:hint="default"/>
+        <w:sz w:val="20"/>
+      </w:rPr>
+    </w:lvl>
+    <w:lvl w:ilvl="4" w:tentative="1">
+      <w:start w:val="1"/>
+      <w:numFmt w:val="bullet"/>
+      <w:lvlText w:val=""/>
+      <w:lvlJc w:val="left"/>
+      <w:pPr>
+        <w:tabs>
+          <w:tab w:val="num" w:pos="3600"/>
+        </w:tabs>
+        <w:ind w:left="3600" w:hanging="360"/>
+      </w:pPr>
+      <w:rPr>
+        <w:rFonts w:ascii="Wingdings" w:hAnsi="Wingdings" w:hint="default"/>
+        <w:sz w:val="20"/>
+      </w:rPr>
+    </w:lvl>
+    <w:lvl w:ilvl="5" w:tentative="1">
+      <w:start w:val="1"/>
+      <w:numFmt w:val="bullet"/>
+      <w:lvlText w:val=""/>
+      <w:lvlJc w:val="left"/>
+      <w:pPr>
+        <w:tabs>
+          <w:tab w:val="num" w:pos="4320"/>
+        </w:tabs>
+        <w:ind w:left="4320" w:hanging="360"/>
+      </w:pPr>
+      <w:rPr>
+        <w:rFonts w:ascii="Wingdings" w:hAnsi="Wingdings" w:hint="default"/>
+        <w:sz w:val="20"/>
+      </w:rPr>
+    </w:lvl>
+    <w:lvl w:ilvl="6" w:tentative="1">
+      <w:start w:val="1"/>
+      <w:numFmt w:val="bullet"/>
+      <w:lvlText w:val=""/>
+      <w:lvlJc w:val="left"/>
+      <w:pPr>
+        <w:tabs>
+          <w:tab w:val="num" w:pos="5040"/>
+        </w:tabs>
+        <w:ind w:left="5040" w:hanging="360"/>
+      </w:pPr>
+      <w:rPr>
+        <w:rFonts w:ascii="Wingdings" w:hAnsi="Wingdings" w:hint="default"/>
+        <w:sz w:val="20"/>
+      </w:rPr>
+    </w:lvl>
+    <w:lvl w:ilvl="7" w:tentative="1">
+      <w:start w:val="1"/>
+      <w:numFmt w:val="bullet"/>
+      <w:lvlText w:val=""/>
+      <w:lvlJc w:val="left"/>
+      <w:pPr>
+        <w:tabs>
+          <w:tab w:val="num" w:pos="5760"/>
+        </w:tabs>
+        <w:ind w:left="5760" w:hanging="360"/>
+      </w:pPr>
+      <w:rPr>
+        <w:rFonts w:ascii="Wingdings" w:hAnsi="Wingdings" w:hint="default"/>
+        <w:sz w:val="20"/>
+      </w:rPr>
+    </w:lvl>
+    <w:lvl w:ilvl="8" w:tentative="1">
+      <w:start w:val="1"/>
+      <w:numFmt w:val="bullet"/>
+      <w:lvlText w:val=""/>
+      <w:lvlJc w:val="left"/>
+      <w:pPr>
+        <w:tabs>
+          <w:tab w:val="num" w:pos="6480"/>
+        </w:tabs>
+        <w:ind w:left="6480" w:hanging="360"/>
+      </w:pPr>
+      <w:rPr>
+        <w:rFonts w:ascii="Wingdings" w:hAnsi="Wingdings" w:hint="default"/>
+        <w:sz w:val="20"/>
+      </w:rPr>
+    </w:lvl>
+  </w:abstractNum>
+  <w:abstractNum w:abstractNumId="3" w15:restartNumberingAfterBreak="0">
+    <w:nsid w:val="4DA442B4"/>
+    <w:multiLevelType w:val="multilevel"/>
+    <w:tmpl w:val="6FE4006A"/>
+    <w:lvl w:ilvl="0">
+      <w:start w:val="1"/>
+      <w:numFmt w:val="bullet"/>
+      <w:lvlText w:val=""/>
+      <w:lvlJc w:val="left"/>
+      <w:pPr>
+        <w:tabs>
+          <w:tab w:val="num" w:pos="720"/>
+        </w:tabs>
+        <w:ind w:left="720" w:hanging="360"/>
+      </w:pPr>
+      <w:rPr>
+        <w:rFonts w:ascii="Symbol" w:hAnsi="Symbol" w:hint="default"/>
+        <w:sz w:val="20"/>
+      </w:rPr>
+    </w:lvl>
+    <w:lvl w:ilvl="1" w:tentative="1">
+      <w:start w:val="1"/>
+      <w:numFmt w:val="bullet"/>
+      <w:lvlText w:val="o"/>
+      <w:lvlJc w:val="left"/>
+      <w:pPr>
+        <w:tabs>
+          <w:tab w:val="num" w:pos="1440"/>
+        </w:tabs>
+        <w:ind w:left="1440" w:hanging="360"/>
+      </w:pPr>
+      <w:rPr>
+        <w:rFonts w:ascii="Courier New" w:hAnsi="Courier New" w:hint="default"/>
+        <w:sz w:val="20"/>
+      </w:rPr>
+    </w:lvl>
+    <w:lvl w:ilvl="2" w:tentative="1">
+      <w:start w:val="1"/>
+      <w:numFmt w:val="bullet"/>
+      <w:lvlText w:val=""/>
+      <w:lvlJc w:val="left"/>
+      <w:pPr>
+        <w:tabs>
+          <w:tab w:val="num" w:pos="2160"/>
+        </w:tabs>
+        <w:ind w:left="2160" w:hanging="360"/>
+      </w:pPr>
+      <w:rPr>
+        <w:rFonts w:ascii="Wingdings" w:hAnsi="Wingdings" w:hint="default"/>
+        <w:sz w:val="20"/>
+      </w:rPr>
+    </w:lvl>
+    <w:lvl w:ilvl="3" w:tentative="1">
+      <w:start w:val="1"/>
+      <w:numFmt w:val="bullet"/>
+      <w:lvlText w:val=""/>
+      <w:lvlJc w:val="left"/>
+      <w:pPr>
+        <w:tabs>
+          <w:tab w:val="num" w:pos="2880"/>
+        </w:tabs>
+        <w:ind w:left="2880" w:hanging="360"/>
+      </w:pPr>
+      <w:rPr>
+        <w:rFonts w:ascii="Wingdings" w:hAnsi="Wingdings" w:hint="default"/>
+        <w:sz w:val="20"/>
+      </w:rPr>
+    </w:lvl>
+    <w:lvl w:ilvl="4" w:tentative="1">
+      <w:start w:val="1"/>
+      <w:numFmt w:val="bullet"/>
+      <w:lvlText w:val=""/>
+      <w:lvlJc w:val="left"/>
+      <w:pPr>
+        <w:tabs>
+          <w:tab w:val="num" w:pos="3600"/>
+        </w:tabs>
+        <w:ind w:left="3600" w:hanging="360"/>
+      </w:pPr>
+      <w:rPr>
+        <w:rFonts w:ascii="Wingdings" w:hAnsi="Wingdings" w:hint="default"/>
+        <w:sz w:val="20"/>
+      </w:rPr>
+    </w:lvl>
+    <w:lvl w:ilvl="5" w:tentative="1">
+      <w:start w:val="1"/>
+      <w:numFmt w:val="bullet"/>
+      <w:lvlText w:val=""/>
+      <w:lvlJc w:val="left"/>
+      <w:pPr>
+        <w:tabs>
+          <w:tab w:val="num" w:pos="4320"/>
+        </w:tabs>
+        <w:ind w:left="4320" w:hanging="360"/>
+      </w:pPr>
+      <w:rPr>
+        <w:rFonts w:ascii="Wingdings" w:hAnsi="Wingdings" w:hint="default"/>
+        <w:sz w:val="20"/>
+      </w:rPr>
+    </w:lvl>
+    <w:lvl w:ilvl="6" w:tentative="1">
+      <w:start w:val="1"/>
+      <w:numFmt w:val="bullet"/>
+      <w:lvlText w:val=""/>
+      <w:lvlJc w:val="left"/>
+      <w:pPr>
+        <w:tabs>
+          <w:tab w:val="num" w:pos="5040"/>
+        </w:tabs>
+        <w:ind w:left="5040" w:hanging="360"/>
+      </w:pPr>
+      <w:rPr>
+        <w:rFonts w:ascii="Wingdings" w:hAnsi="Wingdings" w:hint="default"/>
+        <w:sz w:val="20"/>
+      </w:rPr>
+    </w:lvl>
+    <w:lvl w:ilvl="7" w:tentative="1">
+      <w:start w:val="1"/>
+      <w:numFmt w:val="bullet"/>
+      <w:lvlText w:val=""/>
+      <w:lvlJc w:val="left"/>
+      <w:pPr>
+        <w:tabs>
+          <w:tab w:val="num" w:pos="5760"/>
+        </w:tabs>
+        <w:ind w:left="5760" w:hanging="360"/>
+      </w:pPr>
+      <w:rPr>
+        <w:rFonts w:ascii="Wingdings" w:hAnsi="Wingdings" w:hint="default"/>
+        <w:sz w:val="20"/>
+      </w:rPr>
+    </w:lvl>
+    <w:lvl w:ilvl="8" w:tentative="1">
+      <w:start w:val="1"/>
+      <w:numFmt w:val="bullet"/>
+      <w:lvlText w:val=""/>
+      <w:lvlJc w:val="left"/>
+      <w:pPr>
+        <w:tabs>
+          <w:tab w:val="num" w:pos="6480"/>
+        </w:tabs>
+        <w:ind w:left="6480" w:hanging="360"/>
+      </w:pPr>
+      <w:rPr>
+        <w:rFonts w:ascii="Wingdings" w:hAnsi="Wingdings" w:hint="default"/>
+        <w:sz w:val="20"/>
+      </w:rPr>
+    </w:lvl>
+  </w:abstractNum>
+  <w:abstractNum w:abstractNumId="4" w15:restartNumberingAfterBreak="0">
+    <w:nsid w:val="5BD667C4"/>
+    <w:multiLevelType w:val="multilevel"/>
+    <w:tmpl w:val="306272FC"/>
+    <w:lvl w:ilvl="0">
+      <w:start w:val="1"/>
+      <w:numFmt w:val="bullet"/>
+      <w:lvlText w:val=""/>
+      <w:lvlJc w:val="left"/>
+      <w:pPr>
+        <w:tabs>
+          <w:tab w:val="num" w:pos="720"/>
+        </w:tabs>
+        <w:ind w:left="720" w:hanging="360"/>
+      </w:pPr>
+      <w:rPr>
+        <w:rFonts w:ascii="Symbol" w:hAnsi="Symbol" w:hint="default"/>
+        <w:sz w:val="20"/>
+      </w:rPr>
+    </w:lvl>
+    <w:lvl w:ilvl="1" w:tentative="1">
+      <w:start w:val="1"/>
+      <w:numFmt w:val="bullet"/>
+      <w:lvlText w:val="o"/>
+      <w:lvlJc w:val="left"/>
+      <w:pPr>
+        <w:tabs>
+          <w:tab w:val="num" w:pos="1440"/>
+        </w:tabs>
+        <w:ind w:left="1440" w:hanging="360"/>
+      </w:pPr>
+      <w:rPr>
+        <w:rFonts w:ascii="Courier New" w:hAnsi="Courier New" w:hint="default"/>
+        <w:sz w:val="20"/>
+      </w:rPr>
+    </w:lvl>
+    <w:lvl w:ilvl="2" w:tentative="1">
+      <w:start w:val="1"/>
+      <w:numFmt w:val="bullet"/>
+      <w:lvlText w:val=""/>
+      <w:lvlJc w:val="left"/>
+      <w:pPr>
+        <w:tabs>
+          <w:tab w:val="num" w:pos="2160"/>
+        </w:tabs>
+        <w:ind w:left="2160" w:hanging="360"/>
+      </w:pPr>
+      <w:rPr>
+        <w:rFonts w:ascii="Wingdings" w:hAnsi="Wingdings" w:hint="default"/>
+        <w:sz w:val="20"/>
+      </w:rPr>
+    </w:lvl>
+    <w:lvl w:ilvl="3" w:tentative="1">
+      <w:start w:val="1"/>
+      <w:numFmt w:val="bullet"/>
+      <w:lvlText w:val=""/>
+      <w:lvlJc w:val="left"/>
+      <w:pPr>
+        <w:tabs>
+          <w:tab w:val="num" w:pos="2880"/>
+        </w:tabs>
+        <w:ind w:left="2880" w:hanging="360"/>
+      </w:pPr>
+      <w:rPr>
+        <w:rFonts w:ascii="Wingdings" w:hAnsi="Wingdings" w:hint="default"/>
+        <w:sz w:val="20"/>
+      </w:rPr>
+    </w:lvl>
+    <w:lvl w:ilvl="4" w:tentative="1">
+      <w:start w:val="1"/>
+      <w:numFmt w:val="bullet"/>
+      <w:lvlText w:val=""/>
+      <w:lvlJc w:val="left"/>
+      <w:pPr>
+        <w:tabs>
+          <w:tab w:val="num" w:pos="3600"/>
+        </w:tabs>
+        <w:ind w:left="3600" w:hanging="360"/>
+      </w:pPr>
+      <w:rPr>
+        <w:rFonts w:ascii="Wingdings" w:hAnsi="Wingdings" w:hint="default"/>
+        <w:sz w:val="20"/>
+      </w:rPr>
+    </w:lvl>
+    <w:lvl w:ilvl="5" w:tentative="1">
+      <w:start w:val="1"/>
+      <w:numFmt w:val="bullet"/>
+      <w:lvlText w:val=""/>
+      <w:lvlJc w:val="left"/>
+      <w:pPr>
+        <w:tabs>
+          <w:tab w:val="num" w:pos="4320"/>
+        </w:tabs>
+        <w:ind w:left="4320" w:hanging="360"/>
+      </w:pPr>
+      <w:rPr>
+        <w:rFonts w:ascii="Wingdings" w:hAnsi="Wingdings" w:hint="default"/>
+        <w:sz w:val="20"/>
+      </w:rPr>
+    </w:lvl>
+    <w:lvl w:ilvl="6" w:tentative="1">
+      <w:start w:val="1"/>
+      <w:numFmt w:val="bullet"/>
+      <w:lvlText w:val=""/>
+      <w:lvlJc w:val="left"/>
+      <w:pPr>
+        <w:tabs>
+          <w:tab w:val="num" w:pos="5040"/>
+        </w:tabs>
+        <w:ind w:left="5040" w:hanging="360"/>
+      </w:pPr>
+      <w:rPr>
+        <w:rFonts w:ascii="Wingdings" w:hAnsi="Wingdings" w:hint="default"/>
+        <w:sz w:val="20"/>
+      </w:rPr>
+    </w:lvl>
+    <w:lvl w:ilvl="7" w:tentative="1">
+      <w:start w:val="1"/>
+      <w:numFmt w:val="bullet"/>
+      <w:lvlText w:val=""/>
+      <w:lvlJc w:val="left"/>
+      <w:pPr>
+        <w:tabs>
+          <w:tab w:val="num" w:pos="5760"/>
+        </w:tabs>
+        <w:ind w:left="5760" w:hanging="360"/>
+      </w:pPr>
+      <w:rPr>
+        <w:rFonts w:ascii="Wingdings" w:hAnsi="Wingdings" w:hint="default"/>
+        <w:sz w:val="20"/>
+      </w:rPr>
+    </w:lvl>
+    <w:lvl w:ilvl="8" w:tentative="1">
+      <w:start w:val="1"/>
+      <w:numFmt w:val="bullet"/>
+      <w:lvlText w:val=""/>
+      <w:lvlJc w:val="left"/>
+      <w:pPr>
+        <w:tabs>
+          <w:tab w:val="num" w:pos="6480"/>
+        </w:tabs>
+        <w:ind w:left="6480" w:hanging="360"/>
+      </w:pPr>
+      <w:rPr>
+        <w:rFonts w:ascii="Wingdings" w:hAnsi="Wingdings" w:hint="default"/>
+        <w:sz w:val="20"/>
+      </w:rPr>
+    </w:lvl>
+  </w:abstractNum>
   <w:num w:numId="1">
+    <w:abstractNumId w:val="1"/>
+  </w:num>
+  <w:num w:numId="2">
+    <w:abstractNumId w:val="2"/>
+  </w:num>
+  <w:num w:numId="3">
+    <w:abstractNumId w:val="4"/>
+  </w:num>
+  <w:num w:numId="4">
+    <w:abstractNumId w:val="3"/>
+  </w:num>
+  <w:num w:numId="5">
     <w:abstractNumId w:val="0"/>
   </w:num>
 </w:numbering>
@@ -11095,6 +12150,52 @@
       <w:szCs w:val="32"/>
     </w:rPr>
   </w:style>
+  <w:style w:type="paragraph" w:styleId="Cmsor2">
+    <w:name w:val="heading 2"/>
+    <w:basedOn w:val="Norml"/>
+    <w:next w:val="Norml"/>
+    <w:link w:val="Cmsor2Char"/>
+    <w:uiPriority w:val="9"/>
+    <w:semiHidden/>
+    <w:unhideWhenUsed/>
+    <w:qFormat/>
+    <w:rsid w:val="00790684"/>
+    <w:pPr>
+      <w:keepNext/>
+      <w:keepLines/>
+      <w:spacing w:before="40" w:after="0"/>
+      <w:outlineLvl w:val="1"/>
+    </w:pPr>
+    <w:rPr>
+      <w:rFonts w:asciiTheme="majorHAnsi" w:eastAsiaTheme="majorEastAsia" w:hAnsiTheme="majorHAnsi" w:cstheme="majorBidi"/>
+      <w:color w:val="2E74B5" w:themeColor="accent1" w:themeShade="BF"/>
+      <w:sz w:val="26"/>
+      <w:szCs w:val="26"/>
+    </w:rPr>
+  </w:style>
+  <w:style w:type="paragraph" w:styleId="Cmsor3">
+    <w:name w:val="heading 3"/>
+    <w:basedOn w:val="Norml"/>
+    <w:next w:val="Norml"/>
+    <w:link w:val="Cmsor3Char"/>
+    <w:uiPriority w:val="9"/>
+    <w:semiHidden/>
+    <w:unhideWhenUsed/>
+    <w:qFormat/>
+    <w:rsid w:val="00790684"/>
+    <w:pPr>
+      <w:keepNext/>
+      <w:keepLines/>
+      <w:spacing w:before="40" w:after="0"/>
+      <w:outlineLvl w:val="2"/>
+    </w:pPr>
+    <w:rPr>
+      <w:rFonts w:asciiTheme="majorHAnsi" w:eastAsiaTheme="majorEastAsia" w:hAnsiTheme="majorHAnsi" w:cstheme="majorBidi"/>
+      <w:color w:val="1F4D78" w:themeColor="accent1" w:themeShade="7F"/>
+      <w:sz w:val="24"/>
+      <w:szCs w:val="24"/>
+    </w:rPr>
+  </w:style>
   <w:style w:type="character" w:default="1" w:styleId="Bekezdsalapbettpusa">
     <w:name w:val="Default Paragraph Font"/>
     <w:uiPriority w:val="1"/>
@@ -11257,6 +12358,48 @@
       <w:rFonts w:ascii="Segoe UI" w:hAnsi="Segoe UI" w:cs="Segoe UI"/>
       <w:sz w:val="18"/>
       <w:szCs w:val="18"/>
+    </w:rPr>
+  </w:style>
+  <w:style w:type="character" w:customStyle="1" w:styleId="Cmsor2Char">
+    <w:name w:val="Címsor 2 Char"/>
+    <w:basedOn w:val="Bekezdsalapbettpusa"/>
+    <w:link w:val="Cmsor2"/>
+    <w:uiPriority w:val="9"/>
+    <w:semiHidden/>
+    <w:rsid w:val="00790684"/>
+    <w:rPr>
+      <w:rFonts w:asciiTheme="majorHAnsi" w:eastAsiaTheme="majorEastAsia" w:hAnsiTheme="majorHAnsi" w:cstheme="majorBidi"/>
+      <w:color w:val="2E74B5" w:themeColor="accent1" w:themeShade="BF"/>
+      <w:sz w:val="26"/>
+      <w:szCs w:val="26"/>
+    </w:rPr>
+  </w:style>
+  <w:style w:type="character" w:customStyle="1" w:styleId="Cmsor3Char">
+    <w:name w:val="Címsor 3 Char"/>
+    <w:basedOn w:val="Bekezdsalapbettpusa"/>
+    <w:link w:val="Cmsor3"/>
+    <w:uiPriority w:val="9"/>
+    <w:semiHidden/>
+    <w:rsid w:val="00790684"/>
+    <w:rPr>
+      <w:rFonts w:asciiTheme="majorHAnsi" w:eastAsiaTheme="majorEastAsia" w:hAnsiTheme="majorHAnsi" w:cstheme="majorBidi"/>
+      <w:color w:val="1F4D78" w:themeColor="accent1" w:themeShade="7F"/>
+      <w:sz w:val="24"/>
+      <w:szCs w:val="24"/>
+    </w:rPr>
+  </w:style>
+  <w:style w:type="paragraph" w:customStyle="1" w:styleId="font-claude-response-body">
+    <w:name w:val="font-claude-response-body"/>
+    <w:basedOn w:val="Norml"/>
+    <w:rsid w:val="00790684"/>
+    <w:pPr>
+      <w:spacing w:before="100" w:beforeAutospacing="1" w:after="100" w:afterAutospacing="1" w:line="240" w:lineRule="auto"/>
+    </w:pPr>
+    <w:rPr>
+      <w:rFonts w:ascii="Times New Roman" w:eastAsia="Times New Roman" w:hAnsi="Times New Roman" w:cs="Times New Roman"/>
+      <w:sz w:val="24"/>
+      <w:szCs w:val="24"/>
+      <w:lang w:eastAsia="en-GB"/>
     </w:rPr>
   </w:style>
 </w:styles>
@@ -11528,7 +12671,7 @@
 </file>
 
 <file path=customXml/itemProps1.xml><?xml version="1.0" encoding="utf-8"?>
-<ds:datastoreItem xmlns:ds="http://schemas.openxmlformats.org/officeDocument/2006/customXml" ds:itemID="{61CF2B85-479A-4297-B981-EA8164DAA146}">
+<ds:datastoreItem xmlns:ds="http://schemas.openxmlformats.org/officeDocument/2006/customXml" ds:itemID="{6B6650E2-6424-4ABD-B8E2-F4F0A7BAB60A}">
   <ds:schemaRefs>
     <ds:schemaRef ds:uri="http://schemas.openxmlformats.org/officeDocument/2006/bibliography"/>
   </ds:schemaRefs>

--- a/source-docx/F_01_THRESHOLD.docx
+++ b/source-docx/F_01_THRESHOLD.docx
@@ -6,6 +6,8 @@
       <w:pPr>
         <w:pStyle w:val="Cmsor1"/>
       </w:pPr>
+      <w:bookmarkStart w:id="0" w:name="_GoBack"/>
+      <w:bookmarkEnd w:id="0"/>
       <w:r>
         <w:t>FLAMES OF THE CHAOS: CHAPTER I</w:t>
       </w:r>
@@ -526,7 +528,19 @@
         <w:rPr>
           <w:i/>
         </w:rPr>
-        <w:t>nearing the centre of the hive.</w:t>
+        <w:t xml:space="preserve">nearing the </w:t>
+      </w:r>
+      <w:r>
+        <w:rPr>
+          <w:i/>
+        </w:rPr>
+        <w:t>center</w:t>
+      </w:r>
+      <w:r>
+        <w:rPr>
+          <w:i/>
+        </w:rPr>
+        <w:t xml:space="preserve"> of the hive.</w:t>
       </w:r>
     </w:p>
     <w:p>
@@ -2024,28 +2038,56 @@
           <w:rFonts w:asciiTheme="minorHAnsi" w:hAnsiTheme="minorHAnsi" w:cstheme="minorHAnsi"/>
           <w:sz w:val="22"/>
         </w:rPr>
-        <w:t>The slaves were fuel</w:t>
-      </w:r>
-      <w:r>
-        <w:rPr>
-          <w:rFonts w:asciiTheme="minorHAnsi" w:hAnsiTheme="minorHAnsi" w:cstheme="minorHAnsi"/>
-          <w:sz w:val="22"/>
-        </w:rPr>
-        <w:t>l</w:t>
-      </w:r>
-      <w:r>
-        <w:rPr>
-          <w:rFonts w:asciiTheme="minorHAnsi" w:hAnsiTheme="minorHAnsi" w:cstheme="minorHAnsi"/>
-          <w:sz w:val="22"/>
-        </w:rPr>
-        <w:t xml:space="preserve">ed by adrenaline, the sheer will to survive yet another horrible day as Nyx's toys. Maybe </w:t>
-      </w:r>
-      <w:r>
-        <w:rPr>
-          <w:rFonts w:asciiTheme="minorHAnsi" w:hAnsiTheme="minorHAnsi" w:cstheme="minorHAnsi"/>
-          <w:sz w:val="22"/>
-        </w:rPr>
-        <w:t>some drugs too. The air reeked; it was hard to tell the sharp stench of stimulants apart from sweat, blood, piss, and faeces.</w:t>
+        <w:t xml:space="preserve">The slaves were </w:t>
+      </w:r>
+      <w:r>
+        <w:rPr>
+          <w:rFonts w:asciiTheme="minorHAnsi" w:hAnsiTheme="minorHAnsi" w:cstheme="minorHAnsi"/>
+          <w:sz w:val="22"/>
+        </w:rPr>
+        <w:t>fuel</w:t>
+      </w:r>
+      <w:r>
+        <w:rPr>
+          <w:rFonts w:asciiTheme="minorHAnsi" w:hAnsiTheme="minorHAnsi" w:cstheme="minorHAnsi"/>
+          <w:sz w:val="22"/>
+        </w:rPr>
+        <w:t>e</w:t>
+      </w:r>
+      <w:r>
+        <w:rPr>
+          <w:rFonts w:asciiTheme="minorHAnsi" w:hAnsiTheme="minorHAnsi" w:cstheme="minorHAnsi"/>
+          <w:sz w:val="22"/>
+        </w:rPr>
+        <w:t>d</w:t>
+      </w:r>
+      <w:r>
+        <w:rPr>
+          <w:rFonts w:asciiTheme="minorHAnsi" w:hAnsiTheme="minorHAnsi" w:cstheme="minorHAnsi"/>
+          <w:sz w:val="22"/>
+        </w:rPr>
+        <w:t xml:space="preserve"> by adrenaline, the sheer will to survive yet another horrible day as Nyx's toys. Maybe </w:t>
+      </w:r>
+      <w:r>
+        <w:rPr>
+          <w:rFonts w:asciiTheme="minorHAnsi" w:hAnsiTheme="minorHAnsi" w:cstheme="minorHAnsi"/>
+          <w:sz w:val="22"/>
+        </w:rPr>
+        <w:t xml:space="preserve">some drugs too. The air reeked; it was hard to tell the sharp stench of stimulants apart from sweat, blood, piss, and </w:t>
+      </w:r>
+      <w:r>
+        <w:rPr>
+          <w:rFonts w:asciiTheme="minorHAnsi" w:hAnsiTheme="minorHAnsi" w:cstheme="minorHAnsi"/>
+          <w:sz w:val="22"/>
+        </w:rPr>
+        <w:t>faces</w:t>
+      </w:r>
+      <w:r>
+        <w:rPr>
+          <w:rFonts w:asciiTheme="minorHAnsi" w:hAnsiTheme="minorHAnsi" w:cstheme="minorHAnsi"/>
+          <w:sz w:val="22"/>
+        </w:rPr>
+        <w:t>.</w:t>
       </w:r>
     </w:p>
     <w:p>
@@ -3842,7 +3884,21 @@
           <w:rFonts w:asciiTheme="minorHAnsi" w:hAnsiTheme="minorHAnsi" w:cstheme="minorHAnsi"/>
           <w:sz w:val="22"/>
         </w:rPr>
-        <w:t>stripes of colours flickering in the dark, making it impossible to adjust. Hellhound winced and scrunched her nose, eyes narrowing like each flicker of light was poking her in the head.</w:t>
+        <w:t xml:space="preserve">stripes of </w:t>
+      </w:r>
+      <w:r>
+        <w:rPr>
+          <w:rFonts w:asciiTheme="minorHAnsi" w:hAnsiTheme="minorHAnsi" w:cstheme="minorHAnsi"/>
+          <w:sz w:val="22"/>
+        </w:rPr>
+        <w:t>colors</w:t>
+      </w:r>
+      <w:r>
+        <w:rPr>
+          <w:rFonts w:asciiTheme="minorHAnsi" w:hAnsiTheme="minorHAnsi" w:cstheme="minorHAnsi"/>
+          <w:sz w:val="22"/>
+        </w:rPr>
+        <w:t xml:space="preserve"> flickering in the dark, making it impossible to adjust. Hellhound winced and scrunched her nose, eyes narrowing like each flicker of light was poking her in the head.</w:t>
       </w:r>
     </w:p>
     <w:p>
@@ -4026,7 +4082,21 @@
           <w:rFonts w:asciiTheme="minorHAnsi" w:hAnsiTheme="minorHAnsi" w:cstheme="minorHAnsi"/>
           <w:sz w:val="22"/>
         </w:rPr>
-        <w:t>"So, Hellhound." She poured a glass of rum. The colour was rich, almost like honey. "I'll admit, you surprised me with that last slave."</w:t>
+        <w:t xml:space="preserve">"So, Hellhound." She poured a glass of rum. The </w:t>
+      </w:r>
+      <w:r>
+        <w:rPr>
+          <w:rFonts w:asciiTheme="minorHAnsi" w:hAnsiTheme="minorHAnsi" w:cstheme="minorHAnsi"/>
+          <w:sz w:val="22"/>
+        </w:rPr>
+        <w:t>color</w:t>
+      </w:r>
+      <w:r>
+        <w:rPr>
+          <w:rFonts w:asciiTheme="minorHAnsi" w:hAnsiTheme="minorHAnsi" w:cstheme="minorHAnsi"/>
+          <w:sz w:val="22"/>
+        </w:rPr>
+        <w:t xml:space="preserve"> was rich, almost like honey. "I'll admit, you surprised me with that last slave."</w:t>
       </w:r>
     </w:p>
     <w:p>
@@ -4459,8 +4529,6 @@
         </w:rPr>
         <w:t xml:space="preserve">"If I told you that bored me, </w:t>
       </w:r>
-      <w:bookmarkStart w:id="0" w:name="_GoBack"/>
-      <w:bookmarkEnd w:id="0"/>
       <w:r>
         <w:rPr>
           <w:rFonts w:asciiTheme="minorHAnsi" w:hAnsiTheme="minorHAnsi" w:cstheme="minorHAnsi"/>
@@ -4565,6 +4633,15 @@
         </w:rPr>
         <w:t>"I'll take you somewhere special."</w:t>
       </w:r>
+    </w:p>
+    <w:p>
+      <w:pPr>
+        <w:pStyle w:val="NormlWeb"/>
+        <w:rPr>
+          <w:rFonts w:asciiTheme="minorHAnsi" w:hAnsiTheme="minorHAnsi" w:cstheme="minorHAnsi"/>
+          <w:sz w:val="22"/>
+        </w:rPr>
+      </w:pPr>
       <w:r>
         <w:rPr>
           <w:rFonts w:asciiTheme="minorHAnsi" w:hAnsiTheme="minorHAnsi" w:cstheme="minorHAnsi"/>
@@ -4937,6 +5014,7 @@
           <w:rFonts w:asciiTheme="minorHAnsi" w:hAnsiTheme="minorHAnsi" w:cstheme="minorHAnsi"/>
           <w:sz w:val="22"/>
         </w:rPr>
+        <w:lastRenderedPageBreak/>
         <w:t>The mask sold it. Either someone deeply committed to looking frightening, or someone who had more to hide than he could afford to show.</w:t>
       </w:r>
     </w:p>
@@ -4953,7 +5031,6 @@
           <w:rFonts w:asciiTheme="minorHAnsi" w:hAnsiTheme="minorHAnsi" w:cstheme="minorHAnsi"/>
           <w:sz w:val="22"/>
         </w:rPr>
-        <w:lastRenderedPageBreak/>
         <w:t>“Suit yourself,” Hellhound shrugged.</w:t>
       </w:r>
     </w:p>
@@ -5312,6 +5389,7 @@
           <w:szCs w:val="22"/>
           <w:lang w:eastAsia="en-US"/>
         </w:rPr>
+        <w:lastRenderedPageBreak/>
         <w:t>He snorted.</w:t>
       </w:r>
     </w:p>
@@ -5332,7 +5410,6 @@
           <w:szCs w:val="22"/>
           <w:lang w:eastAsia="en-US"/>
         </w:rPr>
-        <w:lastRenderedPageBreak/>
         <w:t>“Short answer, you were alone, and I’m a gentleman who also happened to be alone.” He took another sip of water.</w:t>
       </w:r>
       <w:r>
@@ -5403,7 +5480,25 @@
           <w:szCs w:val="22"/>
           <w:lang w:eastAsia="en-US"/>
         </w:rPr>
-        <w:t>“And more importantly… Nyx’s favour.”</w:t>
+        <w:t xml:space="preserve">“And more importantly… Nyx’s </w:t>
+      </w:r>
+      <w:r>
+        <w:rPr>
+          <w:rFonts w:asciiTheme="minorHAnsi" w:eastAsiaTheme="minorHAnsi" w:hAnsiTheme="minorHAnsi" w:cstheme="minorBidi"/>
+          <w:sz w:val="22"/>
+          <w:szCs w:val="22"/>
+          <w:lang w:eastAsia="en-US"/>
+        </w:rPr>
+        <w:t>favor</w:t>
+      </w:r>
+      <w:r>
+        <w:rPr>
+          <w:rFonts w:asciiTheme="minorHAnsi" w:eastAsiaTheme="minorHAnsi" w:hAnsiTheme="minorHAnsi" w:cstheme="minorBidi"/>
+          <w:sz w:val="22"/>
+          <w:szCs w:val="22"/>
+          <w:lang w:eastAsia="en-US"/>
+        </w:rPr>
+        <w:t>.”</w:t>
       </w:r>
     </w:p>
     <w:p>
@@ -5790,44 +5885,54 @@
           <w:szCs w:val="22"/>
           <w:lang w:eastAsia="en-US"/>
         </w:rPr>
-        <w:t>“Interesting.” He brushed his fingers against the edge of his mask. “I thought drugs made eye colo</w:t>
-      </w:r>
-      <w:r>
-        <w:rPr>
-          <w:rFonts w:asciiTheme="minorHAnsi" w:eastAsiaTheme="minorHAnsi" w:hAnsiTheme="minorHAnsi" w:cstheme="minorBidi"/>
-          <w:sz w:val="22"/>
-          <w:szCs w:val="22"/>
-          <w:lang w:eastAsia="en-US"/>
-        </w:rPr>
-        <w:t>u</w:t>
-      </w:r>
-      <w:r>
-        <w:rPr>
-          <w:rFonts w:asciiTheme="minorHAnsi" w:eastAsiaTheme="minorHAnsi" w:hAnsiTheme="minorHAnsi" w:cstheme="minorBidi"/>
-          <w:sz w:val="22"/>
-          <w:szCs w:val="22"/>
-          <w:lang w:eastAsia="en-US"/>
-        </w:rPr>
-        <w:t>r fade, not deepen.”</w:t>
-      </w:r>
-    </w:p>
-    <w:p>
-      <w:pPr>
-        <w:pStyle w:val="NormlWeb"/>
-        <w:rPr>
-          <w:rFonts w:asciiTheme="minorHAnsi" w:eastAsiaTheme="minorHAnsi" w:hAnsiTheme="minorHAnsi" w:cstheme="minorBidi"/>
-          <w:sz w:val="22"/>
-          <w:szCs w:val="22"/>
-          <w:lang w:eastAsia="en-US"/>
-        </w:rPr>
-      </w:pPr>
-      <w:r>
-        <w:rPr>
-          <w:rFonts w:asciiTheme="minorHAnsi" w:eastAsiaTheme="minorHAnsi" w:hAnsiTheme="minorHAnsi" w:cstheme="minorBidi"/>
-          <w:sz w:val="22"/>
-          <w:szCs w:val="22"/>
-          <w:lang w:eastAsia="en-US"/>
-        </w:rPr>
+        <w:t xml:space="preserve">“Interesting.” He brushed his fingers against the edge of his mask. “I thought drugs made eye </w:t>
+      </w:r>
+      <w:r>
+        <w:rPr>
+          <w:rFonts w:asciiTheme="minorHAnsi" w:eastAsiaTheme="minorHAnsi" w:hAnsiTheme="minorHAnsi" w:cstheme="minorBidi"/>
+          <w:sz w:val="22"/>
+          <w:szCs w:val="22"/>
+          <w:lang w:eastAsia="en-US"/>
+        </w:rPr>
+        <w:t>colo</w:t>
+      </w:r>
+      <w:r>
+        <w:rPr>
+          <w:rFonts w:asciiTheme="minorHAnsi" w:eastAsiaTheme="minorHAnsi" w:hAnsiTheme="minorHAnsi" w:cstheme="minorBidi"/>
+          <w:sz w:val="22"/>
+          <w:szCs w:val="22"/>
+          <w:lang w:eastAsia="en-US"/>
+        </w:rPr>
+        <w:t>r</w:t>
+      </w:r>
+      <w:r>
+        <w:rPr>
+          <w:rFonts w:asciiTheme="minorHAnsi" w:eastAsiaTheme="minorHAnsi" w:hAnsiTheme="minorHAnsi" w:cstheme="minorBidi"/>
+          <w:sz w:val="22"/>
+          <w:szCs w:val="22"/>
+          <w:lang w:eastAsia="en-US"/>
+        </w:rPr>
+        <w:t xml:space="preserve"> fade, not deepen.”</w:t>
+      </w:r>
+    </w:p>
+    <w:p>
+      <w:pPr>
+        <w:pStyle w:val="NormlWeb"/>
+        <w:rPr>
+          <w:rFonts w:asciiTheme="minorHAnsi" w:eastAsiaTheme="minorHAnsi" w:hAnsiTheme="minorHAnsi" w:cstheme="minorBidi"/>
+          <w:sz w:val="22"/>
+          <w:szCs w:val="22"/>
+          <w:lang w:eastAsia="en-US"/>
+        </w:rPr>
+      </w:pPr>
+      <w:r>
+        <w:rPr>
+          <w:rFonts w:asciiTheme="minorHAnsi" w:eastAsiaTheme="minorHAnsi" w:hAnsiTheme="minorHAnsi" w:cstheme="minorBidi"/>
+          <w:sz w:val="22"/>
+          <w:szCs w:val="22"/>
+          <w:lang w:eastAsia="en-US"/>
+        </w:rPr>
+        <w:lastRenderedPageBreak/>
         <w:t>He reached for his glass and drained the rest of his water.</w:t>
       </w:r>
     </w:p>
@@ -5848,7 +5953,6 @@
           <w:szCs w:val="22"/>
           <w:lang w:eastAsia="en-US"/>
         </w:rPr>
-        <w:lastRenderedPageBreak/>
         <w:t>“You’re strange, Hellhound. But I’m sure you already know that.”</w:t>
       </w:r>
     </w:p>
@@ -6260,6 +6364,7 @@
           <w:szCs w:val="22"/>
           <w:lang w:eastAsia="en-US"/>
         </w:rPr>
+        <w:lastRenderedPageBreak/>
         <w:t>“That’s from Nyx,” Hellhound snapped. “I’m not trading her gift. I’d rather starve.”</w:t>
       </w:r>
     </w:p>
@@ -6280,7 +6385,6 @@
           <w:szCs w:val="22"/>
           <w:lang w:eastAsia="en-US"/>
         </w:rPr>
-        <w:lastRenderedPageBreak/>
         <w:t>“Well, too bad for you,” he said easily. “Drugs won’t cover human meat.”</w:t>
       </w:r>
     </w:p>
@@ -6793,28 +6897,26 @@
           <w:szCs w:val="22"/>
           <w:lang w:eastAsia="en-US"/>
         </w:rPr>
-        <w:t>ng kaleidoscope, static, vibrant colours</w:t>
-      </w:r>
-      <w:r>
-        <w:rPr>
-          <w:rFonts w:asciiTheme="minorHAnsi" w:eastAsiaTheme="minorHAnsi" w:hAnsiTheme="minorHAnsi" w:cstheme="minorBidi"/>
-          <w:sz w:val="22"/>
-          <w:szCs w:val="22"/>
-          <w:lang w:eastAsia="en-US"/>
-        </w:rPr>
-        <w:t>, never settling long enough to form a pattern. Always slipping to the edges of her vision. Always fleeing, never gone.</w:t>
-      </w:r>
-    </w:p>
-    <w:p>
-      <w:pPr>
-        <w:pStyle w:val="NormlWeb"/>
-        <w:rPr>
-          <w:rFonts w:asciiTheme="minorHAnsi" w:eastAsiaTheme="minorHAnsi" w:hAnsiTheme="minorHAnsi" w:cstheme="minorBidi"/>
-          <w:sz w:val="22"/>
-          <w:szCs w:val="22"/>
-          <w:lang w:eastAsia="en-US"/>
-        </w:rPr>
-      </w:pPr>
+        <w:t xml:space="preserve">ng kaleidoscope, static, vibrant </w:t>
+      </w:r>
+      <w:r>
+        <w:rPr>
+          <w:rFonts w:asciiTheme="minorHAnsi" w:eastAsiaTheme="minorHAnsi" w:hAnsiTheme="minorHAnsi" w:cstheme="minorBidi"/>
+          <w:sz w:val="22"/>
+          <w:szCs w:val="22"/>
+          <w:lang w:eastAsia="en-US"/>
+        </w:rPr>
+        <w:t>colors</w:t>
+      </w:r>
+      <w:r>
+        <w:rPr>
+          <w:rFonts w:asciiTheme="minorHAnsi" w:eastAsiaTheme="minorHAnsi" w:hAnsiTheme="minorHAnsi" w:cstheme="minorBidi"/>
+          <w:sz w:val="22"/>
+          <w:szCs w:val="22"/>
+          <w:lang w:eastAsia="en-US"/>
+        </w:rPr>
+        <w:t xml:space="preserve">, </w:t>
+      </w:r>
       <w:r>
         <w:rPr>
           <w:rFonts w:asciiTheme="minorHAnsi" w:eastAsiaTheme="minorHAnsi" w:hAnsiTheme="minorHAnsi" w:cstheme="minorBidi"/>
@@ -6823,7 +6925,36 @@
           <w:lang w:eastAsia="en-US"/>
         </w:rPr>
         <w:lastRenderedPageBreak/>
-        <w:t>When it reached the centre</w:t>
+        <w:t>never settling long enough to form a pattern. Always slipping to the edges of her vision. Always fleeing, never gone.</w:t>
+      </w:r>
+    </w:p>
+    <w:p>
+      <w:pPr>
+        <w:pStyle w:val="NormlWeb"/>
+        <w:rPr>
+          <w:rFonts w:asciiTheme="minorHAnsi" w:eastAsiaTheme="minorHAnsi" w:hAnsiTheme="minorHAnsi" w:cstheme="minorBidi"/>
+          <w:sz w:val="22"/>
+          <w:szCs w:val="22"/>
+          <w:lang w:eastAsia="en-US"/>
+        </w:rPr>
+      </w:pPr>
+      <w:r>
+        <w:rPr>
+          <w:rFonts w:asciiTheme="minorHAnsi" w:eastAsiaTheme="minorHAnsi" w:hAnsiTheme="minorHAnsi" w:cstheme="minorBidi"/>
+          <w:sz w:val="22"/>
+          <w:szCs w:val="22"/>
+          <w:lang w:eastAsia="en-US"/>
+        </w:rPr>
+        <w:t xml:space="preserve">When it reached the </w:t>
+      </w:r>
+      <w:r>
+        <w:rPr>
+          <w:rFonts w:asciiTheme="minorHAnsi" w:eastAsiaTheme="minorHAnsi" w:hAnsiTheme="minorHAnsi" w:cstheme="minorBidi"/>
+          <w:sz w:val="22"/>
+          <w:szCs w:val="22"/>
+          <w:lang w:eastAsia="en-US"/>
+        </w:rPr>
+        <w:t>center</w:t>
       </w:r>
       <w:r>
         <w:rPr>
@@ -7393,6 +7524,7 @@
           <w:szCs w:val="22"/>
           <w:lang w:eastAsia="en-US"/>
         </w:rPr>
+        <w:lastRenderedPageBreak/>
         <w:t>The slightly wet logs whined against the coils. She loved the sound of water hissing at her, protesting as it was forced into steam. The wood sizzled, crying against her hand.</w:t>
       </w:r>
     </w:p>
@@ -7413,226 +7545,1048 @@
           <w:szCs w:val="22"/>
           <w:lang w:eastAsia="en-US"/>
         </w:rPr>
+        <w:t>White smoke curled upward, a thin ribbon holding its shape as it danced into the dark.</w:t>
+      </w:r>
+    </w:p>
+    <w:p>
+      <w:pPr>
+        <w:pStyle w:val="NormlWeb"/>
+        <w:rPr>
+          <w:rFonts w:asciiTheme="minorHAnsi" w:eastAsiaTheme="minorHAnsi" w:hAnsiTheme="minorHAnsi" w:cstheme="minorBidi"/>
+          <w:sz w:val="22"/>
+          <w:szCs w:val="22"/>
+          <w:lang w:eastAsia="en-US"/>
+        </w:rPr>
+      </w:pPr>
+      <w:r>
+        <w:rPr>
+          <w:rFonts w:asciiTheme="minorHAnsi" w:eastAsiaTheme="minorHAnsi" w:hAnsiTheme="minorHAnsi" w:cstheme="minorBidi"/>
+          <w:sz w:val="22"/>
+          <w:szCs w:val="22"/>
+          <w:lang w:eastAsia="en-US"/>
+        </w:rPr>
+        <w:t>Hellhound watched the surface blacken, char slowly spreading. With her flesh arm she grabbed a handful of twigs, pressed them against her metal fingers, and watched them burst into flame. She slid them between the logs.</w:t>
+      </w:r>
+    </w:p>
+    <w:p>
+      <w:pPr>
+        <w:pStyle w:val="NormlWeb"/>
+        <w:rPr>
+          <w:rFonts w:asciiTheme="minorHAnsi" w:eastAsiaTheme="minorHAnsi" w:hAnsiTheme="minorHAnsi" w:cstheme="minorBidi"/>
+          <w:sz w:val="22"/>
+          <w:szCs w:val="22"/>
+          <w:lang w:eastAsia="en-US"/>
+        </w:rPr>
+      </w:pPr>
+      <w:r>
+        <w:rPr>
+          <w:rFonts w:asciiTheme="minorHAnsi" w:eastAsiaTheme="minorHAnsi" w:hAnsiTheme="minorHAnsi" w:cstheme="minorBidi"/>
+          <w:sz w:val="22"/>
+          <w:szCs w:val="22"/>
+          <w:lang w:eastAsia="en-US"/>
+        </w:rPr>
+        <w:t>The charred edge finally</w:t>
+      </w:r>
+      <w:r>
+        <w:rPr>
+          <w:rFonts w:asciiTheme="minorHAnsi" w:eastAsiaTheme="minorHAnsi" w:hAnsiTheme="minorHAnsi" w:cstheme="minorBidi"/>
+          <w:sz w:val="22"/>
+          <w:szCs w:val="22"/>
+          <w:lang w:eastAsia="en-US"/>
+        </w:rPr>
+        <w:t xml:space="preserve"> lit</w:t>
+      </w:r>
+      <w:r>
+        <w:rPr>
+          <w:rFonts w:asciiTheme="minorHAnsi" w:eastAsiaTheme="minorHAnsi" w:hAnsiTheme="minorHAnsi" w:cstheme="minorBidi"/>
+          <w:sz w:val="22"/>
+          <w:szCs w:val="22"/>
+          <w:lang w:eastAsia="en-US"/>
+        </w:rPr>
+        <w:t xml:space="preserve">. The flame grew steady, licking along the wood, evicting what moisture remained. The first low pops of the fire sent a shiver through her. They were her </w:t>
+      </w:r>
+      <w:r>
+        <w:rPr>
+          <w:rFonts w:asciiTheme="minorHAnsi" w:eastAsiaTheme="minorHAnsi" w:hAnsiTheme="minorHAnsi" w:cstheme="minorBidi"/>
+          <w:sz w:val="22"/>
+          <w:szCs w:val="22"/>
+          <w:lang w:eastAsia="en-US"/>
+        </w:rPr>
+        <w:t>favorite</w:t>
+      </w:r>
+      <w:r>
+        <w:rPr>
+          <w:rFonts w:asciiTheme="minorHAnsi" w:eastAsiaTheme="minorHAnsi" w:hAnsiTheme="minorHAnsi" w:cstheme="minorBidi"/>
+          <w:sz w:val="22"/>
+          <w:szCs w:val="22"/>
+          <w:lang w:eastAsia="en-US"/>
+        </w:rPr>
+        <w:t xml:space="preserve"> sounds in this world.</w:t>
+      </w:r>
+    </w:p>
+    <w:p>
+      <w:pPr>
+        <w:pStyle w:val="NormlWeb"/>
+        <w:rPr>
+          <w:rFonts w:asciiTheme="minorHAnsi" w:eastAsiaTheme="minorHAnsi" w:hAnsiTheme="minorHAnsi" w:cstheme="minorBidi"/>
+          <w:sz w:val="22"/>
+          <w:szCs w:val="22"/>
+          <w:lang w:eastAsia="en-US"/>
+        </w:rPr>
+      </w:pPr>
+      <w:r>
+        <w:rPr>
+          <w:rFonts w:asciiTheme="minorHAnsi" w:eastAsiaTheme="minorHAnsi" w:hAnsiTheme="minorHAnsi" w:cstheme="minorBidi"/>
+          <w:sz w:val="22"/>
+          <w:szCs w:val="22"/>
+          <w:lang w:eastAsia="en-US"/>
+        </w:rPr>
+        <w:t>She forgot to pull her arm away.</w:t>
+      </w:r>
+    </w:p>
+    <w:p>
+      <w:pPr>
+        <w:pStyle w:val="NormlWeb"/>
+        <w:rPr>
+          <w:rFonts w:asciiTheme="minorHAnsi" w:eastAsiaTheme="minorHAnsi" w:hAnsiTheme="minorHAnsi" w:cstheme="minorBidi"/>
+          <w:sz w:val="22"/>
+          <w:szCs w:val="22"/>
+          <w:lang w:eastAsia="en-US"/>
+        </w:rPr>
+      </w:pPr>
+      <w:r>
+        <w:rPr>
+          <w:rFonts w:asciiTheme="minorHAnsi" w:eastAsiaTheme="minorHAnsi" w:hAnsiTheme="minorHAnsi" w:cstheme="minorBidi"/>
+          <w:sz w:val="22"/>
+          <w:szCs w:val="22"/>
+          <w:lang w:eastAsia="en-US"/>
+        </w:rPr>
+        <w:t>But</w:t>
+      </w:r>
+      <w:r>
+        <w:rPr>
+          <w:rFonts w:asciiTheme="minorHAnsi" w:eastAsiaTheme="minorHAnsi" w:hAnsiTheme="minorHAnsi" w:cstheme="minorBidi"/>
+          <w:sz w:val="22"/>
+          <w:szCs w:val="22"/>
+          <w:lang w:eastAsia="en-US"/>
+        </w:rPr>
+        <w:t xml:space="preserve"> it didn’t matter.</w:t>
+      </w:r>
+      <w:r>
+        <w:rPr>
+          <w:rFonts w:asciiTheme="minorHAnsi" w:eastAsiaTheme="minorHAnsi" w:hAnsiTheme="minorHAnsi" w:cstheme="minorBidi"/>
+          <w:sz w:val="22"/>
+          <w:szCs w:val="22"/>
+          <w:lang w:eastAsia="en-US"/>
+        </w:rPr>
+        <w:t xml:space="preserve"> She turned her hand, stretching her fingers. She loved letting the flames caress her fingers. That arm let her interact with the only thing she truly trusted.</w:t>
+      </w:r>
+    </w:p>
+    <w:p>
+      <w:pPr>
+        <w:pStyle w:val="NormlWeb"/>
+        <w:rPr>
+          <w:rFonts w:asciiTheme="minorHAnsi" w:eastAsiaTheme="minorHAnsi" w:hAnsiTheme="minorHAnsi" w:cstheme="minorBidi"/>
+          <w:sz w:val="22"/>
+          <w:szCs w:val="22"/>
+          <w:lang w:eastAsia="en-US"/>
+        </w:rPr>
+      </w:pPr>
+      <w:r>
+        <w:rPr>
+          <w:rFonts w:asciiTheme="minorHAnsi" w:eastAsiaTheme="minorHAnsi" w:hAnsiTheme="minorHAnsi" w:cstheme="minorBidi"/>
+          <w:sz w:val="22"/>
+          <w:szCs w:val="22"/>
+          <w:lang w:eastAsia="en-US"/>
+        </w:rPr>
+        <w:t>She curled her fingers, imagining she caressed the flames back. As if they liked it and they wanted more.</w:t>
+      </w:r>
+    </w:p>
+    <w:p>
+      <w:pPr>
+        <w:pStyle w:val="NormlWeb"/>
+        <w:rPr>
+          <w:rFonts w:asciiTheme="minorHAnsi" w:eastAsiaTheme="minorHAnsi" w:hAnsiTheme="minorHAnsi" w:cstheme="minorBidi"/>
+          <w:sz w:val="22"/>
+          <w:szCs w:val="22"/>
+          <w:lang w:eastAsia="en-US"/>
+        </w:rPr>
+      </w:pPr>
+      <w:r>
+        <w:rPr>
+          <w:rFonts w:asciiTheme="minorHAnsi" w:eastAsiaTheme="minorHAnsi" w:hAnsiTheme="minorHAnsi" w:cstheme="minorBidi"/>
+          <w:sz w:val="22"/>
+          <w:szCs w:val="22"/>
+          <w:lang w:eastAsia="en-US"/>
+        </w:rPr>
+        <w:t>She was absolutely mesmerized.</w:t>
+      </w:r>
+    </w:p>
+    <w:p>
+      <w:r>
+        <w:t> </w:t>
+      </w:r>
+    </w:p>
+    <w:p>
+      <w:r>
+        <w:t> </w:t>
+      </w:r>
+    </w:p>
+    <w:p>
+      <w:r>
+        <w:t> </w:t>
+      </w:r>
+    </w:p>
+    <w:p>
+      <w:pPr>
+        <w:pStyle w:val="NormlWeb"/>
+        <w:rPr>
+          <w:rFonts w:asciiTheme="minorHAnsi" w:eastAsiaTheme="minorHAnsi" w:hAnsiTheme="minorHAnsi" w:cstheme="minorBidi"/>
+          <w:sz w:val="22"/>
+          <w:szCs w:val="22"/>
+          <w:lang w:eastAsia="en-US"/>
+        </w:rPr>
+      </w:pPr>
+      <w:r>
+        <w:rPr>
+          <w:rFonts w:asciiTheme="minorHAnsi" w:eastAsiaTheme="minorHAnsi" w:hAnsiTheme="minorHAnsi" w:cstheme="minorBidi"/>
+          <w:sz w:val="22"/>
+          <w:szCs w:val="22"/>
+          <w:lang w:eastAsia="en-US"/>
+        </w:rPr>
+        <w:t>A sound she never heard before snapped her out of the magic. Dry rattling</w:t>
+      </w:r>
+      <w:r>
+        <w:rPr>
+          <w:rFonts w:asciiTheme="minorHAnsi" w:eastAsiaTheme="minorHAnsi" w:hAnsiTheme="minorHAnsi" w:cstheme="minorBidi"/>
+          <w:sz w:val="22"/>
+          <w:szCs w:val="22"/>
+          <w:lang w:eastAsia="en-US"/>
+        </w:rPr>
+        <w:t>, like</w:t>
+      </w:r>
+      <w:r>
+        <w:rPr>
+          <w:rFonts w:asciiTheme="minorHAnsi" w:eastAsiaTheme="minorHAnsi" w:hAnsiTheme="minorHAnsi" w:cstheme="minorBidi"/>
+          <w:sz w:val="22"/>
+          <w:szCs w:val="22"/>
+          <w:lang w:eastAsia="en-US"/>
+        </w:rPr>
+        <w:t xml:space="preserve"> </w:t>
+      </w:r>
+      <w:r>
+        <w:rPr>
+          <w:rFonts w:asciiTheme="minorHAnsi" w:eastAsiaTheme="minorHAnsi" w:hAnsiTheme="minorHAnsi" w:cstheme="minorBidi"/>
+          <w:sz w:val="22"/>
+          <w:szCs w:val="22"/>
+          <w:lang w:eastAsia="en-US"/>
+        </w:rPr>
+        <w:t>carved wood clinking together, but uneven, off-tone.</w:t>
+      </w:r>
+    </w:p>
+    <w:p>
+      <w:pPr>
+        <w:pStyle w:val="NormlWeb"/>
+        <w:rPr>
+          <w:rFonts w:asciiTheme="minorHAnsi" w:eastAsiaTheme="minorHAnsi" w:hAnsiTheme="minorHAnsi" w:cstheme="minorBidi"/>
+          <w:sz w:val="22"/>
+          <w:szCs w:val="22"/>
+          <w:lang w:eastAsia="en-US"/>
+        </w:rPr>
+      </w:pPr>
+      <w:r>
+        <w:rPr>
+          <w:rFonts w:asciiTheme="minorHAnsi" w:eastAsiaTheme="minorHAnsi" w:hAnsiTheme="minorHAnsi" w:cstheme="minorBidi"/>
+          <w:sz w:val="22"/>
+          <w:szCs w:val="22"/>
+          <w:lang w:eastAsia="en-US"/>
+        </w:rPr>
+        <w:t>She went on high alert, but didn’t turn around. The fire had grown larger, engulfing her whole hand up to the wrist.</w:t>
+      </w:r>
+    </w:p>
+    <w:p>
+      <w:pPr>
+        <w:pStyle w:val="NormlWeb"/>
+        <w:rPr>
+          <w:rFonts w:asciiTheme="minorHAnsi" w:eastAsiaTheme="minorHAnsi" w:hAnsiTheme="minorHAnsi" w:cstheme="minorBidi"/>
+          <w:sz w:val="22"/>
+          <w:szCs w:val="22"/>
+          <w:lang w:eastAsia="en-US"/>
+        </w:rPr>
+      </w:pPr>
+      <w:r>
+        <w:rPr>
+          <w:rFonts w:asciiTheme="minorHAnsi" w:eastAsiaTheme="minorHAnsi" w:hAnsiTheme="minorHAnsi" w:cstheme="minorBidi"/>
+          <w:sz w:val="22"/>
+          <w:szCs w:val="22"/>
+          <w:lang w:eastAsia="en-US"/>
+        </w:rPr>
+        <w:t>Her pistons hissed again. A tin</w:t>
+      </w:r>
+      <w:r>
+        <w:rPr>
+          <w:rFonts w:asciiTheme="minorHAnsi" w:eastAsiaTheme="minorHAnsi" w:hAnsiTheme="minorHAnsi" w:cstheme="minorBidi"/>
+          <w:sz w:val="22"/>
+          <w:szCs w:val="22"/>
+          <w:lang w:eastAsia="en-US"/>
+        </w:rPr>
+        <w:t>y movement, barely visible. T</w:t>
+      </w:r>
+      <w:r>
+        <w:rPr>
+          <w:rFonts w:asciiTheme="minorHAnsi" w:eastAsiaTheme="minorHAnsi" w:hAnsiTheme="minorHAnsi" w:cstheme="minorBidi"/>
+          <w:sz w:val="22"/>
+          <w:szCs w:val="22"/>
+          <w:lang w:eastAsia="en-US"/>
+        </w:rPr>
+        <w:t>he injector advanced another unit.</w:t>
+      </w:r>
+    </w:p>
+    <w:p>
+      <w:pPr>
+        <w:pStyle w:val="NormlWeb"/>
+        <w:rPr>
+          <w:rFonts w:asciiTheme="minorHAnsi" w:eastAsiaTheme="minorHAnsi" w:hAnsiTheme="minorHAnsi" w:cstheme="minorBidi"/>
+          <w:sz w:val="22"/>
+          <w:szCs w:val="22"/>
+          <w:lang w:eastAsia="en-US"/>
+        </w:rPr>
+      </w:pPr>
+      <w:r>
+        <w:rPr>
+          <w:rFonts w:asciiTheme="minorHAnsi" w:eastAsiaTheme="minorHAnsi" w:hAnsiTheme="minorHAnsi" w:cstheme="minorBidi"/>
+          <w:sz w:val="22"/>
+          <w:szCs w:val="22"/>
+          <w:lang w:eastAsia="en-US"/>
+        </w:rPr>
+        <w:t>Her eyes were unfocused now, fixed on the flames. Her body stayed still, listening. Muscles coiled. Breathing slow</w:t>
+      </w:r>
+      <w:r>
+        <w:rPr>
+          <w:rFonts w:asciiTheme="minorHAnsi" w:eastAsiaTheme="minorHAnsi" w:hAnsiTheme="minorHAnsi" w:cstheme="minorBidi"/>
+          <w:sz w:val="22"/>
+          <w:szCs w:val="22"/>
+          <w:lang w:eastAsia="en-US"/>
+        </w:rPr>
+        <w:t xml:space="preserve"> and steady</w:t>
+      </w:r>
+      <w:r>
+        <w:rPr>
+          <w:rFonts w:asciiTheme="minorHAnsi" w:eastAsiaTheme="minorHAnsi" w:hAnsiTheme="minorHAnsi" w:cstheme="minorBidi"/>
+          <w:sz w:val="22"/>
+          <w:szCs w:val="22"/>
+          <w:lang w:eastAsia="en-US"/>
+        </w:rPr>
+        <w:t>.</w:t>
+      </w:r>
+    </w:p>
+    <w:p>
+      <w:pPr>
+        <w:pStyle w:val="NormlWeb"/>
+        <w:rPr>
+          <w:rFonts w:asciiTheme="minorHAnsi" w:eastAsiaTheme="minorHAnsi" w:hAnsiTheme="minorHAnsi" w:cstheme="minorBidi"/>
+          <w:sz w:val="22"/>
+          <w:szCs w:val="22"/>
+          <w:lang w:eastAsia="en-US"/>
+        </w:rPr>
+      </w:pPr>
+      <w:r>
+        <w:rPr>
+          <w:rFonts w:asciiTheme="minorHAnsi" w:eastAsiaTheme="minorHAnsi" w:hAnsiTheme="minorHAnsi" w:cstheme="minorBidi"/>
+          <w:sz w:val="22"/>
+          <w:szCs w:val="22"/>
+          <w:lang w:eastAsia="en-US"/>
+        </w:rPr>
+        <w:t>Dirt crunched right behind her.</w:t>
+      </w:r>
+    </w:p>
+    <w:p>
+      <w:pPr>
+        <w:pStyle w:val="NormlWeb"/>
+        <w:rPr>
+          <w:rFonts w:asciiTheme="minorHAnsi" w:eastAsiaTheme="minorHAnsi" w:hAnsiTheme="minorHAnsi" w:cstheme="minorBidi"/>
+          <w:sz w:val="22"/>
+          <w:szCs w:val="22"/>
+          <w:lang w:eastAsia="en-US"/>
+        </w:rPr>
+      </w:pPr>
+      <w:r>
+        <w:rPr>
+          <w:rFonts w:asciiTheme="minorHAnsi" w:eastAsiaTheme="minorHAnsi" w:hAnsiTheme="minorHAnsi" w:cstheme="minorBidi"/>
+          <w:sz w:val="22"/>
+          <w:szCs w:val="22"/>
+          <w:lang w:eastAsia="en-US"/>
+        </w:rPr>
+        <w:t xml:space="preserve">She launched her prosthetic in a curved arc, her whole body turning with the momentum, dragging the flames with it. </w:t>
+      </w:r>
+      <w:r>
+        <w:rPr>
+          <w:rFonts w:asciiTheme="minorHAnsi" w:eastAsiaTheme="minorHAnsi" w:hAnsiTheme="minorHAnsi" w:cstheme="minorBidi"/>
+          <w:sz w:val="22"/>
+          <w:szCs w:val="22"/>
+          <w:lang w:eastAsia="en-US"/>
+        </w:rPr>
+        <w:t>Her fist connected, t</w:t>
+      </w:r>
+      <w:r>
+        <w:rPr>
+          <w:rFonts w:asciiTheme="minorHAnsi" w:eastAsiaTheme="minorHAnsi" w:hAnsiTheme="minorHAnsi" w:cstheme="minorBidi"/>
+          <w:sz w:val="22"/>
+          <w:szCs w:val="22"/>
+          <w:lang w:eastAsia="en-US"/>
+        </w:rPr>
+        <w:t xml:space="preserve">he metal scythe </w:t>
+      </w:r>
+      <w:r>
+        <w:rPr>
+          <w:rFonts w:asciiTheme="minorHAnsi" w:eastAsiaTheme="minorHAnsi" w:hAnsiTheme="minorHAnsi" w:cstheme="minorBidi"/>
+          <w:sz w:val="22"/>
+          <w:szCs w:val="22"/>
+          <w:lang w:eastAsia="en-US"/>
+        </w:rPr>
+        <w:t>snapped in half before it could reach</w:t>
+      </w:r>
+      <w:r>
+        <w:rPr>
+          <w:rFonts w:asciiTheme="minorHAnsi" w:eastAsiaTheme="minorHAnsi" w:hAnsiTheme="minorHAnsi" w:cstheme="minorBidi"/>
+          <w:sz w:val="22"/>
+          <w:szCs w:val="22"/>
+          <w:lang w:eastAsia="en-US"/>
+        </w:rPr>
+        <w:t xml:space="preserve"> her neck.</w:t>
+      </w:r>
+    </w:p>
+    <w:p>
+      <w:pPr>
+        <w:pStyle w:val="NormlWeb"/>
+        <w:rPr>
+          <w:rFonts w:asciiTheme="minorHAnsi" w:eastAsiaTheme="minorHAnsi" w:hAnsiTheme="minorHAnsi" w:cstheme="minorBidi"/>
+          <w:sz w:val="22"/>
+          <w:szCs w:val="22"/>
+          <w:lang w:eastAsia="en-US"/>
+        </w:rPr>
+      </w:pPr>
+      <w:r>
+        <w:rPr>
+          <w:rFonts w:asciiTheme="minorHAnsi" w:eastAsiaTheme="minorHAnsi" w:hAnsiTheme="minorHAnsi" w:cstheme="minorBidi"/>
+          <w:sz w:val="22"/>
+          <w:szCs w:val="22"/>
+          <w:lang w:eastAsia="en-US"/>
+        </w:rPr>
+        <w:t>The figure staggered back, droppe</w:t>
+      </w:r>
+      <w:r>
+        <w:rPr>
+          <w:rFonts w:asciiTheme="minorHAnsi" w:eastAsiaTheme="minorHAnsi" w:hAnsiTheme="minorHAnsi" w:cstheme="minorBidi"/>
+          <w:sz w:val="22"/>
+          <w:szCs w:val="22"/>
+          <w:lang w:eastAsia="en-US"/>
+        </w:rPr>
+        <w:t>d the broken handle, and pulled</w:t>
+      </w:r>
+      <w:r>
+        <w:rPr>
+          <w:rFonts w:asciiTheme="minorHAnsi" w:eastAsiaTheme="minorHAnsi" w:hAnsiTheme="minorHAnsi" w:cstheme="minorBidi"/>
+          <w:sz w:val="22"/>
+          <w:szCs w:val="22"/>
+          <w:lang w:eastAsia="en-US"/>
+        </w:rPr>
+        <w:t xml:space="preserve"> a knife into his grip.</w:t>
+      </w:r>
+    </w:p>
+    <w:p>
+      <w:pPr>
+        <w:pStyle w:val="NormlWeb"/>
+        <w:rPr>
+          <w:rFonts w:asciiTheme="minorHAnsi" w:eastAsiaTheme="minorHAnsi" w:hAnsiTheme="minorHAnsi" w:cstheme="minorBidi"/>
+          <w:sz w:val="22"/>
+          <w:szCs w:val="22"/>
+          <w:lang w:eastAsia="en-US"/>
+        </w:rPr>
+      </w:pPr>
+      <w:r>
+        <w:rPr>
+          <w:rFonts w:asciiTheme="minorHAnsi" w:eastAsiaTheme="minorHAnsi" w:hAnsiTheme="minorHAnsi" w:cstheme="minorBidi"/>
+          <w:sz w:val="22"/>
+          <w:szCs w:val="22"/>
+          <w:lang w:eastAsia="en-US"/>
+        </w:rPr>
+        <w:t>Same mask.</w:t>
+      </w:r>
+      <w:r>
+        <w:rPr>
+          <w:rFonts w:asciiTheme="minorHAnsi" w:eastAsiaTheme="minorHAnsi" w:hAnsiTheme="minorHAnsi" w:cstheme="minorBidi"/>
+          <w:sz w:val="22"/>
+          <w:szCs w:val="22"/>
+          <w:lang w:eastAsia="en-US"/>
+        </w:rPr>
+        <w:t xml:space="preserve"> </w:t>
+      </w:r>
+      <w:r>
+        <w:rPr>
+          <w:rFonts w:asciiTheme="minorHAnsi" w:eastAsiaTheme="minorHAnsi" w:hAnsiTheme="minorHAnsi" w:cstheme="minorBidi"/>
+          <w:sz w:val="22"/>
+          <w:szCs w:val="22"/>
+          <w:lang w:eastAsia="en-US"/>
+        </w:rPr>
+        <w:t>Skull.</w:t>
+      </w:r>
+    </w:p>
+    <w:p>
+      <w:pPr>
+        <w:pStyle w:val="NormlWeb"/>
+        <w:rPr>
+          <w:rFonts w:asciiTheme="minorHAnsi" w:eastAsiaTheme="minorHAnsi" w:hAnsiTheme="minorHAnsi" w:cstheme="minorBidi"/>
+          <w:sz w:val="22"/>
+          <w:szCs w:val="22"/>
+          <w:lang w:eastAsia="en-US"/>
+        </w:rPr>
+      </w:pPr>
+      <w:r>
+        <w:rPr>
+          <w:rFonts w:asciiTheme="minorHAnsi" w:eastAsiaTheme="minorHAnsi" w:hAnsiTheme="minorHAnsi" w:cstheme="minorBidi"/>
+          <w:sz w:val="22"/>
+          <w:szCs w:val="22"/>
+          <w:lang w:eastAsia="en-US"/>
+        </w:rPr>
+        <w:t>A wide smirk crept up</w:t>
+      </w:r>
+      <w:r>
+        <w:rPr>
+          <w:rFonts w:asciiTheme="minorHAnsi" w:eastAsiaTheme="minorHAnsi" w:hAnsiTheme="minorHAnsi" w:cstheme="minorBidi"/>
+          <w:sz w:val="22"/>
+          <w:szCs w:val="22"/>
+          <w:lang w:eastAsia="en-US"/>
+        </w:rPr>
+        <w:t xml:space="preserve"> Hellhound’s face.</w:t>
+      </w:r>
+    </w:p>
+    <w:p>
+      <w:pPr>
+        <w:pStyle w:val="NormlWeb"/>
+        <w:rPr>
+          <w:rFonts w:asciiTheme="minorHAnsi" w:eastAsiaTheme="minorHAnsi" w:hAnsiTheme="minorHAnsi" w:cstheme="minorBidi"/>
+          <w:sz w:val="22"/>
+          <w:szCs w:val="22"/>
+          <w:lang w:eastAsia="en-US"/>
+        </w:rPr>
+      </w:pPr>
+      <w:r>
+        <w:rPr>
+          <w:rFonts w:asciiTheme="minorHAnsi" w:eastAsiaTheme="minorHAnsi" w:hAnsiTheme="minorHAnsi" w:cstheme="minorBidi"/>
+          <w:sz w:val="22"/>
+          <w:szCs w:val="22"/>
+          <w:lang w:eastAsia="en-US"/>
+        </w:rPr>
+        <w:t>“What a gentleman,” sh</w:t>
+      </w:r>
+      <w:r>
+        <w:rPr>
+          <w:rFonts w:asciiTheme="minorHAnsi" w:eastAsiaTheme="minorHAnsi" w:hAnsiTheme="minorHAnsi" w:cstheme="minorBidi"/>
+          <w:sz w:val="22"/>
+          <w:szCs w:val="22"/>
+          <w:lang w:eastAsia="en-US"/>
+        </w:rPr>
+        <w:t>e murmured with poison in her tone</w:t>
+      </w:r>
+      <w:r>
+        <w:rPr>
+          <w:rFonts w:asciiTheme="minorHAnsi" w:eastAsiaTheme="minorHAnsi" w:hAnsiTheme="minorHAnsi" w:cstheme="minorBidi"/>
+          <w:sz w:val="22"/>
+          <w:szCs w:val="22"/>
+          <w:lang w:eastAsia="en-US"/>
+        </w:rPr>
+        <w:t>. “Hungry already?”</w:t>
+      </w:r>
+    </w:p>
+    <w:p>
+      <w:pPr>
+        <w:pStyle w:val="NormlWeb"/>
+        <w:rPr>
+          <w:rFonts w:asciiTheme="minorHAnsi" w:eastAsiaTheme="minorHAnsi" w:hAnsiTheme="minorHAnsi" w:cstheme="minorBidi"/>
+          <w:sz w:val="22"/>
+          <w:szCs w:val="22"/>
+          <w:lang w:eastAsia="en-US"/>
+        </w:rPr>
+      </w:pPr>
+      <w:r>
+        <w:rPr>
+          <w:rFonts w:asciiTheme="minorHAnsi" w:eastAsiaTheme="minorHAnsi" w:hAnsiTheme="minorHAnsi" w:cstheme="minorBidi"/>
+          <w:sz w:val="22"/>
+          <w:szCs w:val="22"/>
+          <w:lang w:eastAsia="en-US"/>
+        </w:rPr>
+        <w:t>He tilted his head, cracked his neck once.</w:t>
+      </w:r>
+    </w:p>
+    <w:p>
+      <w:pPr>
+        <w:pStyle w:val="NormlWeb"/>
+        <w:rPr>
+          <w:rFonts w:asciiTheme="minorHAnsi" w:eastAsiaTheme="minorHAnsi" w:hAnsiTheme="minorHAnsi" w:cstheme="minorBidi"/>
+          <w:sz w:val="22"/>
+          <w:szCs w:val="22"/>
+          <w:lang w:eastAsia="en-US"/>
+        </w:rPr>
+      </w:pPr>
+      <w:r>
+        <w:rPr>
+          <w:rFonts w:asciiTheme="minorHAnsi" w:eastAsiaTheme="minorHAnsi" w:hAnsiTheme="minorHAnsi" w:cstheme="minorBidi"/>
+          <w:sz w:val="22"/>
+          <w:szCs w:val="22"/>
+          <w:lang w:eastAsia="en-US"/>
+        </w:rPr>
         <w:lastRenderedPageBreak/>
-        <w:t>White smoke curled upward, a thin ribbon holding its shape as it danced into the dark.</w:t>
-      </w:r>
-    </w:p>
-    <w:p>
-      <w:pPr>
-        <w:pStyle w:val="NormlWeb"/>
-        <w:rPr>
-          <w:rFonts w:asciiTheme="minorHAnsi" w:eastAsiaTheme="minorHAnsi" w:hAnsiTheme="minorHAnsi" w:cstheme="minorBidi"/>
-          <w:sz w:val="22"/>
-          <w:szCs w:val="22"/>
-          <w:lang w:eastAsia="en-US"/>
-        </w:rPr>
-      </w:pPr>
-      <w:r>
-        <w:rPr>
-          <w:rFonts w:asciiTheme="minorHAnsi" w:eastAsiaTheme="minorHAnsi" w:hAnsiTheme="minorHAnsi" w:cstheme="minorBidi"/>
-          <w:sz w:val="22"/>
-          <w:szCs w:val="22"/>
-          <w:lang w:eastAsia="en-US"/>
-        </w:rPr>
-        <w:t>Hellhound watched the surface blacken, char slowly spreading. With her flesh arm she grabbed a handful of twigs, pressed them against her metal fingers, and watched them burst into flame. She slid them between the logs.</w:t>
-      </w:r>
-    </w:p>
-    <w:p>
-      <w:pPr>
-        <w:pStyle w:val="NormlWeb"/>
-        <w:rPr>
-          <w:rFonts w:asciiTheme="minorHAnsi" w:eastAsiaTheme="minorHAnsi" w:hAnsiTheme="minorHAnsi" w:cstheme="minorBidi"/>
-          <w:sz w:val="22"/>
-          <w:szCs w:val="22"/>
-          <w:lang w:eastAsia="en-US"/>
-        </w:rPr>
-      </w:pPr>
-      <w:r>
-        <w:rPr>
-          <w:rFonts w:asciiTheme="minorHAnsi" w:eastAsiaTheme="minorHAnsi" w:hAnsiTheme="minorHAnsi" w:cstheme="minorBidi"/>
-          <w:sz w:val="22"/>
-          <w:szCs w:val="22"/>
-          <w:lang w:eastAsia="en-US"/>
-        </w:rPr>
-        <w:t>The charred edge finally</w:t>
-      </w:r>
-      <w:r>
-        <w:rPr>
-          <w:rFonts w:asciiTheme="minorHAnsi" w:eastAsiaTheme="minorHAnsi" w:hAnsiTheme="minorHAnsi" w:cstheme="minorBidi"/>
-          <w:sz w:val="22"/>
-          <w:szCs w:val="22"/>
-          <w:lang w:eastAsia="en-US"/>
-        </w:rPr>
-        <w:t xml:space="preserve"> lit</w:t>
-      </w:r>
-      <w:r>
-        <w:rPr>
-          <w:rFonts w:asciiTheme="minorHAnsi" w:eastAsiaTheme="minorHAnsi" w:hAnsiTheme="minorHAnsi" w:cstheme="minorBidi"/>
-          <w:sz w:val="22"/>
-          <w:szCs w:val="22"/>
-          <w:lang w:eastAsia="en-US"/>
-        </w:rPr>
-        <w:t>. The flame grew steady, licking along the wood, evicting what moisture remained. The first low pops of the fire sent a shiver through her. They were her favo</w:t>
-      </w:r>
-      <w:r>
-        <w:rPr>
-          <w:rFonts w:asciiTheme="minorHAnsi" w:eastAsiaTheme="minorHAnsi" w:hAnsiTheme="minorHAnsi" w:cstheme="minorBidi"/>
-          <w:sz w:val="22"/>
-          <w:szCs w:val="22"/>
-          <w:lang w:eastAsia="en-US"/>
-        </w:rPr>
-        <w:t>u</w:t>
-      </w:r>
-      <w:r>
-        <w:rPr>
-          <w:rFonts w:asciiTheme="minorHAnsi" w:eastAsiaTheme="minorHAnsi" w:hAnsiTheme="minorHAnsi" w:cstheme="minorBidi"/>
-          <w:sz w:val="22"/>
-          <w:szCs w:val="22"/>
-          <w:lang w:eastAsia="en-US"/>
-        </w:rPr>
-        <w:t>rite sounds in this world.</w:t>
-      </w:r>
-    </w:p>
-    <w:p>
-      <w:pPr>
-        <w:pStyle w:val="NormlWeb"/>
-        <w:rPr>
-          <w:rFonts w:asciiTheme="minorHAnsi" w:eastAsiaTheme="minorHAnsi" w:hAnsiTheme="minorHAnsi" w:cstheme="minorBidi"/>
-          <w:sz w:val="22"/>
-          <w:szCs w:val="22"/>
-          <w:lang w:eastAsia="en-US"/>
-        </w:rPr>
-      </w:pPr>
-      <w:r>
-        <w:rPr>
-          <w:rFonts w:asciiTheme="minorHAnsi" w:eastAsiaTheme="minorHAnsi" w:hAnsiTheme="minorHAnsi" w:cstheme="minorBidi"/>
-          <w:sz w:val="22"/>
-          <w:szCs w:val="22"/>
-          <w:lang w:eastAsia="en-US"/>
-        </w:rPr>
-        <w:t>She forgot to pull her arm away.</w:t>
-      </w:r>
-    </w:p>
-    <w:p>
-      <w:pPr>
-        <w:pStyle w:val="NormlWeb"/>
-        <w:rPr>
-          <w:rFonts w:asciiTheme="minorHAnsi" w:eastAsiaTheme="minorHAnsi" w:hAnsiTheme="minorHAnsi" w:cstheme="minorBidi"/>
-          <w:sz w:val="22"/>
-          <w:szCs w:val="22"/>
-          <w:lang w:eastAsia="en-US"/>
-        </w:rPr>
-      </w:pPr>
-      <w:r>
-        <w:rPr>
-          <w:rFonts w:asciiTheme="minorHAnsi" w:eastAsiaTheme="minorHAnsi" w:hAnsiTheme="minorHAnsi" w:cstheme="minorBidi"/>
-          <w:sz w:val="22"/>
-          <w:szCs w:val="22"/>
-          <w:lang w:eastAsia="en-US"/>
-        </w:rPr>
-        <w:t>But</w:t>
-      </w:r>
-      <w:r>
-        <w:rPr>
-          <w:rFonts w:asciiTheme="minorHAnsi" w:eastAsiaTheme="minorHAnsi" w:hAnsiTheme="minorHAnsi" w:cstheme="minorBidi"/>
-          <w:sz w:val="22"/>
-          <w:szCs w:val="22"/>
-          <w:lang w:eastAsia="en-US"/>
-        </w:rPr>
-        <w:t xml:space="preserve"> it didn’t matter.</w:t>
-      </w:r>
-      <w:r>
-        <w:rPr>
-          <w:rFonts w:asciiTheme="minorHAnsi" w:eastAsiaTheme="minorHAnsi" w:hAnsiTheme="minorHAnsi" w:cstheme="minorBidi"/>
-          <w:sz w:val="22"/>
-          <w:szCs w:val="22"/>
-          <w:lang w:eastAsia="en-US"/>
-        </w:rPr>
-        <w:t xml:space="preserve"> She turned her hand, stretching her fingers. She loved letting the flames caress her fingers. That arm let her interact with the only thing she truly trusted.</w:t>
-      </w:r>
-    </w:p>
-    <w:p>
-      <w:pPr>
-        <w:pStyle w:val="NormlWeb"/>
-        <w:rPr>
-          <w:rFonts w:asciiTheme="minorHAnsi" w:eastAsiaTheme="minorHAnsi" w:hAnsiTheme="minorHAnsi" w:cstheme="minorBidi"/>
-          <w:sz w:val="22"/>
-          <w:szCs w:val="22"/>
-          <w:lang w:eastAsia="en-US"/>
-        </w:rPr>
-      </w:pPr>
-      <w:r>
-        <w:rPr>
-          <w:rFonts w:asciiTheme="minorHAnsi" w:eastAsiaTheme="minorHAnsi" w:hAnsiTheme="minorHAnsi" w:cstheme="minorBidi"/>
-          <w:sz w:val="22"/>
-          <w:szCs w:val="22"/>
-          <w:lang w:eastAsia="en-US"/>
-        </w:rPr>
-        <w:t>She curled her fingers, imagining she caressed the flames back. As if they liked it and they wanted more.</w:t>
-      </w:r>
-    </w:p>
-    <w:p>
-      <w:pPr>
-        <w:pStyle w:val="NormlWeb"/>
-        <w:rPr>
-          <w:rFonts w:asciiTheme="minorHAnsi" w:eastAsiaTheme="minorHAnsi" w:hAnsiTheme="minorHAnsi" w:cstheme="minorBidi"/>
-          <w:sz w:val="22"/>
-          <w:szCs w:val="22"/>
-          <w:lang w:eastAsia="en-US"/>
-        </w:rPr>
-      </w:pPr>
-      <w:r>
-        <w:rPr>
-          <w:rFonts w:asciiTheme="minorHAnsi" w:eastAsiaTheme="minorHAnsi" w:hAnsiTheme="minorHAnsi" w:cstheme="minorBidi"/>
-          <w:sz w:val="22"/>
-          <w:szCs w:val="22"/>
-          <w:lang w:eastAsia="en-US"/>
-        </w:rPr>
-        <w:t>She was absolutely mesmerized.</w:t>
-      </w:r>
-    </w:p>
-    <w:p>
-      <w:r>
-        <w:t> </w:t>
-      </w:r>
-    </w:p>
-    <w:p>
-      <w:r>
-        <w:t> </w:t>
-      </w:r>
-    </w:p>
-    <w:p>
-      <w:r>
-        <w:t> </w:t>
-      </w:r>
-    </w:p>
-    <w:p>
-      <w:pPr>
-        <w:pStyle w:val="NormlWeb"/>
-        <w:rPr>
-          <w:rFonts w:asciiTheme="minorHAnsi" w:eastAsiaTheme="minorHAnsi" w:hAnsiTheme="minorHAnsi" w:cstheme="minorBidi"/>
-          <w:sz w:val="22"/>
-          <w:szCs w:val="22"/>
-          <w:lang w:eastAsia="en-US"/>
-        </w:rPr>
-      </w:pPr>
-      <w:r>
-        <w:rPr>
-          <w:rFonts w:asciiTheme="minorHAnsi" w:eastAsiaTheme="minorHAnsi" w:hAnsiTheme="minorHAnsi" w:cstheme="minorBidi"/>
-          <w:sz w:val="22"/>
-          <w:szCs w:val="22"/>
-          <w:lang w:eastAsia="en-US"/>
-        </w:rPr>
-        <w:t>A sound she never heard before snapped her out of the magic. Dry rattling</w:t>
-      </w:r>
-      <w:r>
-        <w:rPr>
-          <w:rFonts w:asciiTheme="minorHAnsi" w:eastAsiaTheme="minorHAnsi" w:hAnsiTheme="minorHAnsi" w:cstheme="minorBidi"/>
-          <w:sz w:val="22"/>
-          <w:szCs w:val="22"/>
-          <w:lang w:eastAsia="en-US"/>
-        </w:rPr>
-        <w:t>, like</w:t>
+        <w:t>“Told you I wanted to see those eyes in the firelight.”</w:t>
+      </w:r>
+    </w:p>
+    <w:p>
+      <w:pPr>
+        <w:pStyle w:val="NormlWeb"/>
+        <w:rPr>
+          <w:rFonts w:asciiTheme="minorHAnsi" w:eastAsiaTheme="minorHAnsi" w:hAnsiTheme="minorHAnsi" w:cstheme="minorBidi"/>
+          <w:sz w:val="22"/>
+          <w:szCs w:val="22"/>
+          <w:lang w:eastAsia="en-US"/>
+        </w:rPr>
+      </w:pPr>
+      <w:r>
+        <w:rPr>
+          <w:rFonts w:asciiTheme="minorHAnsi" w:eastAsiaTheme="minorHAnsi" w:hAnsiTheme="minorHAnsi" w:cstheme="minorBidi"/>
+          <w:sz w:val="22"/>
+          <w:szCs w:val="22"/>
+          <w:lang w:eastAsia="en-US"/>
+        </w:rPr>
+        <w:t>She flashed her teeth with a grin, curled and uncurled her fingers, letting the mechanism wa</w:t>
+      </w:r>
+      <w:r>
+        <w:rPr>
+          <w:rFonts w:asciiTheme="minorHAnsi" w:eastAsiaTheme="minorHAnsi" w:hAnsiTheme="minorHAnsi" w:cstheme="minorBidi"/>
+          <w:sz w:val="22"/>
+          <w:szCs w:val="22"/>
+          <w:lang w:eastAsia="en-US"/>
+        </w:rPr>
+        <w:t>rm up and the pistons click in</w:t>
+      </w:r>
+      <w:r>
+        <w:rPr>
+          <w:rFonts w:asciiTheme="minorHAnsi" w:eastAsiaTheme="minorHAnsi" w:hAnsiTheme="minorHAnsi" w:cstheme="minorBidi"/>
+          <w:sz w:val="22"/>
+          <w:szCs w:val="22"/>
+          <w:lang w:eastAsia="en-US"/>
+        </w:rPr>
+        <w:t xml:space="preserve"> place</w:t>
+      </w:r>
+      <w:r>
+        <w:rPr>
+          <w:rFonts w:asciiTheme="minorHAnsi" w:eastAsiaTheme="minorHAnsi" w:hAnsiTheme="minorHAnsi" w:cstheme="minorBidi"/>
+          <w:sz w:val="22"/>
+          <w:szCs w:val="22"/>
+          <w:lang w:eastAsia="en-US"/>
+        </w:rPr>
+        <w:t xml:space="preserve"> with pressure</w:t>
+      </w:r>
+      <w:r>
+        <w:rPr>
+          <w:rFonts w:asciiTheme="minorHAnsi" w:eastAsiaTheme="minorHAnsi" w:hAnsiTheme="minorHAnsi" w:cstheme="minorBidi"/>
+          <w:sz w:val="22"/>
+          <w:szCs w:val="22"/>
+          <w:lang w:eastAsia="en-US"/>
+        </w:rPr>
+        <w:t>.</w:t>
+      </w:r>
+    </w:p>
+    <w:p>
+      <w:pPr>
+        <w:pStyle w:val="NormlWeb"/>
+        <w:rPr>
+          <w:rFonts w:asciiTheme="minorHAnsi" w:eastAsiaTheme="minorHAnsi" w:hAnsiTheme="minorHAnsi" w:cstheme="minorBidi"/>
+          <w:sz w:val="22"/>
+          <w:szCs w:val="22"/>
+          <w:lang w:eastAsia="en-US"/>
+        </w:rPr>
+      </w:pPr>
+      <w:r>
+        <w:rPr>
+          <w:rFonts w:asciiTheme="minorHAnsi" w:eastAsiaTheme="minorHAnsi" w:hAnsiTheme="minorHAnsi" w:cstheme="minorBidi"/>
+          <w:sz w:val="22"/>
+          <w:szCs w:val="22"/>
+          <w:lang w:eastAsia="en-US"/>
+        </w:rPr>
+        <w:t>“This?” She glanced at the flames crawling up the logs. “</w:t>
+      </w:r>
+      <w:r>
+        <w:rPr>
+          <w:rFonts w:asciiTheme="minorHAnsi" w:eastAsiaTheme="minorHAnsi" w:hAnsiTheme="minorHAnsi" w:cstheme="minorBidi"/>
+          <w:sz w:val="22"/>
+          <w:szCs w:val="22"/>
+          <w:lang w:eastAsia="en-US"/>
+        </w:rPr>
+        <w:t>Really</w:t>
+      </w:r>
+      <w:r>
+        <w:rPr>
+          <w:rFonts w:asciiTheme="minorHAnsi" w:eastAsiaTheme="minorHAnsi" w:hAnsiTheme="minorHAnsi" w:cstheme="minorBidi"/>
+          <w:sz w:val="22"/>
+          <w:szCs w:val="22"/>
+          <w:lang w:eastAsia="en-US"/>
+        </w:rPr>
+        <w:t>?”</w:t>
+      </w:r>
+    </w:p>
+    <w:p>
+      <w:pPr>
+        <w:pStyle w:val="NormlWeb"/>
+        <w:rPr>
+          <w:rFonts w:asciiTheme="minorHAnsi" w:eastAsiaTheme="minorHAnsi" w:hAnsiTheme="minorHAnsi" w:cstheme="minorBidi"/>
+          <w:sz w:val="22"/>
+          <w:szCs w:val="22"/>
+          <w:lang w:eastAsia="en-US"/>
+        </w:rPr>
+      </w:pPr>
+      <w:r>
+        <w:rPr>
+          <w:rFonts w:asciiTheme="minorHAnsi" w:eastAsiaTheme="minorHAnsi" w:hAnsiTheme="minorHAnsi" w:cstheme="minorBidi"/>
+          <w:sz w:val="22"/>
+          <w:szCs w:val="22"/>
+          <w:lang w:eastAsia="en-US"/>
+        </w:rPr>
+        <w:t>He lunged.</w:t>
+      </w:r>
+    </w:p>
+    <w:p>
+      <w:pPr>
+        <w:pStyle w:val="NormlWeb"/>
+        <w:rPr>
+          <w:rFonts w:asciiTheme="minorHAnsi" w:eastAsiaTheme="minorHAnsi" w:hAnsiTheme="minorHAnsi" w:cstheme="minorBidi"/>
+          <w:sz w:val="22"/>
+          <w:szCs w:val="22"/>
+          <w:lang w:eastAsia="en-US"/>
+        </w:rPr>
+      </w:pPr>
+      <w:r>
+        <w:rPr>
+          <w:rFonts w:asciiTheme="minorHAnsi" w:eastAsiaTheme="minorHAnsi" w:hAnsiTheme="minorHAnsi" w:cstheme="minorBidi"/>
+          <w:sz w:val="22"/>
+          <w:szCs w:val="22"/>
+          <w:lang w:eastAsia="en-US"/>
+        </w:rPr>
+        <w:t>Fast. Too fast for most people. Not for her</w:t>
+      </w:r>
+      <w:r>
+        <w:rPr>
+          <w:rFonts w:asciiTheme="minorHAnsi" w:eastAsiaTheme="minorHAnsi" w:hAnsiTheme="minorHAnsi" w:cstheme="minorBidi"/>
+          <w:sz w:val="22"/>
+          <w:szCs w:val="22"/>
+          <w:lang w:eastAsia="en-US"/>
+        </w:rPr>
+        <w:t>.</w:t>
+      </w:r>
+    </w:p>
+    <w:p>
+      <w:pPr>
+        <w:pStyle w:val="NormlWeb"/>
+        <w:rPr>
+          <w:rFonts w:asciiTheme="minorHAnsi" w:eastAsiaTheme="minorHAnsi" w:hAnsiTheme="minorHAnsi" w:cstheme="minorBidi"/>
+          <w:sz w:val="22"/>
+          <w:szCs w:val="22"/>
+          <w:lang w:eastAsia="en-US"/>
+        </w:rPr>
+      </w:pPr>
+      <w:r>
+        <w:rPr>
+          <w:rFonts w:asciiTheme="minorHAnsi" w:eastAsiaTheme="minorHAnsi" w:hAnsiTheme="minorHAnsi" w:cstheme="minorBidi"/>
+          <w:sz w:val="22"/>
+          <w:szCs w:val="22"/>
+          <w:lang w:eastAsia="en-US"/>
+        </w:rPr>
+        <w:t>Hellhound drifted out of the line like it was nothing. Not even a clean dodge, more like her body refused to be where the blade wanted her. She laughed</w:t>
+      </w:r>
+      <w:r>
+        <w:rPr>
+          <w:rFonts w:asciiTheme="minorHAnsi" w:eastAsiaTheme="minorHAnsi" w:hAnsiTheme="minorHAnsi" w:cstheme="minorBidi"/>
+          <w:sz w:val="22"/>
+          <w:szCs w:val="22"/>
+          <w:lang w:eastAsia="en-US"/>
+        </w:rPr>
+        <w:t>.</w:t>
+      </w:r>
+    </w:p>
+    <w:p>
+      <w:pPr>
+        <w:pStyle w:val="NormlWeb"/>
+        <w:rPr>
+          <w:rFonts w:asciiTheme="minorHAnsi" w:eastAsiaTheme="minorHAnsi" w:hAnsiTheme="minorHAnsi" w:cstheme="minorBidi"/>
+          <w:sz w:val="22"/>
+          <w:szCs w:val="22"/>
+          <w:lang w:eastAsia="en-US"/>
+        </w:rPr>
+      </w:pPr>
+      <w:r>
+        <w:rPr>
+          <w:rFonts w:asciiTheme="minorHAnsi" w:eastAsiaTheme="minorHAnsi" w:hAnsiTheme="minorHAnsi" w:cstheme="minorBidi"/>
+          <w:sz w:val="22"/>
+          <w:szCs w:val="22"/>
+          <w:lang w:eastAsia="en-US"/>
+        </w:rPr>
+        <w:t>Again. He stabbed the air</w:t>
+      </w:r>
+      <w:r>
+        <w:rPr>
+          <w:rFonts w:asciiTheme="minorHAnsi" w:eastAsiaTheme="minorHAnsi" w:hAnsiTheme="minorHAnsi" w:cstheme="minorBidi"/>
+          <w:sz w:val="22"/>
+          <w:szCs w:val="22"/>
+          <w:lang w:eastAsia="en-US"/>
+        </w:rPr>
+        <w:t>. She slipped</w:t>
+      </w:r>
+      <w:r>
+        <w:rPr>
+          <w:rFonts w:asciiTheme="minorHAnsi" w:eastAsiaTheme="minorHAnsi" w:hAnsiTheme="minorHAnsi" w:cstheme="minorBidi"/>
+          <w:sz w:val="22"/>
+          <w:szCs w:val="22"/>
+          <w:lang w:eastAsia="en-US"/>
+        </w:rPr>
+        <w:t xml:space="preserve"> away</w:t>
+      </w:r>
+      <w:r>
+        <w:rPr>
+          <w:rFonts w:asciiTheme="minorHAnsi" w:eastAsiaTheme="minorHAnsi" w:hAnsiTheme="minorHAnsi" w:cstheme="minorBidi"/>
+          <w:sz w:val="22"/>
+          <w:szCs w:val="22"/>
+          <w:lang w:eastAsia="en-US"/>
+        </w:rPr>
+        <w:t>.</w:t>
+      </w:r>
+    </w:p>
+    <w:p>
+      <w:pPr>
+        <w:pStyle w:val="NormlWeb"/>
+        <w:rPr>
+          <w:rFonts w:asciiTheme="minorHAnsi" w:eastAsiaTheme="minorHAnsi" w:hAnsiTheme="minorHAnsi" w:cstheme="minorBidi"/>
+          <w:sz w:val="22"/>
+          <w:szCs w:val="22"/>
+          <w:lang w:eastAsia="en-US"/>
+        </w:rPr>
+      </w:pPr>
+      <w:r>
+        <w:rPr>
+          <w:rFonts w:asciiTheme="minorHAnsi" w:eastAsiaTheme="minorHAnsi" w:hAnsiTheme="minorHAnsi" w:cstheme="minorBidi"/>
+          <w:sz w:val="22"/>
+          <w:szCs w:val="22"/>
+          <w:lang w:eastAsia="en-US"/>
+        </w:rPr>
+        <w:t>Sh</w:t>
+      </w:r>
+      <w:r>
+        <w:rPr>
+          <w:rFonts w:asciiTheme="minorHAnsi" w:eastAsiaTheme="minorHAnsi" w:hAnsiTheme="minorHAnsi" w:cstheme="minorBidi"/>
+          <w:sz w:val="22"/>
+          <w:szCs w:val="22"/>
+          <w:lang w:eastAsia="en-US"/>
+        </w:rPr>
+        <w:t>e circled him. Her movements we</w:t>
+      </w:r>
+      <w:r>
+        <w:rPr>
+          <w:rFonts w:asciiTheme="minorHAnsi" w:eastAsiaTheme="minorHAnsi" w:hAnsiTheme="minorHAnsi" w:cstheme="minorBidi"/>
+          <w:sz w:val="22"/>
+          <w:szCs w:val="22"/>
+          <w:lang w:eastAsia="en-US"/>
+        </w:rPr>
+        <w:t>re unpredictable</w:t>
+      </w:r>
+      <w:r>
+        <w:rPr>
+          <w:rFonts w:asciiTheme="minorHAnsi" w:eastAsiaTheme="minorHAnsi" w:hAnsiTheme="minorHAnsi" w:cstheme="minorBidi"/>
+          <w:sz w:val="22"/>
+          <w:szCs w:val="22"/>
+          <w:lang w:eastAsia="en-US"/>
+        </w:rPr>
+        <w:t>. The glow of her coils dragged</w:t>
+      </w:r>
+      <w:r>
+        <w:rPr>
+          <w:rFonts w:asciiTheme="minorHAnsi" w:eastAsiaTheme="minorHAnsi" w:hAnsiTheme="minorHAnsi" w:cstheme="minorBidi"/>
+          <w:sz w:val="22"/>
+          <w:szCs w:val="22"/>
+          <w:lang w:eastAsia="en-US"/>
+        </w:rPr>
+        <w:t xml:space="preserve"> red streaks through the dark like a trail begging to be followed. Skull adjusted. Tried to lead her. Tried to bait her into the open.</w:t>
+      </w:r>
+    </w:p>
+    <w:p>
+      <w:pPr>
+        <w:pStyle w:val="NormlWeb"/>
+        <w:rPr>
+          <w:rFonts w:asciiTheme="minorHAnsi" w:eastAsiaTheme="minorHAnsi" w:hAnsiTheme="minorHAnsi" w:cstheme="minorBidi"/>
+          <w:sz w:val="22"/>
+          <w:szCs w:val="22"/>
+          <w:lang w:eastAsia="en-US"/>
+        </w:rPr>
+      </w:pPr>
+      <w:r>
+        <w:rPr>
+          <w:rFonts w:asciiTheme="minorHAnsi" w:eastAsiaTheme="minorHAnsi" w:hAnsiTheme="minorHAnsi" w:cstheme="minorBidi"/>
+          <w:sz w:val="22"/>
+          <w:szCs w:val="22"/>
+          <w:lang w:eastAsia="en-US"/>
+        </w:rPr>
+        <w:t>She kicked the fire.</w:t>
+      </w:r>
+    </w:p>
+    <w:p>
+      <w:pPr>
+        <w:pStyle w:val="NormlWeb"/>
+        <w:rPr>
+          <w:rFonts w:asciiTheme="minorHAnsi" w:eastAsiaTheme="minorHAnsi" w:hAnsiTheme="minorHAnsi" w:cstheme="minorBidi"/>
+          <w:sz w:val="22"/>
+          <w:szCs w:val="22"/>
+          <w:lang w:eastAsia="en-US"/>
+        </w:rPr>
+      </w:pPr>
+      <w:r>
+        <w:rPr>
+          <w:rFonts w:asciiTheme="minorHAnsi" w:eastAsiaTheme="minorHAnsi" w:hAnsiTheme="minorHAnsi" w:cstheme="minorBidi"/>
+          <w:sz w:val="22"/>
+          <w:szCs w:val="22"/>
+          <w:lang w:eastAsia="en-US"/>
+        </w:rPr>
+        <w:t>Charred logs rolled, sparks exploded. O</w:t>
+      </w:r>
+      <w:r>
+        <w:rPr>
+          <w:rFonts w:asciiTheme="minorHAnsi" w:eastAsiaTheme="minorHAnsi" w:hAnsiTheme="minorHAnsi" w:cstheme="minorBidi"/>
+          <w:sz w:val="22"/>
+          <w:szCs w:val="22"/>
+          <w:lang w:eastAsia="en-US"/>
+        </w:rPr>
+        <w:t>ne slammed into the edge of a</w:t>
+      </w:r>
+      <w:r>
+        <w:rPr>
+          <w:rFonts w:asciiTheme="minorHAnsi" w:eastAsiaTheme="minorHAnsi" w:hAnsiTheme="minorHAnsi" w:cstheme="minorBidi"/>
+          <w:sz w:val="22"/>
+          <w:szCs w:val="22"/>
+          <w:lang w:eastAsia="en-US"/>
+        </w:rPr>
+        <w:t xml:space="preserve"> bench. The dry wood</w:t>
+      </w:r>
+      <w:r>
+        <w:rPr>
+          <w:rFonts w:asciiTheme="minorHAnsi" w:eastAsiaTheme="minorHAnsi" w:hAnsiTheme="minorHAnsi" w:cstheme="minorBidi"/>
+          <w:sz w:val="22"/>
+          <w:szCs w:val="22"/>
+          <w:lang w:eastAsia="en-US"/>
+        </w:rPr>
+        <w:t xml:space="preserve"> slowly</w:t>
+      </w:r>
+      <w:r>
+        <w:rPr>
+          <w:rFonts w:asciiTheme="minorHAnsi" w:eastAsiaTheme="minorHAnsi" w:hAnsiTheme="minorHAnsi" w:cstheme="minorBidi"/>
+          <w:sz w:val="22"/>
+          <w:szCs w:val="22"/>
+          <w:lang w:eastAsia="en-US"/>
+        </w:rPr>
+        <w:t xml:space="preserve"> caught fire, flame crawling up the wood leg.</w:t>
+      </w:r>
+    </w:p>
+    <w:p>
+      <w:pPr>
+        <w:pStyle w:val="NormlWeb"/>
+        <w:rPr>
+          <w:rFonts w:asciiTheme="minorHAnsi" w:eastAsiaTheme="minorHAnsi" w:hAnsiTheme="minorHAnsi" w:cstheme="minorBidi"/>
+          <w:sz w:val="22"/>
+          <w:szCs w:val="22"/>
+          <w:lang w:eastAsia="en-US"/>
+        </w:rPr>
+      </w:pPr>
+      <w:r>
+        <w:rPr>
+          <w:rFonts w:asciiTheme="minorHAnsi" w:eastAsiaTheme="minorHAnsi" w:hAnsiTheme="minorHAnsi" w:cstheme="minorBidi"/>
+          <w:sz w:val="22"/>
+          <w:szCs w:val="22"/>
+          <w:lang w:eastAsia="en-US"/>
+        </w:rPr>
+        <w:t>“Shit,” she m</w:t>
+      </w:r>
+      <w:r>
+        <w:rPr>
+          <w:rFonts w:asciiTheme="minorHAnsi" w:eastAsiaTheme="minorHAnsi" w:hAnsiTheme="minorHAnsi" w:cstheme="minorBidi"/>
+          <w:sz w:val="22"/>
+          <w:szCs w:val="22"/>
+          <w:lang w:eastAsia="en-US"/>
+        </w:rPr>
+        <w:t>uttered, delighted. “That was</w:t>
+      </w:r>
+      <w:r>
+        <w:rPr>
+          <w:rFonts w:asciiTheme="minorHAnsi" w:eastAsiaTheme="minorHAnsi" w:hAnsiTheme="minorHAnsi" w:cstheme="minorBidi"/>
+          <w:sz w:val="22"/>
+          <w:szCs w:val="22"/>
+          <w:lang w:eastAsia="en-US"/>
+        </w:rPr>
+        <w:t xml:space="preserve"> quick.”</w:t>
+      </w:r>
+    </w:p>
+    <w:p>
+      <w:pPr>
+        <w:pStyle w:val="NormlWeb"/>
+        <w:rPr>
+          <w:rFonts w:asciiTheme="minorHAnsi" w:eastAsiaTheme="minorHAnsi" w:hAnsiTheme="minorHAnsi" w:cstheme="minorBidi"/>
+          <w:sz w:val="22"/>
+          <w:szCs w:val="22"/>
+          <w:lang w:eastAsia="en-US"/>
+        </w:rPr>
+      </w:pPr>
+      <w:r>
+        <w:rPr>
+          <w:rFonts w:asciiTheme="minorHAnsi" w:eastAsiaTheme="minorHAnsi" w:hAnsiTheme="minorHAnsi" w:cstheme="minorBidi"/>
+          <w:sz w:val="22"/>
+          <w:szCs w:val="22"/>
+          <w:lang w:eastAsia="en-US"/>
+        </w:rPr>
+        <w:t>She jumped onto the burning bench and crouched low, her claws disengaging.</w:t>
+      </w:r>
+    </w:p>
+    <w:p>
+      <w:pPr>
+        <w:pStyle w:val="NormlWeb"/>
+        <w:rPr>
+          <w:rFonts w:asciiTheme="minorHAnsi" w:eastAsiaTheme="minorHAnsi" w:hAnsiTheme="minorHAnsi" w:cstheme="minorBidi"/>
+          <w:sz w:val="22"/>
+          <w:szCs w:val="22"/>
+          <w:lang w:eastAsia="en-US"/>
+        </w:rPr>
+      </w:pPr>
+      <w:r>
+        <w:rPr>
+          <w:rFonts w:asciiTheme="minorHAnsi" w:eastAsiaTheme="minorHAnsi" w:hAnsiTheme="minorHAnsi" w:cstheme="minorBidi"/>
+          <w:sz w:val="22"/>
+          <w:szCs w:val="22"/>
+          <w:lang w:eastAsia="en-US"/>
+        </w:rPr>
+        <w:t>“You’re rushing,” she said. “That’s how you hunt? Desperate?”</w:t>
+      </w:r>
+    </w:p>
+    <w:p>
+      <w:pPr>
+        <w:pStyle w:val="NormlWeb"/>
+        <w:rPr>
+          <w:rFonts w:asciiTheme="minorHAnsi" w:eastAsiaTheme="minorHAnsi" w:hAnsiTheme="minorHAnsi" w:cstheme="minorBidi"/>
+          <w:sz w:val="22"/>
+          <w:szCs w:val="22"/>
+          <w:lang w:eastAsia="en-US"/>
+        </w:rPr>
+      </w:pPr>
+      <w:r>
+        <w:rPr>
+          <w:rFonts w:asciiTheme="minorHAnsi" w:eastAsiaTheme="minorHAnsi" w:hAnsiTheme="minorHAnsi" w:cstheme="minorBidi"/>
+          <w:sz w:val="22"/>
+          <w:szCs w:val="22"/>
+          <w:lang w:eastAsia="en-US"/>
+        </w:rPr>
+        <w:t>Skull’s knife left his hand.</w:t>
       </w:r>
       <w:r>
         <w:rPr>
@@ -7650,94 +8604,94 @@
           <w:szCs w:val="22"/>
           <w:lang w:eastAsia="en-US"/>
         </w:rPr>
-        <w:t>carved wood clinking together, but uneven, off-tone.</w:t>
-      </w:r>
-    </w:p>
-    <w:p>
-      <w:pPr>
-        <w:pStyle w:val="NormlWeb"/>
-        <w:rPr>
-          <w:rFonts w:asciiTheme="minorHAnsi" w:eastAsiaTheme="minorHAnsi" w:hAnsiTheme="minorHAnsi" w:cstheme="minorBidi"/>
-          <w:sz w:val="22"/>
-          <w:szCs w:val="22"/>
-          <w:lang w:eastAsia="en-US"/>
-        </w:rPr>
-      </w:pPr>
-      <w:r>
-        <w:rPr>
-          <w:rFonts w:asciiTheme="minorHAnsi" w:eastAsiaTheme="minorHAnsi" w:hAnsiTheme="minorHAnsi" w:cstheme="minorBidi"/>
-          <w:sz w:val="22"/>
-          <w:szCs w:val="22"/>
-          <w:lang w:eastAsia="en-US"/>
-        </w:rPr>
-        <w:t>She went on high alert, but didn’t turn around. The fire had grown larger, engulfing her whole hand up to the wrist.</w:t>
-      </w:r>
-    </w:p>
-    <w:p>
-      <w:pPr>
-        <w:pStyle w:val="NormlWeb"/>
-        <w:rPr>
-          <w:rFonts w:asciiTheme="minorHAnsi" w:eastAsiaTheme="minorHAnsi" w:hAnsiTheme="minorHAnsi" w:cstheme="minorBidi"/>
-          <w:sz w:val="22"/>
-          <w:szCs w:val="22"/>
-          <w:lang w:eastAsia="en-US"/>
-        </w:rPr>
-      </w:pPr>
-      <w:r>
-        <w:rPr>
-          <w:rFonts w:asciiTheme="minorHAnsi" w:eastAsiaTheme="minorHAnsi" w:hAnsiTheme="minorHAnsi" w:cstheme="minorBidi"/>
-          <w:sz w:val="22"/>
-          <w:szCs w:val="22"/>
-          <w:lang w:eastAsia="en-US"/>
-        </w:rPr>
-        <w:t>Her pistons hissed again. A tin</w:t>
-      </w:r>
-      <w:r>
-        <w:rPr>
-          <w:rFonts w:asciiTheme="minorHAnsi" w:eastAsiaTheme="minorHAnsi" w:hAnsiTheme="minorHAnsi" w:cstheme="minorBidi"/>
-          <w:sz w:val="22"/>
-          <w:szCs w:val="22"/>
-          <w:lang w:eastAsia="en-US"/>
-        </w:rPr>
-        <w:t>y movement, barely visible. T</w:t>
-      </w:r>
-      <w:r>
-        <w:rPr>
-          <w:rFonts w:asciiTheme="minorHAnsi" w:eastAsiaTheme="minorHAnsi" w:hAnsiTheme="minorHAnsi" w:cstheme="minorBidi"/>
-          <w:sz w:val="22"/>
-          <w:szCs w:val="22"/>
-          <w:lang w:eastAsia="en-US"/>
-        </w:rPr>
-        <w:t>he injector advanced another unit.</w:t>
-      </w:r>
-    </w:p>
-    <w:p>
-      <w:pPr>
-        <w:pStyle w:val="NormlWeb"/>
-        <w:rPr>
-          <w:rFonts w:asciiTheme="minorHAnsi" w:eastAsiaTheme="minorHAnsi" w:hAnsiTheme="minorHAnsi" w:cstheme="minorBidi"/>
-          <w:sz w:val="22"/>
-          <w:szCs w:val="22"/>
-          <w:lang w:eastAsia="en-US"/>
-        </w:rPr>
-      </w:pPr>
-      <w:r>
-        <w:rPr>
-          <w:rFonts w:asciiTheme="minorHAnsi" w:eastAsiaTheme="minorHAnsi" w:hAnsiTheme="minorHAnsi" w:cstheme="minorBidi"/>
-          <w:sz w:val="22"/>
-          <w:szCs w:val="22"/>
-          <w:lang w:eastAsia="en-US"/>
-        </w:rPr>
-        <w:t>Her eyes were unfocused now, fixed on the flames. Her body stayed still, listening. Muscles coiled. Breathing slow</w:t>
-      </w:r>
-      <w:r>
-        <w:rPr>
-          <w:rFonts w:asciiTheme="minorHAnsi" w:eastAsiaTheme="minorHAnsi" w:hAnsiTheme="minorHAnsi" w:cstheme="minorBidi"/>
-          <w:sz w:val="22"/>
-          <w:szCs w:val="22"/>
-          <w:lang w:eastAsia="en-US"/>
-        </w:rPr>
-        <w:t xml:space="preserve"> and steady</w:t>
+        <w:t>It flew straight for her throat.</w:t>
+      </w:r>
+    </w:p>
+    <w:p>
+      <w:pPr>
+        <w:pStyle w:val="NormlWeb"/>
+        <w:rPr>
+          <w:rFonts w:asciiTheme="minorHAnsi" w:eastAsiaTheme="minorHAnsi" w:hAnsiTheme="minorHAnsi" w:cstheme="minorBidi"/>
+          <w:sz w:val="22"/>
+          <w:szCs w:val="22"/>
+          <w:lang w:eastAsia="en-US"/>
+        </w:rPr>
+      </w:pPr>
+      <w:r>
+        <w:rPr>
+          <w:rFonts w:asciiTheme="minorHAnsi" w:eastAsiaTheme="minorHAnsi" w:hAnsiTheme="minorHAnsi" w:cstheme="minorBidi"/>
+          <w:sz w:val="22"/>
+          <w:szCs w:val="22"/>
+          <w:lang w:eastAsia="en-US"/>
+        </w:rPr>
+        <w:t>Hellhound snapped her prosthetic up on reflex. Metal hit metal.</w:t>
+      </w:r>
+      <w:r>
+        <w:rPr>
+          <w:rFonts w:asciiTheme="minorHAnsi" w:eastAsiaTheme="minorHAnsi" w:hAnsiTheme="minorHAnsi" w:cstheme="minorBidi"/>
+          <w:sz w:val="22"/>
+          <w:szCs w:val="22"/>
+          <w:lang w:eastAsia="en-US"/>
+        </w:rPr>
+        <w:t xml:space="preserve"> She blocked it.</w:t>
+      </w:r>
+    </w:p>
+    <w:p>
+      <w:pPr>
+        <w:pStyle w:val="NormlWeb"/>
+        <w:rPr>
+          <w:rFonts w:asciiTheme="minorHAnsi" w:eastAsiaTheme="minorHAnsi" w:hAnsiTheme="minorHAnsi" w:cstheme="minorBidi"/>
+          <w:sz w:val="22"/>
+          <w:szCs w:val="22"/>
+          <w:lang w:eastAsia="en-US"/>
+        </w:rPr>
+      </w:pPr>
+      <w:r>
+        <w:rPr>
+          <w:rFonts w:asciiTheme="minorHAnsi" w:eastAsiaTheme="minorHAnsi" w:hAnsiTheme="minorHAnsi" w:cstheme="minorBidi"/>
+          <w:sz w:val="22"/>
+          <w:szCs w:val="22"/>
+          <w:lang w:eastAsia="en-US"/>
+        </w:rPr>
+        <w:t>The shotgun came up immediately. He fired.</w:t>
+      </w:r>
+    </w:p>
+    <w:p>
+      <w:pPr>
+        <w:pStyle w:val="NormlWeb"/>
+        <w:rPr>
+          <w:rFonts w:asciiTheme="minorHAnsi" w:eastAsiaTheme="minorHAnsi" w:hAnsiTheme="minorHAnsi" w:cstheme="minorBidi"/>
+          <w:sz w:val="22"/>
+          <w:szCs w:val="22"/>
+          <w:lang w:eastAsia="en-US"/>
+        </w:rPr>
+      </w:pPr>
+      <w:r>
+        <w:rPr>
+          <w:rFonts w:asciiTheme="minorHAnsi" w:eastAsiaTheme="minorHAnsi" w:hAnsiTheme="minorHAnsi" w:cstheme="minorBidi"/>
+          <w:sz w:val="22"/>
+          <w:szCs w:val="22"/>
+          <w:lang w:eastAsia="en-US"/>
+        </w:rPr>
+        <w:t>But Hellhound was</w:t>
+      </w:r>
+      <w:r>
+        <w:rPr>
+          <w:rFonts w:asciiTheme="minorHAnsi" w:eastAsiaTheme="minorHAnsi" w:hAnsiTheme="minorHAnsi" w:cstheme="minorBidi"/>
+          <w:sz w:val="22"/>
+          <w:szCs w:val="22"/>
+          <w:lang w:eastAsia="en-US"/>
+        </w:rPr>
+        <w:t xml:space="preserve"> </w:t>
+      </w:r>
+      <w:r>
+        <w:rPr>
+          <w:rFonts w:asciiTheme="minorHAnsi" w:eastAsiaTheme="minorHAnsi" w:hAnsiTheme="minorHAnsi" w:cstheme="minorBidi"/>
+          <w:sz w:val="22"/>
+          <w:szCs w:val="22"/>
+          <w:lang w:eastAsia="en-US"/>
+        </w:rPr>
+        <w:t>gone</w:t>
       </w:r>
       <w:r>
         <w:rPr>
@@ -7766,121 +8720,224 @@
           <w:szCs w:val="22"/>
           <w:lang w:eastAsia="en-US"/>
         </w:rPr>
-        <w:t>Dirt crunched right behind her.</w:t>
-      </w:r>
-    </w:p>
-    <w:p>
-      <w:pPr>
-        <w:pStyle w:val="NormlWeb"/>
-        <w:rPr>
-          <w:rFonts w:asciiTheme="minorHAnsi" w:eastAsiaTheme="minorHAnsi" w:hAnsiTheme="minorHAnsi" w:cstheme="minorBidi"/>
-          <w:sz w:val="22"/>
-          <w:szCs w:val="22"/>
-          <w:lang w:eastAsia="en-US"/>
-        </w:rPr>
-      </w:pPr>
-      <w:r>
-        <w:rPr>
-          <w:rFonts w:asciiTheme="minorHAnsi" w:eastAsiaTheme="minorHAnsi" w:hAnsiTheme="minorHAnsi" w:cstheme="minorBidi"/>
-          <w:sz w:val="22"/>
-          <w:szCs w:val="22"/>
-          <w:lang w:eastAsia="en-US"/>
-        </w:rPr>
-        <w:t xml:space="preserve">She launched her prosthetic in a curved arc, her whole body turning with the momentum, dragging the flames with it. </w:t>
-      </w:r>
-      <w:r>
-        <w:rPr>
-          <w:rFonts w:asciiTheme="minorHAnsi" w:eastAsiaTheme="minorHAnsi" w:hAnsiTheme="minorHAnsi" w:cstheme="minorBidi"/>
-          <w:sz w:val="22"/>
-          <w:szCs w:val="22"/>
-          <w:lang w:eastAsia="en-US"/>
-        </w:rPr>
-        <w:t>Her fist connected, t</w:t>
-      </w:r>
-      <w:r>
-        <w:rPr>
-          <w:rFonts w:asciiTheme="minorHAnsi" w:eastAsiaTheme="minorHAnsi" w:hAnsiTheme="minorHAnsi" w:cstheme="minorBidi"/>
-          <w:sz w:val="22"/>
-          <w:szCs w:val="22"/>
-          <w:lang w:eastAsia="en-US"/>
-        </w:rPr>
-        <w:t xml:space="preserve">he metal scythe </w:t>
-      </w:r>
-      <w:r>
-        <w:rPr>
-          <w:rFonts w:asciiTheme="minorHAnsi" w:eastAsiaTheme="minorHAnsi" w:hAnsiTheme="minorHAnsi" w:cstheme="minorBidi"/>
-          <w:sz w:val="22"/>
-          <w:szCs w:val="22"/>
-          <w:lang w:eastAsia="en-US"/>
-        </w:rPr>
-        <w:t>snapped in half before it could reach</w:t>
-      </w:r>
-      <w:r>
-        <w:rPr>
-          <w:rFonts w:asciiTheme="minorHAnsi" w:eastAsiaTheme="minorHAnsi" w:hAnsiTheme="minorHAnsi" w:cstheme="minorBidi"/>
-          <w:sz w:val="22"/>
-          <w:szCs w:val="22"/>
-          <w:lang w:eastAsia="en-US"/>
-        </w:rPr>
-        <w:t xml:space="preserve"> her neck.</w:t>
-      </w:r>
-    </w:p>
-    <w:p>
-      <w:pPr>
-        <w:pStyle w:val="NormlWeb"/>
-        <w:rPr>
-          <w:rFonts w:asciiTheme="minorHAnsi" w:eastAsiaTheme="minorHAnsi" w:hAnsiTheme="minorHAnsi" w:cstheme="minorBidi"/>
-          <w:sz w:val="22"/>
-          <w:szCs w:val="22"/>
-          <w:lang w:eastAsia="en-US"/>
-        </w:rPr>
-      </w:pPr>
-      <w:r>
-        <w:rPr>
-          <w:rFonts w:asciiTheme="minorHAnsi" w:eastAsiaTheme="minorHAnsi" w:hAnsiTheme="minorHAnsi" w:cstheme="minorBidi"/>
-          <w:sz w:val="22"/>
-          <w:szCs w:val="22"/>
-          <w:lang w:eastAsia="en-US"/>
-        </w:rPr>
-        <w:t>The figure staggered back, droppe</w:t>
-      </w:r>
-      <w:r>
-        <w:rPr>
-          <w:rFonts w:asciiTheme="minorHAnsi" w:eastAsiaTheme="minorHAnsi" w:hAnsiTheme="minorHAnsi" w:cstheme="minorBidi"/>
-          <w:sz w:val="22"/>
-          <w:szCs w:val="22"/>
-          <w:lang w:eastAsia="en-US"/>
-        </w:rPr>
-        <w:t>d the broken handle, and pulled</w:t>
-      </w:r>
-      <w:r>
-        <w:rPr>
-          <w:rFonts w:asciiTheme="minorHAnsi" w:eastAsiaTheme="minorHAnsi" w:hAnsiTheme="minorHAnsi" w:cstheme="minorBidi"/>
-          <w:sz w:val="22"/>
-          <w:szCs w:val="22"/>
-          <w:lang w:eastAsia="en-US"/>
-        </w:rPr>
-        <w:t xml:space="preserve"> a knife into his grip.</w:t>
-      </w:r>
-    </w:p>
-    <w:p>
-      <w:pPr>
-        <w:pStyle w:val="NormlWeb"/>
-        <w:rPr>
-          <w:rFonts w:asciiTheme="minorHAnsi" w:eastAsiaTheme="minorHAnsi" w:hAnsiTheme="minorHAnsi" w:cstheme="minorBidi"/>
-          <w:sz w:val="22"/>
-          <w:szCs w:val="22"/>
-          <w:lang w:eastAsia="en-US"/>
-        </w:rPr>
-      </w:pPr>
-      <w:r>
-        <w:rPr>
-          <w:rFonts w:asciiTheme="minorHAnsi" w:eastAsiaTheme="minorHAnsi" w:hAnsiTheme="minorHAnsi" w:cstheme="minorBidi"/>
-          <w:sz w:val="22"/>
-          <w:szCs w:val="22"/>
-          <w:lang w:eastAsia="en-US"/>
-        </w:rPr>
-        <w:t>Same mask.</w:t>
+        <w:t>“Boring,” she said</w:t>
+      </w:r>
+      <w:r>
+        <w:rPr>
+          <w:rFonts w:asciiTheme="minorHAnsi" w:eastAsiaTheme="minorHAnsi" w:hAnsiTheme="minorHAnsi" w:cstheme="minorBidi"/>
+          <w:sz w:val="22"/>
+          <w:szCs w:val="22"/>
+          <w:lang w:eastAsia="en-US"/>
+        </w:rPr>
+        <w:t xml:space="preserve"> from behind</w:t>
+      </w:r>
+      <w:r>
+        <w:rPr>
+          <w:rFonts w:asciiTheme="minorHAnsi" w:eastAsiaTheme="minorHAnsi" w:hAnsiTheme="minorHAnsi" w:cstheme="minorBidi"/>
+          <w:sz w:val="22"/>
+          <w:szCs w:val="22"/>
+          <w:lang w:eastAsia="en-US"/>
+        </w:rPr>
+        <w:t>, almost whining.</w:t>
+      </w:r>
+    </w:p>
+    <w:p>
+      <w:pPr>
+        <w:pStyle w:val="NormlWeb"/>
+        <w:rPr>
+          <w:rFonts w:asciiTheme="minorHAnsi" w:eastAsiaTheme="minorHAnsi" w:hAnsiTheme="minorHAnsi" w:cstheme="minorBidi"/>
+          <w:sz w:val="22"/>
+          <w:szCs w:val="22"/>
+          <w:lang w:eastAsia="en-US"/>
+        </w:rPr>
+      </w:pPr>
+      <w:r>
+        <w:rPr>
+          <w:rFonts w:asciiTheme="minorHAnsi" w:eastAsiaTheme="minorHAnsi" w:hAnsiTheme="minorHAnsi" w:cstheme="minorBidi"/>
+          <w:sz w:val="22"/>
+          <w:szCs w:val="22"/>
+          <w:lang w:eastAsia="en-US"/>
+        </w:rPr>
+        <w:t>The fir</w:t>
+      </w:r>
+      <w:r>
+        <w:rPr>
+          <w:rFonts w:asciiTheme="minorHAnsi" w:eastAsiaTheme="minorHAnsi" w:hAnsiTheme="minorHAnsi" w:cstheme="minorBidi"/>
+          <w:sz w:val="22"/>
+          <w:szCs w:val="22"/>
+          <w:lang w:eastAsia="en-US"/>
+        </w:rPr>
+        <w:t xml:space="preserve">e spread. One bench was fully engulfed in flames, another one lit up too. </w:t>
+      </w:r>
+      <w:r>
+        <w:rPr>
+          <w:rFonts w:asciiTheme="minorHAnsi" w:eastAsiaTheme="minorHAnsi" w:hAnsiTheme="minorHAnsi" w:cstheme="minorBidi"/>
+          <w:sz w:val="22"/>
+          <w:szCs w:val="22"/>
+          <w:lang w:eastAsia="en-US"/>
+        </w:rPr>
+        <w:t>The contrast made perception confusing</w:t>
+      </w:r>
+      <w:r>
+        <w:rPr>
+          <w:rFonts w:asciiTheme="minorHAnsi" w:eastAsiaTheme="minorHAnsi" w:hAnsiTheme="minorHAnsi" w:cstheme="minorBidi"/>
+          <w:sz w:val="22"/>
+          <w:szCs w:val="22"/>
+          <w:lang w:eastAsia="en-US"/>
+        </w:rPr>
+        <w:t>: pitch black beyond the firelight, then sudden bright, th</w:t>
+      </w:r>
+      <w:r>
+        <w:rPr>
+          <w:rFonts w:asciiTheme="minorHAnsi" w:eastAsiaTheme="minorHAnsi" w:hAnsiTheme="minorHAnsi" w:cstheme="minorBidi"/>
+          <w:sz w:val="22"/>
+          <w:szCs w:val="22"/>
+          <w:lang w:eastAsia="en-US"/>
+        </w:rPr>
+        <w:t>en black aga</w:t>
+      </w:r>
+      <w:r>
+        <w:rPr>
+          <w:rFonts w:asciiTheme="minorHAnsi" w:eastAsiaTheme="minorHAnsi" w:hAnsiTheme="minorHAnsi" w:cstheme="minorBidi"/>
+          <w:sz w:val="22"/>
+          <w:szCs w:val="22"/>
+          <w:lang w:eastAsia="en-US"/>
+        </w:rPr>
+        <w:t>in. Shadows jumped around, playing</w:t>
+      </w:r>
+      <w:r>
+        <w:rPr>
+          <w:rFonts w:asciiTheme="minorHAnsi" w:eastAsiaTheme="minorHAnsi" w:hAnsiTheme="minorHAnsi" w:cstheme="minorBidi"/>
+          <w:sz w:val="22"/>
+          <w:szCs w:val="22"/>
+          <w:lang w:eastAsia="en-US"/>
+        </w:rPr>
+        <w:t xml:space="preserve"> cruel</w:t>
+      </w:r>
+      <w:r>
+        <w:rPr>
+          <w:rFonts w:asciiTheme="minorHAnsi" w:eastAsiaTheme="minorHAnsi" w:hAnsiTheme="minorHAnsi" w:cstheme="minorBidi"/>
+          <w:sz w:val="22"/>
+          <w:szCs w:val="22"/>
+          <w:lang w:eastAsia="en-US"/>
+        </w:rPr>
+        <w:t xml:space="preserve"> tricks on</w:t>
+      </w:r>
+      <w:r>
+        <w:rPr>
+          <w:rFonts w:asciiTheme="minorHAnsi" w:eastAsiaTheme="minorHAnsi" w:hAnsiTheme="minorHAnsi" w:cstheme="minorBidi"/>
+          <w:sz w:val="22"/>
+          <w:szCs w:val="22"/>
+          <w:lang w:eastAsia="en-US"/>
+        </w:rPr>
+        <w:t xml:space="preserve"> the eye</w:t>
+      </w:r>
+      <w:r>
+        <w:rPr>
+          <w:rFonts w:asciiTheme="minorHAnsi" w:eastAsiaTheme="minorHAnsi" w:hAnsiTheme="minorHAnsi" w:cstheme="minorBidi"/>
+          <w:sz w:val="22"/>
+          <w:szCs w:val="22"/>
+          <w:lang w:eastAsia="en-US"/>
+        </w:rPr>
+        <w:t>.</w:t>
+      </w:r>
+    </w:p>
+    <w:p>
+      <w:pPr>
+        <w:pStyle w:val="NormlWeb"/>
+        <w:rPr>
+          <w:rFonts w:asciiTheme="minorHAnsi" w:eastAsiaTheme="minorHAnsi" w:hAnsiTheme="minorHAnsi" w:cstheme="minorBidi"/>
+          <w:sz w:val="22"/>
+          <w:szCs w:val="22"/>
+          <w:lang w:eastAsia="en-US"/>
+        </w:rPr>
+      </w:pPr>
+      <w:r>
+        <w:rPr>
+          <w:rFonts w:asciiTheme="minorHAnsi" w:eastAsiaTheme="minorHAnsi" w:hAnsiTheme="minorHAnsi" w:cstheme="minorBidi"/>
+          <w:sz w:val="22"/>
+          <w:szCs w:val="22"/>
+          <w:lang w:eastAsia="en-US"/>
+        </w:rPr>
+        <w:t>Skull fired into movement. Into reflections. Into heat shimmer that looked like a</w:t>
+      </w:r>
+      <w:r>
+        <w:rPr>
+          <w:rFonts w:asciiTheme="minorHAnsi" w:eastAsiaTheme="minorHAnsi" w:hAnsiTheme="minorHAnsi" w:cstheme="minorBidi"/>
+          <w:sz w:val="22"/>
+          <w:szCs w:val="22"/>
+          <w:lang w:eastAsia="en-US"/>
+        </w:rPr>
+        <w:t xml:space="preserve"> moving</w:t>
+      </w:r>
+      <w:r>
+        <w:rPr>
+          <w:rFonts w:asciiTheme="minorHAnsi" w:eastAsiaTheme="minorHAnsi" w:hAnsiTheme="minorHAnsi" w:cstheme="minorBidi"/>
+          <w:sz w:val="22"/>
+          <w:szCs w:val="22"/>
+          <w:lang w:eastAsia="en-US"/>
+        </w:rPr>
+        <w:t xml:space="preserve"> body for half a second.</w:t>
+      </w:r>
+    </w:p>
+    <w:p>
+      <w:pPr>
+        <w:pStyle w:val="NormlWeb"/>
+        <w:rPr>
+          <w:rFonts w:asciiTheme="minorHAnsi" w:eastAsiaTheme="minorHAnsi" w:hAnsiTheme="minorHAnsi" w:cstheme="minorBidi"/>
+          <w:sz w:val="22"/>
+          <w:szCs w:val="22"/>
+          <w:lang w:eastAsia="en-US"/>
+        </w:rPr>
+      </w:pPr>
+      <w:r>
+        <w:rPr>
+          <w:rFonts w:asciiTheme="minorHAnsi" w:eastAsiaTheme="minorHAnsi" w:hAnsiTheme="minorHAnsi" w:cstheme="minorBidi"/>
+          <w:sz w:val="22"/>
+          <w:szCs w:val="22"/>
+          <w:lang w:eastAsia="en-US"/>
+        </w:rPr>
+        <w:t>Nothing.</w:t>
+      </w:r>
+    </w:p>
+    <w:p>
+      <w:pPr>
+        <w:pStyle w:val="NormlWeb"/>
+        <w:rPr>
+          <w:rFonts w:asciiTheme="minorHAnsi" w:eastAsiaTheme="minorHAnsi" w:hAnsiTheme="minorHAnsi" w:cstheme="minorBidi"/>
+          <w:sz w:val="22"/>
+          <w:szCs w:val="22"/>
+          <w:lang w:eastAsia="en-US"/>
+        </w:rPr>
+      </w:pPr>
+      <w:r>
+        <w:rPr>
+          <w:rFonts w:asciiTheme="minorHAnsi" w:eastAsiaTheme="minorHAnsi" w:hAnsiTheme="minorHAnsi" w:cstheme="minorBidi"/>
+          <w:sz w:val="22"/>
+          <w:szCs w:val="22"/>
+          <w:lang w:eastAsia="en-US"/>
+        </w:rPr>
+        <w:t>Hellhound lunged straight through the flames.</w:t>
+      </w:r>
+    </w:p>
+    <w:p>
+      <w:pPr>
+        <w:pStyle w:val="NormlWeb"/>
+        <w:rPr>
+          <w:rFonts w:asciiTheme="minorHAnsi" w:eastAsiaTheme="minorHAnsi" w:hAnsiTheme="minorHAnsi" w:cstheme="minorBidi"/>
+          <w:sz w:val="22"/>
+          <w:szCs w:val="22"/>
+          <w:lang w:eastAsia="en-US"/>
+        </w:rPr>
+      </w:pPr>
+      <w:r>
+        <w:rPr>
+          <w:rFonts w:asciiTheme="minorHAnsi" w:eastAsiaTheme="minorHAnsi" w:hAnsiTheme="minorHAnsi" w:cstheme="minorBidi"/>
+          <w:sz w:val="22"/>
+          <w:szCs w:val="22"/>
+          <w:lang w:eastAsia="en-US"/>
+        </w:rPr>
+        <w:t>Skull ducked her first swing on instinct, felt heat wash over his head.</w:t>
       </w:r>
       <w:r>
         <w:rPr>
@@ -7898,114 +8955,7 @@
           <w:szCs w:val="22"/>
           <w:lang w:eastAsia="en-US"/>
         </w:rPr>
-        <w:t>Skull.</w:t>
-      </w:r>
-    </w:p>
-    <w:p>
-      <w:pPr>
-        <w:pStyle w:val="NormlWeb"/>
-        <w:rPr>
-          <w:rFonts w:asciiTheme="minorHAnsi" w:eastAsiaTheme="minorHAnsi" w:hAnsiTheme="minorHAnsi" w:cstheme="minorBidi"/>
-          <w:sz w:val="22"/>
-          <w:szCs w:val="22"/>
-          <w:lang w:eastAsia="en-US"/>
-        </w:rPr>
-      </w:pPr>
-      <w:r>
-        <w:rPr>
-          <w:rFonts w:asciiTheme="minorHAnsi" w:eastAsiaTheme="minorHAnsi" w:hAnsiTheme="minorHAnsi" w:cstheme="minorBidi"/>
-          <w:sz w:val="22"/>
-          <w:szCs w:val="22"/>
-          <w:lang w:eastAsia="en-US"/>
-        </w:rPr>
-        <w:t>A wide smirk crept up</w:t>
-      </w:r>
-      <w:r>
-        <w:rPr>
-          <w:rFonts w:asciiTheme="minorHAnsi" w:eastAsiaTheme="minorHAnsi" w:hAnsiTheme="minorHAnsi" w:cstheme="minorBidi"/>
-          <w:sz w:val="22"/>
-          <w:szCs w:val="22"/>
-          <w:lang w:eastAsia="en-US"/>
-        </w:rPr>
-        <w:t xml:space="preserve"> Hellhound’s face.</w:t>
-      </w:r>
-    </w:p>
-    <w:p>
-      <w:pPr>
-        <w:pStyle w:val="NormlWeb"/>
-        <w:rPr>
-          <w:rFonts w:asciiTheme="minorHAnsi" w:eastAsiaTheme="minorHAnsi" w:hAnsiTheme="minorHAnsi" w:cstheme="minorBidi"/>
-          <w:sz w:val="22"/>
-          <w:szCs w:val="22"/>
-          <w:lang w:eastAsia="en-US"/>
-        </w:rPr>
-      </w:pPr>
-      <w:r>
-        <w:rPr>
-          <w:rFonts w:asciiTheme="minorHAnsi" w:eastAsiaTheme="minorHAnsi" w:hAnsiTheme="minorHAnsi" w:cstheme="minorBidi"/>
-          <w:sz w:val="22"/>
-          <w:szCs w:val="22"/>
-          <w:lang w:eastAsia="en-US"/>
-        </w:rPr>
-        <w:t>“What a gentleman,” sh</w:t>
-      </w:r>
-      <w:r>
-        <w:rPr>
-          <w:rFonts w:asciiTheme="minorHAnsi" w:eastAsiaTheme="minorHAnsi" w:hAnsiTheme="minorHAnsi" w:cstheme="minorBidi"/>
-          <w:sz w:val="22"/>
-          <w:szCs w:val="22"/>
-          <w:lang w:eastAsia="en-US"/>
-        </w:rPr>
-        <w:t>e murmured with poison in her tone</w:t>
-      </w:r>
-      <w:r>
-        <w:rPr>
-          <w:rFonts w:asciiTheme="minorHAnsi" w:eastAsiaTheme="minorHAnsi" w:hAnsiTheme="minorHAnsi" w:cstheme="minorBidi"/>
-          <w:sz w:val="22"/>
-          <w:szCs w:val="22"/>
-          <w:lang w:eastAsia="en-US"/>
-        </w:rPr>
-        <w:t>. “Hungry already?”</w:t>
-      </w:r>
-    </w:p>
-    <w:p>
-      <w:pPr>
-        <w:pStyle w:val="NormlWeb"/>
-        <w:rPr>
-          <w:rFonts w:asciiTheme="minorHAnsi" w:eastAsiaTheme="minorHAnsi" w:hAnsiTheme="minorHAnsi" w:cstheme="minorBidi"/>
-          <w:sz w:val="22"/>
-          <w:szCs w:val="22"/>
-          <w:lang w:eastAsia="en-US"/>
-        </w:rPr>
-      </w:pPr>
-      <w:r>
-        <w:rPr>
-          <w:rFonts w:asciiTheme="minorHAnsi" w:eastAsiaTheme="minorHAnsi" w:hAnsiTheme="minorHAnsi" w:cstheme="minorBidi"/>
-          <w:sz w:val="22"/>
-          <w:szCs w:val="22"/>
-          <w:lang w:eastAsia="en-US"/>
-        </w:rPr>
-        <w:t>He tilted his head, cracked his neck once.</w:t>
-      </w:r>
-    </w:p>
-    <w:p>
-      <w:pPr>
-        <w:pStyle w:val="NormlWeb"/>
-        <w:rPr>
-          <w:rFonts w:asciiTheme="minorHAnsi" w:eastAsiaTheme="minorHAnsi" w:hAnsiTheme="minorHAnsi" w:cstheme="minorBidi"/>
-          <w:sz w:val="22"/>
-          <w:szCs w:val="22"/>
-          <w:lang w:eastAsia="en-US"/>
-        </w:rPr>
-      </w:pPr>
-      <w:r>
-        <w:rPr>
-          <w:rFonts w:asciiTheme="minorHAnsi" w:eastAsiaTheme="minorHAnsi" w:hAnsiTheme="minorHAnsi" w:cstheme="minorBidi"/>
-          <w:sz w:val="22"/>
-          <w:szCs w:val="22"/>
-          <w:lang w:eastAsia="en-US"/>
-        </w:rPr>
-        <w:t>“Told you I wanted to see those eyes in the firelight.”</w:t>
+        <w:t>Her fist hit the shipping container behind him instead. She punched a hole through the metal.</w:t>
       </w:r>
     </w:p>
     <w:p>
@@ -8026,34 +8976,720 @@
           <w:lang w:eastAsia="en-US"/>
         </w:rPr>
         <w:lastRenderedPageBreak/>
-        <w:t>She flashed her teeth with a grin, curled and uncurled her fingers, letting the mechanism wa</w:t>
-      </w:r>
-      <w:r>
-        <w:rPr>
-          <w:rFonts w:asciiTheme="minorHAnsi" w:eastAsiaTheme="minorHAnsi" w:hAnsiTheme="minorHAnsi" w:cstheme="minorBidi"/>
-          <w:sz w:val="22"/>
-          <w:szCs w:val="22"/>
-          <w:lang w:eastAsia="en-US"/>
-        </w:rPr>
-        <w:t>rm up and the pistons click in</w:t>
-      </w:r>
-      <w:r>
-        <w:rPr>
-          <w:rFonts w:asciiTheme="minorHAnsi" w:eastAsiaTheme="minorHAnsi" w:hAnsiTheme="minorHAnsi" w:cstheme="minorBidi"/>
-          <w:sz w:val="22"/>
-          <w:szCs w:val="22"/>
-          <w:lang w:eastAsia="en-US"/>
-        </w:rPr>
-        <w:t xml:space="preserve"> place</w:t>
-      </w:r>
-      <w:r>
-        <w:rPr>
-          <w:rFonts w:asciiTheme="minorHAnsi" w:eastAsiaTheme="minorHAnsi" w:hAnsiTheme="minorHAnsi" w:cstheme="minorBidi"/>
-          <w:sz w:val="22"/>
-          <w:szCs w:val="22"/>
-          <w:lang w:eastAsia="en-US"/>
-        </w:rPr>
-        <w:t xml:space="preserve"> with pressure</w:t>
+        <w:t>Skull tried to sidestep.</w:t>
+      </w:r>
+      <w:r>
+        <w:rPr>
+          <w:rFonts w:asciiTheme="minorHAnsi" w:eastAsiaTheme="minorHAnsi" w:hAnsiTheme="minorHAnsi" w:cstheme="minorBidi"/>
+          <w:sz w:val="22"/>
+          <w:szCs w:val="22"/>
+          <w:lang w:eastAsia="en-US"/>
+        </w:rPr>
+        <w:t xml:space="preserve"> </w:t>
+      </w:r>
+      <w:r>
+        <w:rPr>
+          <w:rFonts w:asciiTheme="minorHAnsi" w:eastAsiaTheme="minorHAnsi" w:hAnsiTheme="minorHAnsi" w:cstheme="minorBidi"/>
+          <w:sz w:val="22"/>
+          <w:szCs w:val="22"/>
+          <w:lang w:eastAsia="en-US"/>
+        </w:rPr>
+        <w:t>She didn’t let him.</w:t>
+      </w:r>
+    </w:p>
+    <w:p>
+      <w:pPr>
+        <w:pStyle w:val="NormlWeb"/>
+        <w:rPr>
+          <w:rFonts w:asciiTheme="minorHAnsi" w:eastAsiaTheme="minorHAnsi" w:hAnsiTheme="minorHAnsi" w:cstheme="minorBidi"/>
+          <w:sz w:val="22"/>
+          <w:szCs w:val="22"/>
+          <w:lang w:eastAsia="en-US"/>
+        </w:rPr>
+      </w:pPr>
+      <w:r>
+        <w:rPr>
+          <w:rFonts w:asciiTheme="minorHAnsi" w:eastAsiaTheme="minorHAnsi" w:hAnsiTheme="minorHAnsi" w:cstheme="minorBidi"/>
+          <w:sz w:val="22"/>
+          <w:szCs w:val="22"/>
+          <w:lang w:eastAsia="en-US"/>
+        </w:rPr>
+        <w:t>Hellhound slammed into him shoulder-first and drove him down into the fire. The shotgun clattered from his grip, skidding across dirt.</w:t>
+      </w:r>
+    </w:p>
+    <w:p>
+      <w:pPr>
+        <w:pStyle w:val="NormlWeb"/>
+        <w:rPr>
+          <w:rFonts w:asciiTheme="minorHAnsi" w:eastAsiaTheme="minorHAnsi" w:hAnsiTheme="minorHAnsi" w:cstheme="minorBidi"/>
+          <w:sz w:val="22"/>
+          <w:szCs w:val="22"/>
+          <w:lang w:eastAsia="en-US"/>
+        </w:rPr>
+      </w:pPr>
+      <w:r>
+        <w:rPr>
+          <w:rFonts w:asciiTheme="minorHAnsi" w:eastAsiaTheme="minorHAnsi" w:hAnsiTheme="minorHAnsi" w:cstheme="minorBidi"/>
+          <w:sz w:val="22"/>
+          <w:szCs w:val="22"/>
+          <w:lang w:eastAsia="en-US"/>
+        </w:rPr>
+        <w:t>His coat ignited immediately.</w:t>
+      </w:r>
+    </w:p>
+    <w:p>
+      <w:pPr>
+        <w:pStyle w:val="NormlWeb"/>
+        <w:rPr>
+          <w:rFonts w:asciiTheme="minorHAnsi" w:eastAsiaTheme="minorHAnsi" w:hAnsiTheme="minorHAnsi" w:cstheme="minorBidi"/>
+          <w:sz w:val="22"/>
+          <w:szCs w:val="22"/>
+          <w:lang w:eastAsia="en-US"/>
+        </w:rPr>
+      </w:pPr>
+      <w:r>
+        <w:rPr>
+          <w:rFonts w:asciiTheme="minorHAnsi" w:eastAsiaTheme="minorHAnsi" w:hAnsiTheme="minorHAnsi" w:cstheme="minorBidi"/>
+          <w:sz w:val="22"/>
+          <w:szCs w:val="22"/>
+          <w:lang w:eastAsia="en-US"/>
+        </w:rPr>
+        <w:t>He shoved her off, rolled, and tore the burning coat away mid-motion, scrambling clear.</w:t>
+      </w:r>
+    </w:p>
+    <w:p>
+      <w:pPr>
+        <w:pStyle w:val="NormlWeb"/>
+        <w:rPr>
+          <w:rFonts w:asciiTheme="minorHAnsi" w:eastAsiaTheme="minorHAnsi" w:hAnsiTheme="minorHAnsi" w:cstheme="minorBidi"/>
+          <w:sz w:val="22"/>
+          <w:szCs w:val="22"/>
+          <w:lang w:eastAsia="en-US"/>
+        </w:rPr>
+      </w:pPr>
+      <w:r>
+        <w:rPr>
+          <w:rFonts w:asciiTheme="minorHAnsi" w:eastAsiaTheme="minorHAnsi" w:hAnsiTheme="minorHAnsi" w:cstheme="minorBidi"/>
+          <w:sz w:val="22"/>
+          <w:szCs w:val="22"/>
+          <w:lang w:eastAsia="en-US"/>
+        </w:rPr>
+        <w:t>Too slow.</w:t>
+      </w:r>
+    </w:p>
+    <w:p>
+      <w:pPr>
+        <w:pStyle w:val="NormlWeb"/>
+        <w:rPr>
+          <w:rFonts w:asciiTheme="minorHAnsi" w:eastAsiaTheme="minorHAnsi" w:hAnsiTheme="minorHAnsi" w:cstheme="minorBidi"/>
+          <w:sz w:val="22"/>
+          <w:szCs w:val="22"/>
+          <w:lang w:eastAsia="en-US"/>
+        </w:rPr>
+      </w:pPr>
+      <w:r>
+        <w:rPr>
+          <w:rFonts w:asciiTheme="minorHAnsi" w:eastAsiaTheme="minorHAnsi" w:hAnsiTheme="minorHAnsi" w:cstheme="minorBidi"/>
+          <w:sz w:val="22"/>
+          <w:szCs w:val="22"/>
+          <w:lang w:eastAsia="en-US"/>
+        </w:rPr>
+        <w:t>Hellhound was already on him again.</w:t>
+      </w:r>
+    </w:p>
+    <w:p>
+      <w:pPr>
+        <w:pStyle w:val="NormlWeb"/>
+        <w:rPr>
+          <w:rFonts w:asciiTheme="minorHAnsi" w:eastAsiaTheme="minorHAnsi" w:hAnsiTheme="minorHAnsi" w:cstheme="minorBidi"/>
+          <w:sz w:val="22"/>
+          <w:szCs w:val="22"/>
+          <w:lang w:eastAsia="en-US"/>
+        </w:rPr>
+      </w:pPr>
+      <w:r>
+        <w:rPr>
+          <w:rFonts w:asciiTheme="minorHAnsi" w:eastAsiaTheme="minorHAnsi" w:hAnsiTheme="minorHAnsi" w:cstheme="minorBidi"/>
+          <w:sz w:val="22"/>
+          <w:szCs w:val="22"/>
+          <w:lang w:eastAsia="en-US"/>
+        </w:rPr>
+        <w:t xml:space="preserve">Her claws closed </w:t>
+      </w:r>
+      <w:r>
+        <w:rPr>
+          <w:rFonts w:asciiTheme="minorHAnsi" w:eastAsiaTheme="minorHAnsi" w:hAnsiTheme="minorHAnsi" w:cstheme="minorBidi"/>
+          <w:sz w:val="22"/>
+          <w:szCs w:val="22"/>
+          <w:lang w:eastAsia="en-US"/>
+        </w:rPr>
+        <w:t>around his mask, pistons whining and</w:t>
+      </w:r>
+      <w:r>
+        <w:rPr>
+          <w:rFonts w:asciiTheme="minorHAnsi" w:eastAsiaTheme="minorHAnsi" w:hAnsiTheme="minorHAnsi" w:cstheme="minorBidi"/>
+          <w:sz w:val="22"/>
+          <w:szCs w:val="22"/>
+          <w:lang w:eastAsia="en-US"/>
+        </w:rPr>
+        <w:t xml:space="preserve"> tightening. The edge of the mask blackened from the heat of the coils</w:t>
+      </w:r>
+      <w:r>
+        <w:rPr>
+          <w:rFonts w:asciiTheme="minorHAnsi" w:eastAsiaTheme="minorHAnsi" w:hAnsiTheme="minorHAnsi" w:cstheme="minorBidi"/>
+          <w:sz w:val="22"/>
+          <w:szCs w:val="22"/>
+          <w:lang w:eastAsia="en-US"/>
+        </w:rPr>
+        <w:t xml:space="preserve">. The pressure built. </w:t>
+      </w:r>
+      <w:r>
+        <w:rPr>
+          <w:rFonts w:asciiTheme="minorHAnsi" w:eastAsiaTheme="minorHAnsi" w:hAnsiTheme="minorHAnsi" w:cstheme="minorBidi"/>
+          <w:sz w:val="22"/>
+          <w:szCs w:val="22"/>
+          <w:lang w:eastAsia="en-US"/>
+        </w:rPr>
+        <w:t>A crack. Then another.</w:t>
+      </w:r>
+    </w:p>
+    <w:p>
+      <w:pPr>
+        <w:pStyle w:val="NormlWeb"/>
+        <w:rPr>
+          <w:rFonts w:asciiTheme="minorHAnsi" w:eastAsiaTheme="minorHAnsi" w:hAnsiTheme="minorHAnsi" w:cstheme="minorBidi"/>
+          <w:sz w:val="22"/>
+          <w:szCs w:val="22"/>
+          <w:lang w:eastAsia="en-US"/>
+        </w:rPr>
+      </w:pPr>
+      <w:r>
+        <w:rPr>
+          <w:rFonts w:asciiTheme="minorHAnsi" w:eastAsiaTheme="minorHAnsi" w:hAnsiTheme="minorHAnsi" w:cstheme="minorBidi"/>
+          <w:sz w:val="22"/>
+          <w:szCs w:val="22"/>
+          <w:lang w:eastAsia="en-US"/>
+        </w:rPr>
+        <w:t>Then f</w:t>
+      </w:r>
+      <w:r>
+        <w:rPr>
+          <w:rFonts w:asciiTheme="minorHAnsi" w:eastAsiaTheme="minorHAnsi" w:hAnsiTheme="minorHAnsi" w:cstheme="minorBidi"/>
+          <w:sz w:val="22"/>
+          <w:szCs w:val="22"/>
+          <w:lang w:eastAsia="en-US"/>
+        </w:rPr>
+        <w:t>loodlights snapped on.</w:t>
+      </w:r>
+      <w:r>
+        <w:rPr>
+          <w:rFonts w:asciiTheme="minorHAnsi" w:eastAsiaTheme="minorHAnsi" w:hAnsiTheme="minorHAnsi" w:cstheme="minorBidi"/>
+          <w:sz w:val="22"/>
+          <w:szCs w:val="22"/>
+          <w:lang w:eastAsia="en-US"/>
+        </w:rPr>
+        <w:t xml:space="preserve"> </w:t>
+      </w:r>
+      <w:r>
+        <w:rPr>
+          <w:rFonts w:asciiTheme="minorHAnsi" w:eastAsiaTheme="minorHAnsi" w:hAnsiTheme="minorHAnsi" w:cstheme="minorBidi"/>
+          <w:sz w:val="22"/>
+          <w:szCs w:val="22"/>
+          <w:lang w:eastAsia="en-US"/>
+        </w:rPr>
+        <w:t>Guards shouting. Guns up.</w:t>
+      </w:r>
+    </w:p>
+    <w:p>
+      <w:pPr>
+        <w:pStyle w:val="NormlWeb"/>
+        <w:rPr>
+          <w:rFonts w:asciiTheme="minorHAnsi" w:eastAsiaTheme="minorHAnsi" w:hAnsiTheme="minorHAnsi" w:cstheme="minorBidi"/>
+          <w:sz w:val="22"/>
+          <w:szCs w:val="22"/>
+          <w:lang w:eastAsia="en-US"/>
+        </w:rPr>
+      </w:pPr>
+      <w:r>
+        <w:rPr>
+          <w:rFonts w:asciiTheme="minorHAnsi" w:eastAsiaTheme="minorHAnsi" w:hAnsiTheme="minorHAnsi" w:cstheme="minorBidi"/>
+          <w:sz w:val="22"/>
+          <w:szCs w:val="22"/>
+          <w:lang w:eastAsia="en-US"/>
+        </w:rPr>
+        <w:t>Both of them were at gunpoint now.</w:t>
+      </w:r>
+    </w:p>
+    <w:p>
+      <w:pPr>
+        <w:pStyle w:val="NormlWeb"/>
+        <w:rPr>
+          <w:rFonts w:asciiTheme="minorHAnsi" w:eastAsiaTheme="minorHAnsi" w:hAnsiTheme="minorHAnsi" w:cstheme="minorBidi"/>
+          <w:sz w:val="22"/>
+          <w:szCs w:val="22"/>
+          <w:lang w:eastAsia="en-US"/>
+        </w:rPr>
+      </w:pPr>
+      <w:r>
+        <w:rPr>
+          <w:rFonts w:asciiTheme="minorHAnsi" w:eastAsiaTheme="minorHAnsi" w:hAnsiTheme="minorHAnsi" w:cstheme="minorBidi"/>
+          <w:sz w:val="22"/>
+          <w:szCs w:val="22"/>
+          <w:lang w:eastAsia="en-US"/>
+        </w:rPr>
+        <w:t xml:space="preserve">Hellhound </w:t>
+      </w:r>
+      <w:r>
+        <w:rPr>
+          <w:rFonts w:asciiTheme="minorHAnsi" w:eastAsiaTheme="minorHAnsi" w:hAnsiTheme="minorHAnsi" w:cstheme="minorBidi"/>
+          <w:sz w:val="22"/>
+          <w:szCs w:val="22"/>
+          <w:lang w:eastAsia="en-US"/>
+        </w:rPr>
+        <w:t>glanced</w:t>
+      </w:r>
+      <w:r>
+        <w:rPr>
+          <w:rFonts w:asciiTheme="minorHAnsi" w:eastAsiaTheme="minorHAnsi" w:hAnsiTheme="minorHAnsi" w:cstheme="minorBidi"/>
+          <w:sz w:val="22"/>
+          <w:szCs w:val="22"/>
+          <w:lang w:eastAsia="en-US"/>
+        </w:rPr>
+        <w:t xml:space="preserve"> at Skull one last time. </w:t>
+      </w:r>
+      <w:r>
+        <w:rPr>
+          <w:rFonts w:asciiTheme="minorHAnsi" w:eastAsiaTheme="minorHAnsi" w:hAnsiTheme="minorHAnsi" w:cstheme="minorBidi"/>
+          <w:sz w:val="22"/>
+          <w:szCs w:val="22"/>
+          <w:lang w:eastAsia="en-US"/>
+        </w:rPr>
+        <w:t xml:space="preserve">Tightened her grip just enough to make him feel how little it would take to crush his face. </w:t>
+      </w:r>
+      <w:r>
+        <w:rPr>
+          <w:rFonts w:asciiTheme="minorHAnsi" w:eastAsiaTheme="minorHAnsi" w:hAnsiTheme="minorHAnsi" w:cstheme="minorBidi"/>
+          <w:sz w:val="22"/>
+          <w:szCs w:val="22"/>
+          <w:lang w:eastAsia="en-US"/>
+        </w:rPr>
+        <w:t>Then she let go.</w:t>
+      </w:r>
+    </w:p>
+    <w:p>
+      <w:pPr>
+        <w:pStyle w:val="NormlWeb"/>
+        <w:rPr>
+          <w:rFonts w:asciiTheme="minorHAnsi" w:eastAsiaTheme="minorHAnsi" w:hAnsiTheme="minorHAnsi" w:cstheme="minorBidi"/>
+          <w:sz w:val="22"/>
+          <w:szCs w:val="22"/>
+          <w:lang w:eastAsia="en-US"/>
+        </w:rPr>
+      </w:pPr>
+      <w:r>
+        <w:rPr>
+          <w:rFonts w:asciiTheme="minorHAnsi" w:eastAsiaTheme="minorHAnsi" w:hAnsiTheme="minorHAnsi" w:cstheme="minorBidi"/>
+          <w:sz w:val="22"/>
+          <w:szCs w:val="22"/>
+          <w:lang w:eastAsia="en-US"/>
+        </w:rPr>
+        <w:t>Her hands shook.</w:t>
+      </w:r>
+      <w:r>
+        <w:rPr>
+          <w:rFonts w:asciiTheme="minorHAnsi" w:eastAsiaTheme="minorHAnsi" w:hAnsiTheme="minorHAnsi" w:cstheme="minorBidi"/>
+          <w:sz w:val="22"/>
+          <w:szCs w:val="22"/>
+          <w:lang w:eastAsia="en-US"/>
+        </w:rPr>
+        <w:t xml:space="preserve"> Her whole body shook. Not from fear.</w:t>
+      </w:r>
+      <w:r>
+        <w:rPr>
+          <w:rFonts w:asciiTheme="minorHAnsi" w:eastAsiaTheme="minorHAnsi" w:hAnsiTheme="minorHAnsi" w:cstheme="minorBidi"/>
+          <w:sz w:val="22"/>
+          <w:szCs w:val="22"/>
+          <w:lang w:eastAsia="en-US"/>
+        </w:rPr>
+        <w:t xml:space="preserve"> She</w:t>
+      </w:r>
+      <w:r>
+        <w:rPr>
+          <w:rFonts w:asciiTheme="minorHAnsi" w:eastAsiaTheme="minorHAnsi" w:hAnsiTheme="minorHAnsi" w:cstheme="minorBidi"/>
+          <w:sz w:val="22"/>
+          <w:szCs w:val="22"/>
+          <w:lang w:eastAsia="en-US"/>
+        </w:rPr>
+        <w:t xml:space="preserve"> groaned and</w:t>
+      </w:r>
+      <w:r>
+        <w:rPr>
+          <w:rFonts w:asciiTheme="minorHAnsi" w:eastAsiaTheme="minorHAnsi" w:hAnsiTheme="minorHAnsi" w:cstheme="minorBidi"/>
+          <w:sz w:val="22"/>
+          <w:szCs w:val="22"/>
+          <w:lang w:eastAsia="en-US"/>
+        </w:rPr>
+        <w:t xml:space="preserve"> raised her arms in frustration, breathing hard.</w:t>
+      </w:r>
+    </w:p>
+    <w:p>
+      <w:pPr>
+        <w:pStyle w:val="NormlWeb"/>
+        <w:rPr>
+          <w:rFonts w:asciiTheme="minorHAnsi" w:eastAsiaTheme="minorHAnsi" w:hAnsiTheme="minorHAnsi" w:cstheme="minorBidi"/>
+          <w:sz w:val="22"/>
+          <w:szCs w:val="22"/>
+          <w:lang w:eastAsia="en-US"/>
+        </w:rPr>
+      </w:pPr>
+      <w:r>
+        <w:rPr>
+          <w:rFonts w:asciiTheme="minorHAnsi" w:eastAsiaTheme="minorHAnsi" w:hAnsiTheme="minorHAnsi" w:cstheme="minorBidi"/>
+          <w:sz w:val="22"/>
+          <w:szCs w:val="22"/>
+          <w:lang w:eastAsia="en-US"/>
+        </w:rPr>
+        <w:t>A guard lunged to pin her down.</w:t>
+      </w:r>
+    </w:p>
+    <w:p>
+      <w:pPr>
+        <w:pStyle w:val="NormlWeb"/>
+        <w:rPr>
+          <w:rFonts w:asciiTheme="minorHAnsi" w:eastAsiaTheme="minorHAnsi" w:hAnsiTheme="minorHAnsi" w:cstheme="minorBidi"/>
+          <w:sz w:val="22"/>
+          <w:szCs w:val="22"/>
+          <w:lang w:eastAsia="en-US"/>
+        </w:rPr>
+      </w:pPr>
+      <w:r>
+        <w:rPr>
+          <w:rFonts w:asciiTheme="minorHAnsi" w:eastAsiaTheme="minorHAnsi" w:hAnsiTheme="minorHAnsi" w:cstheme="minorBidi"/>
+          <w:sz w:val="22"/>
+          <w:szCs w:val="22"/>
+          <w:lang w:eastAsia="en-US"/>
+        </w:rPr>
+        <w:t xml:space="preserve">She punched through his arm, heat chewing through leather and </w:t>
+      </w:r>
+      <w:r>
+        <w:rPr>
+          <w:rFonts w:asciiTheme="minorHAnsi" w:eastAsiaTheme="minorHAnsi" w:hAnsiTheme="minorHAnsi" w:cstheme="minorBidi"/>
+          <w:sz w:val="22"/>
+          <w:szCs w:val="22"/>
+          <w:lang w:eastAsia="en-US"/>
+        </w:rPr>
+        <w:t xml:space="preserve">then </w:t>
+      </w:r>
+      <w:r>
+        <w:rPr>
+          <w:rFonts w:asciiTheme="minorHAnsi" w:eastAsiaTheme="minorHAnsi" w:hAnsiTheme="minorHAnsi" w:cstheme="minorBidi"/>
+          <w:sz w:val="22"/>
+          <w:szCs w:val="22"/>
+          <w:lang w:eastAsia="en-US"/>
+        </w:rPr>
+        <w:t>flesh. He screamed, dropped his gun. The others opened fire.</w:t>
+      </w:r>
+    </w:p>
+    <w:p>
+      <w:pPr>
+        <w:pStyle w:val="NormlWeb"/>
+        <w:rPr>
+          <w:rFonts w:asciiTheme="minorHAnsi" w:eastAsiaTheme="minorHAnsi" w:hAnsiTheme="minorHAnsi" w:cstheme="minorBidi"/>
+          <w:sz w:val="22"/>
+          <w:szCs w:val="22"/>
+          <w:lang w:eastAsia="en-US"/>
+        </w:rPr>
+      </w:pPr>
+      <w:r>
+        <w:rPr>
+          <w:rFonts w:asciiTheme="minorHAnsi" w:eastAsiaTheme="minorHAnsi" w:hAnsiTheme="minorHAnsi" w:cstheme="minorBidi"/>
+          <w:sz w:val="22"/>
+          <w:szCs w:val="22"/>
+          <w:lang w:eastAsia="en-US"/>
+        </w:rPr>
+        <w:t>Hellhound bolted into the dark.</w:t>
+      </w:r>
+    </w:p>
+    <w:p>
+      <w:pPr>
+        <w:pStyle w:val="NormlWeb"/>
+        <w:rPr>
+          <w:rFonts w:asciiTheme="minorHAnsi" w:eastAsiaTheme="minorHAnsi" w:hAnsiTheme="minorHAnsi" w:cstheme="minorBidi"/>
+          <w:sz w:val="22"/>
+          <w:szCs w:val="22"/>
+          <w:lang w:eastAsia="en-US"/>
+        </w:rPr>
+      </w:pPr>
+      <w:r>
+        <w:rPr>
+          <w:rFonts w:asciiTheme="minorHAnsi" w:eastAsiaTheme="minorHAnsi" w:hAnsiTheme="minorHAnsi" w:cstheme="minorBidi"/>
+          <w:sz w:val="22"/>
+          <w:szCs w:val="22"/>
+          <w:lang w:eastAsia="en-US"/>
+        </w:rPr>
+        <w:t>“STAND THE FUCK DOWN!”</w:t>
+      </w:r>
+    </w:p>
+    <w:p>
+      <w:pPr>
+        <w:pStyle w:val="NormlWeb"/>
+        <w:rPr>
+          <w:rFonts w:asciiTheme="minorHAnsi" w:eastAsiaTheme="minorHAnsi" w:hAnsiTheme="minorHAnsi" w:cstheme="minorBidi"/>
+          <w:i/>
+          <w:sz w:val="22"/>
+          <w:szCs w:val="22"/>
+          <w:lang w:eastAsia="en-US"/>
+        </w:rPr>
+      </w:pPr>
+      <w:r>
+        <w:rPr>
+          <w:rFonts w:asciiTheme="minorHAnsi" w:eastAsiaTheme="minorHAnsi" w:hAnsiTheme="minorHAnsi" w:cstheme="minorBidi"/>
+          <w:i/>
+          <w:sz w:val="22"/>
+          <w:szCs w:val="22"/>
+          <w:lang w:eastAsia="en-US"/>
+        </w:rPr>
+        <w:t>…</w:t>
+      </w:r>
+      <w:r>
+        <w:rPr>
+          <w:rFonts w:asciiTheme="minorHAnsi" w:eastAsiaTheme="minorHAnsi" w:hAnsiTheme="minorHAnsi" w:cstheme="minorBidi"/>
+          <w:i/>
+          <w:sz w:val="22"/>
+          <w:szCs w:val="22"/>
+          <w:lang w:eastAsia="en-US"/>
+        </w:rPr>
+        <w:t>Nyx.</w:t>
+      </w:r>
+    </w:p>
+    <w:p>
+      <w:pPr>
+        <w:pStyle w:val="NormlWeb"/>
+        <w:rPr>
+          <w:rFonts w:asciiTheme="minorHAnsi" w:eastAsiaTheme="minorHAnsi" w:hAnsiTheme="minorHAnsi" w:cstheme="minorBidi"/>
+          <w:sz w:val="22"/>
+          <w:szCs w:val="22"/>
+          <w:lang w:eastAsia="en-US"/>
+        </w:rPr>
+      </w:pPr>
+      <w:r>
+        <w:rPr>
+          <w:rFonts w:asciiTheme="minorHAnsi" w:eastAsiaTheme="minorHAnsi" w:hAnsiTheme="minorHAnsi" w:cstheme="minorBidi"/>
+          <w:sz w:val="22"/>
+          <w:szCs w:val="22"/>
+          <w:lang w:eastAsia="en-US"/>
+        </w:rPr>
+        <w:t>The gunfire stuttered and stopped. Weapons stayed raised.</w:t>
+      </w:r>
+    </w:p>
+    <w:p>
+      <w:pPr>
+        <w:pStyle w:val="NormlWeb"/>
+        <w:rPr>
+          <w:rFonts w:asciiTheme="minorHAnsi" w:eastAsiaTheme="minorHAnsi" w:hAnsiTheme="minorHAnsi" w:cstheme="minorBidi"/>
+          <w:sz w:val="22"/>
+          <w:szCs w:val="22"/>
+          <w:lang w:eastAsia="en-US"/>
+        </w:rPr>
+      </w:pPr>
+      <w:r>
+        <w:rPr>
+          <w:rFonts w:asciiTheme="minorHAnsi" w:eastAsiaTheme="minorHAnsi" w:hAnsiTheme="minorHAnsi" w:cstheme="minorBidi"/>
+          <w:sz w:val="22"/>
+          <w:szCs w:val="22"/>
+          <w:lang w:eastAsia="en-US"/>
+        </w:rPr>
+        <w:t>“HELLHOUND</w:t>
+      </w:r>
+      <w:r>
+        <w:rPr>
+          <w:rFonts w:asciiTheme="minorHAnsi" w:eastAsiaTheme="minorHAnsi" w:hAnsiTheme="minorHAnsi" w:cstheme="minorBidi"/>
+          <w:sz w:val="22"/>
+          <w:szCs w:val="22"/>
+          <w:lang w:eastAsia="en-US"/>
+        </w:rPr>
+        <w:t>,</w:t>
+      </w:r>
+      <w:r>
+        <w:rPr>
+          <w:rFonts w:asciiTheme="minorHAnsi" w:eastAsiaTheme="minorHAnsi" w:hAnsiTheme="minorHAnsi" w:cstheme="minorBidi"/>
+          <w:sz w:val="22"/>
+          <w:szCs w:val="22"/>
+          <w:lang w:eastAsia="en-US"/>
+        </w:rPr>
+        <w:t>”</w:t>
+      </w:r>
+      <w:r>
+        <w:rPr>
+          <w:rFonts w:asciiTheme="minorHAnsi" w:eastAsiaTheme="minorHAnsi" w:hAnsiTheme="minorHAnsi" w:cstheme="minorBidi"/>
+          <w:sz w:val="22"/>
+          <w:szCs w:val="22"/>
+          <w:lang w:eastAsia="en-US"/>
+        </w:rPr>
+        <w:t xml:space="preserve"> she yelled.</w:t>
+      </w:r>
+      <w:r>
+        <w:rPr>
+          <w:rFonts w:asciiTheme="minorHAnsi" w:eastAsiaTheme="minorHAnsi" w:hAnsiTheme="minorHAnsi" w:cstheme="minorBidi"/>
+          <w:sz w:val="22"/>
+          <w:szCs w:val="22"/>
+          <w:lang w:eastAsia="en-US"/>
+        </w:rPr>
+        <w:t xml:space="preserve"> “DOG, GET YOUR ASS HERE.”</w:t>
+      </w:r>
+    </w:p>
+    <w:p>
+      <w:pPr>
+        <w:pStyle w:val="NormlWeb"/>
+        <w:rPr>
+          <w:rFonts w:asciiTheme="minorHAnsi" w:eastAsiaTheme="minorHAnsi" w:hAnsiTheme="minorHAnsi" w:cstheme="minorBidi"/>
+          <w:sz w:val="22"/>
+          <w:szCs w:val="22"/>
+          <w:lang w:eastAsia="en-US"/>
+        </w:rPr>
+      </w:pPr>
+      <w:r>
+        <w:rPr>
+          <w:rFonts w:asciiTheme="minorHAnsi" w:eastAsiaTheme="minorHAnsi" w:hAnsiTheme="minorHAnsi" w:cstheme="minorBidi"/>
+          <w:sz w:val="22"/>
+          <w:szCs w:val="22"/>
+          <w:lang w:eastAsia="en-US"/>
+        </w:rPr>
+        <w:t>Movement behind them.</w:t>
+      </w:r>
+    </w:p>
+    <w:p>
+      <w:pPr>
+        <w:pStyle w:val="NormlWeb"/>
+        <w:rPr>
+          <w:rFonts w:asciiTheme="minorHAnsi" w:eastAsiaTheme="minorHAnsi" w:hAnsiTheme="minorHAnsi" w:cstheme="minorBidi"/>
+          <w:sz w:val="22"/>
+          <w:szCs w:val="22"/>
+          <w:lang w:eastAsia="en-US"/>
+        </w:rPr>
+      </w:pPr>
+      <w:r>
+        <w:rPr>
+          <w:rFonts w:asciiTheme="minorHAnsi" w:eastAsiaTheme="minorHAnsi" w:hAnsiTheme="minorHAnsi" w:cstheme="minorBidi"/>
+          <w:sz w:val="22"/>
+          <w:szCs w:val="22"/>
+          <w:lang w:eastAsia="en-US"/>
+        </w:rPr>
+        <w:t>Nyx turned.</w:t>
+      </w:r>
+    </w:p>
+    <w:p>
+      <w:pPr>
+        <w:pStyle w:val="NormlWeb"/>
+        <w:rPr>
+          <w:rFonts w:asciiTheme="minorHAnsi" w:eastAsiaTheme="minorHAnsi" w:hAnsiTheme="minorHAnsi" w:cstheme="minorBidi"/>
+          <w:sz w:val="22"/>
+          <w:szCs w:val="22"/>
+          <w:lang w:eastAsia="en-US"/>
+        </w:rPr>
+      </w:pPr>
+      <w:r>
+        <w:rPr>
+          <w:rFonts w:asciiTheme="minorHAnsi" w:eastAsiaTheme="minorHAnsi" w:hAnsiTheme="minorHAnsi" w:cstheme="minorBidi"/>
+          <w:sz w:val="22"/>
+          <w:szCs w:val="22"/>
+          <w:lang w:eastAsia="en-US"/>
+        </w:rPr>
+        <w:t xml:space="preserve">A guard dropped. Hellhound crushed his throat. He couldn’t even scream. Just </w:t>
+      </w:r>
+      <w:r>
+        <w:rPr>
+          <w:rFonts w:asciiTheme="minorHAnsi" w:eastAsiaTheme="minorHAnsi" w:hAnsiTheme="minorHAnsi" w:cstheme="minorBidi"/>
+          <w:sz w:val="22"/>
+          <w:szCs w:val="22"/>
+          <w:lang w:eastAsia="en-US"/>
+        </w:rPr>
+        <w:t xml:space="preserve">simply </w:t>
+      </w:r>
+      <w:r>
+        <w:rPr>
+          <w:rFonts w:asciiTheme="minorHAnsi" w:eastAsiaTheme="minorHAnsi" w:hAnsiTheme="minorHAnsi" w:cstheme="minorBidi"/>
+          <w:sz w:val="22"/>
+          <w:szCs w:val="22"/>
+          <w:lang w:eastAsia="en-US"/>
+        </w:rPr>
+        <w:t xml:space="preserve">twitched and </w:t>
+      </w:r>
+      <w:r>
+        <w:rPr>
+          <w:rFonts w:asciiTheme="minorHAnsi" w:eastAsiaTheme="minorHAnsi" w:hAnsiTheme="minorHAnsi" w:cstheme="minorBidi"/>
+          <w:sz w:val="22"/>
+          <w:szCs w:val="22"/>
+          <w:lang w:eastAsia="en-US"/>
+        </w:rPr>
+        <w:t>collapsed.</w:t>
+      </w:r>
+    </w:p>
+    <w:p>
+      <w:pPr>
+        <w:pStyle w:val="NormlWeb"/>
+        <w:rPr>
+          <w:rFonts w:asciiTheme="minorHAnsi" w:eastAsiaTheme="minorHAnsi" w:hAnsiTheme="minorHAnsi" w:cstheme="minorBidi"/>
+          <w:sz w:val="22"/>
+          <w:szCs w:val="22"/>
+          <w:lang w:eastAsia="en-US"/>
+        </w:rPr>
+      </w:pPr>
+      <w:r>
+        <w:rPr>
+          <w:rFonts w:asciiTheme="minorHAnsi" w:eastAsiaTheme="minorHAnsi" w:hAnsiTheme="minorHAnsi" w:cstheme="minorBidi"/>
+          <w:sz w:val="22"/>
+          <w:szCs w:val="22"/>
+          <w:lang w:eastAsia="en-US"/>
+        </w:rPr>
+        <w:t>He</w:t>
+      </w:r>
+      <w:r>
+        <w:rPr>
+          <w:rFonts w:asciiTheme="minorHAnsi" w:eastAsiaTheme="minorHAnsi" w:hAnsiTheme="minorHAnsi" w:cstheme="minorBidi"/>
+          <w:sz w:val="22"/>
+          <w:szCs w:val="22"/>
+          <w:lang w:eastAsia="en-US"/>
+        </w:rPr>
+        <w:t>llhound stepped in front of her and cocked her head.</w:t>
+      </w:r>
+    </w:p>
+    <w:p>
+      <w:pPr>
+        <w:pStyle w:val="NormlWeb"/>
+        <w:rPr>
+          <w:rFonts w:asciiTheme="minorHAnsi" w:eastAsiaTheme="minorHAnsi" w:hAnsiTheme="minorHAnsi" w:cstheme="minorBidi"/>
+          <w:sz w:val="22"/>
+          <w:szCs w:val="22"/>
+          <w:lang w:eastAsia="en-US"/>
+        </w:rPr>
+      </w:pPr>
+      <w:r>
+        <w:rPr>
+          <w:rFonts w:asciiTheme="minorHAnsi" w:eastAsiaTheme="minorHAnsi" w:hAnsiTheme="minorHAnsi" w:cstheme="minorBidi"/>
+          <w:sz w:val="22"/>
+          <w:szCs w:val="22"/>
+          <w:lang w:eastAsia="en-US"/>
+        </w:rPr>
+        <w:t>“Not</w:t>
+      </w:r>
+      <w:r>
+        <w:rPr>
+          <w:rFonts w:asciiTheme="minorHAnsi" w:eastAsiaTheme="minorHAnsi" w:hAnsiTheme="minorHAnsi" w:cstheme="minorBidi"/>
+          <w:sz w:val="22"/>
+          <w:szCs w:val="22"/>
+          <w:lang w:eastAsia="en-US"/>
+        </w:rPr>
+        <w:t>. A. D</w:t>
+      </w:r>
+      <w:r>
+        <w:rPr>
+          <w:rFonts w:asciiTheme="minorHAnsi" w:eastAsiaTheme="minorHAnsi" w:hAnsiTheme="minorHAnsi" w:cstheme="minorBidi"/>
+          <w:sz w:val="22"/>
+          <w:szCs w:val="22"/>
+          <w:lang w:eastAsia="en-US"/>
+        </w:rPr>
+        <w:t>og,” Hellhound snarled</w:t>
       </w:r>
       <w:r>
         <w:rPr>
@@ -8082,760 +9718,43 @@
           <w:szCs w:val="22"/>
           <w:lang w:eastAsia="en-US"/>
         </w:rPr>
-        <w:t>“This?” She glanced at the flames crawling up the logs. “</w:t>
-      </w:r>
-      <w:r>
-        <w:rPr>
-          <w:rFonts w:asciiTheme="minorHAnsi" w:eastAsiaTheme="minorHAnsi" w:hAnsiTheme="minorHAnsi" w:cstheme="minorBidi"/>
-          <w:sz w:val="22"/>
-          <w:szCs w:val="22"/>
-          <w:lang w:eastAsia="en-US"/>
-        </w:rPr>
-        <w:t>Really</w:t>
-      </w:r>
-      <w:r>
-        <w:rPr>
-          <w:rFonts w:asciiTheme="minorHAnsi" w:eastAsiaTheme="minorHAnsi" w:hAnsiTheme="minorHAnsi" w:cstheme="minorBidi"/>
-          <w:sz w:val="22"/>
-          <w:szCs w:val="22"/>
-          <w:lang w:eastAsia="en-US"/>
-        </w:rPr>
-        <w:t>?”</w:t>
-      </w:r>
-    </w:p>
-    <w:p>
-      <w:pPr>
-        <w:pStyle w:val="NormlWeb"/>
-        <w:rPr>
-          <w:rFonts w:asciiTheme="minorHAnsi" w:eastAsiaTheme="minorHAnsi" w:hAnsiTheme="minorHAnsi" w:cstheme="minorBidi"/>
-          <w:sz w:val="22"/>
-          <w:szCs w:val="22"/>
-          <w:lang w:eastAsia="en-US"/>
-        </w:rPr>
-      </w:pPr>
-      <w:r>
-        <w:rPr>
-          <w:rFonts w:asciiTheme="minorHAnsi" w:eastAsiaTheme="minorHAnsi" w:hAnsiTheme="minorHAnsi" w:cstheme="minorBidi"/>
-          <w:sz w:val="22"/>
-          <w:szCs w:val="22"/>
-          <w:lang w:eastAsia="en-US"/>
-        </w:rPr>
-        <w:t>He lunged.</w:t>
-      </w:r>
-    </w:p>
-    <w:p>
-      <w:pPr>
-        <w:pStyle w:val="NormlWeb"/>
-        <w:rPr>
-          <w:rFonts w:asciiTheme="minorHAnsi" w:eastAsiaTheme="minorHAnsi" w:hAnsiTheme="minorHAnsi" w:cstheme="minorBidi"/>
-          <w:sz w:val="22"/>
-          <w:szCs w:val="22"/>
-          <w:lang w:eastAsia="en-US"/>
-        </w:rPr>
-      </w:pPr>
-      <w:r>
-        <w:rPr>
-          <w:rFonts w:asciiTheme="minorHAnsi" w:eastAsiaTheme="minorHAnsi" w:hAnsiTheme="minorHAnsi" w:cstheme="minorBidi"/>
-          <w:sz w:val="22"/>
-          <w:szCs w:val="22"/>
-          <w:lang w:eastAsia="en-US"/>
-        </w:rPr>
-        <w:t>Fast. Too fast for most people. Not for her</w:t>
-      </w:r>
-      <w:r>
-        <w:rPr>
-          <w:rFonts w:asciiTheme="minorHAnsi" w:eastAsiaTheme="minorHAnsi" w:hAnsiTheme="minorHAnsi" w:cstheme="minorBidi"/>
-          <w:sz w:val="22"/>
-          <w:szCs w:val="22"/>
-          <w:lang w:eastAsia="en-US"/>
-        </w:rPr>
-        <w:t>.</w:t>
-      </w:r>
-    </w:p>
-    <w:p>
-      <w:pPr>
-        <w:pStyle w:val="NormlWeb"/>
-        <w:rPr>
-          <w:rFonts w:asciiTheme="minorHAnsi" w:eastAsiaTheme="minorHAnsi" w:hAnsiTheme="minorHAnsi" w:cstheme="minorBidi"/>
-          <w:sz w:val="22"/>
-          <w:szCs w:val="22"/>
-          <w:lang w:eastAsia="en-US"/>
-        </w:rPr>
-      </w:pPr>
-      <w:r>
-        <w:rPr>
-          <w:rFonts w:asciiTheme="minorHAnsi" w:eastAsiaTheme="minorHAnsi" w:hAnsiTheme="minorHAnsi" w:cstheme="minorBidi"/>
-          <w:sz w:val="22"/>
-          <w:szCs w:val="22"/>
-          <w:lang w:eastAsia="en-US"/>
-        </w:rPr>
-        <w:t>Hellhound drifted out of the line like it was nothing. Not even a clean dodge, more like her body refused to be where the blade wanted her. She laughed</w:t>
-      </w:r>
-      <w:r>
-        <w:rPr>
-          <w:rFonts w:asciiTheme="minorHAnsi" w:eastAsiaTheme="minorHAnsi" w:hAnsiTheme="minorHAnsi" w:cstheme="minorBidi"/>
-          <w:sz w:val="22"/>
-          <w:szCs w:val="22"/>
-          <w:lang w:eastAsia="en-US"/>
-        </w:rPr>
-        <w:t>.</w:t>
-      </w:r>
-    </w:p>
-    <w:p>
-      <w:pPr>
-        <w:pStyle w:val="NormlWeb"/>
-        <w:rPr>
-          <w:rFonts w:asciiTheme="minorHAnsi" w:eastAsiaTheme="minorHAnsi" w:hAnsiTheme="minorHAnsi" w:cstheme="minorBidi"/>
-          <w:sz w:val="22"/>
-          <w:szCs w:val="22"/>
-          <w:lang w:eastAsia="en-US"/>
-        </w:rPr>
-      </w:pPr>
-      <w:r>
-        <w:rPr>
-          <w:rFonts w:asciiTheme="minorHAnsi" w:eastAsiaTheme="minorHAnsi" w:hAnsiTheme="minorHAnsi" w:cstheme="minorBidi"/>
-          <w:sz w:val="22"/>
-          <w:szCs w:val="22"/>
-          <w:lang w:eastAsia="en-US"/>
-        </w:rPr>
-        <w:t>Again. He stabbed the air</w:t>
-      </w:r>
-      <w:r>
-        <w:rPr>
-          <w:rFonts w:asciiTheme="minorHAnsi" w:eastAsiaTheme="minorHAnsi" w:hAnsiTheme="minorHAnsi" w:cstheme="minorBidi"/>
-          <w:sz w:val="22"/>
-          <w:szCs w:val="22"/>
-          <w:lang w:eastAsia="en-US"/>
-        </w:rPr>
-        <w:t>. She slipped</w:t>
-      </w:r>
-      <w:r>
-        <w:rPr>
-          <w:rFonts w:asciiTheme="minorHAnsi" w:eastAsiaTheme="minorHAnsi" w:hAnsiTheme="minorHAnsi" w:cstheme="minorBidi"/>
-          <w:sz w:val="22"/>
-          <w:szCs w:val="22"/>
-          <w:lang w:eastAsia="en-US"/>
-        </w:rPr>
-        <w:t xml:space="preserve"> away</w:t>
-      </w:r>
-      <w:r>
-        <w:rPr>
-          <w:rFonts w:asciiTheme="minorHAnsi" w:eastAsiaTheme="minorHAnsi" w:hAnsiTheme="minorHAnsi" w:cstheme="minorBidi"/>
-          <w:sz w:val="22"/>
-          <w:szCs w:val="22"/>
-          <w:lang w:eastAsia="en-US"/>
-        </w:rPr>
-        <w:t>.</w:t>
-      </w:r>
-    </w:p>
-    <w:p>
-      <w:pPr>
-        <w:pStyle w:val="NormlWeb"/>
-        <w:rPr>
-          <w:rFonts w:asciiTheme="minorHAnsi" w:eastAsiaTheme="minorHAnsi" w:hAnsiTheme="minorHAnsi" w:cstheme="minorBidi"/>
-          <w:sz w:val="22"/>
-          <w:szCs w:val="22"/>
-          <w:lang w:eastAsia="en-US"/>
-        </w:rPr>
-      </w:pPr>
-      <w:r>
-        <w:rPr>
-          <w:rFonts w:asciiTheme="minorHAnsi" w:eastAsiaTheme="minorHAnsi" w:hAnsiTheme="minorHAnsi" w:cstheme="minorBidi"/>
-          <w:sz w:val="22"/>
-          <w:szCs w:val="22"/>
-          <w:lang w:eastAsia="en-US"/>
-        </w:rPr>
-        <w:t>Sh</w:t>
-      </w:r>
-      <w:r>
-        <w:rPr>
-          <w:rFonts w:asciiTheme="minorHAnsi" w:eastAsiaTheme="minorHAnsi" w:hAnsiTheme="minorHAnsi" w:cstheme="minorBidi"/>
-          <w:sz w:val="22"/>
-          <w:szCs w:val="22"/>
-          <w:lang w:eastAsia="en-US"/>
-        </w:rPr>
-        <w:t>e circled him. Her movements we</w:t>
-      </w:r>
-      <w:r>
-        <w:rPr>
-          <w:rFonts w:asciiTheme="minorHAnsi" w:eastAsiaTheme="minorHAnsi" w:hAnsiTheme="minorHAnsi" w:cstheme="minorBidi"/>
-          <w:sz w:val="22"/>
-          <w:szCs w:val="22"/>
-          <w:lang w:eastAsia="en-US"/>
-        </w:rPr>
-        <w:t>re unpredictable</w:t>
-      </w:r>
-      <w:r>
-        <w:rPr>
-          <w:rFonts w:asciiTheme="minorHAnsi" w:eastAsiaTheme="minorHAnsi" w:hAnsiTheme="minorHAnsi" w:cstheme="minorBidi"/>
-          <w:sz w:val="22"/>
-          <w:szCs w:val="22"/>
-          <w:lang w:eastAsia="en-US"/>
-        </w:rPr>
-        <w:t>. The glow of her coils dragged</w:t>
-      </w:r>
-      <w:r>
-        <w:rPr>
-          <w:rFonts w:asciiTheme="minorHAnsi" w:eastAsiaTheme="minorHAnsi" w:hAnsiTheme="minorHAnsi" w:cstheme="minorBidi"/>
-          <w:sz w:val="22"/>
-          <w:szCs w:val="22"/>
-          <w:lang w:eastAsia="en-US"/>
-        </w:rPr>
-        <w:t xml:space="preserve"> red streaks through the dark like a trail begging to be followed. Skull adjusted. Tried to lead her. Tried to bait her into the open.</w:t>
-      </w:r>
-    </w:p>
-    <w:p>
-      <w:pPr>
-        <w:pStyle w:val="NormlWeb"/>
-        <w:rPr>
-          <w:rFonts w:asciiTheme="minorHAnsi" w:eastAsiaTheme="minorHAnsi" w:hAnsiTheme="minorHAnsi" w:cstheme="minorBidi"/>
-          <w:sz w:val="22"/>
-          <w:szCs w:val="22"/>
-          <w:lang w:eastAsia="en-US"/>
-        </w:rPr>
-      </w:pPr>
-      <w:r>
-        <w:rPr>
-          <w:rFonts w:asciiTheme="minorHAnsi" w:eastAsiaTheme="minorHAnsi" w:hAnsiTheme="minorHAnsi" w:cstheme="minorBidi"/>
-          <w:sz w:val="22"/>
-          <w:szCs w:val="22"/>
-          <w:lang w:eastAsia="en-US"/>
-        </w:rPr>
-        <w:t>She kicked the fire.</w:t>
-      </w:r>
-    </w:p>
-    <w:p>
-      <w:pPr>
-        <w:pStyle w:val="NormlWeb"/>
-        <w:rPr>
-          <w:rFonts w:asciiTheme="minorHAnsi" w:eastAsiaTheme="minorHAnsi" w:hAnsiTheme="minorHAnsi" w:cstheme="minorBidi"/>
-          <w:sz w:val="22"/>
-          <w:szCs w:val="22"/>
-          <w:lang w:eastAsia="en-US"/>
-        </w:rPr>
-      </w:pPr>
-      <w:r>
-        <w:rPr>
-          <w:rFonts w:asciiTheme="minorHAnsi" w:eastAsiaTheme="minorHAnsi" w:hAnsiTheme="minorHAnsi" w:cstheme="minorBidi"/>
-          <w:sz w:val="22"/>
-          <w:szCs w:val="22"/>
-          <w:lang w:eastAsia="en-US"/>
-        </w:rPr>
-        <w:t>Charred logs rolled, sparks exploded. O</w:t>
-      </w:r>
-      <w:r>
-        <w:rPr>
-          <w:rFonts w:asciiTheme="minorHAnsi" w:eastAsiaTheme="minorHAnsi" w:hAnsiTheme="minorHAnsi" w:cstheme="minorBidi"/>
-          <w:sz w:val="22"/>
-          <w:szCs w:val="22"/>
-          <w:lang w:eastAsia="en-US"/>
-        </w:rPr>
-        <w:t>ne slammed into the edge of a</w:t>
-      </w:r>
-      <w:r>
-        <w:rPr>
-          <w:rFonts w:asciiTheme="minorHAnsi" w:eastAsiaTheme="minorHAnsi" w:hAnsiTheme="minorHAnsi" w:cstheme="minorBidi"/>
-          <w:sz w:val="22"/>
-          <w:szCs w:val="22"/>
-          <w:lang w:eastAsia="en-US"/>
-        </w:rPr>
-        <w:t xml:space="preserve"> bench. The dry wood</w:t>
-      </w:r>
-      <w:r>
-        <w:rPr>
-          <w:rFonts w:asciiTheme="minorHAnsi" w:eastAsiaTheme="minorHAnsi" w:hAnsiTheme="minorHAnsi" w:cstheme="minorBidi"/>
-          <w:sz w:val="22"/>
-          <w:szCs w:val="22"/>
-          <w:lang w:eastAsia="en-US"/>
-        </w:rPr>
-        <w:t xml:space="preserve"> slowly</w:t>
-      </w:r>
-      <w:r>
-        <w:rPr>
-          <w:rFonts w:asciiTheme="minorHAnsi" w:eastAsiaTheme="minorHAnsi" w:hAnsiTheme="minorHAnsi" w:cstheme="minorBidi"/>
-          <w:sz w:val="22"/>
-          <w:szCs w:val="22"/>
-          <w:lang w:eastAsia="en-US"/>
-        </w:rPr>
-        <w:t xml:space="preserve"> caught fire, flame crawling up the wood leg.</w:t>
-      </w:r>
-    </w:p>
-    <w:p>
-      <w:pPr>
-        <w:pStyle w:val="NormlWeb"/>
-        <w:rPr>
-          <w:rFonts w:asciiTheme="minorHAnsi" w:eastAsiaTheme="minorHAnsi" w:hAnsiTheme="minorHAnsi" w:cstheme="minorBidi"/>
-          <w:sz w:val="22"/>
-          <w:szCs w:val="22"/>
-          <w:lang w:eastAsia="en-US"/>
-        </w:rPr>
-      </w:pPr>
-      <w:r>
-        <w:rPr>
-          <w:rFonts w:asciiTheme="minorHAnsi" w:eastAsiaTheme="minorHAnsi" w:hAnsiTheme="minorHAnsi" w:cstheme="minorBidi"/>
-          <w:sz w:val="22"/>
-          <w:szCs w:val="22"/>
-          <w:lang w:eastAsia="en-US"/>
-        </w:rPr>
-        <w:t>“Shit,” she m</w:t>
-      </w:r>
-      <w:r>
-        <w:rPr>
-          <w:rFonts w:asciiTheme="minorHAnsi" w:eastAsiaTheme="minorHAnsi" w:hAnsiTheme="minorHAnsi" w:cstheme="minorBidi"/>
-          <w:sz w:val="22"/>
-          <w:szCs w:val="22"/>
-          <w:lang w:eastAsia="en-US"/>
-        </w:rPr>
-        <w:t>uttered, delighted. “That was</w:t>
-      </w:r>
-      <w:r>
-        <w:rPr>
-          <w:rFonts w:asciiTheme="minorHAnsi" w:eastAsiaTheme="minorHAnsi" w:hAnsiTheme="minorHAnsi" w:cstheme="minorBidi"/>
-          <w:sz w:val="22"/>
-          <w:szCs w:val="22"/>
-          <w:lang w:eastAsia="en-US"/>
-        </w:rPr>
-        <w:t xml:space="preserve"> quick.”</w:t>
-      </w:r>
-    </w:p>
-    <w:p>
-      <w:pPr>
-        <w:pStyle w:val="NormlWeb"/>
-        <w:rPr>
-          <w:rFonts w:asciiTheme="minorHAnsi" w:eastAsiaTheme="minorHAnsi" w:hAnsiTheme="minorHAnsi" w:cstheme="minorBidi"/>
-          <w:sz w:val="22"/>
-          <w:szCs w:val="22"/>
-          <w:lang w:eastAsia="en-US"/>
-        </w:rPr>
-      </w:pPr>
-      <w:r>
-        <w:rPr>
-          <w:rFonts w:asciiTheme="minorHAnsi" w:eastAsiaTheme="minorHAnsi" w:hAnsiTheme="minorHAnsi" w:cstheme="minorBidi"/>
-          <w:sz w:val="22"/>
-          <w:szCs w:val="22"/>
-          <w:lang w:eastAsia="en-US"/>
-        </w:rPr>
-        <w:t>She jumped onto the burning bench and crouched low, her claws disengaging.</w:t>
-      </w:r>
-    </w:p>
-    <w:p>
-      <w:pPr>
-        <w:pStyle w:val="NormlWeb"/>
-        <w:rPr>
-          <w:rFonts w:asciiTheme="minorHAnsi" w:eastAsiaTheme="minorHAnsi" w:hAnsiTheme="minorHAnsi" w:cstheme="minorBidi"/>
-          <w:sz w:val="22"/>
-          <w:szCs w:val="22"/>
-          <w:lang w:eastAsia="en-US"/>
-        </w:rPr>
-      </w:pPr>
-      <w:r>
-        <w:rPr>
-          <w:rFonts w:asciiTheme="minorHAnsi" w:eastAsiaTheme="minorHAnsi" w:hAnsiTheme="minorHAnsi" w:cstheme="minorBidi"/>
-          <w:sz w:val="22"/>
-          <w:szCs w:val="22"/>
-          <w:lang w:eastAsia="en-US"/>
-        </w:rPr>
-        <w:t>“You’re rushing,” she said. “That’s how you hunt? Desperate?”</w:t>
-      </w:r>
-    </w:p>
-    <w:p>
-      <w:pPr>
-        <w:pStyle w:val="NormlWeb"/>
-        <w:rPr>
-          <w:rFonts w:asciiTheme="minorHAnsi" w:eastAsiaTheme="minorHAnsi" w:hAnsiTheme="minorHAnsi" w:cstheme="minorBidi"/>
-          <w:sz w:val="22"/>
-          <w:szCs w:val="22"/>
-          <w:lang w:eastAsia="en-US"/>
-        </w:rPr>
-      </w:pPr>
-      <w:r>
-        <w:rPr>
-          <w:rFonts w:asciiTheme="minorHAnsi" w:eastAsiaTheme="minorHAnsi" w:hAnsiTheme="minorHAnsi" w:cstheme="minorBidi"/>
-          <w:sz w:val="22"/>
-          <w:szCs w:val="22"/>
-          <w:lang w:eastAsia="en-US"/>
-        </w:rPr>
-        <w:t>Skull’s knife left his hand.</w:t>
-      </w:r>
-      <w:r>
-        <w:rPr>
-          <w:rFonts w:asciiTheme="minorHAnsi" w:eastAsiaTheme="minorHAnsi" w:hAnsiTheme="minorHAnsi" w:cstheme="minorBidi"/>
-          <w:sz w:val="22"/>
-          <w:szCs w:val="22"/>
-          <w:lang w:eastAsia="en-US"/>
-        </w:rPr>
-        <w:t xml:space="preserve"> </w:t>
-      </w:r>
-      <w:r>
-        <w:rPr>
-          <w:rFonts w:asciiTheme="minorHAnsi" w:eastAsiaTheme="minorHAnsi" w:hAnsiTheme="minorHAnsi" w:cstheme="minorBidi"/>
-          <w:sz w:val="22"/>
-          <w:szCs w:val="22"/>
-          <w:lang w:eastAsia="en-US"/>
-        </w:rPr>
-        <w:t>It flew straight for her throat.</w:t>
-      </w:r>
-    </w:p>
-    <w:p>
-      <w:pPr>
-        <w:pStyle w:val="NormlWeb"/>
-        <w:rPr>
-          <w:rFonts w:asciiTheme="minorHAnsi" w:eastAsiaTheme="minorHAnsi" w:hAnsiTheme="minorHAnsi" w:cstheme="minorBidi"/>
-          <w:sz w:val="22"/>
-          <w:szCs w:val="22"/>
-          <w:lang w:eastAsia="en-US"/>
-        </w:rPr>
-      </w:pPr>
-      <w:r>
-        <w:rPr>
-          <w:rFonts w:asciiTheme="minorHAnsi" w:eastAsiaTheme="minorHAnsi" w:hAnsiTheme="minorHAnsi" w:cstheme="minorBidi"/>
-          <w:sz w:val="22"/>
-          <w:szCs w:val="22"/>
-          <w:lang w:eastAsia="en-US"/>
-        </w:rPr>
-        <w:t>Hellhound snapped her prosthetic up on reflex. Metal hit metal.</w:t>
-      </w:r>
-      <w:r>
-        <w:rPr>
-          <w:rFonts w:asciiTheme="minorHAnsi" w:eastAsiaTheme="minorHAnsi" w:hAnsiTheme="minorHAnsi" w:cstheme="minorBidi"/>
-          <w:sz w:val="22"/>
-          <w:szCs w:val="22"/>
-          <w:lang w:eastAsia="en-US"/>
-        </w:rPr>
-        <w:t xml:space="preserve"> She blocked it.</w:t>
-      </w:r>
-    </w:p>
-    <w:p>
-      <w:pPr>
-        <w:pStyle w:val="NormlWeb"/>
-        <w:rPr>
-          <w:rFonts w:asciiTheme="minorHAnsi" w:eastAsiaTheme="minorHAnsi" w:hAnsiTheme="minorHAnsi" w:cstheme="minorBidi"/>
-          <w:sz w:val="22"/>
-          <w:szCs w:val="22"/>
-          <w:lang w:eastAsia="en-US"/>
-        </w:rPr>
-      </w:pPr>
-      <w:r>
-        <w:rPr>
-          <w:rFonts w:asciiTheme="minorHAnsi" w:eastAsiaTheme="minorHAnsi" w:hAnsiTheme="minorHAnsi" w:cstheme="minorBidi"/>
-          <w:sz w:val="22"/>
-          <w:szCs w:val="22"/>
-          <w:lang w:eastAsia="en-US"/>
-        </w:rPr>
-        <w:t>The shotgun came up immediately. He fired.</w:t>
-      </w:r>
-    </w:p>
-    <w:p>
-      <w:pPr>
-        <w:pStyle w:val="NormlWeb"/>
-        <w:rPr>
-          <w:rFonts w:asciiTheme="minorHAnsi" w:eastAsiaTheme="minorHAnsi" w:hAnsiTheme="minorHAnsi" w:cstheme="minorBidi"/>
-          <w:sz w:val="22"/>
-          <w:szCs w:val="22"/>
-          <w:lang w:eastAsia="en-US"/>
-        </w:rPr>
-      </w:pPr>
-      <w:r>
-        <w:rPr>
-          <w:rFonts w:asciiTheme="minorHAnsi" w:eastAsiaTheme="minorHAnsi" w:hAnsiTheme="minorHAnsi" w:cstheme="minorBidi"/>
-          <w:sz w:val="22"/>
-          <w:szCs w:val="22"/>
-          <w:lang w:eastAsia="en-US"/>
-        </w:rPr>
-        <w:t>But Hellhound was</w:t>
-      </w:r>
-      <w:r>
-        <w:rPr>
-          <w:rFonts w:asciiTheme="minorHAnsi" w:eastAsiaTheme="minorHAnsi" w:hAnsiTheme="minorHAnsi" w:cstheme="minorBidi"/>
-          <w:sz w:val="22"/>
-          <w:szCs w:val="22"/>
-          <w:lang w:eastAsia="en-US"/>
-        </w:rPr>
-        <w:t xml:space="preserve"> </w:t>
-      </w:r>
-      <w:r>
-        <w:rPr>
-          <w:rFonts w:asciiTheme="minorHAnsi" w:eastAsiaTheme="minorHAnsi" w:hAnsiTheme="minorHAnsi" w:cstheme="minorBidi"/>
-          <w:sz w:val="22"/>
-          <w:szCs w:val="22"/>
-          <w:lang w:eastAsia="en-US"/>
-        </w:rPr>
-        <w:t>gone</w:t>
-      </w:r>
-      <w:r>
-        <w:rPr>
-          <w:rFonts w:asciiTheme="minorHAnsi" w:eastAsiaTheme="minorHAnsi" w:hAnsiTheme="minorHAnsi" w:cstheme="minorBidi"/>
-          <w:sz w:val="22"/>
-          <w:szCs w:val="22"/>
-          <w:lang w:eastAsia="en-US"/>
-        </w:rPr>
-        <w:t>.</w:t>
-      </w:r>
-    </w:p>
-    <w:p>
-      <w:pPr>
-        <w:pStyle w:val="NormlWeb"/>
-        <w:rPr>
-          <w:rFonts w:asciiTheme="minorHAnsi" w:eastAsiaTheme="minorHAnsi" w:hAnsiTheme="minorHAnsi" w:cstheme="minorBidi"/>
-          <w:sz w:val="22"/>
-          <w:szCs w:val="22"/>
-          <w:lang w:eastAsia="en-US"/>
-        </w:rPr>
-      </w:pPr>
-      <w:r>
-        <w:rPr>
-          <w:rFonts w:asciiTheme="minorHAnsi" w:eastAsiaTheme="minorHAnsi" w:hAnsiTheme="minorHAnsi" w:cstheme="minorBidi"/>
-          <w:sz w:val="22"/>
-          <w:szCs w:val="22"/>
-          <w:lang w:eastAsia="en-US"/>
-        </w:rPr>
-        <w:t>“Boring,” she said</w:t>
-      </w:r>
-      <w:r>
-        <w:rPr>
-          <w:rFonts w:asciiTheme="minorHAnsi" w:eastAsiaTheme="minorHAnsi" w:hAnsiTheme="minorHAnsi" w:cstheme="minorBidi"/>
-          <w:sz w:val="22"/>
-          <w:szCs w:val="22"/>
-          <w:lang w:eastAsia="en-US"/>
-        </w:rPr>
-        <w:t xml:space="preserve"> from behind</w:t>
-      </w:r>
-      <w:r>
-        <w:rPr>
-          <w:rFonts w:asciiTheme="minorHAnsi" w:eastAsiaTheme="minorHAnsi" w:hAnsiTheme="minorHAnsi" w:cstheme="minorBidi"/>
-          <w:sz w:val="22"/>
-          <w:szCs w:val="22"/>
-          <w:lang w:eastAsia="en-US"/>
-        </w:rPr>
-        <w:t>, almost whining.</w:t>
-      </w:r>
-    </w:p>
-    <w:p>
-      <w:pPr>
-        <w:pStyle w:val="NormlWeb"/>
-        <w:rPr>
-          <w:rFonts w:asciiTheme="minorHAnsi" w:eastAsiaTheme="minorHAnsi" w:hAnsiTheme="minorHAnsi" w:cstheme="minorBidi"/>
-          <w:sz w:val="22"/>
-          <w:szCs w:val="22"/>
-          <w:lang w:eastAsia="en-US"/>
-        </w:rPr>
-      </w:pPr>
-      <w:r>
-        <w:rPr>
-          <w:rFonts w:asciiTheme="minorHAnsi" w:eastAsiaTheme="minorHAnsi" w:hAnsiTheme="minorHAnsi" w:cstheme="minorBidi"/>
-          <w:sz w:val="22"/>
-          <w:szCs w:val="22"/>
-          <w:lang w:eastAsia="en-US"/>
-        </w:rPr>
-        <w:t>The fir</w:t>
-      </w:r>
-      <w:r>
-        <w:rPr>
-          <w:rFonts w:asciiTheme="minorHAnsi" w:eastAsiaTheme="minorHAnsi" w:hAnsiTheme="minorHAnsi" w:cstheme="minorBidi"/>
-          <w:sz w:val="22"/>
-          <w:szCs w:val="22"/>
-          <w:lang w:eastAsia="en-US"/>
-        </w:rPr>
-        <w:t xml:space="preserve">e spread. One bench was fully engulfed in flames, another one lit up too. </w:t>
-      </w:r>
-      <w:r>
-        <w:rPr>
-          <w:rFonts w:asciiTheme="minorHAnsi" w:eastAsiaTheme="minorHAnsi" w:hAnsiTheme="minorHAnsi" w:cstheme="minorBidi"/>
-          <w:sz w:val="22"/>
-          <w:szCs w:val="22"/>
-          <w:lang w:eastAsia="en-US"/>
-        </w:rPr>
-        <w:t>The contrast made perception confusing</w:t>
-      </w:r>
-      <w:r>
-        <w:rPr>
-          <w:rFonts w:asciiTheme="minorHAnsi" w:eastAsiaTheme="minorHAnsi" w:hAnsiTheme="minorHAnsi" w:cstheme="minorBidi"/>
-          <w:sz w:val="22"/>
-          <w:szCs w:val="22"/>
-          <w:lang w:eastAsia="en-US"/>
-        </w:rPr>
-        <w:t>: pitch black beyond the firelight, then sudden bright, th</w:t>
-      </w:r>
-      <w:r>
-        <w:rPr>
-          <w:rFonts w:asciiTheme="minorHAnsi" w:eastAsiaTheme="minorHAnsi" w:hAnsiTheme="minorHAnsi" w:cstheme="minorBidi"/>
-          <w:sz w:val="22"/>
-          <w:szCs w:val="22"/>
-          <w:lang w:eastAsia="en-US"/>
-        </w:rPr>
-        <w:t>en black again. Shadows jumped around, lying</w:t>
-      </w:r>
-      <w:r>
-        <w:rPr>
-          <w:rFonts w:asciiTheme="minorHAnsi" w:eastAsiaTheme="minorHAnsi" w:hAnsiTheme="minorHAnsi" w:cstheme="minorBidi"/>
-          <w:sz w:val="22"/>
-          <w:szCs w:val="22"/>
-          <w:lang w:eastAsia="en-US"/>
-        </w:rPr>
-        <w:t xml:space="preserve"> to everyone</w:t>
-      </w:r>
-      <w:r>
-        <w:rPr>
-          <w:rFonts w:asciiTheme="minorHAnsi" w:eastAsiaTheme="minorHAnsi" w:hAnsiTheme="minorHAnsi" w:cstheme="minorBidi"/>
-          <w:sz w:val="22"/>
-          <w:szCs w:val="22"/>
-          <w:lang w:eastAsia="en-US"/>
-        </w:rPr>
-        <w:t>.</w:t>
-      </w:r>
-    </w:p>
-    <w:p>
-      <w:pPr>
-        <w:pStyle w:val="NormlWeb"/>
-        <w:rPr>
-          <w:rFonts w:asciiTheme="minorHAnsi" w:eastAsiaTheme="minorHAnsi" w:hAnsiTheme="minorHAnsi" w:cstheme="minorBidi"/>
-          <w:sz w:val="22"/>
-          <w:szCs w:val="22"/>
-          <w:lang w:eastAsia="en-US"/>
-        </w:rPr>
-      </w:pPr>
-      <w:r>
-        <w:rPr>
-          <w:rFonts w:asciiTheme="minorHAnsi" w:eastAsiaTheme="minorHAnsi" w:hAnsiTheme="minorHAnsi" w:cstheme="minorBidi"/>
-          <w:sz w:val="22"/>
-          <w:szCs w:val="22"/>
-          <w:lang w:eastAsia="en-US"/>
-        </w:rPr>
-        <w:t>Skull fired into movement. Into reflections. Into heat shimmer that looked like a</w:t>
-      </w:r>
-      <w:r>
-        <w:rPr>
-          <w:rFonts w:asciiTheme="minorHAnsi" w:eastAsiaTheme="minorHAnsi" w:hAnsiTheme="minorHAnsi" w:cstheme="minorBidi"/>
-          <w:sz w:val="22"/>
-          <w:szCs w:val="22"/>
-          <w:lang w:eastAsia="en-US"/>
-        </w:rPr>
-        <w:t xml:space="preserve"> moving</w:t>
-      </w:r>
-      <w:r>
-        <w:rPr>
-          <w:rFonts w:asciiTheme="minorHAnsi" w:eastAsiaTheme="minorHAnsi" w:hAnsiTheme="minorHAnsi" w:cstheme="minorBidi"/>
-          <w:sz w:val="22"/>
-          <w:szCs w:val="22"/>
-          <w:lang w:eastAsia="en-US"/>
-        </w:rPr>
-        <w:t xml:space="preserve"> body for half a second.</w:t>
-      </w:r>
-    </w:p>
-    <w:p>
-      <w:pPr>
-        <w:pStyle w:val="NormlWeb"/>
-        <w:rPr>
-          <w:rFonts w:asciiTheme="minorHAnsi" w:eastAsiaTheme="minorHAnsi" w:hAnsiTheme="minorHAnsi" w:cstheme="minorBidi"/>
-          <w:sz w:val="22"/>
-          <w:szCs w:val="22"/>
-          <w:lang w:eastAsia="en-US"/>
-        </w:rPr>
-      </w:pPr>
-      <w:r>
-        <w:rPr>
-          <w:rFonts w:asciiTheme="minorHAnsi" w:eastAsiaTheme="minorHAnsi" w:hAnsiTheme="minorHAnsi" w:cstheme="minorBidi"/>
-          <w:sz w:val="22"/>
-          <w:szCs w:val="22"/>
-          <w:lang w:eastAsia="en-US"/>
-        </w:rPr>
-        <w:t>Nothing.</w:t>
-      </w:r>
-    </w:p>
-    <w:p>
-      <w:pPr>
-        <w:pStyle w:val="NormlWeb"/>
-        <w:rPr>
-          <w:rFonts w:asciiTheme="minorHAnsi" w:eastAsiaTheme="minorHAnsi" w:hAnsiTheme="minorHAnsi" w:cstheme="minorBidi"/>
-          <w:sz w:val="22"/>
-          <w:szCs w:val="22"/>
-          <w:lang w:eastAsia="en-US"/>
-        </w:rPr>
-      </w:pPr>
-      <w:r>
-        <w:rPr>
-          <w:rFonts w:asciiTheme="minorHAnsi" w:eastAsiaTheme="minorHAnsi" w:hAnsiTheme="minorHAnsi" w:cstheme="minorBidi"/>
-          <w:sz w:val="22"/>
-          <w:szCs w:val="22"/>
-          <w:lang w:eastAsia="en-US"/>
-        </w:rPr>
-        <w:t>Hellhound lunged straight through the flames.</w:t>
-      </w:r>
-    </w:p>
-    <w:p>
-      <w:pPr>
-        <w:pStyle w:val="NormlWeb"/>
-        <w:rPr>
-          <w:rFonts w:asciiTheme="minorHAnsi" w:eastAsiaTheme="minorHAnsi" w:hAnsiTheme="minorHAnsi" w:cstheme="minorBidi"/>
-          <w:sz w:val="22"/>
-          <w:szCs w:val="22"/>
-          <w:lang w:eastAsia="en-US"/>
-        </w:rPr>
-      </w:pPr>
-      <w:r>
-        <w:rPr>
-          <w:rFonts w:asciiTheme="minorHAnsi" w:eastAsiaTheme="minorHAnsi" w:hAnsiTheme="minorHAnsi" w:cstheme="minorBidi"/>
-          <w:sz w:val="22"/>
-          <w:szCs w:val="22"/>
-          <w:lang w:eastAsia="en-US"/>
-        </w:rPr>
-        <w:t>Skull ducked her first swing on instinct, felt heat wash over his head.</w:t>
-      </w:r>
-      <w:r>
-        <w:rPr>
-          <w:rFonts w:asciiTheme="minorHAnsi" w:eastAsiaTheme="minorHAnsi" w:hAnsiTheme="minorHAnsi" w:cstheme="minorBidi"/>
-          <w:sz w:val="22"/>
-          <w:szCs w:val="22"/>
-          <w:lang w:eastAsia="en-US"/>
-        </w:rPr>
-        <w:t xml:space="preserve"> </w:t>
-      </w:r>
-      <w:r>
-        <w:rPr>
-          <w:rFonts w:asciiTheme="minorHAnsi" w:eastAsiaTheme="minorHAnsi" w:hAnsiTheme="minorHAnsi" w:cstheme="minorBidi"/>
-          <w:sz w:val="22"/>
-          <w:szCs w:val="22"/>
-          <w:lang w:eastAsia="en-US"/>
-        </w:rPr>
-        <w:t>Her fist hit the shipping container behind him instead. She punched a hole through the metal.</w:t>
-      </w:r>
-    </w:p>
-    <w:p>
-      <w:pPr>
-        <w:pStyle w:val="NormlWeb"/>
-        <w:rPr>
-          <w:rFonts w:asciiTheme="minorHAnsi" w:eastAsiaTheme="minorHAnsi" w:hAnsiTheme="minorHAnsi" w:cstheme="minorBidi"/>
-          <w:sz w:val="22"/>
-          <w:szCs w:val="22"/>
-          <w:lang w:eastAsia="en-US"/>
-        </w:rPr>
-      </w:pPr>
-      <w:r>
-        <w:rPr>
-          <w:rFonts w:asciiTheme="minorHAnsi" w:eastAsiaTheme="minorHAnsi" w:hAnsiTheme="minorHAnsi" w:cstheme="minorBidi"/>
-          <w:sz w:val="22"/>
-          <w:szCs w:val="22"/>
-          <w:lang w:eastAsia="en-US"/>
-        </w:rPr>
-        <w:t>Skull tried to sidestep.</w:t>
-      </w:r>
-      <w:r>
-        <w:rPr>
-          <w:rFonts w:asciiTheme="minorHAnsi" w:eastAsiaTheme="minorHAnsi" w:hAnsiTheme="minorHAnsi" w:cstheme="minorBidi"/>
-          <w:sz w:val="22"/>
-          <w:szCs w:val="22"/>
-          <w:lang w:eastAsia="en-US"/>
-        </w:rPr>
-        <w:t xml:space="preserve"> </w:t>
-      </w:r>
-      <w:r>
-        <w:rPr>
-          <w:rFonts w:asciiTheme="minorHAnsi" w:eastAsiaTheme="minorHAnsi" w:hAnsiTheme="minorHAnsi" w:cstheme="minorBidi"/>
-          <w:sz w:val="22"/>
-          <w:szCs w:val="22"/>
-          <w:lang w:eastAsia="en-US"/>
-        </w:rPr>
-        <w:t>She didn’t let him.</w:t>
+        <w:t>“Curious</w:t>
+      </w:r>
+      <w:r>
+        <w:rPr>
+          <w:rFonts w:asciiTheme="minorHAnsi" w:eastAsiaTheme="minorHAnsi" w:hAnsiTheme="minorHAnsi" w:cstheme="minorBidi"/>
+          <w:sz w:val="22"/>
+          <w:szCs w:val="22"/>
+          <w:lang w:eastAsia="en-US"/>
+        </w:rPr>
+        <w:t xml:space="preserve">,” Nyx sneered and wrapped her fingers around Hellhound’s throat. </w:t>
+      </w:r>
+      <w:r>
+        <w:rPr>
+          <w:rFonts w:asciiTheme="minorHAnsi" w:eastAsiaTheme="minorHAnsi" w:hAnsiTheme="minorHAnsi" w:cstheme="minorBidi"/>
+          <w:sz w:val="22"/>
+          <w:szCs w:val="22"/>
+          <w:lang w:eastAsia="en-US"/>
+        </w:rPr>
+        <w:t xml:space="preserve">“You still </w:t>
+      </w:r>
+      <w:r>
+        <w:rPr>
+          <w:rFonts w:asciiTheme="minorHAnsi" w:eastAsiaTheme="minorHAnsi" w:hAnsiTheme="minorHAnsi" w:cstheme="minorBidi"/>
+          <w:sz w:val="22"/>
+          <w:szCs w:val="22"/>
+          <w:lang w:eastAsia="en-US"/>
+        </w:rPr>
+        <w:t>moved to my legs</w:t>
+      </w:r>
+      <w:r>
+        <w:rPr>
+          <w:rFonts w:asciiTheme="minorHAnsi" w:eastAsiaTheme="minorHAnsi" w:hAnsiTheme="minorHAnsi" w:cstheme="minorBidi"/>
+          <w:sz w:val="22"/>
+          <w:szCs w:val="22"/>
+          <w:lang w:eastAsia="en-US"/>
+        </w:rPr>
+        <w:t>.”</w:t>
       </w:r>
     </w:p>
     <w:p>
@@ -8856,766 +9775,6 @@
           <w:lang w:eastAsia="en-US"/>
         </w:rPr>
         <w:lastRenderedPageBreak/>
-        <w:t>Hellhound slammed into him shoulder-first and drove him down into the fire. The shotgun clattered from his grip, skidding across dirt.</w:t>
-      </w:r>
-    </w:p>
-    <w:p>
-      <w:pPr>
-        <w:pStyle w:val="NormlWeb"/>
-        <w:rPr>
-          <w:rFonts w:asciiTheme="minorHAnsi" w:eastAsiaTheme="minorHAnsi" w:hAnsiTheme="minorHAnsi" w:cstheme="minorBidi"/>
-          <w:sz w:val="22"/>
-          <w:szCs w:val="22"/>
-          <w:lang w:eastAsia="en-US"/>
-        </w:rPr>
-      </w:pPr>
-      <w:r>
-        <w:rPr>
-          <w:rFonts w:asciiTheme="minorHAnsi" w:eastAsiaTheme="minorHAnsi" w:hAnsiTheme="minorHAnsi" w:cstheme="minorBidi"/>
-          <w:sz w:val="22"/>
-          <w:szCs w:val="22"/>
-          <w:lang w:eastAsia="en-US"/>
-        </w:rPr>
-        <w:t>His coat ignited immediately.</w:t>
-      </w:r>
-    </w:p>
-    <w:p>
-      <w:pPr>
-        <w:pStyle w:val="NormlWeb"/>
-        <w:rPr>
-          <w:rFonts w:asciiTheme="minorHAnsi" w:eastAsiaTheme="minorHAnsi" w:hAnsiTheme="minorHAnsi" w:cstheme="minorBidi"/>
-          <w:sz w:val="22"/>
-          <w:szCs w:val="22"/>
-          <w:lang w:eastAsia="en-US"/>
-        </w:rPr>
-      </w:pPr>
-      <w:r>
-        <w:rPr>
-          <w:rFonts w:asciiTheme="minorHAnsi" w:eastAsiaTheme="minorHAnsi" w:hAnsiTheme="minorHAnsi" w:cstheme="minorBidi"/>
-          <w:sz w:val="22"/>
-          <w:szCs w:val="22"/>
-          <w:lang w:eastAsia="en-US"/>
-        </w:rPr>
-        <w:t>He shoved her off, rolled, and tore the burning coat away mid-motion, scrambling clear.</w:t>
-      </w:r>
-    </w:p>
-    <w:p>
-      <w:pPr>
-        <w:pStyle w:val="NormlWeb"/>
-        <w:rPr>
-          <w:rFonts w:asciiTheme="minorHAnsi" w:eastAsiaTheme="minorHAnsi" w:hAnsiTheme="minorHAnsi" w:cstheme="minorBidi"/>
-          <w:sz w:val="22"/>
-          <w:szCs w:val="22"/>
-          <w:lang w:eastAsia="en-US"/>
-        </w:rPr>
-      </w:pPr>
-      <w:r>
-        <w:rPr>
-          <w:rFonts w:asciiTheme="minorHAnsi" w:eastAsiaTheme="minorHAnsi" w:hAnsiTheme="minorHAnsi" w:cstheme="minorBidi"/>
-          <w:sz w:val="22"/>
-          <w:szCs w:val="22"/>
-          <w:lang w:eastAsia="en-US"/>
-        </w:rPr>
-        <w:t>Too slow.</w:t>
-      </w:r>
-    </w:p>
-    <w:p>
-      <w:pPr>
-        <w:pStyle w:val="NormlWeb"/>
-        <w:rPr>
-          <w:rFonts w:asciiTheme="minorHAnsi" w:eastAsiaTheme="minorHAnsi" w:hAnsiTheme="minorHAnsi" w:cstheme="minorBidi"/>
-          <w:sz w:val="22"/>
-          <w:szCs w:val="22"/>
-          <w:lang w:eastAsia="en-US"/>
-        </w:rPr>
-      </w:pPr>
-      <w:r>
-        <w:rPr>
-          <w:rFonts w:asciiTheme="minorHAnsi" w:eastAsiaTheme="minorHAnsi" w:hAnsiTheme="minorHAnsi" w:cstheme="minorBidi"/>
-          <w:sz w:val="22"/>
-          <w:szCs w:val="22"/>
-          <w:lang w:eastAsia="en-US"/>
-        </w:rPr>
-        <w:t>Hellhound was already on him again.</w:t>
-      </w:r>
-    </w:p>
-    <w:p>
-      <w:pPr>
-        <w:pStyle w:val="NormlWeb"/>
-        <w:rPr>
-          <w:rFonts w:asciiTheme="minorHAnsi" w:eastAsiaTheme="minorHAnsi" w:hAnsiTheme="minorHAnsi" w:cstheme="minorBidi"/>
-          <w:sz w:val="22"/>
-          <w:szCs w:val="22"/>
-          <w:lang w:eastAsia="en-US"/>
-        </w:rPr>
-      </w:pPr>
-      <w:r>
-        <w:rPr>
-          <w:rFonts w:asciiTheme="minorHAnsi" w:eastAsiaTheme="minorHAnsi" w:hAnsiTheme="minorHAnsi" w:cstheme="minorBidi"/>
-          <w:sz w:val="22"/>
-          <w:szCs w:val="22"/>
-          <w:lang w:eastAsia="en-US"/>
-        </w:rPr>
-        <w:t xml:space="preserve">Her claws closed </w:t>
-      </w:r>
-      <w:r>
-        <w:rPr>
-          <w:rFonts w:asciiTheme="minorHAnsi" w:eastAsiaTheme="minorHAnsi" w:hAnsiTheme="minorHAnsi" w:cstheme="minorBidi"/>
-          <w:sz w:val="22"/>
-          <w:szCs w:val="22"/>
-          <w:lang w:eastAsia="en-US"/>
-        </w:rPr>
-        <w:t>around his mask, pistons whining and</w:t>
-      </w:r>
-      <w:r>
-        <w:rPr>
-          <w:rFonts w:asciiTheme="minorHAnsi" w:eastAsiaTheme="minorHAnsi" w:hAnsiTheme="minorHAnsi" w:cstheme="minorBidi"/>
-          <w:sz w:val="22"/>
-          <w:szCs w:val="22"/>
-          <w:lang w:eastAsia="en-US"/>
-        </w:rPr>
-        <w:t xml:space="preserve"> tightening. The edge of the mask blackened from the heat of the coils</w:t>
-      </w:r>
-      <w:r>
-        <w:rPr>
-          <w:rFonts w:asciiTheme="minorHAnsi" w:eastAsiaTheme="minorHAnsi" w:hAnsiTheme="minorHAnsi" w:cstheme="minorBidi"/>
-          <w:sz w:val="22"/>
-          <w:szCs w:val="22"/>
-          <w:lang w:eastAsia="en-US"/>
-        </w:rPr>
-        <w:t xml:space="preserve">. The pressure built. </w:t>
-      </w:r>
-      <w:r>
-        <w:rPr>
-          <w:rFonts w:asciiTheme="minorHAnsi" w:eastAsiaTheme="minorHAnsi" w:hAnsiTheme="minorHAnsi" w:cstheme="minorBidi"/>
-          <w:sz w:val="22"/>
-          <w:szCs w:val="22"/>
-          <w:lang w:eastAsia="en-US"/>
-        </w:rPr>
-        <w:t>A crack. Then another.</w:t>
-      </w:r>
-    </w:p>
-    <w:p>
-      <w:pPr>
-        <w:pStyle w:val="NormlWeb"/>
-        <w:rPr>
-          <w:rFonts w:asciiTheme="minorHAnsi" w:eastAsiaTheme="minorHAnsi" w:hAnsiTheme="minorHAnsi" w:cstheme="minorBidi"/>
-          <w:sz w:val="22"/>
-          <w:szCs w:val="22"/>
-          <w:lang w:eastAsia="en-US"/>
-        </w:rPr>
-      </w:pPr>
-      <w:r>
-        <w:rPr>
-          <w:rFonts w:asciiTheme="minorHAnsi" w:eastAsiaTheme="minorHAnsi" w:hAnsiTheme="minorHAnsi" w:cstheme="minorBidi"/>
-          <w:sz w:val="22"/>
-          <w:szCs w:val="22"/>
-          <w:lang w:eastAsia="en-US"/>
-        </w:rPr>
-        <w:t>Then f</w:t>
-      </w:r>
-      <w:r>
-        <w:rPr>
-          <w:rFonts w:asciiTheme="minorHAnsi" w:eastAsiaTheme="minorHAnsi" w:hAnsiTheme="minorHAnsi" w:cstheme="minorBidi"/>
-          <w:sz w:val="22"/>
-          <w:szCs w:val="22"/>
-          <w:lang w:eastAsia="en-US"/>
-        </w:rPr>
-        <w:t>loodlights snapped on.</w:t>
-      </w:r>
-      <w:r>
-        <w:rPr>
-          <w:rFonts w:asciiTheme="minorHAnsi" w:eastAsiaTheme="minorHAnsi" w:hAnsiTheme="minorHAnsi" w:cstheme="minorBidi"/>
-          <w:sz w:val="22"/>
-          <w:szCs w:val="22"/>
-          <w:lang w:eastAsia="en-US"/>
-        </w:rPr>
-        <w:t xml:space="preserve"> </w:t>
-      </w:r>
-      <w:r>
-        <w:rPr>
-          <w:rFonts w:asciiTheme="minorHAnsi" w:eastAsiaTheme="minorHAnsi" w:hAnsiTheme="minorHAnsi" w:cstheme="minorBidi"/>
-          <w:sz w:val="22"/>
-          <w:szCs w:val="22"/>
-          <w:lang w:eastAsia="en-US"/>
-        </w:rPr>
-        <w:t>Guards shouting. Guns up.</w:t>
-      </w:r>
-    </w:p>
-    <w:p>
-      <w:pPr>
-        <w:pStyle w:val="NormlWeb"/>
-        <w:rPr>
-          <w:rFonts w:asciiTheme="minorHAnsi" w:eastAsiaTheme="minorHAnsi" w:hAnsiTheme="minorHAnsi" w:cstheme="minorBidi"/>
-          <w:sz w:val="22"/>
-          <w:szCs w:val="22"/>
-          <w:lang w:eastAsia="en-US"/>
-        </w:rPr>
-      </w:pPr>
-      <w:r>
-        <w:rPr>
-          <w:rFonts w:asciiTheme="minorHAnsi" w:eastAsiaTheme="minorHAnsi" w:hAnsiTheme="minorHAnsi" w:cstheme="minorBidi"/>
-          <w:sz w:val="22"/>
-          <w:szCs w:val="22"/>
-          <w:lang w:eastAsia="en-US"/>
-        </w:rPr>
-        <w:t>Both of them were at gunpoint now.</w:t>
-      </w:r>
-    </w:p>
-    <w:p>
-      <w:pPr>
-        <w:pStyle w:val="NormlWeb"/>
-        <w:rPr>
-          <w:rFonts w:asciiTheme="minorHAnsi" w:eastAsiaTheme="minorHAnsi" w:hAnsiTheme="minorHAnsi" w:cstheme="minorBidi"/>
-          <w:sz w:val="22"/>
-          <w:szCs w:val="22"/>
-          <w:lang w:eastAsia="en-US"/>
-        </w:rPr>
-      </w:pPr>
-      <w:r>
-        <w:rPr>
-          <w:rFonts w:asciiTheme="minorHAnsi" w:eastAsiaTheme="minorHAnsi" w:hAnsiTheme="minorHAnsi" w:cstheme="minorBidi"/>
-          <w:sz w:val="22"/>
-          <w:szCs w:val="22"/>
-          <w:lang w:eastAsia="en-US"/>
-        </w:rPr>
-        <w:t xml:space="preserve">Hellhound </w:t>
-      </w:r>
-      <w:r>
-        <w:rPr>
-          <w:rFonts w:asciiTheme="minorHAnsi" w:eastAsiaTheme="minorHAnsi" w:hAnsiTheme="minorHAnsi" w:cstheme="minorBidi"/>
-          <w:sz w:val="22"/>
-          <w:szCs w:val="22"/>
-          <w:lang w:eastAsia="en-US"/>
-        </w:rPr>
-        <w:t>glanced</w:t>
-      </w:r>
-      <w:r>
-        <w:rPr>
-          <w:rFonts w:asciiTheme="minorHAnsi" w:eastAsiaTheme="minorHAnsi" w:hAnsiTheme="minorHAnsi" w:cstheme="minorBidi"/>
-          <w:sz w:val="22"/>
-          <w:szCs w:val="22"/>
-          <w:lang w:eastAsia="en-US"/>
-        </w:rPr>
-        <w:t xml:space="preserve"> at Skull one last time. </w:t>
-      </w:r>
-      <w:r>
-        <w:rPr>
-          <w:rFonts w:asciiTheme="minorHAnsi" w:eastAsiaTheme="minorHAnsi" w:hAnsiTheme="minorHAnsi" w:cstheme="minorBidi"/>
-          <w:sz w:val="22"/>
-          <w:szCs w:val="22"/>
-          <w:lang w:eastAsia="en-US"/>
-        </w:rPr>
-        <w:t xml:space="preserve">Tightened her grip just enough to make him feel how little it would take to crush his face. </w:t>
-      </w:r>
-      <w:r>
-        <w:rPr>
-          <w:rFonts w:asciiTheme="minorHAnsi" w:eastAsiaTheme="minorHAnsi" w:hAnsiTheme="minorHAnsi" w:cstheme="minorBidi"/>
-          <w:sz w:val="22"/>
-          <w:szCs w:val="22"/>
-          <w:lang w:eastAsia="en-US"/>
-        </w:rPr>
-        <w:t>Then she let go.</w:t>
-      </w:r>
-    </w:p>
-    <w:p>
-      <w:pPr>
-        <w:pStyle w:val="NormlWeb"/>
-        <w:rPr>
-          <w:rFonts w:asciiTheme="minorHAnsi" w:eastAsiaTheme="minorHAnsi" w:hAnsiTheme="minorHAnsi" w:cstheme="minorBidi"/>
-          <w:sz w:val="22"/>
-          <w:szCs w:val="22"/>
-          <w:lang w:eastAsia="en-US"/>
-        </w:rPr>
-      </w:pPr>
-      <w:r>
-        <w:rPr>
-          <w:rFonts w:asciiTheme="minorHAnsi" w:eastAsiaTheme="minorHAnsi" w:hAnsiTheme="minorHAnsi" w:cstheme="minorBidi"/>
-          <w:sz w:val="22"/>
-          <w:szCs w:val="22"/>
-          <w:lang w:eastAsia="en-US"/>
-        </w:rPr>
-        <w:t>Her hands shook.</w:t>
-      </w:r>
-      <w:r>
-        <w:rPr>
-          <w:rFonts w:asciiTheme="minorHAnsi" w:eastAsiaTheme="minorHAnsi" w:hAnsiTheme="minorHAnsi" w:cstheme="minorBidi"/>
-          <w:sz w:val="22"/>
-          <w:szCs w:val="22"/>
-          <w:lang w:eastAsia="en-US"/>
-        </w:rPr>
-        <w:t xml:space="preserve"> Her whole body shook. Not from fear.</w:t>
-      </w:r>
-      <w:r>
-        <w:rPr>
-          <w:rFonts w:asciiTheme="minorHAnsi" w:eastAsiaTheme="minorHAnsi" w:hAnsiTheme="minorHAnsi" w:cstheme="minorBidi"/>
-          <w:sz w:val="22"/>
-          <w:szCs w:val="22"/>
-          <w:lang w:eastAsia="en-US"/>
-        </w:rPr>
-        <w:t xml:space="preserve"> She</w:t>
-      </w:r>
-      <w:r>
-        <w:rPr>
-          <w:rFonts w:asciiTheme="minorHAnsi" w:eastAsiaTheme="minorHAnsi" w:hAnsiTheme="minorHAnsi" w:cstheme="minorBidi"/>
-          <w:sz w:val="22"/>
-          <w:szCs w:val="22"/>
-          <w:lang w:eastAsia="en-US"/>
-        </w:rPr>
-        <w:t xml:space="preserve"> groaned and</w:t>
-      </w:r>
-      <w:r>
-        <w:rPr>
-          <w:rFonts w:asciiTheme="minorHAnsi" w:eastAsiaTheme="minorHAnsi" w:hAnsiTheme="minorHAnsi" w:cstheme="minorBidi"/>
-          <w:sz w:val="22"/>
-          <w:szCs w:val="22"/>
-          <w:lang w:eastAsia="en-US"/>
-        </w:rPr>
-        <w:t xml:space="preserve"> raised her arms in frustration, breathing hard.</w:t>
-      </w:r>
-    </w:p>
-    <w:p>
-      <w:pPr>
-        <w:pStyle w:val="NormlWeb"/>
-        <w:rPr>
-          <w:rFonts w:asciiTheme="minorHAnsi" w:eastAsiaTheme="minorHAnsi" w:hAnsiTheme="minorHAnsi" w:cstheme="minorBidi"/>
-          <w:sz w:val="22"/>
-          <w:szCs w:val="22"/>
-          <w:lang w:eastAsia="en-US"/>
-        </w:rPr>
-      </w:pPr>
-      <w:r>
-        <w:rPr>
-          <w:rFonts w:asciiTheme="minorHAnsi" w:eastAsiaTheme="minorHAnsi" w:hAnsiTheme="minorHAnsi" w:cstheme="minorBidi"/>
-          <w:sz w:val="22"/>
-          <w:szCs w:val="22"/>
-          <w:lang w:eastAsia="en-US"/>
-        </w:rPr>
-        <w:t>A guard lunged to pin her down.</w:t>
-      </w:r>
-    </w:p>
-    <w:p>
-      <w:pPr>
-        <w:pStyle w:val="NormlWeb"/>
-        <w:rPr>
-          <w:rFonts w:asciiTheme="minorHAnsi" w:eastAsiaTheme="minorHAnsi" w:hAnsiTheme="minorHAnsi" w:cstheme="minorBidi"/>
-          <w:sz w:val="22"/>
-          <w:szCs w:val="22"/>
-          <w:lang w:eastAsia="en-US"/>
-        </w:rPr>
-      </w:pPr>
-      <w:r>
-        <w:rPr>
-          <w:rFonts w:asciiTheme="minorHAnsi" w:eastAsiaTheme="minorHAnsi" w:hAnsiTheme="minorHAnsi" w:cstheme="minorBidi"/>
-          <w:sz w:val="22"/>
-          <w:szCs w:val="22"/>
-          <w:lang w:eastAsia="en-US"/>
-        </w:rPr>
-        <w:t xml:space="preserve">She punched through his arm, heat chewing through leather and </w:t>
-      </w:r>
-      <w:r>
-        <w:rPr>
-          <w:rFonts w:asciiTheme="minorHAnsi" w:eastAsiaTheme="minorHAnsi" w:hAnsiTheme="minorHAnsi" w:cstheme="minorBidi"/>
-          <w:sz w:val="22"/>
-          <w:szCs w:val="22"/>
-          <w:lang w:eastAsia="en-US"/>
-        </w:rPr>
-        <w:t xml:space="preserve">then </w:t>
-      </w:r>
-      <w:r>
-        <w:rPr>
-          <w:rFonts w:asciiTheme="minorHAnsi" w:eastAsiaTheme="minorHAnsi" w:hAnsiTheme="minorHAnsi" w:cstheme="minorBidi"/>
-          <w:sz w:val="22"/>
-          <w:szCs w:val="22"/>
-          <w:lang w:eastAsia="en-US"/>
-        </w:rPr>
-        <w:t>flesh. He screamed, dropped his gun. The others opened fire.</w:t>
-      </w:r>
-    </w:p>
-    <w:p>
-      <w:pPr>
-        <w:pStyle w:val="NormlWeb"/>
-        <w:rPr>
-          <w:rFonts w:asciiTheme="minorHAnsi" w:eastAsiaTheme="minorHAnsi" w:hAnsiTheme="minorHAnsi" w:cstheme="minorBidi"/>
-          <w:sz w:val="22"/>
-          <w:szCs w:val="22"/>
-          <w:lang w:eastAsia="en-US"/>
-        </w:rPr>
-      </w:pPr>
-      <w:r>
-        <w:rPr>
-          <w:rFonts w:asciiTheme="minorHAnsi" w:eastAsiaTheme="minorHAnsi" w:hAnsiTheme="minorHAnsi" w:cstheme="minorBidi"/>
-          <w:sz w:val="22"/>
-          <w:szCs w:val="22"/>
-          <w:lang w:eastAsia="en-US"/>
-        </w:rPr>
-        <w:t>Hellhound bolted into the dark.</w:t>
-      </w:r>
-    </w:p>
-    <w:p>
-      <w:pPr>
-        <w:pStyle w:val="NormlWeb"/>
-        <w:rPr>
-          <w:rFonts w:asciiTheme="minorHAnsi" w:eastAsiaTheme="minorHAnsi" w:hAnsiTheme="minorHAnsi" w:cstheme="minorBidi"/>
-          <w:sz w:val="22"/>
-          <w:szCs w:val="22"/>
-          <w:lang w:eastAsia="en-US"/>
-        </w:rPr>
-      </w:pPr>
-      <w:r>
-        <w:rPr>
-          <w:rFonts w:asciiTheme="minorHAnsi" w:eastAsiaTheme="minorHAnsi" w:hAnsiTheme="minorHAnsi" w:cstheme="minorBidi"/>
-          <w:sz w:val="22"/>
-          <w:szCs w:val="22"/>
-          <w:lang w:eastAsia="en-US"/>
-        </w:rPr>
-        <w:t>“STAND THE FUCK DOWN!”</w:t>
-      </w:r>
-    </w:p>
-    <w:p>
-      <w:pPr>
-        <w:pStyle w:val="NormlWeb"/>
-        <w:rPr>
-          <w:rFonts w:asciiTheme="minorHAnsi" w:eastAsiaTheme="minorHAnsi" w:hAnsiTheme="minorHAnsi" w:cstheme="minorBidi"/>
-          <w:i/>
-          <w:sz w:val="22"/>
-          <w:szCs w:val="22"/>
-          <w:lang w:eastAsia="en-US"/>
-        </w:rPr>
-      </w:pPr>
-      <w:r>
-        <w:rPr>
-          <w:rFonts w:asciiTheme="minorHAnsi" w:eastAsiaTheme="minorHAnsi" w:hAnsiTheme="minorHAnsi" w:cstheme="minorBidi"/>
-          <w:i/>
-          <w:sz w:val="22"/>
-          <w:szCs w:val="22"/>
-          <w:lang w:eastAsia="en-US"/>
-        </w:rPr>
-        <w:t>…</w:t>
-      </w:r>
-      <w:r>
-        <w:rPr>
-          <w:rFonts w:asciiTheme="minorHAnsi" w:eastAsiaTheme="minorHAnsi" w:hAnsiTheme="minorHAnsi" w:cstheme="minorBidi"/>
-          <w:i/>
-          <w:sz w:val="22"/>
-          <w:szCs w:val="22"/>
-          <w:lang w:eastAsia="en-US"/>
-        </w:rPr>
-        <w:t>Nyx.</w:t>
-      </w:r>
-    </w:p>
-    <w:p>
-      <w:pPr>
-        <w:pStyle w:val="NormlWeb"/>
-        <w:rPr>
-          <w:rFonts w:asciiTheme="minorHAnsi" w:eastAsiaTheme="minorHAnsi" w:hAnsiTheme="minorHAnsi" w:cstheme="minorBidi"/>
-          <w:sz w:val="22"/>
-          <w:szCs w:val="22"/>
-          <w:lang w:eastAsia="en-US"/>
-        </w:rPr>
-      </w:pPr>
-      <w:r>
-        <w:rPr>
-          <w:rFonts w:asciiTheme="minorHAnsi" w:eastAsiaTheme="minorHAnsi" w:hAnsiTheme="minorHAnsi" w:cstheme="minorBidi"/>
-          <w:sz w:val="22"/>
-          <w:szCs w:val="22"/>
-          <w:lang w:eastAsia="en-US"/>
-        </w:rPr>
-        <w:t>The gunfire stuttered and stopped. Weapons stayed raised.</w:t>
-      </w:r>
-    </w:p>
-    <w:p>
-      <w:pPr>
-        <w:pStyle w:val="NormlWeb"/>
-        <w:rPr>
-          <w:rFonts w:asciiTheme="minorHAnsi" w:eastAsiaTheme="minorHAnsi" w:hAnsiTheme="minorHAnsi" w:cstheme="minorBidi"/>
-          <w:sz w:val="22"/>
-          <w:szCs w:val="22"/>
-          <w:lang w:eastAsia="en-US"/>
-        </w:rPr>
-      </w:pPr>
-      <w:r>
-        <w:rPr>
-          <w:rFonts w:asciiTheme="minorHAnsi" w:eastAsiaTheme="minorHAnsi" w:hAnsiTheme="minorHAnsi" w:cstheme="minorBidi"/>
-          <w:sz w:val="22"/>
-          <w:szCs w:val="22"/>
-          <w:lang w:eastAsia="en-US"/>
-        </w:rPr>
-        <w:t>“HELLHOUND</w:t>
-      </w:r>
-      <w:r>
-        <w:rPr>
-          <w:rFonts w:asciiTheme="minorHAnsi" w:eastAsiaTheme="minorHAnsi" w:hAnsiTheme="minorHAnsi" w:cstheme="minorBidi"/>
-          <w:sz w:val="22"/>
-          <w:szCs w:val="22"/>
-          <w:lang w:eastAsia="en-US"/>
-        </w:rPr>
-        <w:t>,</w:t>
-      </w:r>
-      <w:r>
-        <w:rPr>
-          <w:rFonts w:asciiTheme="minorHAnsi" w:eastAsiaTheme="minorHAnsi" w:hAnsiTheme="minorHAnsi" w:cstheme="minorBidi"/>
-          <w:sz w:val="22"/>
-          <w:szCs w:val="22"/>
-          <w:lang w:eastAsia="en-US"/>
-        </w:rPr>
-        <w:t>”</w:t>
-      </w:r>
-      <w:r>
-        <w:rPr>
-          <w:rFonts w:asciiTheme="minorHAnsi" w:eastAsiaTheme="minorHAnsi" w:hAnsiTheme="minorHAnsi" w:cstheme="minorBidi"/>
-          <w:sz w:val="22"/>
-          <w:szCs w:val="22"/>
-          <w:lang w:eastAsia="en-US"/>
-        </w:rPr>
-        <w:t xml:space="preserve"> she yelled.</w:t>
-      </w:r>
-      <w:r>
-        <w:rPr>
-          <w:rFonts w:asciiTheme="minorHAnsi" w:eastAsiaTheme="minorHAnsi" w:hAnsiTheme="minorHAnsi" w:cstheme="minorBidi"/>
-          <w:sz w:val="22"/>
-          <w:szCs w:val="22"/>
-          <w:lang w:eastAsia="en-US"/>
-        </w:rPr>
-        <w:t xml:space="preserve"> “DOG, GET YOUR ASS HERE.”</w:t>
-      </w:r>
-    </w:p>
-    <w:p>
-      <w:pPr>
-        <w:pStyle w:val="NormlWeb"/>
-        <w:rPr>
-          <w:rFonts w:asciiTheme="minorHAnsi" w:eastAsiaTheme="minorHAnsi" w:hAnsiTheme="minorHAnsi" w:cstheme="minorBidi"/>
-          <w:sz w:val="22"/>
-          <w:szCs w:val="22"/>
-          <w:lang w:eastAsia="en-US"/>
-        </w:rPr>
-      </w:pPr>
-      <w:r>
-        <w:rPr>
-          <w:rFonts w:asciiTheme="minorHAnsi" w:eastAsiaTheme="minorHAnsi" w:hAnsiTheme="minorHAnsi" w:cstheme="minorBidi"/>
-          <w:sz w:val="22"/>
-          <w:szCs w:val="22"/>
-          <w:lang w:eastAsia="en-US"/>
-        </w:rPr>
-        <w:t>Movement behind them.</w:t>
-      </w:r>
-    </w:p>
-    <w:p>
-      <w:pPr>
-        <w:pStyle w:val="NormlWeb"/>
-        <w:rPr>
-          <w:rFonts w:asciiTheme="minorHAnsi" w:eastAsiaTheme="minorHAnsi" w:hAnsiTheme="minorHAnsi" w:cstheme="minorBidi"/>
-          <w:sz w:val="22"/>
-          <w:szCs w:val="22"/>
-          <w:lang w:eastAsia="en-US"/>
-        </w:rPr>
-      </w:pPr>
-      <w:r>
-        <w:rPr>
-          <w:rFonts w:asciiTheme="minorHAnsi" w:eastAsiaTheme="minorHAnsi" w:hAnsiTheme="minorHAnsi" w:cstheme="minorBidi"/>
-          <w:sz w:val="22"/>
-          <w:szCs w:val="22"/>
-          <w:lang w:eastAsia="en-US"/>
-        </w:rPr>
-        <w:t>Nyx turned.</w:t>
-      </w:r>
-    </w:p>
-    <w:p>
-      <w:pPr>
-        <w:pStyle w:val="NormlWeb"/>
-        <w:rPr>
-          <w:rFonts w:asciiTheme="minorHAnsi" w:eastAsiaTheme="minorHAnsi" w:hAnsiTheme="minorHAnsi" w:cstheme="minorBidi"/>
-          <w:sz w:val="22"/>
-          <w:szCs w:val="22"/>
-          <w:lang w:eastAsia="en-US"/>
-        </w:rPr>
-      </w:pPr>
-      <w:r>
-        <w:rPr>
-          <w:rFonts w:asciiTheme="minorHAnsi" w:eastAsiaTheme="minorHAnsi" w:hAnsiTheme="minorHAnsi" w:cstheme="minorBidi"/>
-          <w:sz w:val="22"/>
-          <w:szCs w:val="22"/>
-          <w:lang w:eastAsia="en-US"/>
-        </w:rPr>
-        <w:t xml:space="preserve">A guard dropped. Hellhound crushed his throat. He couldn’t even scream. Just </w:t>
-      </w:r>
-      <w:r>
-        <w:rPr>
-          <w:rFonts w:asciiTheme="minorHAnsi" w:eastAsiaTheme="minorHAnsi" w:hAnsiTheme="minorHAnsi" w:cstheme="minorBidi"/>
-          <w:sz w:val="22"/>
-          <w:szCs w:val="22"/>
-          <w:lang w:eastAsia="en-US"/>
-        </w:rPr>
-        <w:t xml:space="preserve">simply </w:t>
-      </w:r>
-      <w:r>
-        <w:rPr>
-          <w:rFonts w:asciiTheme="minorHAnsi" w:eastAsiaTheme="minorHAnsi" w:hAnsiTheme="minorHAnsi" w:cstheme="minorBidi"/>
-          <w:sz w:val="22"/>
-          <w:szCs w:val="22"/>
-          <w:lang w:eastAsia="en-US"/>
-        </w:rPr>
-        <w:t xml:space="preserve">twitched and </w:t>
-      </w:r>
-      <w:r>
-        <w:rPr>
-          <w:rFonts w:asciiTheme="minorHAnsi" w:eastAsiaTheme="minorHAnsi" w:hAnsiTheme="minorHAnsi" w:cstheme="minorBidi"/>
-          <w:sz w:val="22"/>
-          <w:szCs w:val="22"/>
-          <w:lang w:eastAsia="en-US"/>
-        </w:rPr>
-        <w:t>collapsed.</w:t>
-      </w:r>
-    </w:p>
-    <w:p>
-      <w:pPr>
-        <w:pStyle w:val="NormlWeb"/>
-        <w:rPr>
-          <w:rFonts w:asciiTheme="minorHAnsi" w:eastAsiaTheme="minorHAnsi" w:hAnsiTheme="minorHAnsi" w:cstheme="minorBidi"/>
-          <w:sz w:val="22"/>
-          <w:szCs w:val="22"/>
-          <w:lang w:eastAsia="en-US"/>
-        </w:rPr>
-      </w:pPr>
-      <w:r>
-        <w:rPr>
-          <w:rFonts w:asciiTheme="minorHAnsi" w:eastAsiaTheme="minorHAnsi" w:hAnsiTheme="minorHAnsi" w:cstheme="minorBidi"/>
-          <w:sz w:val="22"/>
-          <w:szCs w:val="22"/>
-          <w:lang w:eastAsia="en-US"/>
-        </w:rPr>
-        <w:t>He</w:t>
-      </w:r>
-      <w:r>
-        <w:rPr>
-          <w:rFonts w:asciiTheme="minorHAnsi" w:eastAsiaTheme="minorHAnsi" w:hAnsiTheme="minorHAnsi" w:cstheme="minorBidi"/>
-          <w:sz w:val="22"/>
-          <w:szCs w:val="22"/>
-          <w:lang w:eastAsia="en-US"/>
-        </w:rPr>
-        <w:t>llhound stepped in front of her and cocked her head.</w:t>
-      </w:r>
-    </w:p>
-    <w:p>
-      <w:pPr>
-        <w:pStyle w:val="NormlWeb"/>
-        <w:rPr>
-          <w:rFonts w:asciiTheme="minorHAnsi" w:eastAsiaTheme="minorHAnsi" w:hAnsiTheme="minorHAnsi" w:cstheme="minorBidi"/>
-          <w:sz w:val="22"/>
-          <w:szCs w:val="22"/>
-          <w:lang w:eastAsia="en-US"/>
-        </w:rPr>
-      </w:pPr>
-      <w:r>
-        <w:rPr>
-          <w:rFonts w:asciiTheme="minorHAnsi" w:eastAsiaTheme="minorHAnsi" w:hAnsiTheme="minorHAnsi" w:cstheme="minorBidi"/>
-          <w:sz w:val="22"/>
-          <w:szCs w:val="22"/>
-          <w:lang w:eastAsia="en-US"/>
-        </w:rPr>
-        <w:t>“Not</w:t>
-      </w:r>
-      <w:r>
-        <w:rPr>
-          <w:rFonts w:asciiTheme="minorHAnsi" w:eastAsiaTheme="minorHAnsi" w:hAnsiTheme="minorHAnsi" w:cstheme="minorBidi"/>
-          <w:sz w:val="22"/>
-          <w:szCs w:val="22"/>
-          <w:lang w:eastAsia="en-US"/>
-        </w:rPr>
-        <w:t>. A. D</w:t>
-      </w:r>
-      <w:r>
-        <w:rPr>
-          <w:rFonts w:asciiTheme="minorHAnsi" w:eastAsiaTheme="minorHAnsi" w:hAnsiTheme="minorHAnsi" w:cstheme="minorBidi"/>
-          <w:sz w:val="22"/>
-          <w:szCs w:val="22"/>
-          <w:lang w:eastAsia="en-US"/>
-        </w:rPr>
-        <w:t>og,” Hellhound snarled</w:t>
-      </w:r>
-      <w:r>
-        <w:rPr>
-          <w:rFonts w:asciiTheme="minorHAnsi" w:eastAsiaTheme="minorHAnsi" w:hAnsiTheme="minorHAnsi" w:cstheme="minorBidi"/>
-          <w:sz w:val="22"/>
-          <w:szCs w:val="22"/>
-          <w:lang w:eastAsia="en-US"/>
-        </w:rPr>
-        <w:t>.</w:t>
-      </w:r>
-    </w:p>
-    <w:p>
-      <w:pPr>
-        <w:pStyle w:val="NormlWeb"/>
-        <w:rPr>
-          <w:rFonts w:asciiTheme="minorHAnsi" w:eastAsiaTheme="minorHAnsi" w:hAnsiTheme="minorHAnsi" w:cstheme="minorBidi"/>
-          <w:sz w:val="22"/>
-          <w:szCs w:val="22"/>
-          <w:lang w:eastAsia="en-US"/>
-        </w:rPr>
-      </w:pPr>
-      <w:r>
-        <w:rPr>
-          <w:rFonts w:asciiTheme="minorHAnsi" w:eastAsiaTheme="minorHAnsi" w:hAnsiTheme="minorHAnsi" w:cstheme="minorBidi"/>
-          <w:sz w:val="22"/>
-          <w:szCs w:val="22"/>
-          <w:lang w:eastAsia="en-US"/>
-        </w:rPr>
-        <w:t>“Curious</w:t>
-      </w:r>
-      <w:r>
-        <w:rPr>
-          <w:rFonts w:asciiTheme="minorHAnsi" w:eastAsiaTheme="minorHAnsi" w:hAnsiTheme="minorHAnsi" w:cstheme="minorBidi"/>
-          <w:sz w:val="22"/>
-          <w:szCs w:val="22"/>
-          <w:lang w:eastAsia="en-US"/>
-        </w:rPr>
-        <w:t xml:space="preserve">,” Nyx sneered and wrapped her fingers around Hellhound’s throat. </w:t>
-      </w:r>
-      <w:r>
-        <w:rPr>
-          <w:rFonts w:asciiTheme="minorHAnsi" w:eastAsiaTheme="minorHAnsi" w:hAnsiTheme="minorHAnsi" w:cstheme="minorBidi"/>
-          <w:sz w:val="22"/>
-          <w:szCs w:val="22"/>
-          <w:lang w:eastAsia="en-US"/>
-        </w:rPr>
-        <w:t xml:space="preserve">“You still </w:t>
-      </w:r>
-      <w:r>
-        <w:rPr>
-          <w:rFonts w:asciiTheme="minorHAnsi" w:eastAsiaTheme="minorHAnsi" w:hAnsiTheme="minorHAnsi" w:cstheme="minorBidi"/>
-          <w:sz w:val="22"/>
-          <w:szCs w:val="22"/>
-          <w:lang w:eastAsia="en-US"/>
-        </w:rPr>
-        <w:t>moved to my legs</w:t>
-      </w:r>
-      <w:r>
-        <w:rPr>
-          <w:rFonts w:asciiTheme="minorHAnsi" w:eastAsiaTheme="minorHAnsi" w:hAnsiTheme="minorHAnsi" w:cstheme="minorBidi"/>
-          <w:sz w:val="22"/>
-          <w:szCs w:val="22"/>
-          <w:lang w:eastAsia="en-US"/>
-        </w:rPr>
-        <w:t>.”</w:t>
-      </w:r>
-    </w:p>
-    <w:p>
-      <w:pPr>
-        <w:pStyle w:val="NormlWeb"/>
-        <w:rPr>
-          <w:rFonts w:asciiTheme="minorHAnsi" w:eastAsiaTheme="minorHAnsi" w:hAnsiTheme="minorHAnsi" w:cstheme="minorBidi"/>
-          <w:sz w:val="22"/>
-          <w:szCs w:val="22"/>
-          <w:lang w:eastAsia="en-US"/>
-        </w:rPr>
-      </w:pPr>
-      <w:r>
-        <w:rPr>
-          <w:rFonts w:asciiTheme="minorHAnsi" w:eastAsiaTheme="minorHAnsi" w:hAnsiTheme="minorHAnsi" w:cstheme="minorBidi"/>
-          <w:sz w:val="22"/>
-          <w:szCs w:val="22"/>
-          <w:lang w:eastAsia="en-US"/>
-        </w:rPr>
         <w:t>Hellhound’s jaw clenched. Her cla</w:t>
       </w:r>
       <w:r>
@@ -9654,7 +9813,6 @@
           <w:szCs w:val="22"/>
           <w:lang w:eastAsia="en-US"/>
         </w:rPr>
-        <w:lastRenderedPageBreak/>
         <w:t>Nyx d</w:t>
       </w:r>
       <w:r>
@@ -10246,6 +10404,7 @@
         <w:spacing w:before="100" w:beforeAutospacing="1" w:after="100" w:afterAutospacing="1" w:line="240" w:lineRule="auto"/>
       </w:pPr>
       <w:r>
+        <w:lastRenderedPageBreak/>
         <w:t>Nyx stepped over her.</w:t>
       </w:r>
     </w:p>
@@ -10266,7 +10425,6 @@
           <w:szCs w:val="22"/>
           <w:lang w:eastAsia="en-US"/>
         </w:rPr>
-        <w:lastRenderedPageBreak/>
         <w:t>The boot came down again. This time on Hellhound’s right shoulder. Harder.</w:t>
       </w:r>
     </w:p>
@@ -10326,7 +10484,13 @@
         <w:spacing w:before="100" w:beforeAutospacing="1" w:after="100" w:afterAutospacing="1" w:line="240" w:lineRule="auto"/>
       </w:pPr>
       <w:r>
-        <w:t>“That I’m your favourite?” Hellhound spat.</w:t>
+        <w:t xml:space="preserve">“That I’m your </w:t>
+      </w:r>
+      <w:r>
+        <w:t>favorite</w:t>
+      </w:r>
+      <w:r>
+        <w:t>?” Hellhound spat.</w:t>
       </w:r>
     </w:p>
     <w:p>
@@ -12126,6 +12290,9 @@
   <w:style w:type="paragraph" w:default="1" w:styleId="Norml">
     <w:name w:val="Normal"/>
     <w:qFormat/>
+    <w:rPr>
+      <w:lang w:val="en-US"/>
+    </w:rPr>
   </w:style>
   <w:style w:type="paragraph" w:styleId="Cmsor1">
     <w:name w:val="heading 1"/>
@@ -12671,7 +12838,7 @@
 </file>
 
 <file path=customXml/itemProps1.xml><?xml version="1.0" encoding="utf-8"?>
-<ds:datastoreItem xmlns:ds="http://schemas.openxmlformats.org/officeDocument/2006/customXml" ds:itemID="{6B6650E2-6424-4ABD-B8E2-F4F0A7BAB60A}">
+<ds:datastoreItem xmlns:ds="http://schemas.openxmlformats.org/officeDocument/2006/customXml" ds:itemID="{8AFC4D03-AA30-4B2E-815B-FA057A5D4208}">
   <ds:schemaRefs>
     <ds:schemaRef ds:uri="http://schemas.openxmlformats.org/officeDocument/2006/bibliography"/>
   </ds:schemaRefs>
